--- a/Testing/Junit5/docs/JUnit 5.docx
+++ b/Testing/Junit5/docs/JUnit 5.docx
@@ -97,15 +97,629 @@
         <w:ind w:left="851"/>
       </w:pPr>
       <w:r>
+        <w:t>Использование мета-аннотаций и составных аннотаций для тестов.</w:t>
+      </w:r>
+    </w:p>
+    <w:p>
+      <w:pPr>
+        <w:pStyle w:val="a5"/>
+        <w:numPr>
+          <w:ilvl w:val="0"/>
+          <w:numId w:val="4"/>
+        </w:numPr>
+        <w:ind w:left="851"/>
+      </w:pPr>
+      <w:r>
+        <w:t>Генерация имени для тестового класса, методов.</w:t>
+      </w:r>
+    </w:p>
+    <w:p>
+      <w:pPr>
+        <w:pStyle w:val="a5"/>
+        <w:numPr>
+          <w:ilvl w:val="0"/>
+          <w:numId w:val="4"/>
+        </w:numPr>
+        <w:ind w:left="851"/>
+      </w:pPr>
+      <w:r>
+        <w:t>Создание собственного генератора имен и использования его для генерации имен</w:t>
+      </w:r>
+      <w:r>
+        <w:t>.</w:t>
+      </w:r>
+      <w:r>
+        <w:t xml:space="preserve"> Возможность задания генератора имен по умолчанию.</w:t>
+      </w:r>
+    </w:p>
+    <w:p>
+      <w:pPr>
+        <w:pStyle w:val="a5"/>
+        <w:numPr>
+          <w:ilvl w:val="0"/>
+          <w:numId w:val="4"/>
+        </w:numPr>
+        <w:ind w:left="851"/>
+        <w:rPr>
+          <w:rStyle w:val="HTML"/>
+          <w:rFonts w:asciiTheme="minorHAnsi" w:eastAsiaTheme="minorEastAsia" w:hAnsiTheme="minorHAnsi" w:cstheme="minorBidi"/>
+          <w:sz w:val="22"/>
+          <w:szCs w:val="22"/>
+        </w:rPr>
+      </w:pPr>
+      <w:r>
+        <w:t xml:space="preserve">Создание методов жизненного цикла (Обозначаются аннотациями - </w:t>
+      </w:r>
+      <w:r>
+        <w:rPr>
+          <w:rStyle w:val="HTML"/>
+          <w:rFonts w:eastAsiaTheme="minorEastAsia"/>
+        </w:rPr>
+        <w:t>@BeforeAll</w:t>
+      </w:r>
+      <w:r>
+        <w:t xml:space="preserve">, </w:t>
+      </w:r>
+      <w:r>
+        <w:rPr>
+          <w:rStyle w:val="HTML"/>
+          <w:rFonts w:eastAsiaTheme="minorEastAsia"/>
+        </w:rPr>
+        <w:t>@AfterAll</w:t>
+      </w:r>
+      <w:r>
+        <w:t xml:space="preserve">, </w:t>
+      </w:r>
+      <w:r>
+        <w:rPr>
+          <w:rStyle w:val="HTML"/>
+          <w:rFonts w:eastAsiaTheme="minorEastAsia"/>
+        </w:rPr>
+        <w:t>@BeforeEach</w:t>
+      </w:r>
+      <w:r>
+        <w:t xml:space="preserve">, or </w:t>
+      </w:r>
+      <w:r>
+        <w:rPr>
+          <w:rStyle w:val="HTML"/>
+          <w:rFonts w:eastAsiaTheme="minorEastAsia"/>
+        </w:rPr>
+        <w:t>@AfterEach.</w:t>
+      </w:r>
+    </w:p>
+    <w:p>
+      <w:pPr>
+        <w:pStyle w:val="a5"/>
+        <w:numPr>
+          <w:ilvl w:val="0"/>
+          <w:numId w:val="4"/>
+        </w:numPr>
+        <w:ind w:left="851"/>
+        <w:rPr>
+          <w:rStyle w:val="HTML"/>
+          <w:rFonts w:asciiTheme="minorHAnsi" w:eastAsiaTheme="minorEastAsia" w:hAnsiTheme="minorHAnsi" w:cstheme="minorBidi"/>
+          <w:sz w:val="22"/>
+          <w:szCs w:val="22"/>
+        </w:rPr>
+      </w:pPr>
+      <w:r>
+        <w:rPr>
+          <w:rStyle w:val="HTML"/>
+          <w:rFonts w:eastAsiaTheme="minorEastAsia"/>
+        </w:rPr>
         <w:t xml:space="preserve">Использование </w:t>
       </w:r>
-      <w:proofErr w:type="gramStart"/>
-      <w:r>
-        <w:t>мета-аннотаций</w:t>
-      </w:r>
-      <w:proofErr w:type="gramEnd"/>
-      <w:r>
-        <w:t xml:space="preserve"> и составных аннотаций для тестов.</w:t>
+      <w:r>
+        <w:rPr>
+          <w:rStyle w:val="HTML"/>
+          <w:rFonts w:eastAsiaTheme="minorEastAsia"/>
+          <w:lang w:val="en-US"/>
+        </w:rPr>
+        <w:t>Assertions</w:t>
+      </w:r>
+      <w:r>
+        <w:rPr>
+          <w:rStyle w:val="HTML"/>
+          <w:rFonts w:eastAsiaTheme="minorEastAsia"/>
+        </w:rPr>
+        <w:t xml:space="preserve"> – </w:t>
+      </w:r>
+      <w:r>
+        <w:rPr>
+          <w:rStyle w:val="HTML"/>
+          <w:rFonts w:eastAsiaTheme="minorEastAsia"/>
+        </w:rPr>
+        <w:t>утверждений</w:t>
+      </w:r>
+      <w:r>
+        <w:rPr>
+          <w:rStyle w:val="HTML"/>
+          <w:rFonts w:eastAsiaTheme="minorEastAsia"/>
+        </w:rPr>
+        <w:t xml:space="preserve"> для проверки функций тестируемых классов</w:t>
+      </w:r>
+      <w:r>
+        <w:rPr>
+          <w:rStyle w:val="HTML"/>
+          <w:rFonts w:eastAsiaTheme="minorEastAsia"/>
+        </w:rPr>
+        <w:t>.</w:t>
+      </w:r>
+      <w:r>
+        <w:rPr>
+          <w:rStyle w:val="HTML"/>
+          <w:rFonts w:eastAsiaTheme="minorEastAsia"/>
+        </w:rPr>
+        <w:t xml:space="preserve"> </w:t>
+      </w:r>
+      <w:r>
+        <w:rPr>
+          <w:rStyle w:val="HTML"/>
+          <w:rFonts w:eastAsiaTheme="minorEastAsia"/>
+        </w:rPr>
+        <w:t>Использование утверждений сторонних библиотек</w:t>
+      </w:r>
+      <w:r>
+        <w:rPr>
+          <w:rStyle w:val="HTML"/>
+          <w:rFonts w:eastAsiaTheme="minorEastAsia"/>
+        </w:rPr>
+        <w:t xml:space="preserve"> (Например</w:t>
+      </w:r>
+      <w:r>
+        <w:rPr>
+          <w:rStyle w:val="HTML"/>
+          <w:rFonts w:eastAsiaTheme="minorEastAsia"/>
+        </w:rPr>
+        <w:t xml:space="preserve">, </w:t>
+      </w:r>
+      <w:r>
+        <w:rPr>
+          <w:rStyle w:val="HTML"/>
+          <w:rFonts w:eastAsiaTheme="minorEastAsia"/>
+          <w:lang w:val="en-US"/>
+        </w:rPr>
+        <w:t>hamcrest</w:t>
+      </w:r>
+      <w:r>
+        <w:rPr>
+          <w:rStyle w:val="HTML"/>
+          <w:rFonts w:eastAsiaTheme="minorEastAsia"/>
+        </w:rPr>
+        <w:t>)</w:t>
+      </w:r>
+      <w:r>
+        <w:rPr>
+          <w:rStyle w:val="HTML"/>
+          <w:rFonts w:eastAsiaTheme="minorEastAsia"/>
+        </w:rPr>
+        <w:t>.</w:t>
+      </w:r>
+      <w:r>
+        <w:rPr>
+          <w:rStyle w:val="HTML"/>
+          <w:rFonts w:eastAsiaTheme="minorEastAsia"/>
+        </w:rPr>
+        <w:t xml:space="preserve"> </w:t>
+      </w:r>
+      <w:r>
+        <w:rPr>
+          <w:rStyle w:val="HTML"/>
+          <w:rFonts w:eastAsiaTheme="minorEastAsia"/>
+        </w:rPr>
+        <w:t>С помошью утверждений можно проверить:</w:t>
+      </w:r>
+    </w:p>
+    <w:p>
+      <w:pPr>
+        <w:pStyle w:val="a5"/>
+        <w:numPr>
+          <w:ilvl w:val="0"/>
+          <w:numId w:val="7"/>
+        </w:numPr>
+        <w:rPr>
+          <w:rStyle w:val="HTML"/>
+          <w:rFonts w:asciiTheme="minorHAnsi" w:eastAsiaTheme="minorEastAsia" w:hAnsiTheme="minorHAnsi" w:cstheme="minorBidi"/>
+          <w:sz w:val="22"/>
+          <w:szCs w:val="22"/>
+        </w:rPr>
+      </w:pPr>
+      <w:r>
+        <w:rPr>
+          <w:rStyle w:val="HTML"/>
+          <w:rFonts w:eastAsiaTheme="minorEastAsia"/>
+        </w:rPr>
+        <w:t>Равенство двух примитивных значений.</w:t>
+      </w:r>
+    </w:p>
+    <w:p>
+      <w:pPr>
+        <w:pStyle w:val="a5"/>
+        <w:numPr>
+          <w:ilvl w:val="0"/>
+          <w:numId w:val="7"/>
+        </w:numPr>
+        <w:rPr>
+          <w:rStyle w:val="HTML"/>
+          <w:rFonts w:asciiTheme="minorHAnsi" w:eastAsiaTheme="minorEastAsia" w:hAnsiTheme="minorHAnsi" w:cstheme="minorBidi"/>
+          <w:sz w:val="22"/>
+          <w:szCs w:val="22"/>
+        </w:rPr>
+      </w:pPr>
+      <w:r>
+        <w:rPr>
+          <w:rStyle w:val="HTML"/>
+          <w:rFonts w:eastAsiaTheme="minorEastAsia"/>
+        </w:rPr>
+        <w:t>Равенство двух массивов.</w:t>
+      </w:r>
+    </w:p>
+    <w:p>
+      <w:pPr>
+        <w:pStyle w:val="a5"/>
+        <w:numPr>
+          <w:ilvl w:val="0"/>
+          <w:numId w:val="7"/>
+        </w:numPr>
+        <w:rPr>
+          <w:rStyle w:val="HTML"/>
+          <w:rFonts w:asciiTheme="minorHAnsi" w:eastAsiaTheme="minorEastAsia" w:hAnsiTheme="minorHAnsi" w:cstheme="minorBidi"/>
+          <w:sz w:val="22"/>
+          <w:szCs w:val="22"/>
+        </w:rPr>
+      </w:pPr>
+      <w:r>
+        <w:rPr>
+          <w:rStyle w:val="HTML"/>
+          <w:rFonts w:eastAsiaTheme="minorEastAsia"/>
+        </w:rPr>
+        <w:t xml:space="preserve">Равенство двух </w:t>
+      </w:r>
+      <w:r>
+        <w:rPr>
+          <w:rStyle w:val="HTML"/>
+          <w:rFonts w:eastAsiaTheme="minorEastAsia"/>
+          <w:lang w:val="en-US"/>
+        </w:rPr>
+        <w:t xml:space="preserve">Iterable </w:t>
+      </w:r>
+      <w:r>
+        <w:rPr>
+          <w:rStyle w:val="HTML"/>
+          <w:rFonts w:eastAsiaTheme="minorEastAsia"/>
+        </w:rPr>
+        <w:t>объектов.</w:t>
+      </w:r>
+    </w:p>
+    <w:p>
+      <w:pPr>
+        <w:pStyle w:val="a5"/>
+        <w:numPr>
+          <w:ilvl w:val="0"/>
+          <w:numId w:val="7"/>
+        </w:numPr>
+        <w:rPr>
+          <w:rStyle w:val="HTML"/>
+          <w:rFonts w:asciiTheme="minorHAnsi" w:eastAsiaTheme="minorEastAsia" w:hAnsiTheme="minorHAnsi" w:cstheme="minorBidi"/>
+          <w:sz w:val="22"/>
+          <w:szCs w:val="22"/>
+        </w:rPr>
+      </w:pPr>
+      <w:r>
+        <w:rPr>
+          <w:rStyle w:val="HTML"/>
+          <w:rFonts w:eastAsiaTheme="minorEastAsia"/>
+        </w:rPr>
+        <w:t>Является ли выражение истинным или ложным.</w:t>
+      </w:r>
+    </w:p>
+    <w:p>
+      <w:pPr>
+        <w:pStyle w:val="a5"/>
+        <w:numPr>
+          <w:ilvl w:val="0"/>
+          <w:numId w:val="7"/>
+        </w:numPr>
+        <w:rPr>
+          <w:rStyle w:val="HTML"/>
+          <w:rFonts w:asciiTheme="minorHAnsi" w:eastAsiaTheme="minorEastAsia" w:hAnsiTheme="minorHAnsi" w:cstheme="minorBidi"/>
+          <w:sz w:val="22"/>
+          <w:szCs w:val="22"/>
+        </w:rPr>
+      </w:pPr>
+      <w:r>
+        <w:rPr>
+          <w:rStyle w:val="HTML"/>
+          <w:rFonts w:eastAsiaTheme="minorEastAsia"/>
+        </w:rPr>
+        <w:t>Равен ли аргумент</w:t>
+      </w:r>
+      <w:r>
+        <w:rPr>
+          <w:rStyle w:val="HTML"/>
+          <w:rFonts w:eastAsiaTheme="minorEastAsia"/>
+        </w:rPr>
+        <w:t xml:space="preserve"> </w:t>
+      </w:r>
+      <w:r>
+        <w:rPr>
+          <w:rStyle w:val="HTML"/>
+          <w:rFonts w:eastAsiaTheme="minorEastAsia"/>
+          <w:lang w:val="en-US"/>
+        </w:rPr>
+        <w:t>null.</w:t>
+      </w:r>
+    </w:p>
+    <w:p>
+      <w:pPr>
+        <w:pStyle w:val="a5"/>
+        <w:numPr>
+          <w:ilvl w:val="0"/>
+          <w:numId w:val="7"/>
+        </w:numPr>
+        <w:rPr>
+          <w:rStyle w:val="HTML"/>
+          <w:rFonts w:asciiTheme="minorHAnsi" w:eastAsiaTheme="minorEastAsia" w:hAnsiTheme="minorHAnsi" w:cstheme="minorBidi"/>
+          <w:sz w:val="22"/>
+          <w:szCs w:val="22"/>
+        </w:rPr>
+      </w:pPr>
+      <w:r>
+        <w:rPr>
+          <w:rStyle w:val="HTML"/>
+          <w:rFonts w:eastAsiaTheme="minorEastAsia"/>
+        </w:rPr>
+        <w:t>Ссылаются ли обе переменных на один и тот же объект.</w:t>
+      </w:r>
+    </w:p>
+    <w:p>
+      <w:pPr>
+        <w:pStyle w:val="a5"/>
+        <w:numPr>
+          <w:ilvl w:val="0"/>
+          <w:numId w:val="7"/>
+        </w:numPr>
+        <w:rPr>
+          <w:rStyle w:val="HTML"/>
+          <w:rFonts w:asciiTheme="minorHAnsi" w:eastAsiaTheme="minorEastAsia" w:hAnsiTheme="minorHAnsi" w:cstheme="minorBidi"/>
+          <w:sz w:val="22"/>
+          <w:szCs w:val="22"/>
+        </w:rPr>
+      </w:pPr>
+      <w:r>
+        <w:rPr>
+          <w:rStyle w:val="HTML"/>
+          <w:rFonts w:asciiTheme="minorHAnsi" w:eastAsiaTheme="minorEastAsia" w:hAnsiTheme="minorHAnsi" w:cstheme="minorBidi"/>
+          <w:sz w:val="22"/>
+          <w:szCs w:val="22"/>
+        </w:rPr>
+        <w:t>Группу утверждений</w:t>
+      </w:r>
+      <w:r>
+        <w:rPr>
+          <w:rStyle w:val="HTML"/>
+          <w:rFonts w:asciiTheme="minorHAnsi" w:eastAsiaTheme="minorEastAsia" w:hAnsiTheme="minorHAnsi" w:cstheme="minorBidi"/>
+          <w:sz w:val="22"/>
+          <w:szCs w:val="22"/>
+        </w:rPr>
+        <w:t xml:space="preserve"> (Проверяет все утверждения и только потом выводит результат)</w:t>
+      </w:r>
+      <w:r>
+        <w:rPr>
+          <w:rStyle w:val="HTML"/>
+          <w:rFonts w:asciiTheme="minorHAnsi" w:eastAsiaTheme="minorEastAsia" w:hAnsiTheme="minorHAnsi" w:cstheme="minorBidi"/>
+          <w:sz w:val="22"/>
+          <w:szCs w:val="22"/>
+        </w:rPr>
+        <w:t>.</w:t>
+      </w:r>
+    </w:p>
+    <w:p>
+      <w:pPr>
+        <w:pStyle w:val="a5"/>
+        <w:numPr>
+          <w:ilvl w:val="0"/>
+          <w:numId w:val="7"/>
+        </w:numPr>
+        <w:rPr>
+          <w:rStyle w:val="HTML"/>
+          <w:rFonts w:asciiTheme="minorHAnsi" w:eastAsiaTheme="minorEastAsia" w:hAnsiTheme="minorHAnsi" w:cstheme="minorBidi"/>
+          <w:sz w:val="22"/>
+          <w:szCs w:val="22"/>
+        </w:rPr>
+      </w:pPr>
+      <w:r>
+        <w:rPr>
+          <w:rStyle w:val="HTML"/>
+          <w:rFonts w:asciiTheme="minorHAnsi" w:eastAsiaTheme="minorEastAsia" w:hAnsiTheme="minorHAnsi" w:cstheme="minorBidi"/>
+          <w:sz w:val="22"/>
+          <w:szCs w:val="22"/>
+        </w:rPr>
+        <w:t>Выброс исключения.</w:t>
+      </w:r>
+    </w:p>
+    <w:p>
+      <w:pPr>
+        <w:pStyle w:val="a5"/>
+        <w:numPr>
+          <w:ilvl w:val="0"/>
+          <w:numId w:val="7"/>
+        </w:numPr>
+        <w:rPr>
+          <w:rStyle w:val="HTML"/>
+          <w:rFonts w:asciiTheme="minorHAnsi" w:eastAsiaTheme="minorEastAsia" w:hAnsiTheme="minorHAnsi" w:cstheme="minorBidi"/>
+          <w:sz w:val="22"/>
+          <w:szCs w:val="22"/>
+        </w:rPr>
+      </w:pPr>
+      <w:r>
+        <w:rPr>
+          <w:rStyle w:val="HTML"/>
+          <w:rFonts w:asciiTheme="minorHAnsi" w:eastAsiaTheme="minorEastAsia" w:hAnsiTheme="minorHAnsi" w:cstheme="minorBidi"/>
+          <w:sz w:val="22"/>
+          <w:szCs w:val="22"/>
+        </w:rPr>
+        <w:t>Превышение временного интервала</w:t>
+      </w:r>
+      <w:r>
+        <w:rPr>
+          <w:rStyle w:val="HTML"/>
+          <w:rFonts w:asciiTheme="minorHAnsi" w:eastAsiaTheme="minorEastAsia" w:hAnsiTheme="minorHAnsi" w:cstheme="minorBidi"/>
+          <w:sz w:val="22"/>
+          <w:szCs w:val="22"/>
+        </w:rPr>
+        <w:t xml:space="preserve"> (имеются два различных метода – один запускается в том же потоке, в которой исполняется код, вызывающий тестовый метод + при превышении таймаута выполнение теста не прерывается, второй запускается в собственном потоке и прерывание выполнения происходит по таймауту)</w:t>
+      </w:r>
+      <w:r>
+        <w:rPr>
+          <w:rStyle w:val="HTML"/>
+          <w:rFonts w:asciiTheme="minorHAnsi" w:eastAsiaTheme="minorEastAsia" w:hAnsiTheme="minorHAnsi" w:cstheme="minorBidi"/>
+          <w:sz w:val="22"/>
+          <w:szCs w:val="22"/>
+        </w:rPr>
+        <w:t>.</w:t>
+      </w:r>
+    </w:p>
+    <w:p>
+      <w:pPr>
+        <w:pStyle w:val="a5"/>
+        <w:numPr>
+          <w:ilvl w:val="0"/>
+          <w:numId w:val="7"/>
+        </w:numPr>
+        <w:rPr>
+          <w:rStyle w:val="HTML"/>
+          <w:rFonts w:asciiTheme="minorHAnsi" w:eastAsiaTheme="minorEastAsia" w:hAnsiTheme="minorHAnsi" w:cstheme="minorBidi"/>
+          <w:sz w:val="22"/>
+          <w:szCs w:val="22"/>
+        </w:rPr>
+      </w:pPr>
+      <w:r>
+        <w:rPr>
+          <w:rStyle w:val="HTML"/>
+          <w:rFonts w:asciiTheme="minorHAnsi" w:eastAsiaTheme="minorEastAsia" w:hAnsiTheme="minorHAnsi" w:cstheme="minorBidi"/>
+          <w:sz w:val="22"/>
+          <w:szCs w:val="22"/>
+        </w:rPr>
+        <w:t>Различные утверждения сторонних библиотек.</w:t>
+      </w:r>
+    </w:p>
+    <w:p>
+      <w:pPr>
+        <w:pStyle w:val="a5"/>
+        <w:numPr>
+          <w:ilvl w:val="0"/>
+          <w:numId w:val="7"/>
+        </w:numPr>
+        <w:rPr>
+          <w:rStyle w:val="HTML"/>
+          <w:rFonts w:asciiTheme="minorHAnsi" w:eastAsiaTheme="minorEastAsia" w:hAnsiTheme="minorHAnsi" w:cstheme="minorBidi"/>
+          <w:sz w:val="22"/>
+          <w:szCs w:val="22"/>
+        </w:rPr>
+      </w:pPr>
+      <w:r>
+        <w:rPr>
+          <w:rStyle w:val="HTML"/>
+          <w:rFonts w:asciiTheme="minorHAnsi" w:eastAsiaTheme="minorEastAsia" w:hAnsiTheme="minorHAnsi" w:cstheme="minorBidi"/>
+          <w:sz w:val="22"/>
+          <w:szCs w:val="22"/>
+        </w:rPr>
+        <w:t>…</w:t>
+      </w:r>
+    </w:p>
+    <w:p>
+      <w:pPr>
+        <w:ind w:left="851"/>
+        <w:rPr>
+          <w:rStyle w:val="HTML"/>
+          <w:rFonts w:asciiTheme="minorHAnsi" w:eastAsiaTheme="minorEastAsia" w:hAnsiTheme="minorHAnsi" w:cstheme="minorBidi"/>
+          <w:sz w:val="22"/>
+          <w:szCs w:val="22"/>
+        </w:rPr>
+      </w:pPr>
+      <w:r>
+        <w:rPr>
+          <w:rStyle w:val="HTML"/>
+          <w:rFonts w:asciiTheme="minorHAnsi" w:eastAsiaTheme="minorEastAsia" w:hAnsiTheme="minorHAnsi" w:cstheme="minorBidi"/>
+          <w:sz w:val="22"/>
+          <w:szCs w:val="22"/>
+        </w:rPr>
+        <w:t xml:space="preserve">Кроме того можно </w:t>
+      </w:r>
+      <w:r>
+        <w:rPr>
+          <w:rStyle w:val="HTML"/>
+          <w:rFonts w:asciiTheme="minorHAnsi" w:eastAsiaTheme="minorEastAsia" w:hAnsiTheme="minorHAnsi" w:cstheme="minorBidi"/>
+          <w:sz w:val="22"/>
+          <w:szCs w:val="22"/>
+        </w:rPr>
+        <w:t>“</w:t>
+      </w:r>
+      <w:r>
+        <w:rPr>
+          <w:rStyle w:val="HTML"/>
+          <w:rFonts w:asciiTheme="minorHAnsi" w:eastAsiaTheme="minorEastAsia" w:hAnsiTheme="minorHAnsi" w:cstheme="minorBidi"/>
+          <w:sz w:val="22"/>
+          <w:szCs w:val="22"/>
+        </w:rPr>
+        <w:t>завалить тест</w:t>
+      </w:r>
+      <w:r>
+        <w:rPr>
+          <w:rStyle w:val="HTML"/>
+          <w:rFonts w:asciiTheme="minorHAnsi" w:eastAsiaTheme="minorEastAsia" w:hAnsiTheme="minorHAnsi" w:cstheme="minorBidi"/>
+          <w:sz w:val="22"/>
+          <w:szCs w:val="22"/>
+        </w:rPr>
+        <w:t>”</w:t>
+      </w:r>
+      <w:r>
+        <w:rPr>
+          <w:rStyle w:val="HTML"/>
+          <w:rFonts w:asciiTheme="minorHAnsi" w:eastAsiaTheme="minorEastAsia" w:hAnsiTheme="minorHAnsi" w:cstheme="minorBidi"/>
+          <w:sz w:val="22"/>
+          <w:szCs w:val="22"/>
+        </w:rPr>
+        <w:t xml:space="preserve"> искусственно с помощью метода </w:t>
+      </w:r>
+      <w:r>
+        <w:rPr>
+          <w:rStyle w:val="HTML"/>
+          <w:rFonts w:asciiTheme="minorHAnsi" w:eastAsiaTheme="minorEastAsia" w:hAnsiTheme="minorHAnsi" w:cstheme="minorBidi"/>
+          <w:sz w:val="22"/>
+          <w:szCs w:val="22"/>
+        </w:rPr>
+        <w:t>“</w:t>
+      </w:r>
+      <w:r>
+        <w:rPr>
+          <w:rStyle w:val="HTML"/>
+          <w:rFonts w:asciiTheme="minorHAnsi" w:eastAsiaTheme="minorEastAsia" w:hAnsiTheme="minorHAnsi" w:cstheme="minorBidi"/>
+          <w:sz w:val="22"/>
+          <w:szCs w:val="22"/>
+          <w:lang w:val="en-US"/>
+        </w:rPr>
+        <w:t>fail</w:t>
+      </w:r>
+      <w:r>
+        <w:rPr>
+          <w:rStyle w:val="HTML"/>
+          <w:rFonts w:asciiTheme="minorHAnsi" w:eastAsiaTheme="minorEastAsia" w:hAnsiTheme="minorHAnsi" w:cstheme="minorBidi"/>
+          <w:sz w:val="22"/>
+          <w:szCs w:val="22"/>
+        </w:rPr>
+        <w:t>”</w:t>
+      </w:r>
+      <w:r>
+        <w:rPr>
+          <w:rStyle w:val="HTML"/>
+          <w:rFonts w:asciiTheme="minorHAnsi" w:eastAsiaTheme="minorEastAsia" w:hAnsiTheme="minorHAnsi" w:cstheme="minorBidi"/>
+          <w:sz w:val="22"/>
+          <w:szCs w:val="22"/>
+        </w:rPr>
+        <w:t>.</w:t>
       </w:r>
     </w:p>
     <w:p>
@@ -118,7 +732,55 @@
         <w:ind w:left="851"/>
       </w:pPr>
       <w:r>
-        <w:t>Генерация имени для тестового класса, методов.</w:t>
+        <w:t>Выполнение тест</w:t>
+      </w:r>
+      <w:r>
+        <w:t>ов</w:t>
+      </w:r>
+      <w:r>
+        <w:t xml:space="preserve"> при определенных допущениях – </w:t>
+      </w:r>
+      <w:r>
+        <w:rPr>
+          <w:lang w:val="en-US"/>
+        </w:rPr>
+        <w:t>assumptions</w:t>
+      </w:r>
+      <w:r>
+        <w:t xml:space="preserve">, иначе тест </w:t>
+      </w:r>
+      <w:r>
+        <w:t xml:space="preserve"> отме</w:t>
+      </w:r>
+      <w:r>
+        <w:t>н</w:t>
+      </w:r>
+      <w:r>
+        <w:t>яется</w:t>
+      </w:r>
+      <w:r>
+        <w:t xml:space="preserve"> </w:t>
+      </w:r>
+      <w:r>
+        <w:t>(</w:t>
+      </w:r>
+      <w:r>
+        <w:t>“</w:t>
+      </w:r>
+      <w:r>
+        <w:rPr>
+          <w:lang w:val="en-US"/>
+        </w:rPr>
+        <w:t>aborted</w:t>
+      </w:r>
+      <w:r>
+        <w:t>”</w:t>
+      </w:r>
+      <w:r>
+        <w:t>)</w:t>
+      </w:r>
+      <w:r>
+        <w:t>.</w:t>
       </w:r>
     </w:p>
     <w:p>
@@ -131,812 +793,48 @@
         <w:ind w:left="851"/>
       </w:pPr>
       <w:r>
-        <w:t>Создание собственного генератора имен и использования его для генерации имен</w:t>
-      </w:r>
-      <w:r>
-        <w:t>.</w:t>
-      </w:r>
-      <w:r>
-        <w:t xml:space="preserve"> Возможность задания генератора имен по умолчанию.</w:t>
-      </w:r>
-    </w:p>
-    <w:p>
-      <w:pPr>
-        <w:pStyle w:val="a5"/>
-        <w:numPr>
-          <w:ilvl w:val="0"/>
-          <w:numId w:val="4"/>
-        </w:numPr>
-        <w:ind w:left="851"/>
-        <w:rPr>
-          <w:rStyle w:val="HTML"/>
-          <w:rFonts w:asciiTheme="minorHAnsi" w:eastAsiaTheme="minorEastAsia" w:hAnsiTheme="minorHAnsi" w:cstheme="minorBidi"/>
-          <w:sz w:val="22"/>
-          <w:szCs w:val="22"/>
-        </w:rPr>
-      </w:pPr>
-      <w:proofErr w:type="gramStart"/>
-      <w:r>
-        <w:t xml:space="preserve">Создание методов жизненного цикла (Обозначаются аннотациями - </w:t>
-      </w:r>
-      <w:r>
-        <w:rPr>
-          <w:rStyle w:val="HTML"/>
-          <w:rFonts w:eastAsiaTheme="minorEastAsia"/>
-        </w:rPr>
-        <w:t>@</w:t>
-      </w:r>
-      <w:proofErr w:type="spellStart"/>
-      <w:r>
-        <w:rPr>
-          <w:rStyle w:val="HTML"/>
-          <w:rFonts w:eastAsiaTheme="minorEastAsia"/>
-        </w:rPr>
-        <w:t>BeforeAll</w:t>
-      </w:r>
-      <w:proofErr w:type="spellEnd"/>
-      <w:r>
-        <w:t xml:space="preserve">, </w:t>
-      </w:r>
-      <w:r>
-        <w:rPr>
-          <w:rStyle w:val="HTML"/>
-          <w:rFonts w:eastAsiaTheme="minorEastAsia"/>
-        </w:rPr>
-        <w:t>@</w:t>
-      </w:r>
-      <w:proofErr w:type="spellStart"/>
-      <w:r>
-        <w:rPr>
-          <w:rStyle w:val="HTML"/>
-          <w:rFonts w:eastAsiaTheme="minorEastAsia"/>
-        </w:rPr>
-        <w:t>AfterAll</w:t>
-      </w:r>
-      <w:proofErr w:type="spellEnd"/>
-      <w:r>
-        <w:t xml:space="preserve">, </w:t>
-      </w:r>
-      <w:r>
-        <w:rPr>
-          <w:rStyle w:val="HTML"/>
-          <w:rFonts w:eastAsiaTheme="minorEastAsia"/>
-        </w:rPr>
-        <w:t>@</w:t>
-      </w:r>
-      <w:proofErr w:type="spellStart"/>
-      <w:r>
-        <w:rPr>
-          <w:rStyle w:val="HTML"/>
-          <w:rFonts w:eastAsiaTheme="minorEastAsia"/>
-        </w:rPr>
-        <w:t>BeforeEach</w:t>
-      </w:r>
-      <w:proofErr w:type="spellEnd"/>
-      <w:r>
-        <w:t xml:space="preserve">, </w:t>
-      </w:r>
-      <w:proofErr w:type="spellStart"/>
-      <w:r>
-        <w:t>or</w:t>
-      </w:r>
-      <w:proofErr w:type="spellEnd"/>
+        <w:t>Исключение тестового класса или отдельных его тестовых методов из процесса тестирования (</w:t>
+      </w:r>
+      <w:r>
+        <w:t>Disabling</w:t>
+      </w:r>
+      <w:r>
+        <w:t>).</w:t>
+      </w:r>
       <w:r>
         <w:t xml:space="preserve"> </w:t>
       </w:r>
       <w:r>
-        <w:rPr>
-          <w:rStyle w:val="HTML"/>
-          <w:rFonts w:eastAsiaTheme="minorEastAsia"/>
-        </w:rPr>
-        <w:t>@</w:t>
-      </w:r>
-      <w:proofErr w:type="spellStart"/>
-      <w:r>
-        <w:rPr>
-          <w:rStyle w:val="HTML"/>
-          <w:rFonts w:eastAsiaTheme="minorEastAsia"/>
-        </w:rPr>
-        <w:t>AfterEach</w:t>
-      </w:r>
-      <w:proofErr w:type="spellEnd"/>
-      <w:r>
-        <w:rPr>
-          <w:rStyle w:val="HTML"/>
-          <w:rFonts w:eastAsiaTheme="minorEastAsia"/>
-        </w:rPr>
-        <w:t>.</w:t>
-      </w:r>
-      <w:proofErr w:type="gramEnd"/>
-    </w:p>
-    <w:p>
-      <w:pPr>
-        <w:pStyle w:val="a5"/>
-        <w:numPr>
-          <w:ilvl w:val="0"/>
-          <w:numId w:val="4"/>
-        </w:numPr>
-        <w:ind w:left="851"/>
-        <w:rPr>
-          <w:rStyle w:val="HTML"/>
-          <w:rFonts w:asciiTheme="minorHAnsi" w:eastAsiaTheme="minorEastAsia" w:hAnsiTheme="minorHAnsi" w:cstheme="minorBidi"/>
-          <w:sz w:val="22"/>
-          <w:szCs w:val="22"/>
-        </w:rPr>
-      </w:pPr>
-      <w:r>
-        <w:rPr>
-          <w:rStyle w:val="HTML"/>
-          <w:rFonts w:eastAsiaTheme="minorEastAsia"/>
-        </w:rPr>
-        <w:t xml:space="preserve">Использование </w:t>
-      </w:r>
-      <w:r>
-        <w:rPr>
-          <w:rStyle w:val="HTML"/>
-          <w:rFonts w:eastAsiaTheme="minorEastAsia"/>
+        <w:t>Достигается через</w:t>
+      </w:r>
+      <w:r>
+        <w:t>:</w:t>
+      </w:r>
+    </w:p>
+    <w:p>
+      <w:pPr>
+        <w:pStyle w:val="a5"/>
+        <w:numPr>
+          <w:ilvl w:val="0"/>
+          <w:numId w:val="8"/>
+        </w:numPr>
+        <w:rPr>
           <w:lang w:val="en-US"/>
         </w:rPr>
-        <w:t>Assertions</w:t>
-      </w:r>
-      <w:r>
-        <w:rPr>
-          <w:rStyle w:val="HTML"/>
-          <w:rFonts w:eastAsiaTheme="minorEastAsia"/>
-        </w:rPr>
-        <w:t xml:space="preserve"> – </w:t>
-      </w:r>
-      <w:r>
-        <w:rPr>
-          <w:rStyle w:val="HTML"/>
-          <w:rFonts w:eastAsiaTheme="minorEastAsia"/>
-        </w:rPr>
-        <w:t>утверждений</w:t>
-      </w:r>
-      <w:r>
-        <w:rPr>
-          <w:rStyle w:val="HTML"/>
-          <w:rFonts w:eastAsiaTheme="minorEastAsia"/>
-        </w:rPr>
-        <w:t xml:space="preserve"> для проверки функций тестируемых классов</w:t>
-      </w:r>
-      <w:r>
-        <w:rPr>
-          <w:rStyle w:val="HTML"/>
-          <w:rFonts w:eastAsiaTheme="minorEastAsia"/>
-        </w:rPr>
-        <w:t>.</w:t>
-      </w:r>
-      <w:r>
-        <w:rPr>
-          <w:rStyle w:val="HTML"/>
-          <w:rFonts w:eastAsiaTheme="minorEastAsia"/>
-        </w:rPr>
-        <w:t xml:space="preserve"> </w:t>
-      </w:r>
-      <w:r>
-        <w:rPr>
-          <w:rStyle w:val="HTML"/>
-          <w:rFonts w:eastAsiaTheme="minorEastAsia"/>
-        </w:rPr>
-        <w:t>Использование утверждений сторонних библиотек</w:t>
-      </w:r>
-      <w:r>
-        <w:rPr>
-          <w:rStyle w:val="HTML"/>
-          <w:rFonts w:eastAsiaTheme="minorEastAsia"/>
-        </w:rPr>
-        <w:t xml:space="preserve"> (Например</w:t>
-      </w:r>
-      <w:r>
-        <w:rPr>
-          <w:rStyle w:val="HTML"/>
-          <w:rFonts w:eastAsiaTheme="minorEastAsia"/>
-        </w:rPr>
-        <w:t xml:space="preserve">, </w:t>
-      </w:r>
-      <w:proofErr w:type="spellStart"/>
-      <w:r>
-        <w:rPr>
-          <w:rStyle w:val="HTML"/>
-          <w:rFonts w:eastAsiaTheme="minorEastAsia"/>
-          <w:lang w:val="en-US"/>
-        </w:rPr>
-        <w:t>hamcrest</w:t>
-      </w:r>
-      <w:proofErr w:type="spellEnd"/>
-      <w:r>
-        <w:rPr>
-          <w:rStyle w:val="HTML"/>
-          <w:rFonts w:eastAsiaTheme="minorEastAsia"/>
-        </w:rPr>
-        <w:t>)</w:t>
-      </w:r>
-      <w:r>
-        <w:rPr>
-          <w:rStyle w:val="HTML"/>
-          <w:rFonts w:eastAsiaTheme="minorEastAsia"/>
-        </w:rPr>
-        <w:t>.</w:t>
-      </w:r>
-      <w:r>
-        <w:rPr>
-          <w:rStyle w:val="HTML"/>
-          <w:rFonts w:eastAsiaTheme="minorEastAsia"/>
-        </w:rPr>
-        <w:t xml:space="preserve"> </w:t>
-      </w:r>
-      <w:r>
-        <w:rPr>
-          <w:rStyle w:val="HTML"/>
-          <w:rFonts w:eastAsiaTheme="minorEastAsia"/>
-        </w:rPr>
-        <w:t xml:space="preserve">С </w:t>
-      </w:r>
-      <w:proofErr w:type="spellStart"/>
-      <w:r>
-        <w:rPr>
-          <w:rStyle w:val="HTML"/>
-          <w:rFonts w:eastAsiaTheme="minorEastAsia"/>
-        </w:rPr>
-        <w:t>помошью</w:t>
-      </w:r>
-      <w:proofErr w:type="spellEnd"/>
-      <w:r>
-        <w:rPr>
-          <w:rStyle w:val="HTML"/>
-          <w:rFonts w:eastAsiaTheme="minorEastAsia"/>
-        </w:rPr>
-        <w:t xml:space="preserve"> утверждений можно проверить:</w:t>
-      </w:r>
-    </w:p>
-    <w:p>
-      <w:pPr>
-        <w:pStyle w:val="a5"/>
-        <w:numPr>
-          <w:ilvl w:val="0"/>
-          <w:numId w:val="7"/>
-        </w:numPr>
-        <w:rPr>
-          <w:rStyle w:val="HTML"/>
-          <w:rFonts w:asciiTheme="minorHAnsi" w:eastAsiaTheme="minorEastAsia" w:hAnsiTheme="minorHAnsi" w:cstheme="minorBidi"/>
-          <w:sz w:val="22"/>
-          <w:szCs w:val="22"/>
-        </w:rPr>
-      </w:pPr>
-      <w:r>
-        <w:rPr>
-          <w:rStyle w:val="HTML"/>
-          <w:rFonts w:eastAsiaTheme="minorEastAsia"/>
-        </w:rPr>
-        <w:t>Равенство двух примитивных значений.</w:t>
-      </w:r>
-    </w:p>
-    <w:p>
-      <w:pPr>
-        <w:pStyle w:val="a5"/>
-        <w:numPr>
-          <w:ilvl w:val="0"/>
-          <w:numId w:val="7"/>
-        </w:numPr>
-        <w:rPr>
-          <w:rStyle w:val="HTML"/>
-          <w:rFonts w:asciiTheme="minorHAnsi" w:eastAsiaTheme="minorEastAsia" w:hAnsiTheme="minorHAnsi" w:cstheme="minorBidi"/>
-          <w:sz w:val="22"/>
-          <w:szCs w:val="22"/>
-        </w:rPr>
-      </w:pPr>
-      <w:r>
-        <w:rPr>
-          <w:rStyle w:val="HTML"/>
-          <w:rFonts w:eastAsiaTheme="minorEastAsia"/>
-        </w:rPr>
-        <w:t>Равенство двух массивов.</w:t>
-      </w:r>
-    </w:p>
-    <w:p>
-      <w:pPr>
-        <w:pStyle w:val="a5"/>
-        <w:numPr>
-          <w:ilvl w:val="0"/>
-          <w:numId w:val="7"/>
-        </w:numPr>
-        <w:rPr>
-          <w:rStyle w:val="HTML"/>
-          <w:rFonts w:asciiTheme="minorHAnsi" w:eastAsiaTheme="minorEastAsia" w:hAnsiTheme="minorHAnsi" w:cstheme="minorBidi"/>
-          <w:sz w:val="22"/>
-          <w:szCs w:val="22"/>
-        </w:rPr>
-      </w:pPr>
-      <w:r>
-        <w:rPr>
-          <w:rStyle w:val="HTML"/>
-          <w:rFonts w:eastAsiaTheme="minorEastAsia"/>
-        </w:rPr>
-        <w:t xml:space="preserve">Равенство двух </w:t>
-      </w:r>
-      <w:proofErr w:type="spellStart"/>
-      <w:r>
-        <w:rPr>
-          <w:rStyle w:val="HTML"/>
-          <w:rFonts w:eastAsiaTheme="minorEastAsia"/>
-          <w:lang w:val="en-US"/>
-        </w:rPr>
-        <w:t>Iterable</w:t>
-      </w:r>
-      <w:proofErr w:type="spellEnd"/>
-      <w:r>
-        <w:rPr>
-          <w:rStyle w:val="HTML"/>
-          <w:rFonts w:eastAsiaTheme="minorEastAsia"/>
-          <w:lang w:val="en-US"/>
-        </w:rPr>
-        <w:t xml:space="preserve"> </w:t>
-      </w:r>
-      <w:r>
-        <w:rPr>
-          <w:rStyle w:val="HTML"/>
-          <w:rFonts w:eastAsiaTheme="minorEastAsia"/>
-        </w:rPr>
-        <w:t>объектов.</w:t>
-      </w:r>
-    </w:p>
-    <w:p>
-      <w:pPr>
-        <w:pStyle w:val="a5"/>
-        <w:numPr>
-          <w:ilvl w:val="0"/>
-          <w:numId w:val="7"/>
-        </w:numPr>
-        <w:rPr>
-          <w:rStyle w:val="HTML"/>
-          <w:rFonts w:asciiTheme="minorHAnsi" w:eastAsiaTheme="minorEastAsia" w:hAnsiTheme="minorHAnsi" w:cstheme="minorBidi"/>
-          <w:sz w:val="22"/>
-          <w:szCs w:val="22"/>
-        </w:rPr>
-      </w:pPr>
-      <w:r>
-        <w:rPr>
-          <w:rStyle w:val="HTML"/>
-          <w:rFonts w:eastAsiaTheme="minorEastAsia"/>
-        </w:rPr>
-        <w:t>Является ли выражение истинным или ложным.</w:t>
-      </w:r>
-    </w:p>
-    <w:p>
-      <w:pPr>
-        <w:pStyle w:val="a5"/>
-        <w:numPr>
-          <w:ilvl w:val="0"/>
-          <w:numId w:val="7"/>
-        </w:numPr>
-        <w:rPr>
-          <w:rStyle w:val="HTML"/>
-          <w:rFonts w:asciiTheme="minorHAnsi" w:eastAsiaTheme="minorEastAsia" w:hAnsiTheme="minorHAnsi" w:cstheme="minorBidi"/>
-          <w:sz w:val="22"/>
-          <w:szCs w:val="22"/>
-        </w:rPr>
-      </w:pPr>
-      <w:r>
-        <w:rPr>
-          <w:rStyle w:val="HTML"/>
-          <w:rFonts w:eastAsiaTheme="minorEastAsia"/>
-        </w:rPr>
-        <w:t>Равен ли аргумент</w:t>
-      </w:r>
-      <w:r>
-        <w:rPr>
-          <w:rStyle w:val="HTML"/>
-          <w:rFonts w:eastAsiaTheme="minorEastAsia"/>
-        </w:rPr>
-        <w:t xml:space="preserve"> </w:t>
-      </w:r>
-      <w:r>
-        <w:rPr>
-          <w:rStyle w:val="HTML"/>
-          <w:rFonts w:eastAsiaTheme="minorEastAsia"/>
-          <w:lang w:val="en-US"/>
-        </w:rPr>
-        <w:t>null.</w:t>
-      </w:r>
-    </w:p>
-    <w:p>
-      <w:pPr>
-        <w:pStyle w:val="a5"/>
-        <w:numPr>
-          <w:ilvl w:val="0"/>
-          <w:numId w:val="7"/>
-        </w:numPr>
-        <w:rPr>
-          <w:rStyle w:val="HTML"/>
-          <w:rFonts w:asciiTheme="minorHAnsi" w:eastAsiaTheme="minorEastAsia" w:hAnsiTheme="minorHAnsi" w:cstheme="minorBidi"/>
-          <w:sz w:val="22"/>
-          <w:szCs w:val="22"/>
-        </w:rPr>
-      </w:pPr>
-      <w:r>
-        <w:rPr>
-          <w:rStyle w:val="HTML"/>
-          <w:rFonts w:eastAsiaTheme="minorEastAsia"/>
-        </w:rPr>
-        <w:t>Ссылаются ли обе переменных на один и тот же объект.</w:t>
-      </w:r>
-    </w:p>
-    <w:p>
-      <w:pPr>
-        <w:pStyle w:val="a5"/>
-        <w:numPr>
-          <w:ilvl w:val="0"/>
-          <w:numId w:val="7"/>
-        </w:numPr>
-        <w:rPr>
-          <w:rStyle w:val="HTML"/>
-          <w:rFonts w:asciiTheme="minorHAnsi" w:eastAsiaTheme="minorEastAsia" w:hAnsiTheme="minorHAnsi" w:cstheme="minorBidi"/>
-          <w:sz w:val="22"/>
-          <w:szCs w:val="22"/>
-        </w:rPr>
-      </w:pPr>
-      <w:r>
-        <w:rPr>
-          <w:rStyle w:val="HTML"/>
-          <w:rFonts w:asciiTheme="minorHAnsi" w:eastAsiaTheme="minorEastAsia" w:hAnsiTheme="minorHAnsi" w:cstheme="minorBidi"/>
-          <w:sz w:val="22"/>
-          <w:szCs w:val="22"/>
-        </w:rPr>
-        <w:t>Группу утверждений</w:t>
-      </w:r>
-      <w:r>
-        <w:rPr>
-          <w:rStyle w:val="HTML"/>
-          <w:rFonts w:asciiTheme="minorHAnsi" w:eastAsiaTheme="minorEastAsia" w:hAnsiTheme="minorHAnsi" w:cstheme="minorBidi"/>
-          <w:sz w:val="22"/>
-          <w:szCs w:val="22"/>
-        </w:rPr>
-        <w:t xml:space="preserve"> (Проверяет все утверждения и только потом выводит результат)</w:t>
-      </w:r>
-      <w:r>
-        <w:rPr>
-          <w:rStyle w:val="HTML"/>
-          <w:rFonts w:asciiTheme="minorHAnsi" w:eastAsiaTheme="minorEastAsia" w:hAnsiTheme="minorHAnsi" w:cstheme="minorBidi"/>
-          <w:sz w:val="22"/>
-          <w:szCs w:val="22"/>
-        </w:rPr>
-        <w:t>.</w:t>
-      </w:r>
-    </w:p>
-    <w:p>
-      <w:pPr>
-        <w:pStyle w:val="a5"/>
-        <w:numPr>
-          <w:ilvl w:val="0"/>
-          <w:numId w:val="7"/>
-        </w:numPr>
-        <w:rPr>
-          <w:rStyle w:val="HTML"/>
-          <w:rFonts w:asciiTheme="minorHAnsi" w:eastAsiaTheme="minorEastAsia" w:hAnsiTheme="minorHAnsi" w:cstheme="minorBidi"/>
-          <w:sz w:val="22"/>
-          <w:szCs w:val="22"/>
-        </w:rPr>
-      </w:pPr>
-      <w:r>
-        <w:rPr>
-          <w:rStyle w:val="HTML"/>
-          <w:rFonts w:asciiTheme="minorHAnsi" w:eastAsiaTheme="minorEastAsia" w:hAnsiTheme="minorHAnsi" w:cstheme="minorBidi"/>
-          <w:sz w:val="22"/>
-          <w:szCs w:val="22"/>
-        </w:rPr>
-        <w:t>Выброс исключения.</w:t>
-      </w:r>
-    </w:p>
-    <w:p>
-      <w:pPr>
-        <w:pStyle w:val="a5"/>
-        <w:numPr>
-          <w:ilvl w:val="0"/>
-          <w:numId w:val="7"/>
-        </w:numPr>
-        <w:rPr>
-          <w:rStyle w:val="HTML"/>
-          <w:rFonts w:asciiTheme="minorHAnsi" w:eastAsiaTheme="minorEastAsia" w:hAnsiTheme="minorHAnsi" w:cstheme="minorBidi"/>
-          <w:sz w:val="22"/>
-          <w:szCs w:val="22"/>
-        </w:rPr>
-      </w:pPr>
-      <w:r>
-        <w:rPr>
-          <w:rStyle w:val="HTML"/>
-          <w:rFonts w:asciiTheme="minorHAnsi" w:eastAsiaTheme="minorEastAsia" w:hAnsiTheme="minorHAnsi" w:cstheme="minorBidi"/>
-          <w:sz w:val="22"/>
-          <w:szCs w:val="22"/>
-        </w:rPr>
-        <w:t>Превышение временного интервала</w:t>
-      </w:r>
-      <w:r>
-        <w:rPr>
-          <w:rStyle w:val="HTML"/>
-          <w:rFonts w:asciiTheme="minorHAnsi" w:eastAsiaTheme="minorEastAsia" w:hAnsiTheme="minorHAnsi" w:cstheme="minorBidi"/>
-          <w:sz w:val="22"/>
-          <w:szCs w:val="22"/>
-        </w:rPr>
-        <w:t xml:space="preserve"> (имеются два различных метода – один запускается в том же потоке, в которой исполняется код, вызывающий тестовый метод + при превышении таймаута выполнение теста не прерывается, второй запускается в собственном потоке и прерывание выполнения происходит по таймауту)</w:t>
-      </w:r>
-      <w:r>
-        <w:rPr>
-          <w:rStyle w:val="HTML"/>
-          <w:rFonts w:asciiTheme="minorHAnsi" w:eastAsiaTheme="minorEastAsia" w:hAnsiTheme="minorHAnsi" w:cstheme="minorBidi"/>
-          <w:sz w:val="22"/>
-          <w:szCs w:val="22"/>
-        </w:rPr>
-        <w:t>.</w:t>
-      </w:r>
-    </w:p>
-    <w:p>
-      <w:pPr>
-        <w:pStyle w:val="a5"/>
-        <w:numPr>
-          <w:ilvl w:val="0"/>
-          <w:numId w:val="7"/>
-        </w:numPr>
-        <w:rPr>
-          <w:rStyle w:val="HTML"/>
-          <w:rFonts w:asciiTheme="minorHAnsi" w:eastAsiaTheme="minorEastAsia" w:hAnsiTheme="minorHAnsi" w:cstheme="minorBidi"/>
-          <w:sz w:val="22"/>
-          <w:szCs w:val="22"/>
-        </w:rPr>
-      </w:pPr>
-      <w:r>
-        <w:rPr>
-          <w:rStyle w:val="HTML"/>
-          <w:rFonts w:asciiTheme="minorHAnsi" w:eastAsiaTheme="minorEastAsia" w:hAnsiTheme="minorHAnsi" w:cstheme="minorBidi"/>
-          <w:sz w:val="22"/>
-          <w:szCs w:val="22"/>
-        </w:rPr>
-        <w:t>Различные утверждения сторонних библиотек.</w:t>
-      </w:r>
-    </w:p>
-    <w:p>
-      <w:pPr>
-        <w:pStyle w:val="a5"/>
-        <w:numPr>
-          <w:ilvl w:val="0"/>
-          <w:numId w:val="7"/>
-        </w:numPr>
-        <w:rPr>
-          <w:rStyle w:val="HTML"/>
-          <w:rFonts w:asciiTheme="minorHAnsi" w:eastAsiaTheme="minorEastAsia" w:hAnsiTheme="minorHAnsi" w:cstheme="minorBidi"/>
-          <w:sz w:val="22"/>
-          <w:szCs w:val="22"/>
-        </w:rPr>
-      </w:pPr>
-      <w:r>
-        <w:rPr>
-          <w:rStyle w:val="HTML"/>
-          <w:rFonts w:asciiTheme="minorHAnsi" w:eastAsiaTheme="minorEastAsia" w:hAnsiTheme="minorHAnsi" w:cstheme="minorBidi"/>
-          <w:sz w:val="22"/>
-          <w:szCs w:val="22"/>
-        </w:rPr>
-        <w:t>…</w:t>
-      </w:r>
-    </w:p>
-    <w:p>
-      <w:pPr>
-        <w:ind w:left="851"/>
-        <w:rPr>
-          <w:rStyle w:val="HTML"/>
-          <w:rFonts w:asciiTheme="minorHAnsi" w:eastAsiaTheme="minorEastAsia" w:hAnsiTheme="minorHAnsi" w:cstheme="minorBidi"/>
-          <w:sz w:val="22"/>
-          <w:szCs w:val="22"/>
-        </w:rPr>
-      </w:pPr>
-      <w:r>
-        <w:rPr>
-          <w:rStyle w:val="HTML"/>
-          <w:rFonts w:asciiTheme="minorHAnsi" w:eastAsiaTheme="minorEastAsia" w:hAnsiTheme="minorHAnsi" w:cstheme="minorBidi"/>
-          <w:sz w:val="22"/>
-          <w:szCs w:val="22"/>
-        </w:rPr>
-        <w:t xml:space="preserve">Кроме того можно </w:t>
-      </w:r>
-      <w:r>
-        <w:rPr>
-          <w:rStyle w:val="HTML"/>
-          <w:rFonts w:asciiTheme="minorHAnsi" w:eastAsiaTheme="minorEastAsia" w:hAnsiTheme="minorHAnsi" w:cstheme="minorBidi"/>
-          <w:sz w:val="22"/>
-          <w:szCs w:val="22"/>
-        </w:rPr>
-        <w:t>“</w:t>
-      </w:r>
-      <w:r>
-        <w:rPr>
-          <w:rStyle w:val="HTML"/>
-          <w:rFonts w:asciiTheme="minorHAnsi" w:eastAsiaTheme="minorEastAsia" w:hAnsiTheme="minorHAnsi" w:cstheme="minorBidi"/>
-          <w:sz w:val="22"/>
-          <w:szCs w:val="22"/>
-        </w:rPr>
-        <w:t>завалить тест</w:t>
-      </w:r>
-      <w:r>
-        <w:rPr>
-          <w:rStyle w:val="HTML"/>
-          <w:rFonts w:asciiTheme="minorHAnsi" w:eastAsiaTheme="minorEastAsia" w:hAnsiTheme="minorHAnsi" w:cstheme="minorBidi"/>
-          <w:sz w:val="22"/>
-          <w:szCs w:val="22"/>
-        </w:rPr>
-        <w:t>”</w:t>
-      </w:r>
-      <w:r>
-        <w:rPr>
-          <w:rStyle w:val="HTML"/>
-          <w:rFonts w:asciiTheme="minorHAnsi" w:eastAsiaTheme="minorEastAsia" w:hAnsiTheme="minorHAnsi" w:cstheme="minorBidi"/>
-          <w:sz w:val="22"/>
-          <w:szCs w:val="22"/>
-        </w:rPr>
-        <w:t xml:space="preserve"> искусственно с помощью метода </w:t>
-      </w:r>
-      <w:r>
-        <w:rPr>
-          <w:rStyle w:val="HTML"/>
-          <w:rFonts w:asciiTheme="minorHAnsi" w:eastAsiaTheme="minorEastAsia" w:hAnsiTheme="minorHAnsi" w:cstheme="minorBidi"/>
-          <w:sz w:val="22"/>
-          <w:szCs w:val="22"/>
-        </w:rPr>
-        <w:t>“</w:t>
-      </w:r>
-      <w:r>
-        <w:rPr>
-          <w:rStyle w:val="HTML"/>
-          <w:rFonts w:asciiTheme="minorHAnsi" w:eastAsiaTheme="minorEastAsia" w:hAnsiTheme="minorHAnsi" w:cstheme="minorBidi"/>
-          <w:sz w:val="22"/>
-          <w:szCs w:val="22"/>
-          <w:lang w:val="en-US"/>
-        </w:rPr>
-        <w:t>fail</w:t>
-      </w:r>
-      <w:r>
-        <w:rPr>
-          <w:rStyle w:val="HTML"/>
-          <w:rFonts w:asciiTheme="minorHAnsi" w:eastAsiaTheme="minorEastAsia" w:hAnsiTheme="minorHAnsi" w:cstheme="minorBidi"/>
-          <w:sz w:val="22"/>
-          <w:szCs w:val="22"/>
-        </w:rPr>
-        <w:t>”</w:t>
-      </w:r>
-      <w:r>
-        <w:rPr>
-          <w:rStyle w:val="HTML"/>
-          <w:rFonts w:asciiTheme="minorHAnsi" w:eastAsiaTheme="minorEastAsia" w:hAnsiTheme="minorHAnsi" w:cstheme="minorBidi"/>
-          <w:sz w:val="22"/>
-          <w:szCs w:val="22"/>
-        </w:rPr>
-        <w:t>.</w:t>
-      </w:r>
-    </w:p>
-    <w:p>
-      <w:pPr>
-        <w:pStyle w:val="a5"/>
-        <w:numPr>
-          <w:ilvl w:val="0"/>
-          <w:numId w:val="4"/>
-        </w:numPr>
-        <w:ind w:left="851"/>
-      </w:pPr>
-      <w:r>
-        <w:t>Выполнение тест</w:t>
-      </w:r>
-      <w:r>
-        <w:t>ов</w:t>
-      </w:r>
-      <w:r>
-        <w:t xml:space="preserve"> при определенных допущениях – </w:t>
-      </w:r>
-      <w:r>
-        <w:rPr>
-          <w:lang w:val="en-US"/>
-        </w:rPr>
-        <w:t>assumptions</w:t>
-      </w:r>
-      <w:r>
-        <w:t xml:space="preserve">, иначе тест </w:t>
-      </w:r>
-      <w:r>
-        <w:t xml:space="preserve"> отме</w:t>
-      </w:r>
-      <w:r>
-        <w:t>н</w:t>
-      </w:r>
-      <w:r>
-        <w:t>яется</w:t>
-      </w:r>
-      <w:r>
-        <w:t xml:space="preserve"> </w:t>
-      </w:r>
-      <w:r>
-        <w:t>(</w:t>
-      </w:r>
-      <w:r>
-        <w:t>“</w:t>
-      </w:r>
-      <w:r>
-        <w:rPr>
-          <w:lang w:val="en-US"/>
-        </w:rPr>
-        <w:t>aborted</w:t>
-      </w:r>
-      <w:r>
-        <w:t>”</w:t>
-      </w:r>
-      <w:r>
-        <w:t>)</w:t>
-      </w:r>
-      <w:r>
-        <w:t>.</w:t>
-      </w:r>
-    </w:p>
-    <w:p>
-      <w:pPr>
-        <w:pStyle w:val="a5"/>
-        <w:numPr>
-          <w:ilvl w:val="0"/>
-          <w:numId w:val="4"/>
-        </w:numPr>
-        <w:ind w:left="851"/>
-      </w:pPr>
-      <w:r>
-        <w:t>Исключение тестового класса или отдельных его тестовых методов из процесса тестирования (</w:t>
-      </w:r>
-      <w:r>
-        <w:t>Disabling</w:t>
-      </w:r>
-      <w:r>
-        <w:t>).</w:t>
-      </w:r>
-      <w:r>
-        <w:t xml:space="preserve"> </w:t>
-      </w:r>
-      <w:r>
-        <w:t>Достигается через</w:t>
-      </w:r>
-      <w:r>
-        <w:t>:</w:t>
-      </w:r>
-    </w:p>
-    <w:p>
-      <w:pPr>
-        <w:pStyle w:val="a5"/>
-        <w:numPr>
-          <w:ilvl w:val="0"/>
-          <w:numId w:val="8"/>
-        </w:numPr>
-        <w:rPr>
-          <w:lang w:val="en-US"/>
-        </w:rPr>
-      </w:pPr>
-      <w:proofErr w:type="spellStart"/>
+      </w:pPr>
       <w:r>
         <w:t>А</w:t>
       </w:r>
       <w:r>
-        <w:t>аннотацию</w:t>
-      </w:r>
-      <w:proofErr w:type="spellEnd"/>
-      <w:r>
-        <w:t xml:space="preserve"> </w:t>
+        <w:t xml:space="preserve">аннотацию </w:t>
       </w:r>
       <w:hyperlink r:id="rId6" w:history="1">
         <w:r>
           <w:rPr>
             <w:b/>
           </w:rPr>
-          <w:t>@</w:t>
+          <w:t>@Disabled</w:t>
         </w:r>
-        <w:proofErr w:type="spellStart"/>
-        <w:r>
-          <w:rPr>
-            <w:b/>
-          </w:rPr>
-          <w:t>Disabled</w:t>
-        </w:r>
-        <w:proofErr w:type="spellEnd"/>
       </w:hyperlink>
       <w:r>
         <w:rPr>
@@ -1048,7 +946,6 @@
         <w:t xml:space="preserve">ustom </w:t>
       </w:r>
       <w:hyperlink r:id="rId8" w:anchor="extensions-conditions" w:history="1">
-        <w:proofErr w:type="spellStart"/>
         <w:r>
           <w:rPr>
             <w:b/>
@@ -1056,7 +953,6 @@
           </w:rPr>
           <w:t>ExecutionCondition</w:t>
         </w:r>
-        <w:proofErr w:type="spellEnd"/>
       </w:hyperlink>
       <w:r>
         <w:rPr>
@@ -1074,11 +970,248 @@
         </w:numPr>
         <w:ind w:left="851"/>
       </w:pPr>
-      <w:proofErr w:type="spellStart"/>
-      <w:r>
-        <w:t>вп</w:t>
-      </w:r>
-      <w:proofErr w:type="spellEnd"/>
+      <w:r>
+        <w:t xml:space="preserve">Использование тегов для тестов  и </w:t>
+      </w:r>
+      <w:r>
+        <w:t>возможность запуска тестов по ним (Только тесты с определенными тегами будут запущены, или наоборот проигнорированы)</w:t>
+      </w:r>
+      <w:r>
+        <w:t>.</w:t>
+      </w:r>
+    </w:p>
+    <w:p>
+      <w:pPr>
+        <w:pStyle w:val="a5"/>
+        <w:numPr>
+          <w:ilvl w:val="0"/>
+          <w:numId w:val="4"/>
+        </w:numPr>
+        <w:ind w:left="851"/>
+      </w:pPr>
+      <w:r>
+        <w:t>Задание порядка выполнения тестов (Можно реализовывать свои классы или использовать готовые).</w:t>
+      </w:r>
+    </w:p>
+    <w:p>
+      <w:pPr>
+        <w:pStyle w:val="a5"/>
+        <w:numPr>
+          <w:ilvl w:val="0"/>
+          <w:numId w:val="4"/>
+        </w:numPr>
+        <w:ind w:left="851"/>
+      </w:pPr>
+      <w:r>
+        <w:t xml:space="preserve">Изменение жизненного цикла выполнения тестового класса. (Можно создать как один общий </w:t>
+      </w:r>
+      <w:r>
+        <w:rPr>
+          <w:lang w:val="en-US"/>
+        </w:rPr>
+        <w:t>Instance</w:t>
+      </w:r>
+      <w:r>
+        <w:t xml:space="preserve"> </w:t>
+      </w:r>
+      <w:r>
+        <w:t>тестового класса для всех методов, так и отдельный для каждого из тестовых методов).</w:t>
+      </w:r>
+    </w:p>
+    <w:p>
+      <w:pPr>
+        <w:pStyle w:val="a5"/>
+        <w:numPr>
+          <w:ilvl w:val="0"/>
+          <w:numId w:val="4"/>
+        </w:numPr>
+        <w:ind w:left="851"/>
+      </w:pPr>
+      <w:r>
+        <w:lastRenderedPageBreak/>
+        <w:t>Создание вложенных тестовых классов.</w:t>
+      </w:r>
+    </w:p>
+    <w:p>
+      <w:pPr>
+        <w:pStyle w:val="a5"/>
+        <w:numPr>
+          <w:ilvl w:val="0"/>
+          <w:numId w:val="4"/>
+        </w:numPr>
+        <w:ind w:left="851"/>
+      </w:pPr>
+      <w:r>
+        <w:t>Внедрение зависимостей в конструкторы класса и тестовые методы</w:t>
+      </w:r>
+      <w:r>
+        <w:t xml:space="preserve"> </w:t>
+      </w:r>
+      <w:r>
+        <w:t>(</w:t>
+      </w:r>
+      <w:r>
+        <w:t xml:space="preserve">С помощью классов </w:t>
+      </w:r>
+      <w:r>
+        <w:t xml:space="preserve"> реализующи</w:t>
+      </w:r>
+      <w:r>
+        <w:t>х</w:t>
+      </w:r>
+      <w:r>
+        <w:t xml:space="preserve"> интерфейс </w:t>
+      </w:r>
+      <w:r>
+        <w:rPr>
+          <w:lang w:val="en-US"/>
+        </w:rPr>
+        <w:t>ParameterResolver</w:t>
+      </w:r>
+      <w:r>
+        <w:t>)</w:t>
+      </w:r>
+      <w:r>
+        <w:t>.</w:t>
+      </w:r>
+      <w:r>
+        <w:t xml:space="preserve"> Три встроенные автоматически зарегистрированные реализации:</w:t>
+      </w:r>
+    </w:p>
+    <w:p>
+      <w:pPr>
+        <w:pStyle w:val="a5"/>
+        <w:numPr>
+          <w:ilvl w:val="0"/>
+          <w:numId w:val="9"/>
+        </w:numPr>
+        <w:rPr>
+          <w:rStyle w:val="HTML"/>
+          <w:rFonts w:asciiTheme="minorHAnsi" w:eastAsiaTheme="minorEastAsia" w:hAnsiTheme="minorHAnsi" w:cstheme="minorBidi"/>
+          <w:sz w:val="22"/>
+          <w:szCs w:val="22"/>
+        </w:rPr>
+      </w:pPr>
+      <w:hyperlink r:id="rId9" w:history="1">
+        <w:r>
+          <w:rPr>
+            <w:rStyle w:val="a3"/>
+            <w:rFonts w:ascii="Courier New" w:hAnsi="Courier New" w:cs="Courier New"/>
+            <w:sz w:val="20"/>
+            <w:szCs w:val="20"/>
+          </w:rPr>
+          <w:t>TestInfoParameterResolver</w:t>
+        </w:r>
+      </w:hyperlink>
+      <w:r>
+        <w:rPr>
+          <w:rStyle w:val="HTML"/>
+          <w:rFonts w:eastAsiaTheme="minorEastAsia"/>
+          <w:lang w:val="en-US"/>
+        </w:rPr>
+        <w:t>;</w:t>
+      </w:r>
+    </w:p>
+    <w:p>
+      <w:pPr>
+        <w:pStyle w:val="a5"/>
+        <w:numPr>
+          <w:ilvl w:val="0"/>
+          <w:numId w:val="9"/>
+        </w:numPr>
+      </w:pPr>
+      <w:hyperlink r:id="rId10" w:history="1">
+        <w:r>
+          <w:rPr>
+            <w:rStyle w:val="a3"/>
+            <w:rFonts w:ascii="Courier New" w:hAnsi="Courier New" w:cs="Courier New"/>
+            <w:sz w:val="20"/>
+            <w:szCs w:val="20"/>
+          </w:rPr>
+          <w:t>RepetitionInfoParameterResolver</w:t>
+        </w:r>
+      </w:hyperlink>
+      <w:r>
+        <w:rPr>
+          <w:rStyle w:val="HTML"/>
+          <w:rFonts w:eastAsiaTheme="minorEastAsia"/>
+          <w:lang w:val="en-US"/>
+        </w:rPr>
+        <w:t>;</w:t>
+      </w:r>
+    </w:p>
+    <w:p>
+      <w:pPr>
+        <w:pStyle w:val="a5"/>
+        <w:numPr>
+          <w:ilvl w:val="0"/>
+          <w:numId w:val="9"/>
+        </w:numPr>
+        <w:rPr>
+          <w:rStyle w:val="HTML"/>
+          <w:rFonts w:asciiTheme="minorHAnsi" w:eastAsiaTheme="minorEastAsia" w:hAnsiTheme="minorHAnsi" w:cstheme="minorBidi"/>
+          <w:sz w:val="22"/>
+          <w:szCs w:val="22"/>
+        </w:rPr>
+      </w:pPr>
+      <w:hyperlink r:id="rId11" w:history="1">
+        <w:r>
+          <w:rPr>
+            <w:rStyle w:val="a3"/>
+            <w:rFonts w:ascii="Courier New" w:hAnsi="Courier New" w:cs="Courier New"/>
+            <w:sz w:val="20"/>
+            <w:szCs w:val="20"/>
+          </w:rPr>
+          <w:t>TestReporterParameterResolver</w:t>
+        </w:r>
+      </w:hyperlink>
+      <w:r>
+        <w:rPr>
+          <w:rStyle w:val="HTML"/>
+          <w:rFonts w:eastAsiaTheme="minorEastAsia"/>
+          <w:lang w:val="en-US"/>
+        </w:rPr>
+        <w:t>.</w:t>
+      </w:r>
+    </w:p>
+    <w:p>
+      <w:pPr>
+        <w:pStyle w:val="HTML0"/>
+        <w:ind w:left="851"/>
+      </w:pPr>
+      <w:r>
+        <w:rPr>
+          <w:rStyle w:val="HTML"/>
+          <w:rFonts w:eastAsiaTheme="minorEastAsia"/>
+        </w:rPr>
+        <w:t xml:space="preserve">Регистрация собственных классов через аннотацию </w:t>
+      </w:r>
+      <w:r>
+        <w:t>@ExtendWith(</w:t>
+      </w:r>
+      <w:r>
+        <w:t>*</w:t>
+      </w:r>
+      <w:r>
+        <w:t>.class)</w:t>
+      </w:r>
+      <w:r>
+        <w:rPr>
+          <w:rStyle w:val="HTML"/>
+          <w:rFonts w:eastAsiaTheme="minorEastAsia"/>
+        </w:rPr>
+        <w:t xml:space="preserve"> </w:t>
+      </w:r>
+    </w:p>
+    <w:p>
+      <w:pPr>
+        <w:pStyle w:val="a5"/>
+        <w:numPr>
+          <w:ilvl w:val="0"/>
+          <w:numId w:val="4"/>
+        </w:numPr>
+        <w:ind w:left="851"/>
+      </w:pPr>
     </w:p>
     <w:p>
       <w:pPr>
@@ -1185,13 +1318,8 @@
         </w:numPr>
         <w:ind w:left="851"/>
       </w:pPr>
-      <w:proofErr w:type="spellStart"/>
-      <w:r>
-        <w:t>Test</w:t>
-      </w:r>
-      <w:proofErr w:type="spellEnd"/>
-      <w:r>
-        <w:t>*</w:t>
+      <w:r>
+        <w:t>Test*</w:t>
       </w:r>
     </w:p>
     <w:p>
@@ -1204,13 +1332,8 @@
         <w:ind w:left="851"/>
       </w:pPr>
       <w:r>
-        <w:t>*</w:t>
-      </w:r>
-      <w:proofErr w:type="spellStart"/>
-      <w:r>
-        <w:t>Test</w:t>
-      </w:r>
-      <w:proofErr w:type="spellEnd"/>
+        <w:t>*Test</w:t>
+      </w:r>
     </w:p>
     <w:p>
       <w:pPr>
@@ -1224,14 +1347,8 @@
         <w:contextualSpacing w:val="0"/>
       </w:pPr>
       <w:r>
-        <w:lastRenderedPageBreak/>
-        <w:t>*</w:t>
-      </w:r>
-      <w:proofErr w:type="spellStart"/>
-      <w:r>
-        <w:t>TestCase</w:t>
-      </w:r>
-      <w:proofErr w:type="spellEnd"/>
+        <w:t>*TestCase</w:t>
+      </w:r>
     </w:p>
     <w:p>
       <w:pPr>
@@ -1258,7 +1375,6 @@
         </w:rPr>
         <w:t xml:space="preserve"> (</w:t>
       </w:r>
-      <w:proofErr w:type="spellStart"/>
       <w:r>
         <w:rPr>
           <w:rFonts w:ascii="Consolas" w:hAnsi="Consolas" w:cs="Consolas"/>
@@ -1270,7 +1386,6 @@
         </w:rPr>
         <w:t>maven-surefire-plugin</w:t>
       </w:r>
-      <w:proofErr w:type="spellEnd"/>
       <w:r>
         <w:rPr>
           <w:rFonts w:ascii="Times New Roman" w:eastAsia="Times New Roman" w:hAnsi="Times New Roman" w:cs="Times New Roman"/>
@@ -1635,6 +1750,119 @@
     </w:lvl>
   </w:abstractNum>
   <w:abstractNum w:abstractNumId="2">
+    <w:nsid w:val="11343B17"/>
+    <w:multiLevelType w:val="hybridMultilevel"/>
+    <w:tmpl w:val="20001580"/>
+    <w:lvl w:ilvl="0" w:tplc="04190001">
+      <w:start w:val="1"/>
+      <w:numFmt w:val="bullet"/>
+      <w:lvlText w:val=""/>
+      <w:lvlJc w:val="left"/>
+      <w:pPr>
+        <w:ind w:left="1571" w:hanging="360"/>
+      </w:pPr>
+      <w:rPr>
+        <w:rFonts w:ascii="Symbol" w:hAnsi="Symbol" w:hint="default"/>
+      </w:rPr>
+    </w:lvl>
+    <w:lvl w:ilvl="1" w:tplc="04190003" w:tentative="1">
+      <w:start w:val="1"/>
+      <w:numFmt w:val="bullet"/>
+      <w:lvlText w:val="o"/>
+      <w:lvlJc w:val="left"/>
+      <w:pPr>
+        <w:ind w:left="2291" w:hanging="360"/>
+      </w:pPr>
+      <w:rPr>
+        <w:rFonts w:ascii="Courier New" w:hAnsi="Courier New" w:cs="Courier New" w:hint="default"/>
+      </w:rPr>
+    </w:lvl>
+    <w:lvl w:ilvl="2" w:tplc="04190005" w:tentative="1">
+      <w:start w:val="1"/>
+      <w:numFmt w:val="bullet"/>
+      <w:lvlText w:val=""/>
+      <w:lvlJc w:val="left"/>
+      <w:pPr>
+        <w:ind w:left="3011" w:hanging="360"/>
+      </w:pPr>
+      <w:rPr>
+        <w:rFonts w:ascii="Wingdings" w:hAnsi="Wingdings" w:hint="default"/>
+      </w:rPr>
+    </w:lvl>
+    <w:lvl w:ilvl="3" w:tplc="04190001" w:tentative="1">
+      <w:start w:val="1"/>
+      <w:numFmt w:val="bullet"/>
+      <w:lvlText w:val=""/>
+      <w:lvlJc w:val="left"/>
+      <w:pPr>
+        <w:ind w:left="3731" w:hanging="360"/>
+      </w:pPr>
+      <w:rPr>
+        <w:rFonts w:ascii="Symbol" w:hAnsi="Symbol" w:hint="default"/>
+      </w:rPr>
+    </w:lvl>
+    <w:lvl w:ilvl="4" w:tplc="04190003" w:tentative="1">
+      <w:start w:val="1"/>
+      <w:numFmt w:val="bullet"/>
+      <w:lvlText w:val="o"/>
+      <w:lvlJc w:val="left"/>
+      <w:pPr>
+        <w:ind w:left="4451" w:hanging="360"/>
+      </w:pPr>
+      <w:rPr>
+        <w:rFonts w:ascii="Courier New" w:hAnsi="Courier New" w:cs="Courier New" w:hint="default"/>
+      </w:rPr>
+    </w:lvl>
+    <w:lvl w:ilvl="5" w:tplc="04190005" w:tentative="1">
+      <w:start w:val="1"/>
+      <w:numFmt w:val="bullet"/>
+      <w:lvlText w:val=""/>
+      <w:lvlJc w:val="left"/>
+      <w:pPr>
+        <w:ind w:left="5171" w:hanging="360"/>
+      </w:pPr>
+      <w:rPr>
+        <w:rFonts w:ascii="Wingdings" w:hAnsi="Wingdings" w:hint="default"/>
+      </w:rPr>
+    </w:lvl>
+    <w:lvl w:ilvl="6" w:tplc="04190001" w:tentative="1">
+      <w:start w:val="1"/>
+      <w:numFmt w:val="bullet"/>
+      <w:lvlText w:val=""/>
+      <w:lvlJc w:val="left"/>
+      <w:pPr>
+        <w:ind w:left="5891" w:hanging="360"/>
+      </w:pPr>
+      <w:rPr>
+        <w:rFonts w:ascii="Symbol" w:hAnsi="Symbol" w:hint="default"/>
+      </w:rPr>
+    </w:lvl>
+    <w:lvl w:ilvl="7" w:tplc="04190003" w:tentative="1">
+      <w:start w:val="1"/>
+      <w:numFmt w:val="bullet"/>
+      <w:lvlText w:val="o"/>
+      <w:lvlJc w:val="left"/>
+      <w:pPr>
+        <w:ind w:left="6611" w:hanging="360"/>
+      </w:pPr>
+      <w:rPr>
+        <w:rFonts w:ascii="Courier New" w:hAnsi="Courier New" w:cs="Courier New" w:hint="default"/>
+      </w:rPr>
+    </w:lvl>
+    <w:lvl w:ilvl="8" w:tplc="04190005" w:tentative="1">
+      <w:start w:val="1"/>
+      <w:numFmt w:val="bullet"/>
+      <w:lvlText w:val=""/>
+      <w:lvlJc w:val="left"/>
+      <w:pPr>
+        <w:ind w:left="7331" w:hanging="360"/>
+      </w:pPr>
+      <w:rPr>
+        <w:rFonts w:ascii="Wingdings" w:hAnsi="Wingdings" w:hint="default"/>
+      </w:rPr>
+    </w:lvl>
+  </w:abstractNum>
+  <w:abstractNum w:abstractNumId="3">
     <w:nsid w:val="23506B11"/>
     <w:multiLevelType w:val="hybridMultilevel"/>
     <w:tmpl w:val="1422AAAE"/>
@@ -1746,7 +1974,7 @@
       </w:rPr>
     </w:lvl>
   </w:abstractNum>
-  <w:abstractNum w:abstractNumId="3">
+  <w:abstractNum w:abstractNumId="4">
     <w:nsid w:val="2DAB446A"/>
     <w:multiLevelType w:val="hybridMultilevel"/>
     <w:tmpl w:val="4C443874"/>
@@ -1832,7 +2060,7 @@
       </w:pPr>
     </w:lvl>
   </w:abstractNum>
-  <w:abstractNum w:abstractNumId="4">
+  <w:abstractNum w:abstractNumId="5">
     <w:nsid w:val="2FD1230D"/>
     <w:multiLevelType w:val="hybridMultilevel"/>
     <w:tmpl w:val="9FE8289E"/>
@@ -1945,7 +2173,7 @@
       </w:rPr>
     </w:lvl>
   </w:abstractNum>
-  <w:abstractNum w:abstractNumId="5">
+  <w:abstractNum w:abstractNumId="6">
     <w:nsid w:val="4A597763"/>
     <w:multiLevelType w:val="hybridMultilevel"/>
     <w:tmpl w:val="AEF68F28"/>
@@ -2058,7 +2286,7 @@
       </w:rPr>
     </w:lvl>
   </w:abstractNum>
-  <w:abstractNum w:abstractNumId="6">
+  <w:abstractNum w:abstractNumId="7">
     <w:nsid w:val="55CC3857"/>
     <w:multiLevelType w:val="hybridMultilevel"/>
     <w:tmpl w:val="4C443874"/>
@@ -2144,7 +2372,7 @@
       </w:pPr>
     </w:lvl>
   </w:abstractNum>
-  <w:abstractNum w:abstractNumId="7">
+  <w:abstractNum w:abstractNumId="8">
     <w:nsid w:val="57714CB1"/>
     <w:multiLevelType w:val="hybridMultilevel"/>
     <w:tmpl w:val="C660F60E"/>
@@ -2234,25 +2462,28 @@
     <w:abstractNumId w:val="1"/>
   </w:num>
   <w:num w:numId="2">
-    <w:abstractNumId w:val="2"/>
+    <w:abstractNumId w:val="3"/>
   </w:num>
   <w:num w:numId="3">
     <w:abstractNumId w:val="0"/>
   </w:num>
   <w:num w:numId="4">
+    <w:abstractNumId w:val="7"/>
+  </w:num>
+  <w:num w:numId="5">
+    <w:abstractNumId w:val="4"/>
+  </w:num>
+  <w:num w:numId="6">
+    <w:abstractNumId w:val="8"/>
+  </w:num>
+  <w:num w:numId="7">
+    <w:abstractNumId w:val="5"/>
+  </w:num>
+  <w:num w:numId="8">
     <w:abstractNumId w:val="6"/>
   </w:num>
-  <w:num w:numId="5">
-    <w:abstractNumId w:val="3"/>
-  </w:num>
-  <w:num w:numId="6">
-    <w:abstractNumId w:val="7"/>
-  </w:num>
-  <w:num w:numId="7">
-    <w:abstractNumId w:val="4"/>
-  </w:num>
-  <w:num w:numId="8">
-    <w:abstractNumId w:val="5"/>
+  <w:num w:numId="9">
+    <w:abstractNumId w:val="2"/>
   </w:num>
 </w:numbering>
 </file>
@@ -2496,6 +2727,57 @@
       <w:ind w:left="720"/>
       <w:contextualSpacing/>
     </w:pPr>
+  </w:style>
+  <w:style w:type="paragraph" w:styleId="HTML0">
+    <w:name w:val="HTML Preformatted"/>
+    <w:basedOn w:val="a"/>
+    <w:link w:val="HTML1"/>
+    <w:uiPriority w:val="99"/>
+    <w:unhideWhenUsed/>
+    <w:rsid w:val="00EF398C"/>
+    <w:pPr>
+      <w:tabs>
+        <w:tab w:val="left" w:pos="916"/>
+        <w:tab w:val="left" w:pos="1832"/>
+        <w:tab w:val="left" w:pos="2748"/>
+        <w:tab w:val="left" w:pos="3664"/>
+        <w:tab w:val="left" w:pos="4580"/>
+        <w:tab w:val="left" w:pos="5496"/>
+        <w:tab w:val="left" w:pos="6412"/>
+        <w:tab w:val="left" w:pos="7328"/>
+        <w:tab w:val="left" w:pos="8244"/>
+        <w:tab w:val="left" w:pos="9160"/>
+        <w:tab w:val="left" w:pos="10076"/>
+        <w:tab w:val="left" w:pos="10992"/>
+        <w:tab w:val="left" w:pos="11908"/>
+        <w:tab w:val="left" w:pos="12824"/>
+        <w:tab w:val="left" w:pos="13740"/>
+        <w:tab w:val="left" w:pos="14656"/>
+      </w:tabs>
+      <w:spacing w:after="0" w:line="240" w:lineRule="auto"/>
+    </w:pPr>
+    <w:rPr>
+      <w:rFonts w:ascii="Courier New" w:eastAsia="Times New Roman" w:hAnsi="Courier New" w:cs="Courier New"/>
+      <w:sz w:val="20"/>
+      <w:szCs w:val="20"/>
+    </w:rPr>
+  </w:style>
+  <w:style w:type="character" w:customStyle="1" w:styleId="HTML1">
+    <w:name w:val="Стандартный HTML Знак"/>
+    <w:basedOn w:val="a0"/>
+    <w:link w:val="HTML0"/>
+    <w:uiPriority w:val="99"/>
+    <w:rsid w:val="00EF398C"/>
+    <w:rPr>
+      <w:rFonts w:ascii="Courier New" w:eastAsia="Times New Roman" w:hAnsi="Courier New" w:cs="Courier New"/>
+      <w:sz w:val="20"/>
+      <w:szCs w:val="20"/>
+    </w:rPr>
+  </w:style>
+  <w:style w:type="character" w:customStyle="1" w:styleId="annotation">
+    <w:name w:val="annotation"/>
+    <w:basedOn w:val="a0"/>
+    <w:rsid w:val="00EF398C"/>
   </w:style>
 </w:styles>
 </file>

--- a/Testing/Junit5/docs/JUnit 5.docx
+++ b/Testing/Junit5/docs/JUnit 5.docx
@@ -1029,7 +1029,22 @@
       </w:pPr>
       <w:r>
         <w:lastRenderedPageBreak/>
-        <w:t>Создание вложенных тестовых классов.</w:t>
+        <w:t>Создание вложенных тестовых классов</w:t>
+      </w:r>
+      <w:r>
+        <w:t xml:space="preserve"> (</w:t>
+      </w:r>
+      <w:r>
+        <w:rPr>
+          <w:lang w:val="en-US"/>
+        </w:rPr>
+        <w:t>Nested</w:t>
+      </w:r>
+      <w:r>
+        <w:t>)</w:t>
+      </w:r>
+      <w:r>
+        <w:t>.</w:t>
       </w:r>
     </w:p>
     <w:p>

--- a/Testing/Junit5/docs/JUnit 5.docx
+++ b/Testing/Junit5/docs/JUnit 5.docx
@@ -1,60 +1,538 @@
 
 <file path=word/document.xml><?xml version="1.0" encoding="utf-8"?>
-<w:document xmlns:ve="http://schemas.openxmlformats.org/markup-compatibility/2006" xmlns:o="urn:schemas-microsoft-com:office:office" xmlns:r="http://schemas.openxmlformats.org/officeDocument/2006/relationships" xmlns:m="http://schemas.openxmlformats.org/officeDocument/2006/math" xmlns:v="urn:schemas-microsoft-com:vml" xmlns:wp="http://schemas.openxmlformats.org/drawingml/2006/wordprocessingDrawing" xmlns:w10="urn:schemas-microsoft-com:office:word" xmlns:w="http://schemas.openxmlformats.org/wordprocessingml/2006/main" xmlns:wne="http://schemas.microsoft.com/office/word/2006/wordml">
+<w:document xmlns:wpc="http://schemas.microsoft.com/office/word/2010/wordprocessingCanvas" xmlns:mc="http://schemas.openxmlformats.org/markup-compatibility/2006" xmlns:o="urn:schemas-microsoft-com:office:office" xmlns:r="http://schemas.openxmlformats.org/officeDocument/2006/relationships" xmlns:m="http://schemas.openxmlformats.org/officeDocument/2006/math" xmlns:v="urn:schemas-microsoft-com:vml" xmlns:wp14="http://schemas.microsoft.com/office/word/2010/wordprocessingDrawing" xmlns:wp="http://schemas.openxmlformats.org/drawingml/2006/wordprocessingDrawing" xmlns:w10="urn:schemas-microsoft-com:office:word" xmlns:w="http://schemas.openxmlformats.org/wordprocessingml/2006/main" xmlns:w14="http://schemas.microsoft.com/office/word/2010/wordml" xmlns:wpg="http://schemas.microsoft.com/office/word/2010/wordprocessingGroup" xmlns:wpi="http://schemas.microsoft.com/office/word/2010/wordprocessingInk" xmlns:wne="http://schemas.microsoft.com/office/word/2006/wordml" xmlns:wps="http://schemas.microsoft.com/office/word/2010/wordprocessingShape" mc:Ignorable="w14 wp14">
   <w:body>
-    <w:p>
-      <w:pPr>
-        <w:spacing w:before="100" w:beforeAutospacing="1" w:after="100" w:afterAutospacing="1" w:line="240" w:lineRule="auto"/>
-        <w:ind w:left="-567"/>
+    <w:sdt>
+      <w:sdtPr>
+        <w:rPr>
+          <w:rFonts w:ascii="Times New Roman" w:eastAsiaTheme="minorEastAsia" w:hAnsi="Times New Roman" w:cs="Times New Roman"/>
+          <w:b w:val="0"/>
+          <w:bCs w:val="0"/>
+          <w:color w:val="auto"/>
+          <w:sz w:val="22"/>
+          <w:szCs w:val="22"/>
+        </w:rPr>
+        <w:id w:val="-830133055"/>
+        <w:docPartObj>
+          <w:docPartGallery w:val="Table of Contents"/>
+          <w:docPartUnique/>
+        </w:docPartObj>
+      </w:sdtPr>
+      <w:sdtEndPr/>
+      <w:sdtContent>
+        <w:p>
+          <w:pPr>
+            <w:pStyle w:val="a8"/>
+            <w:jc w:val="center"/>
+            <w:rPr>
+              <w:rFonts w:ascii="Times New Roman" w:hAnsi="Times New Roman" w:cs="Times New Roman"/>
+            </w:rPr>
+          </w:pPr>
+          <w:r>
+            <w:rPr>
+              <w:rFonts w:ascii="Times New Roman" w:hAnsi="Times New Roman" w:cs="Times New Roman"/>
+            </w:rPr>
+            <w:t>Оглавление</w:t>
+          </w:r>
+        </w:p>
+        <w:p>
+          <w:pPr>
+            <w:pStyle w:val="11"/>
+            <w:tabs>
+              <w:tab w:val="left" w:pos="440"/>
+              <w:tab w:val="right" w:leader="dot" w:pos="9912"/>
+            </w:tabs>
+            <w:rPr>
+              <w:rFonts w:ascii="Times New Roman" w:hAnsi="Times New Roman" w:cs="Times New Roman"/>
+              <w:noProof/>
+            </w:rPr>
+          </w:pPr>
+          <w:r>
+            <w:rPr>
+              <w:rFonts w:ascii="Times New Roman" w:hAnsi="Times New Roman" w:cs="Times New Roman"/>
+            </w:rPr>
+            <w:fldChar w:fldCharType="begin"/>
+          </w:r>
+          <w:r>
+            <w:rPr>
+              <w:rFonts w:ascii="Times New Roman" w:hAnsi="Times New Roman" w:cs="Times New Roman"/>
+            </w:rPr>
+            <w:instrText xml:space="preserve"> TOC \o "1-3" \h \z \u </w:instrText>
+          </w:r>
+          <w:r>
+            <w:rPr>
+              <w:rFonts w:ascii="Times New Roman" w:hAnsi="Times New Roman" w:cs="Times New Roman"/>
+            </w:rPr>
+            <w:fldChar w:fldCharType="separate"/>
+          </w:r>
+          <w:hyperlink w:anchor="_Toc25324373" w:history="1">
+            <w:r>
+              <w:rPr>
+                <w:rStyle w:val="a3"/>
+                <w:rFonts w:ascii="Times New Roman" w:eastAsia="Times New Roman" w:hAnsi="Times New Roman" w:cs="Times New Roman"/>
+                <w:noProof/>
+              </w:rPr>
+              <w:t>1.</w:t>
+            </w:r>
+            <w:r>
+              <w:rPr>
+                <w:rFonts w:ascii="Times New Roman" w:hAnsi="Times New Roman" w:cs="Times New Roman"/>
+                <w:noProof/>
+              </w:rPr>
+              <w:tab/>
+            </w:r>
+            <w:r>
+              <w:rPr>
+                <w:rStyle w:val="a3"/>
+                <w:rFonts w:ascii="Times New Roman" w:eastAsia="Times New Roman" w:hAnsi="Times New Roman" w:cs="Times New Roman"/>
+                <w:noProof/>
+                <w:lang w:val="en-US"/>
+              </w:rPr>
+              <w:t>MATERIALS</w:t>
+            </w:r>
+            <w:r>
+              <w:rPr>
+                <w:rFonts w:ascii="Times New Roman" w:hAnsi="Times New Roman" w:cs="Times New Roman"/>
+                <w:noProof/>
+                <w:webHidden/>
+              </w:rPr>
+              <w:tab/>
+            </w:r>
+            <w:r>
+              <w:rPr>
+                <w:rFonts w:ascii="Times New Roman" w:hAnsi="Times New Roman" w:cs="Times New Roman"/>
+                <w:noProof/>
+                <w:webHidden/>
+              </w:rPr>
+              <w:fldChar w:fldCharType="begin"/>
+            </w:r>
+            <w:r>
+              <w:rPr>
+                <w:rFonts w:ascii="Times New Roman" w:hAnsi="Times New Roman" w:cs="Times New Roman"/>
+                <w:noProof/>
+                <w:webHidden/>
+              </w:rPr>
+              <w:instrText xml:space="preserve"> PAGEREF _Toc25324373 \h </w:instrText>
+            </w:r>
+            <w:r>
+              <w:rPr>
+                <w:rFonts w:ascii="Times New Roman" w:hAnsi="Times New Roman" w:cs="Times New Roman"/>
+                <w:noProof/>
+                <w:webHidden/>
+              </w:rPr>
+            </w:r>
+            <w:r>
+              <w:rPr>
+                <w:rFonts w:ascii="Times New Roman" w:hAnsi="Times New Roman" w:cs="Times New Roman"/>
+                <w:noProof/>
+                <w:webHidden/>
+              </w:rPr>
+              <w:fldChar w:fldCharType="separate"/>
+            </w:r>
+            <w:r>
+              <w:rPr>
+                <w:rFonts w:ascii="Times New Roman" w:hAnsi="Times New Roman" w:cs="Times New Roman"/>
+                <w:noProof/>
+                <w:webHidden/>
+              </w:rPr>
+              <w:t>2</w:t>
+            </w:r>
+            <w:r>
+              <w:rPr>
+                <w:rFonts w:ascii="Times New Roman" w:hAnsi="Times New Roman" w:cs="Times New Roman"/>
+                <w:noProof/>
+                <w:webHidden/>
+              </w:rPr>
+              <w:fldChar w:fldCharType="end"/>
+            </w:r>
+          </w:hyperlink>
+        </w:p>
+        <w:p>
+          <w:pPr>
+            <w:pStyle w:val="11"/>
+            <w:tabs>
+              <w:tab w:val="left" w:pos="440"/>
+              <w:tab w:val="right" w:leader="dot" w:pos="9912"/>
+            </w:tabs>
+            <w:rPr>
+              <w:rFonts w:ascii="Times New Roman" w:hAnsi="Times New Roman" w:cs="Times New Roman"/>
+              <w:noProof/>
+            </w:rPr>
+          </w:pPr>
+          <w:hyperlink w:anchor="_Toc25324374" w:history="1">
+            <w:r>
+              <w:rPr>
+                <w:rStyle w:val="a3"/>
+                <w:rFonts w:ascii="Times New Roman" w:eastAsia="Times New Roman" w:hAnsi="Times New Roman" w:cs="Times New Roman"/>
+                <w:noProof/>
+                <w:lang w:val="en-US"/>
+              </w:rPr>
+              <w:t>2.</w:t>
+            </w:r>
+            <w:r>
+              <w:rPr>
+                <w:rFonts w:ascii="Times New Roman" w:hAnsi="Times New Roman" w:cs="Times New Roman"/>
+                <w:noProof/>
+              </w:rPr>
+              <w:tab/>
+            </w:r>
+            <w:r>
+              <w:rPr>
+                <w:rStyle w:val="a3"/>
+                <w:rFonts w:ascii="Times New Roman" w:eastAsia="Times New Roman" w:hAnsi="Times New Roman" w:cs="Times New Roman"/>
+                <w:noProof/>
+                <w:lang w:val="en-US"/>
+              </w:rPr>
+              <w:t>OVERVIEW</w:t>
+            </w:r>
+            <w:r>
+              <w:rPr>
+                <w:rFonts w:ascii="Times New Roman" w:hAnsi="Times New Roman" w:cs="Times New Roman"/>
+                <w:noProof/>
+                <w:webHidden/>
+              </w:rPr>
+              <w:tab/>
+            </w:r>
+            <w:r>
+              <w:rPr>
+                <w:rFonts w:ascii="Times New Roman" w:hAnsi="Times New Roman" w:cs="Times New Roman"/>
+                <w:noProof/>
+                <w:webHidden/>
+              </w:rPr>
+              <w:fldChar w:fldCharType="begin"/>
+            </w:r>
+            <w:r>
+              <w:rPr>
+                <w:rFonts w:ascii="Times New Roman" w:hAnsi="Times New Roman" w:cs="Times New Roman"/>
+                <w:noProof/>
+                <w:webHidden/>
+              </w:rPr>
+              <w:instrText xml:space="preserve"> PAGEREF _Toc25324374 \h </w:instrText>
+            </w:r>
+            <w:r>
+              <w:rPr>
+                <w:rFonts w:ascii="Times New Roman" w:hAnsi="Times New Roman" w:cs="Times New Roman"/>
+                <w:noProof/>
+                <w:webHidden/>
+              </w:rPr>
+            </w:r>
+            <w:r>
+              <w:rPr>
+                <w:rFonts w:ascii="Times New Roman" w:hAnsi="Times New Roman" w:cs="Times New Roman"/>
+                <w:noProof/>
+                <w:webHidden/>
+              </w:rPr>
+              <w:fldChar w:fldCharType="separate"/>
+            </w:r>
+            <w:r>
+              <w:rPr>
+                <w:rFonts w:ascii="Times New Roman" w:hAnsi="Times New Roman" w:cs="Times New Roman"/>
+                <w:noProof/>
+                <w:webHidden/>
+              </w:rPr>
+              <w:t>2</w:t>
+            </w:r>
+            <w:r>
+              <w:rPr>
+                <w:rFonts w:ascii="Times New Roman" w:hAnsi="Times New Roman" w:cs="Times New Roman"/>
+                <w:noProof/>
+                <w:webHidden/>
+              </w:rPr>
+              <w:fldChar w:fldCharType="end"/>
+            </w:r>
+          </w:hyperlink>
+        </w:p>
+        <w:p>
+          <w:pPr>
+            <w:pStyle w:val="11"/>
+            <w:tabs>
+              <w:tab w:val="left" w:pos="440"/>
+              <w:tab w:val="right" w:leader="dot" w:pos="9912"/>
+            </w:tabs>
+            <w:rPr>
+              <w:rFonts w:ascii="Times New Roman" w:hAnsi="Times New Roman" w:cs="Times New Roman"/>
+              <w:noProof/>
+            </w:rPr>
+          </w:pPr>
+          <w:hyperlink w:anchor="_Toc25324375" w:history="1">
+            <w:r>
+              <w:rPr>
+                <w:rStyle w:val="a3"/>
+                <w:rFonts w:ascii="Times New Roman" w:eastAsia="Times New Roman" w:hAnsi="Times New Roman" w:cs="Times New Roman"/>
+                <w:noProof/>
+                <w:lang w:val="en-US"/>
+              </w:rPr>
+              <w:t>3.</w:t>
+            </w:r>
+            <w:r>
+              <w:rPr>
+                <w:rFonts w:ascii="Times New Roman" w:hAnsi="Times New Roman" w:cs="Times New Roman"/>
+                <w:noProof/>
+              </w:rPr>
+              <w:tab/>
+            </w:r>
+            <w:r>
+              <w:rPr>
+                <w:rStyle w:val="a3"/>
+                <w:rFonts w:ascii="Times New Roman" w:eastAsia="Times New Roman" w:hAnsi="Times New Roman" w:cs="Times New Roman"/>
+                <w:noProof/>
+                <w:lang w:val="en-US"/>
+              </w:rPr>
+              <w:t>FEATURES</w:t>
+            </w:r>
+            <w:r>
+              <w:rPr>
+                <w:rFonts w:ascii="Times New Roman" w:hAnsi="Times New Roman" w:cs="Times New Roman"/>
+                <w:noProof/>
+                <w:webHidden/>
+              </w:rPr>
+              <w:tab/>
+            </w:r>
+            <w:r>
+              <w:rPr>
+                <w:rFonts w:ascii="Times New Roman" w:hAnsi="Times New Roman" w:cs="Times New Roman"/>
+                <w:noProof/>
+                <w:webHidden/>
+              </w:rPr>
+              <w:fldChar w:fldCharType="begin"/>
+            </w:r>
+            <w:r>
+              <w:rPr>
+                <w:rFonts w:ascii="Times New Roman" w:hAnsi="Times New Roman" w:cs="Times New Roman"/>
+                <w:noProof/>
+                <w:webHidden/>
+              </w:rPr>
+              <w:instrText xml:space="preserve"> PAGEREF _Toc25324375 \h </w:instrText>
+            </w:r>
+            <w:r>
+              <w:rPr>
+                <w:rFonts w:ascii="Times New Roman" w:hAnsi="Times New Roman" w:cs="Times New Roman"/>
+                <w:noProof/>
+                <w:webHidden/>
+              </w:rPr>
+            </w:r>
+            <w:r>
+              <w:rPr>
+                <w:rFonts w:ascii="Times New Roman" w:hAnsi="Times New Roman" w:cs="Times New Roman"/>
+                <w:noProof/>
+                <w:webHidden/>
+              </w:rPr>
+              <w:fldChar w:fldCharType="separate"/>
+            </w:r>
+            <w:r>
+              <w:rPr>
+                <w:rFonts w:ascii="Times New Roman" w:hAnsi="Times New Roman" w:cs="Times New Roman"/>
+                <w:noProof/>
+                <w:webHidden/>
+              </w:rPr>
+              <w:t>3</w:t>
+            </w:r>
+            <w:r>
+              <w:rPr>
+                <w:rFonts w:ascii="Times New Roman" w:hAnsi="Times New Roman" w:cs="Times New Roman"/>
+                <w:noProof/>
+                <w:webHidden/>
+              </w:rPr>
+              <w:fldChar w:fldCharType="end"/>
+            </w:r>
+          </w:hyperlink>
+        </w:p>
+        <w:p>
+          <w:pPr>
+            <w:pStyle w:val="11"/>
+            <w:tabs>
+              <w:tab w:val="left" w:pos="440"/>
+              <w:tab w:val="right" w:leader="dot" w:pos="9912"/>
+            </w:tabs>
+            <w:rPr>
+              <w:rFonts w:ascii="Times New Roman" w:hAnsi="Times New Roman" w:cs="Times New Roman"/>
+              <w:noProof/>
+            </w:rPr>
+          </w:pPr>
+          <w:hyperlink w:anchor="_Toc25324376" w:history="1">
+            <w:r>
+              <w:rPr>
+                <w:rStyle w:val="a3"/>
+                <w:rFonts w:ascii="Times New Roman" w:eastAsia="Times New Roman" w:hAnsi="Times New Roman" w:cs="Times New Roman"/>
+                <w:noProof/>
+                <w:lang w:val="en-US"/>
+              </w:rPr>
+              <w:t>4.</w:t>
+            </w:r>
+            <w:r>
+              <w:rPr>
+                <w:rFonts w:ascii="Times New Roman" w:hAnsi="Times New Roman" w:cs="Times New Roman"/>
+                <w:noProof/>
+              </w:rPr>
+              <w:tab/>
+            </w:r>
+            <w:r>
+              <w:rPr>
+                <w:rStyle w:val="a3"/>
+                <w:rFonts w:ascii="Times New Roman" w:eastAsia="Times New Roman" w:hAnsi="Times New Roman" w:cs="Times New Roman"/>
+                <w:noProof/>
+                <w:lang w:val="en-US"/>
+              </w:rPr>
+              <w:t>NOTES:</w:t>
+            </w:r>
+            <w:r>
+              <w:rPr>
+                <w:rFonts w:ascii="Times New Roman" w:hAnsi="Times New Roman" w:cs="Times New Roman"/>
+                <w:noProof/>
+                <w:webHidden/>
+              </w:rPr>
+              <w:tab/>
+            </w:r>
+            <w:r>
+              <w:rPr>
+                <w:rFonts w:ascii="Times New Roman" w:hAnsi="Times New Roman" w:cs="Times New Roman"/>
+                <w:noProof/>
+                <w:webHidden/>
+              </w:rPr>
+              <w:fldChar w:fldCharType="begin"/>
+            </w:r>
+            <w:r>
+              <w:rPr>
+                <w:rFonts w:ascii="Times New Roman" w:hAnsi="Times New Roman" w:cs="Times New Roman"/>
+                <w:noProof/>
+                <w:webHidden/>
+              </w:rPr>
+              <w:instrText xml:space="preserve"> PAGEREF _Toc25324376 \h </w:instrText>
+            </w:r>
+            <w:r>
+              <w:rPr>
+                <w:rFonts w:ascii="Times New Roman" w:hAnsi="Times New Roman" w:cs="Times New Roman"/>
+                <w:noProof/>
+                <w:webHidden/>
+              </w:rPr>
+            </w:r>
+            <w:r>
+              <w:rPr>
+                <w:rFonts w:ascii="Times New Roman" w:hAnsi="Times New Roman" w:cs="Times New Roman"/>
+                <w:noProof/>
+                <w:webHidden/>
+              </w:rPr>
+              <w:fldChar w:fldCharType="separate"/>
+            </w:r>
+            <w:r>
+              <w:rPr>
+                <w:rFonts w:ascii="Times New Roman" w:hAnsi="Times New Roman" w:cs="Times New Roman"/>
+                <w:noProof/>
+                <w:webHidden/>
+              </w:rPr>
+              <w:t>4</w:t>
+            </w:r>
+            <w:r>
+              <w:rPr>
+                <w:rFonts w:ascii="Times New Roman" w:hAnsi="Times New Roman" w:cs="Times New Roman"/>
+                <w:noProof/>
+                <w:webHidden/>
+              </w:rPr>
+              <w:fldChar w:fldCharType="end"/>
+            </w:r>
+          </w:hyperlink>
+        </w:p>
+        <w:p>
+          <w:pPr>
+            <w:rPr>
+              <w:rFonts w:ascii="Times New Roman" w:hAnsi="Times New Roman" w:cs="Times New Roman"/>
+            </w:rPr>
+          </w:pPr>
+          <w:r>
+            <w:rPr>
+              <w:rFonts w:ascii="Times New Roman" w:hAnsi="Times New Roman" w:cs="Times New Roman"/>
+              <w:b/>
+              <w:bCs/>
+            </w:rPr>
+            <w:fldChar w:fldCharType="end"/>
+          </w:r>
+        </w:p>
+      </w:sdtContent>
+    </w:sdt>
+    <w:p>
+      <w:pPr>
+        <w:jc w:val="center"/>
+        <w:rPr>
+          <w:rFonts w:ascii="Times New Roman" w:eastAsia="Times New Roman" w:hAnsi="Times New Roman" w:cs="Times New Roman"/>
+        </w:rPr>
+      </w:pPr>
+    </w:p>
+    <w:p>
+      <w:pPr>
         <w:rPr>
           <w:rFonts w:ascii="Times New Roman" w:eastAsia="Times New Roman" w:hAnsi="Times New Roman" w:cs="Times New Roman"/>
           <w:b/>
+          <w:bCs/>
+          <w:color w:val="365F91" w:themeColor="accent1" w:themeShade="BF"/>
           <w:sz w:val="28"/>
-          <w:szCs w:val="24"/>
+          <w:szCs w:val="28"/>
+          <w:lang w:val="en-US"/>
         </w:rPr>
       </w:pPr>
       <w:r>
         <w:rPr>
           <w:rFonts w:ascii="Times New Roman" w:eastAsia="Times New Roman" w:hAnsi="Times New Roman" w:cs="Times New Roman"/>
-          <w:b/>
-          <w:sz w:val="28"/>
-          <w:szCs w:val="24"/>
-        </w:rPr>
-        <w:t>Материалы</w:t>
-      </w:r>
-      <w:r>
-        <w:rPr>
-          <w:rFonts w:ascii="Times New Roman" w:eastAsia="Times New Roman" w:hAnsi="Times New Roman" w:cs="Times New Roman"/>
-          <w:b/>
-          <w:sz w:val="28"/>
-          <w:szCs w:val="24"/>
-        </w:rPr>
-        <w:t>:</w:t>
-      </w:r>
-    </w:p>
-    <w:p>
-      <w:pPr>
-        <w:pStyle w:val="a5"/>
+          <w:lang w:val="en-US"/>
+        </w:rPr>
+        <w:br w:type="page"/>
+      </w:r>
+    </w:p>
+    <w:p>
+      <w:pPr>
+        <w:pStyle w:val="1"/>
         <w:numPr>
           <w:ilvl w:val="0"/>
           <w:numId w:val="6"/>
         </w:numPr>
+        <w:jc w:val="center"/>
+        <w:rPr>
+          <w:rFonts w:ascii="Times New Roman" w:eastAsia="Times New Roman" w:hAnsi="Times New Roman" w:cs="Times New Roman"/>
+        </w:rPr>
+      </w:pPr>
+      <w:bookmarkStart w:id="0" w:name="_Toc25324373"/>
+      <w:r>
+        <w:rPr>
+          <w:rFonts w:ascii="Times New Roman" w:eastAsia="Times New Roman" w:hAnsi="Times New Roman" w:cs="Times New Roman"/>
+          <w:lang w:val="en-US"/>
+        </w:rPr>
+        <w:lastRenderedPageBreak/>
+        <w:t>M</w:t>
+      </w:r>
+      <w:r>
+        <w:rPr>
+          <w:rFonts w:ascii="Times New Roman" w:eastAsia="Times New Roman" w:hAnsi="Times New Roman" w:cs="Times New Roman"/>
+          <w:lang w:val="en-US"/>
+        </w:rPr>
+        <w:t>ATERIALS</w:t>
+      </w:r>
+      <w:bookmarkEnd w:id="0"/>
+    </w:p>
+    <w:p>
+      <w:pPr>
+        <w:pStyle w:val="a5"/>
+        <w:numPr>
+          <w:ilvl w:val="0"/>
+          <w:numId w:val="10"/>
+        </w:numPr>
         <w:spacing w:before="100" w:beforeAutospacing="1" w:after="100" w:afterAutospacing="1" w:line="240" w:lineRule="auto"/>
+        <w:rPr>
+          <w:rStyle w:val="a3"/>
+          <w:rFonts w:ascii="Times New Roman" w:eastAsia="Times New Roman" w:hAnsi="Times New Roman" w:cs="Times New Roman"/>
+          <w:color w:val="auto"/>
+          <w:sz w:val="24"/>
+          <w:szCs w:val="24"/>
+          <w:u w:val="none"/>
+        </w:rPr>
+      </w:pPr>
+      <w:r>
         <w:rPr>
           <w:rFonts w:ascii="Times New Roman" w:eastAsia="Times New Roman" w:hAnsi="Times New Roman" w:cs="Times New Roman"/>
           <w:sz w:val="24"/>
           <w:szCs w:val="24"/>
         </w:rPr>
-      </w:pPr>
-      <w:r>
-        <w:rPr>
-          <w:rFonts w:ascii="Times New Roman" w:eastAsia="Times New Roman" w:hAnsi="Times New Roman" w:cs="Times New Roman"/>
-          <w:sz w:val="24"/>
-          <w:szCs w:val="24"/>
-        </w:rPr>
         <w:t xml:space="preserve"> </w:t>
       </w:r>
-      <w:hyperlink r:id="rId5" w:anchor="overview" w:history="1">
+      <w:hyperlink r:id="rId7" w:anchor="overview" w:history="1">
         <w:r>
           <w:rPr>
             <w:rStyle w:val="a3"/>
@@ -68,24 +546,4168 @@
     </w:p>
     <w:p>
       <w:pPr>
+        <w:pStyle w:val="1"/>
+        <w:numPr>
+          <w:ilvl w:val="0"/>
+          <w:numId w:val="6"/>
+        </w:numPr>
+        <w:spacing w:after="240"/>
+        <w:ind w:left="714" w:hanging="357"/>
+        <w:jc w:val="center"/>
+        <w:rPr>
+          <w:rFonts w:ascii="Times New Roman" w:eastAsia="Times New Roman" w:hAnsi="Times New Roman" w:cs="Times New Roman"/>
+          <w:lang w:val="en-US"/>
+        </w:rPr>
+      </w:pPr>
+      <w:bookmarkStart w:id="1" w:name="_Toc25324374"/>
+      <w:r>
+        <w:rPr>
+          <w:rFonts w:ascii="Times New Roman" w:eastAsia="Times New Roman" w:hAnsi="Times New Roman" w:cs="Times New Roman"/>
+          <w:lang w:val="en-US"/>
+        </w:rPr>
+        <w:t>O</w:t>
+      </w:r>
+      <w:r>
+        <w:rPr>
+          <w:rFonts w:ascii="Times New Roman" w:eastAsia="Times New Roman" w:hAnsi="Times New Roman" w:cs="Times New Roman"/>
+          <w:lang w:val="en-US"/>
+        </w:rPr>
+        <w:t>VERVIEW</w:t>
+      </w:r>
+      <w:bookmarkEnd w:id="1"/>
+    </w:p>
+    <w:p>
+      <w:pPr>
+        <w:pStyle w:val="a5"/>
         <w:spacing w:before="100" w:beforeAutospacing="1" w:after="100" w:afterAutospacing="1" w:line="240" w:lineRule="auto"/>
-        <w:ind w:left="-567"/>
+        <w:rPr>
+          <w:rFonts w:ascii="Times New Roman" w:hAnsi="Times New Roman" w:cs="Times New Roman"/>
+          <w:lang w:val="en-US"/>
+        </w:rPr>
+      </w:pPr>
+      <w:r>
+        <w:rPr>
+          <w:rFonts w:ascii="Times New Roman" w:hAnsi="Times New Roman" w:cs="Times New Roman"/>
+          <w:lang w:val="en-US"/>
+        </w:rPr>
+        <w:t>JUnit Jupiter supports the following annotations for configuring tests and extending the framework.</w:t>
+      </w:r>
+    </w:p>
+    <w:tbl>
+      <w:tblPr>
+        <w:tblW w:w="0" w:type="auto"/>
+        <w:tblCellSpacing w:w="15" w:type="dxa"/>
+        <w:tblBorders>
+          <w:top w:val="single" w:sz="4" w:space="0" w:color="auto"/>
+          <w:left w:val="single" w:sz="4" w:space="0" w:color="auto"/>
+          <w:bottom w:val="single" w:sz="4" w:space="0" w:color="auto"/>
+          <w:right w:val="single" w:sz="4" w:space="0" w:color="auto"/>
+          <w:insideH w:val="single" w:sz="4" w:space="0" w:color="auto"/>
+          <w:insideV w:val="single" w:sz="4" w:space="0" w:color="auto"/>
+        </w:tblBorders>
+        <w:tblCellMar>
+          <w:top w:w="15" w:type="dxa"/>
+          <w:left w:w="15" w:type="dxa"/>
+          <w:bottom w:w="15" w:type="dxa"/>
+          <w:right w:w="15" w:type="dxa"/>
+        </w:tblCellMar>
+        <w:tblLook w:val="04A0" w:firstRow="1" w:lastRow="0" w:firstColumn="1" w:lastColumn="0" w:noHBand="0" w:noVBand="1"/>
+      </w:tblPr>
+      <w:tblGrid>
+        <w:gridCol w:w="2268"/>
+        <w:gridCol w:w="7764"/>
+      </w:tblGrid>
+      <w:tr>
+        <w:trPr>
+          <w:tblHeader/>
+          <w:tblCellSpacing w:w="15" w:type="dxa"/>
+        </w:trPr>
+        <w:tc>
+          <w:tcPr>
+            <w:tcW w:w="0" w:type="auto"/>
+            <w:vAlign w:val="center"/>
+            <w:hideMark/>
+          </w:tcPr>
+          <w:p>
+            <w:pPr>
+              <w:jc w:val="center"/>
+              <w:rPr>
+                <w:rFonts w:ascii="Times New Roman" w:hAnsi="Times New Roman" w:cs="Times New Roman"/>
+                <w:b/>
+                <w:bCs/>
+                <w:sz w:val="24"/>
+                <w:szCs w:val="24"/>
+              </w:rPr>
+            </w:pPr>
+            <w:r>
+              <w:rPr>
+                <w:rFonts w:ascii="Times New Roman" w:hAnsi="Times New Roman" w:cs="Times New Roman"/>
+                <w:b/>
+                <w:bCs/>
+              </w:rPr>
+              <w:t>Annotation</w:t>
+            </w:r>
+          </w:p>
+        </w:tc>
+        <w:tc>
+          <w:tcPr>
+            <w:tcW w:w="0" w:type="auto"/>
+            <w:vAlign w:val="center"/>
+            <w:hideMark/>
+          </w:tcPr>
+          <w:p>
+            <w:pPr>
+              <w:jc w:val="center"/>
+              <w:rPr>
+                <w:rFonts w:ascii="Times New Roman" w:hAnsi="Times New Roman" w:cs="Times New Roman"/>
+                <w:b/>
+                <w:bCs/>
+                <w:sz w:val="24"/>
+                <w:szCs w:val="24"/>
+              </w:rPr>
+            </w:pPr>
+            <w:r>
+              <w:rPr>
+                <w:rFonts w:ascii="Times New Roman" w:hAnsi="Times New Roman" w:cs="Times New Roman"/>
+                <w:b/>
+                <w:bCs/>
+              </w:rPr>
+              <w:t>Description</w:t>
+            </w:r>
+          </w:p>
+        </w:tc>
+      </w:tr>
+      <w:tr>
+        <w:trPr>
+          <w:tblCellSpacing w:w="15" w:type="dxa"/>
+        </w:trPr>
+        <w:tc>
+          <w:tcPr>
+            <w:tcW w:w="0" w:type="auto"/>
+            <w:vAlign w:val="center"/>
+            <w:hideMark/>
+          </w:tcPr>
+          <w:p>
+            <w:pPr>
+              <w:pStyle w:val="tableblock"/>
+            </w:pPr>
+            <w:r>
+              <w:rPr>
+                <w:rStyle w:val="HTML"/>
+                <w:rFonts w:ascii="Times New Roman" w:hAnsi="Times New Roman" w:cs="Times New Roman"/>
+              </w:rPr>
+              <w:t>@Test</w:t>
+            </w:r>
+          </w:p>
+        </w:tc>
+        <w:tc>
+          <w:tcPr>
+            <w:tcW w:w="0" w:type="auto"/>
+            <w:vAlign w:val="center"/>
+            <w:hideMark/>
+          </w:tcPr>
+          <w:p>
+            <w:pPr>
+              <w:pStyle w:val="tableblock"/>
+            </w:pPr>
+            <w:r>
+              <w:rPr>
+                <w:lang w:val="en-US"/>
+              </w:rPr>
+              <w:t xml:space="preserve">Denotes that a method is a test method. Unlike JUnit 4’s </w:t>
+            </w:r>
+            <w:r>
+              <w:rPr>
+                <w:rStyle w:val="HTML"/>
+                <w:rFonts w:ascii="Times New Roman" w:hAnsi="Times New Roman" w:cs="Times New Roman"/>
+                <w:lang w:val="en-US"/>
+              </w:rPr>
+              <w:t>@Test</w:t>
+            </w:r>
+            <w:r>
+              <w:rPr>
+                <w:lang w:val="en-US"/>
+              </w:rPr>
+              <w:t xml:space="preserve"> annotation, this annotation does not declare any attributes, since test extensions in JUnit Jupiter operate based on their own dedicated annotations. </w:t>
+            </w:r>
+            <w:r>
+              <w:t xml:space="preserve">Such methods are </w:t>
+            </w:r>
+            <w:r>
+              <w:rPr>
+                <w:rStyle w:val="a6"/>
+              </w:rPr>
+              <w:t>inherited</w:t>
+            </w:r>
+            <w:r>
+              <w:t xml:space="preserve"> unless they are </w:t>
+            </w:r>
+            <w:r>
+              <w:rPr>
+                <w:rStyle w:val="a6"/>
+              </w:rPr>
+              <w:t>overridden</w:t>
+            </w:r>
+            <w:r>
+              <w:t>.</w:t>
+            </w:r>
+          </w:p>
+        </w:tc>
+      </w:tr>
+      <w:tr>
+        <w:trPr>
+          <w:tblCellSpacing w:w="15" w:type="dxa"/>
+        </w:trPr>
+        <w:tc>
+          <w:tcPr>
+            <w:tcW w:w="0" w:type="auto"/>
+            <w:vAlign w:val="center"/>
+            <w:hideMark/>
+          </w:tcPr>
+          <w:p>
+            <w:pPr>
+              <w:pStyle w:val="tableblock"/>
+            </w:pPr>
+            <w:r>
+              <w:rPr>
+                <w:rStyle w:val="HTML"/>
+                <w:rFonts w:ascii="Times New Roman" w:hAnsi="Times New Roman" w:cs="Times New Roman"/>
+              </w:rPr>
+              <w:t>@ParameterizedTest</w:t>
+            </w:r>
+          </w:p>
+        </w:tc>
+        <w:tc>
+          <w:tcPr>
+            <w:tcW w:w="0" w:type="auto"/>
+            <w:vAlign w:val="center"/>
+            <w:hideMark/>
+          </w:tcPr>
+          <w:p>
+            <w:pPr>
+              <w:pStyle w:val="tableblock"/>
+            </w:pPr>
+            <w:r>
+              <w:rPr>
+                <w:lang w:val="en-US"/>
+              </w:rPr>
+              <w:t xml:space="preserve">Denotes that a method is a </w:t>
+            </w:r>
+            <w:hyperlink r:id="rId8" w:anchor="writing-tests-parameterized-tests" w:history="1">
+              <w:r>
+                <w:rPr>
+                  <w:rStyle w:val="a3"/>
+                  <w:lang w:val="en-US"/>
+                </w:rPr>
+                <w:t>parameterized test</w:t>
+              </w:r>
+            </w:hyperlink>
+            <w:r>
+              <w:rPr>
+                <w:lang w:val="en-US"/>
+              </w:rPr>
+              <w:t xml:space="preserve">. </w:t>
+            </w:r>
+            <w:r>
+              <w:t xml:space="preserve">Such methods are </w:t>
+            </w:r>
+            <w:r>
+              <w:rPr>
+                <w:rStyle w:val="a6"/>
+              </w:rPr>
+              <w:t>inherited</w:t>
+            </w:r>
+            <w:r>
+              <w:t xml:space="preserve"> unless they are </w:t>
+            </w:r>
+            <w:r>
+              <w:rPr>
+                <w:rStyle w:val="a6"/>
+              </w:rPr>
+              <w:t>overridden</w:t>
+            </w:r>
+            <w:r>
+              <w:t>.</w:t>
+            </w:r>
+          </w:p>
+        </w:tc>
+      </w:tr>
+      <w:tr>
+        <w:trPr>
+          <w:tblCellSpacing w:w="15" w:type="dxa"/>
+        </w:trPr>
+        <w:tc>
+          <w:tcPr>
+            <w:tcW w:w="0" w:type="auto"/>
+            <w:vAlign w:val="center"/>
+            <w:hideMark/>
+          </w:tcPr>
+          <w:p>
+            <w:pPr>
+              <w:pStyle w:val="tableblock"/>
+            </w:pPr>
+            <w:r>
+              <w:rPr>
+                <w:rStyle w:val="HTML"/>
+                <w:rFonts w:ascii="Times New Roman" w:hAnsi="Times New Roman" w:cs="Times New Roman"/>
+              </w:rPr>
+              <w:t>@RepeatedTest</w:t>
+            </w:r>
+          </w:p>
+        </w:tc>
+        <w:tc>
+          <w:tcPr>
+            <w:tcW w:w="0" w:type="auto"/>
+            <w:vAlign w:val="center"/>
+            <w:hideMark/>
+          </w:tcPr>
+          <w:p>
+            <w:pPr>
+              <w:pStyle w:val="tableblock"/>
+            </w:pPr>
+            <w:r>
+              <w:rPr>
+                <w:lang w:val="en-US"/>
+              </w:rPr>
+              <w:t xml:space="preserve">Denotes that a method is a test template for a </w:t>
+            </w:r>
+            <w:hyperlink r:id="rId9" w:anchor="writing-tests-repeated-tests" w:history="1">
+              <w:r>
+                <w:rPr>
+                  <w:rStyle w:val="a3"/>
+                  <w:lang w:val="en-US"/>
+                </w:rPr>
+                <w:t>repeated test</w:t>
+              </w:r>
+            </w:hyperlink>
+            <w:r>
+              <w:rPr>
+                <w:lang w:val="en-US"/>
+              </w:rPr>
+              <w:t xml:space="preserve">. </w:t>
+            </w:r>
+            <w:r>
+              <w:t xml:space="preserve">Such methods are </w:t>
+            </w:r>
+            <w:r>
+              <w:rPr>
+                <w:rStyle w:val="a6"/>
+              </w:rPr>
+              <w:t>inherited</w:t>
+            </w:r>
+            <w:r>
+              <w:t xml:space="preserve"> unless they are </w:t>
+            </w:r>
+            <w:r>
+              <w:rPr>
+                <w:rStyle w:val="a6"/>
+              </w:rPr>
+              <w:t>overridden</w:t>
+            </w:r>
+            <w:r>
+              <w:t>.</w:t>
+            </w:r>
+          </w:p>
+        </w:tc>
+      </w:tr>
+      <w:tr>
+        <w:trPr>
+          <w:tblCellSpacing w:w="15" w:type="dxa"/>
+        </w:trPr>
+        <w:tc>
+          <w:tcPr>
+            <w:tcW w:w="0" w:type="auto"/>
+            <w:vAlign w:val="center"/>
+            <w:hideMark/>
+          </w:tcPr>
+          <w:p>
+            <w:pPr>
+              <w:pStyle w:val="tableblock"/>
+            </w:pPr>
+            <w:r>
+              <w:rPr>
+                <w:rStyle w:val="HTML"/>
+                <w:rFonts w:ascii="Times New Roman" w:hAnsi="Times New Roman" w:cs="Times New Roman"/>
+              </w:rPr>
+              <w:t>@TestFactory</w:t>
+            </w:r>
+          </w:p>
+        </w:tc>
+        <w:tc>
+          <w:tcPr>
+            <w:tcW w:w="0" w:type="auto"/>
+            <w:vAlign w:val="center"/>
+            <w:hideMark/>
+          </w:tcPr>
+          <w:p>
+            <w:pPr>
+              <w:pStyle w:val="tableblock"/>
+            </w:pPr>
+            <w:r>
+              <w:rPr>
+                <w:lang w:val="en-US"/>
+              </w:rPr>
+              <w:t xml:space="preserve">Denotes that a method is a test factory for </w:t>
+            </w:r>
+            <w:hyperlink r:id="rId10" w:anchor="writing-tests-dynamic-tests" w:history="1">
+              <w:r>
+                <w:rPr>
+                  <w:rStyle w:val="a3"/>
+                  <w:lang w:val="en-US"/>
+                </w:rPr>
+                <w:t>dynamic tests</w:t>
+              </w:r>
+            </w:hyperlink>
+            <w:r>
+              <w:rPr>
+                <w:lang w:val="en-US"/>
+              </w:rPr>
+              <w:t xml:space="preserve">. </w:t>
+            </w:r>
+            <w:r>
+              <w:t xml:space="preserve">Such methods are </w:t>
+            </w:r>
+            <w:r>
+              <w:rPr>
+                <w:rStyle w:val="a6"/>
+              </w:rPr>
+              <w:t>inherited</w:t>
+            </w:r>
+            <w:r>
+              <w:t xml:space="preserve"> unless they are </w:t>
+            </w:r>
+            <w:r>
+              <w:rPr>
+                <w:rStyle w:val="a6"/>
+              </w:rPr>
+              <w:t>overridden</w:t>
+            </w:r>
+            <w:r>
+              <w:t>.</w:t>
+            </w:r>
+          </w:p>
+        </w:tc>
+      </w:tr>
+      <w:tr>
+        <w:trPr>
+          <w:tblCellSpacing w:w="15" w:type="dxa"/>
+        </w:trPr>
+        <w:tc>
+          <w:tcPr>
+            <w:tcW w:w="0" w:type="auto"/>
+            <w:vAlign w:val="center"/>
+            <w:hideMark/>
+          </w:tcPr>
+          <w:p>
+            <w:pPr>
+              <w:pStyle w:val="tableblock"/>
+            </w:pPr>
+            <w:r>
+              <w:rPr>
+                <w:rStyle w:val="HTML"/>
+                <w:rFonts w:ascii="Times New Roman" w:hAnsi="Times New Roman" w:cs="Times New Roman"/>
+              </w:rPr>
+              <w:t>@TestTemplate</w:t>
+            </w:r>
+          </w:p>
+        </w:tc>
+        <w:tc>
+          <w:tcPr>
+            <w:tcW w:w="0" w:type="auto"/>
+            <w:vAlign w:val="center"/>
+            <w:hideMark/>
+          </w:tcPr>
+          <w:p>
+            <w:pPr>
+              <w:pStyle w:val="tableblock"/>
+            </w:pPr>
+            <w:r>
+              <w:rPr>
+                <w:lang w:val="en-US"/>
+              </w:rPr>
+              <w:t xml:space="preserve">Denotes that a method is a </w:t>
+            </w:r>
+            <w:hyperlink r:id="rId11" w:anchor="writing-tests-test-templates" w:history="1">
+              <w:r>
+                <w:rPr>
+                  <w:rStyle w:val="a3"/>
+                  <w:lang w:val="en-US"/>
+                </w:rPr>
+                <w:t>template for test cases</w:t>
+              </w:r>
+            </w:hyperlink>
+            <w:r>
+              <w:rPr>
+                <w:lang w:val="en-US"/>
+              </w:rPr>
+              <w:t xml:space="preserve"> designed to be invoked multiple times depending on the number of invocation contexts returned by the registered </w:t>
+            </w:r>
+            <w:hyperlink r:id="rId12" w:anchor="extensions-test-templates" w:history="1">
+              <w:r>
+                <w:rPr>
+                  <w:rStyle w:val="a3"/>
+                  <w:lang w:val="en-US"/>
+                </w:rPr>
+                <w:t>providers</w:t>
+              </w:r>
+            </w:hyperlink>
+            <w:r>
+              <w:rPr>
+                <w:lang w:val="en-US"/>
+              </w:rPr>
+              <w:t xml:space="preserve">. </w:t>
+            </w:r>
+            <w:r>
+              <w:t xml:space="preserve">Such methods are </w:t>
+            </w:r>
+            <w:r>
+              <w:rPr>
+                <w:rStyle w:val="a6"/>
+              </w:rPr>
+              <w:t>inherited</w:t>
+            </w:r>
+            <w:r>
+              <w:t xml:space="preserve"> unless they are </w:t>
+            </w:r>
+            <w:r>
+              <w:rPr>
+                <w:rStyle w:val="a6"/>
+              </w:rPr>
+              <w:t>overridden</w:t>
+            </w:r>
+            <w:r>
+              <w:t>.</w:t>
+            </w:r>
+          </w:p>
+        </w:tc>
+      </w:tr>
+      <w:tr>
+        <w:trPr>
+          <w:tblCellSpacing w:w="15" w:type="dxa"/>
+        </w:trPr>
+        <w:tc>
+          <w:tcPr>
+            <w:tcW w:w="0" w:type="auto"/>
+            <w:vAlign w:val="center"/>
+            <w:hideMark/>
+          </w:tcPr>
+          <w:p>
+            <w:pPr>
+              <w:pStyle w:val="tableblock"/>
+            </w:pPr>
+            <w:r>
+              <w:rPr>
+                <w:rStyle w:val="HTML"/>
+                <w:rFonts w:ascii="Times New Roman" w:hAnsi="Times New Roman" w:cs="Times New Roman"/>
+              </w:rPr>
+              <w:t>@TestMethodOrder</w:t>
+            </w:r>
+          </w:p>
+        </w:tc>
+        <w:tc>
+          <w:tcPr>
+            <w:tcW w:w="0" w:type="auto"/>
+            <w:vAlign w:val="center"/>
+            <w:hideMark/>
+          </w:tcPr>
+          <w:p>
+            <w:pPr>
+              <w:pStyle w:val="tableblock"/>
+            </w:pPr>
+            <w:r>
+              <w:rPr>
+                <w:lang w:val="en-US"/>
+              </w:rPr>
+              <w:t xml:space="preserve">Used to configure the </w:t>
+            </w:r>
+            <w:hyperlink r:id="rId13" w:anchor="writing-tests-test-execution-order" w:history="1">
+              <w:r>
+                <w:rPr>
+                  <w:rStyle w:val="a3"/>
+                  <w:lang w:val="en-US"/>
+                </w:rPr>
+                <w:t>test method execution order</w:t>
+              </w:r>
+            </w:hyperlink>
+            <w:r>
+              <w:rPr>
+                <w:lang w:val="en-US"/>
+              </w:rPr>
+              <w:t xml:space="preserve"> for the annotated test class; similar to JUnit 4’s </w:t>
+            </w:r>
+            <w:r>
+              <w:rPr>
+                <w:rStyle w:val="HTML"/>
+                <w:rFonts w:ascii="Times New Roman" w:hAnsi="Times New Roman" w:cs="Times New Roman"/>
+                <w:lang w:val="en-US"/>
+              </w:rPr>
+              <w:t>@FixMethodOrder</w:t>
+            </w:r>
+            <w:r>
+              <w:rPr>
+                <w:lang w:val="en-US"/>
+              </w:rPr>
+              <w:t xml:space="preserve">. </w:t>
+            </w:r>
+            <w:r>
+              <w:t xml:space="preserve">Such annotations are </w:t>
+            </w:r>
+            <w:r>
+              <w:rPr>
+                <w:rStyle w:val="a6"/>
+              </w:rPr>
+              <w:t>inherited</w:t>
+            </w:r>
+            <w:r>
+              <w:t>.</w:t>
+            </w:r>
+          </w:p>
+        </w:tc>
+      </w:tr>
+      <w:tr>
+        <w:trPr>
+          <w:tblCellSpacing w:w="15" w:type="dxa"/>
+        </w:trPr>
+        <w:tc>
+          <w:tcPr>
+            <w:tcW w:w="0" w:type="auto"/>
+            <w:vAlign w:val="center"/>
+            <w:hideMark/>
+          </w:tcPr>
+          <w:p>
+            <w:pPr>
+              <w:pStyle w:val="tableblock"/>
+            </w:pPr>
+            <w:r>
+              <w:rPr>
+                <w:rStyle w:val="HTML"/>
+                <w:rFonts w:ascii="Times New Roman" w:hAnsi="Times New Roman" w:cs="Times New Roman"/>
+              </w:rPr>
+              <w:t>@TestInstance</w:t>
+            </w:r>
+          </w:p>
+        </w:tc>
+        <w:tc>
+          <w:tcPr>
+            <w:tcW w:w="0" w:type="auto"/>
+            <w:vAlign w:val="center"/>
+            <w:hideMark/>
+          </w:tcPr>
+          <w:p>
+            <w:pPr>
+              <w:pStyle w:val="tableblock"/>
+            </w:pPr>
+            <w:r>
+              <w:rPr>
+                <w:lang w:val="en-US"/>
+              </w:rPr>
+              <w:t xml:space="preserve">Used to configure the </w:t>
+            </w:r>
+            <w:hyperlink r:id="rId14" w:anchor="writing-tests-test-instance-lifecycle" w:history="1">
+              <w:r>
+                <w:rPr>
+                  <w:rStyle w:val="a3"/>
+                  <w:lang w:val="en-US"/>
+                </w:rPr>
+                <w:t>test instance lifecycle</w:t>
+              </w:r>
+            </w:hyperlink>
+            <w:r>
+              <w:rPr>
+                <w:lang w:val="en-US"/>
+              </w:rPr>
+              <w:t xml:space="preserve"> for the annotated test class. </w:t>
+            </w:r>
+            <w:r>
+              <w:t xml:space="preserve">Such annotations are </w:t>
+            </w:r>
+            <w:r>
+              <w:rPr>
+                <w:rStyle w:val="a6"/>
+              </w:rPr>
+              <w:t>inherited</w:t>
+            </w:r>
+            <w:r>
+              <w:t>.</w:t>
+            </w:r>
+          </w:p>
+        </w:tc>
+      </w:tr>
+      <w:tr>
+        <w:trPr>
+          <w:tblCellSpacing w:w="15" w:type="dxa"/>
+        </w:trPr>
+        <w:tc>
+          <w:tcPr>
+            <w:tcW w:w="0" w:type="auto"/>
+            <w:vAlign w:val="center"/>
+            <w:hideMark/>
+          </w:tcPr>
+          <w:p>
+            <w:pPr>
+              <w:pStyle w:val="tableblock"/>
+            </w:pPr>
+            <w:r>
+              <w:rPr>
+                <w:rStyle w:val="HTML"/>
+                <w:rFonts w:ascii="Times New Roman" w:hAnsi="Times New Roman" w:cs="Times New Roman"/>
+              </w:rPr>
+              <w:t>@DisplayName</w:t>
+            </w:r>
+          </w:p>
+        </w:tc>
+        <w:tc>
+          <w:tcPr>
+            <w:tcW w:w="0" w:type="auto"/>
+            <w:vAlign w:val="center"/>
+            <w:hideMark/>
+          </w:tcPr>
+          <w:p>
+            <w:pPr>
+              <w:pStyle w:val="tableblock"/>
+            </w:pPr>
+            <w:r>
+              <w:rPr>
+                <w:lang w:val="en-US"/>
+              </w:rPr>
+              <w:t xml:space="preserve">Declares a custom </w:t>
+            </w:r>
+            <w:hyperlink r:id="rId15" w:anchor="writing-tests-display-names" w:history="1">
+              <w:r>
+                <w:rPr>
+                  <w:rStyle w:val="a3"/>
+                  <w:lang w:val="en-US"/>
+                </w:rPr>
+                <w:t>display name</w:t>
+              </w:r>
+            </w:hyperlink>
+            <w:r>
+              <w:rPr>
+                <w:lang w:val="en-US"/>
+              </w:rPr>
+              <w:t xml:space="preserve"> for the test class or test method. </w:t>
+            </w:r>
+            <w:r>
+              <w:t xml:space="preserve">Such annotations are not </w:t>
+            </w:r>
+            <w:r>
+              <w:rPr>
+                <w:rStyle w:val="a6"/>
+              </w:rPr>
+              <w:t>inherited</w:t>
+            </w:r>
+            <w:r>
+              <w:t>.</w:t>
+            </w:r>
+          </w:p>
+        </w:tc>
+      </w:tr>
+      <w:tr>
+        <w:trPr>
+          <w:tblCellSpacing w:w="15" w:type="dxa"/>
+        </w:trPr>
+        <w:tc>
+          <w:tcPr>
+            <w:tcW w:w="0" w:type="auto"/>
+            <w:vAlign w:val="center"/>
+            <w:hideMark/>
+          </w:tcPr>
+          <w:p>
+            <w:pPr>
+              <w:pStyle w:val="tableblock"/>
+            </w:pPr>
+            <w:r>
+              <w:rPr>
+                <w:rStyle w:val="HTML"/>
+                <w:rFonts w:ascii="Times New Roman" w:hAnsi="Times New Roman" w:cs="Times New Roman"/>
+              </w:rPr>
+              <w:t>@DisplayNameGeneration</w:t>
+            </w:r>
+          </w:p>
+        </w:tc>
+        <w:tc>
+          <w:tcPr>
+            <w:tcW w:w="0" w:type="auto"/>
+            <w:vAlign w:val="center"/>
+            <w:hideMark/>
+          </w:tcPr>
+          <w:p>
+            <w:pPr>
+              <w:pStyle w:val="tableblock"/>
+            </w:pPr>
+            <w:r>
+              <w:rPr>
+                <w:lang w:val="en-US"/>
+              </w:rPr>
+              <w:t xml:space="preserve">Declares a custom </w:t>
+            </w:r>
+            <w:hyperlink r:id="rId16" w:anchor="writing-tests-display-name-generator" w:history="1">
+              <w:r>
+                <w:rPr>
+                  <w:rStyle w:val="a3"/>
+                  <w:lang w:val="en-US"/>
+                </w:rPr>
+                <w:t>display name generator</w:t>
+              </w:r>
+            </w:hyperlink>
+            <w:r>
+              <w:rPr>
+                <w:lang w:val="en-US"/>
+              </w:rPr>
+              <w:t xml:space="preserve"> for the test class. </w:t>
+            </w:r>
+            <w:r>
+              <w:t xml:space="preserve">Such annotations are </w:t>
+            </w:r>
+            <w:r>
+              <w:rPr>
+                <w:rStyle w:val="a6"/>
+              </w:rPr>
+              <w:t>inherited</w:t>
+            </w:r>
+            <w:r>
+              <w:t>.</w:t>
+            </w:r>
+          </w:p>
+        </w:tc>
+      </w:tr>
+      <w:tr>
+        <w:trPr>
+          <w:tblCellSpacing w:w="15" w:type="dxa"/>
+        </w:trPr>
+        <w:tc>
+          <w:tcPr>
+            <w:tcW w:w="0" w:type="auto"/>
+            <w:vAlign w:val="center"/>
+            <w:hideMark/>
+          </w:tcPr>
+          <w:p>
+            <w:pPr>
+              <w:pStyle w:val="tableblock"/>
+            </w:pPr>
+            <w:r>
+              <w:rPr>
+                <w:rStyle w:val="HTML"/>
+                <w:rFonts w:ascii="Times New Roman" w:hAnsi="Times New Roman" w:cs="Times New Roman"/>
+              </w:rPr>
+              <w:t>@BeforeEach</w:t>
+            </w:r>
+          </w:p>
+        </w:tc>
+        <w:tc>
+          <w:tcPr>
+            <w:tcW w:w="0" w:type="auto"/>
+            <w:vAlign w:val="center"/>
+            <w:hideMark/>
+          </w:tcPr>
+          <w:p>
+            <w:pPr>
+              <w:pStyle w:val="tableblock"/>
+            </w:pPr>
+            <w:r>
+              <w:rPr>
+                <w:lang w:val="en-US"/>
+              </w:rPr>
+              <w:t xml:space="preserve">Denotes that the annotated method should be executed </w:t>
+            </w:r>
+            <w:r>
+              <w:rPr>
+                <w:rStyle w:val="a6"/>
+                <w:lang w:val="en-US"/>
+              </w:rPr>
+              <w:t>before</w:t>
+            </w:r>
+            <w:r>
+              <w:rPr>
+                <w:lang w:val="en-US"/>
+              </w:rPr>
+              <w:t xml:space="preserve"> </w:t>
+            </w:r>
+            <w:r>
+              <w:rPr>
+                <w:rStyle w:val="a7"/>
+                <w:lang w:val="en-US"/>
+              </w:rPr>
+              <w:t>each</w:t>
+            </w:r>
+            <w:r>
+              <w:rPr>
+                <w:lang w:val="en-US"/>
+              </w:rPr>
+              <w:t xml:space="preserve"> </w:t>
+            </w:r>
+            <w:r>
+              <w:rPr>
+                <w:rStyle w:val="HTML"/>
+                <w:rFonts w:ascii="Times New Roman" w:hAnsi="Times New Roman" w:cs="Times New Roman"/>
+                <w:lang w:val="en-US"/>
+              </w:rPr>
+              <w:t>@Test</w:t>
+            </w:r>
+            <w:r>
+              <w:rPr>
+                <w:lang w:val="en-US"/>
+              </w:rPr>
+              <w:t xml:space="preserve">, </w:t>
+            </w:r>
+            <w:r>
+              <w:rPr>
+                <w:rStyle w:val="HTML"/>
+                <w:rFonts w:ascii="Times New Roman" w:hAnsi="Times New Roman" w:cs="Times New Roman"/>
+                <w:lang w:val="en-US"/>
+              </w:rPr>
+              <w:t>@RepeatedTest</w:t>
+            </w:r>
+            <w:r>
+              <w:rPr>
+                <w:lang w:val="en-US"/>
+              </w:rPr>
+              <w:t xml:space="preserve">, </w:t>
+            </w:r>
+            <w:r>
+              <w:rPr>
+                <w:rStyle w:val="HTML"/>
+                <w:rFonts w:ascii="Times New Roman" w:hAnsi="Times New Roman" w:cs="Times New Roman"/>
+                <w:lang w:val="en-US"/>
+              </w:rPr>
+              <w:t>@ParameterizedTest</w:t>
+            </w:r>
+            <w:r>
+              <w:rPr>
+                <w:lang w:val="en-US"/>
+              </w:rPr>
+              <w:t xml:space="preserve">, or </w:t>
+            </w:r>
+            <w:r>
+              <w:rPr>
+                <w:rStyle w:val="HTML"/>
+                <w:rFonts w:ascii="Times New Roman" w:hAnsi="Times New Roman" w:cs="Times New Roman"/>
+                <w:lang w:val="en-US"/>
+              </w:rPr>
+              <w:t>@TestFactory</w:t>
+            </w:r>
+            <w:r>
+              <w:rPr>
+                <w:lang w:val="en-US"/>
+              </w:rPr>
+              <w:t xml:space="preserve"> method in the current class; analogous to JUnit 4’s </w:t>
+            </w:r>
+            <w:r>
+              <w:rPr>
+                <w:rStyle w:val="HTML"/>
+                <w:rFonts w:ascii="Times New Roman" w:hAnsi="Times New Roman" w:cs="Times New Roman"/>
+                <w:lang w:val="en-US"/>
+              </w:rPr>
+              <w:t>@Before</w:t>
+            </w:r>
+            <w:r>
+              <w:rPr>
+                <w:lang w:val="en-US"/>
+              </w:rPr>
+              <w:t xml:space="preserve">. </w:t>
+            </w:r>
+            <w:r>
+              <w:t xml:space="preserve">Such methods are </w:t>
+            </w:r>
+            <w:r>
+              <w:rPr>
+                <w:rStyle w:val="a6"/>
+              </w:rPr>
+              <w:t>inherited</w:t>
+            </w:r>
+            <w:r>
+              <w:t xml:space="preserve"> unless they are </w:t>
+            </w:r>
+            <w:r>
+              <w:rPr>
+                <w:rStyle w:val="a6"/>
+              </w:rPr>
+              <w:t>overridden</w:t>
+            </w:r>
+            <w:r>
+              <w:t>.</w:t>
+            </w:r>
+          </w:p>
+        </w:tc>
+      </w:tr>
+      <w:tr>
+        <w:trPr>
+          <w:tblCellSpacing w:w="15" w:type="dxa"/>
+        </w:trPr>
+        <w:tc>
+          <w:tcPr>
+            <w:tcW w:w="0" w:type="auto"/>
+            <w:vAlign w:val="center"/>
+            <w:hideMark/>
+          </w:tcPr>
+          <w:p>
+            <w:pPr>
+              <w:pStyle w:val="tableblock"/>
+            </w:pPr>
+            <w:r>
+              <w:rPr>
+                <w:rStyle w:val="HTML"/>
+                <w:rFonts w:ascii="Times New Roman" w:hAnsi="Times New Roman" w:cs="Times New Roman"/>
+              </w:rPr>
+              <w:t>@AfterEach</w:t>
+            </w:r>
+          </w:p>
+        </w:tc>
+        <w:tc>
+          <w:tcPr>
+            <w:tcW w:w="0" w:type="auto"/>
+            <w:vAlign w:val="center"/>
+            <w:hideMark/>
+          </w:tcPr>
+          <w:p>
+            <w:pPr>
+              <w:pStyle w:val="tableblock"/>
+            </w:pPr>
+            <w:r>
+              <w:rPr>
+                <w:lang w:val="en-US"/>
+              </w:rPr>
+              <w:t xml:space="preserve">Denotes that the annotated method should be executed </w:t>
+            </w:r>
+            <w:r>
+              <w:rPr>
+                <w:rStyle w:val="a6"/>
+                <w:lang w:val="en-US"/>
+              </w:rPr>
+              <w:t>after</w:t>
+            </w:r>
+            <w:r>
+              <w:rPr>
+                <w:lang w:val="en-US"/>
+              </w:rPr>
+              <w:t xml:space="preserve"> </w:t>
+            </w:r>
+            <w:r>
+              <w:rPr>
+                <w:rStyle w:val="a7"/>
+                <w:lang w:val="en-US"/>
+              </w:rPr>
+              <w:t>each</w:t>
+            </w:r>
+            <w:r>
+              <w:rPr>
+                <w:lang w:val="en-US"/>
+              </w:rPr>
+              <w:t xml:space="preserve"> </w:t>
+            </w:r>
+            <w:r>
+              <w:rPr>
+                <w:rStyle w:val="HTML"/>
+                <w:rFonts w:ascii="Times New Roman" w:hAnsi="Times New Roman" w:cs="Times New Roman"/>
+                <w:lang w:val="en-US"/>
+              </w:rPr>
+              <w:t>@Test</w:t>
+            </w:r>
+            <w:r>
+              <w:rPr>
+                <w:lang w:val="en-US"/>
+              </w:rPr>
+              <w:t xml:space="preserve">, </w:t>
+            </w:r>
+            <w:r>
+              <w:rPr>
+                <w:rStyle w:val="HTML"/>
+                <w:rFonts w:ascii="Times New Roman" w:hAnsi="Times New Roman" w:cs="Times New Roman"/>
+                <w:lang w:val="en-US"/>
+              </w:rPr>
+              <w:t>@RepeatedTest</w:t>
+            </w:r>
+            <w:r>
+              <w:rPr>
+                <w:lang w:val="en-US"/>
+              </w:rPr>
+              <w:t xml:space="preserve">, </w:t>
+            </w:r>
+            <w:r>
+              <w:rPr>
+                <w:rStyle w:val="HTML"/>
+                <w:rFonts w:ascii="Times New Roman" w:hAnsi="Times New Roman" w:cs="Times New Roman"/>
+                <w:lang w:val="en-US"/>
+              </w:rPr>
+              <w:t>@ParameterizedTest</w:t>
+            </w:r>
+            <w:r>
+              <w:rPr>
+                <w:lang w:val="en-US"/>
+              </w:rPr>
+              <w:t xml:space="preserve">, or </w:t>
+            </w:r>
+            <w:r>
+              <w:rPr>
+                <w:rStyle w:val="HTML"/>
+                <w:rFonts w:ascii="Times New Roman" w:hAnsi="Times New Roman" w:cs="Times New Roman"/>
+                <w:lang w:val="en-US"/>
+              </w:rPr>
+              <w:t>@TestFactory</w:t>
+            </w:r>
+            <w:r>
+              <w:rPr>
+                <w:lang w:val="en-US"/>
+              </w:rPr>
+              <w:t xml:space="preserve"> method in the current class; analogous to JUnit 4’s </w:t>
+            </w:r>
+            <w:r>
+              <w:rPr>
+                <w:rStyle w:val="HTML"/>
+                <w:rFonts w:ascii="Times New Roman" w:hAnsi="Times New Roman" w:cs="Times New Roman"/>
+                <w:lang w:val="en-US"/>
+              </w:rPr>
+              <w:t>@After</w:t>
+            </w:r>
+            <w:r>
+              <w:rPr>
+                <w:lang w:val="en-US"/>
+              </w:rPr>
+              <w:t xml:space="preserve">. </w:t>
+            </w:r>
+            <w:r>
+              <w:t xml:space="preserve">Such methods are </w:t>
+            </w:r>
+            <w:r>
+              <w:rPr>
+                <w:rStyle w:val="a6"/>
+              </w:rPr>
+              <w:t>inherited</w:t>
+            </w:r>
+            <w:r>
+              <w:t xml:space="preserve"> unless they are </w:t>
+            </w:r>
+            <w:r>
+              <w:rPr>
+                <w:rStyle w:val="a6"/>
+              </w:rPr>
+              <w:t>overridden</w:t>
+            </w:r>
+            <w:r>
+              <w:t>.</w:t>
+            </w:r>
+          </w:p>
+        </w:tc>
+      </w:tr>
+      <w:tr>
+        <w:trPr>
+          <w:tblCellSpacing w:w="15" w:type="dxa"/>
+        </w:trPr>
+        <w:tc>
+          <w:tcPr>
+            <w:tcW w:w="0" w:type="auto"/>
+            <w:vAlign w:val="center"/>
+            <w:hideMark/>
+          </w:tcPr>
+          <w:p>
+            <w:pPr>
+              <w:pStyle w:val="tableblock"/>
+            </w:pPr>
+            <w:r>
+              <w:rPr>
+                <w:rStyle w:val="HTML"/>
+                <w:rFonts w:ascii="Times New Roman" w:hAnsi="Times New Roman" w:cs="Times New Roman"/>
+              </w:rPr>
+              <w:t>@BeforeAll</w:t>
+            </w:r>
+          </w:p>
+        </w:tc>
+        <w:tc>
+          <w:tcPr>
+            <w:tcW w:w="0" w:type="auto"/>
+            <w:vAlign w:val="center"/>
+            <w:hideMark/>
+          </w:tcPr>
+          <w:p>
+            <w:pPr>
+              <w:pStyle w:val="tableblock"/>
+              <w:rPr>
+                <w:lang w:val="en-US"/>
+              </w:rPr>
+            </w:pPr>
+            <w:r>
+              <w:rPr>
+                <w:lang w:val="en-US"/>
+              </w:rPr>
+              <w:t xml:space="preserve">Denotes that the annotated method should be executed </w:t>
+            </w:r>
+            <w:r>
+              <w:rPr>
+                <w:rStyle w:val="a6"/>
+                <w:lang w:val="en-US"/>
+              </w:rPr>
+              <w:t>before</w:t>
+            </w:r>
+            <w:r>
+              <w:rPr>
+                <w:lang w:val="en-US"/>
+              </w:rPr>
+              <w:t xml:space="preserve"> </w:t>
+            </w:r>
+            <w:r>
+              <w:rPr>
+                <w:rStyle w:val="a7"/>
+                <w:lang w:val="en-US"/>
+              </w:rPr>
+              <w:t>all</w:t>
+            </w:r>
+            <w:r>
+              <w:rPr>
+                <w:lang w:val="en-US"/>
+              </w:rPr>
+              <w:t xml:space="preserve"> </w:t>
+            </w:r>
+            <w:r>
+              <w:rPr>
+                <w:rStyle w:val="HTML"/>
+                <w:rFonts w:ascii="Times New Roman" w:hAnsi="Times New Roman" w:cs="Times New Roman"/>
+                <w:lang w:val="en-US"/>
+              </w:rPr>
+              <w:t>@Test</w:t>
+            </w:r>
+            <w:r>
+              <w:rPr>
+                <w:lang w:val="en-US"/>
+              </w:rPr>
+              <w:t xml:space="preserve">, </w:t>
+            </w:r>
+            <w:r>
+              <w:rPr>
+                <w:rStyle w:val="HTML"/>
+                <w:rFonts w:ascii="Times New Roman" w:hAnsi="Times New Roman" w:cs="Times New Roman"/>
+                <w:lang w:val="en-US"/>
+              </w:rPr>
+              <w:t>@RepeatedTest</w:t>
+            </w:r>
+            <w:r>
+              <w:rPr>
+                <w:lang w:val="en-US"/>
+              </w:rPr>
+              <w:t xml:space="preserve">, </w:t>
+            </w:r>
+            <w:r>
+              <w:rPr>
+                <w:rStyle w:val="HTML"/>
+                <w:rFonts w:ascii="Times New Roman" w:hAnsi="Times New Roman" w:cs="Times New Roman"/>
+                <w:lang w:val="en-US"/>
+              </w:rPr>
+              <w:t>@ParameterizedTest</w:t>
+            </w:r>
+            <w:r>
+              <w:rPr>
+                <w:lang w:val="en-US"/>
+              </w:rPr>
+              <w:t xml:space="preserve">, and </w:t>
+            </w:r>
+            <w:r>
+              <w:rPr>
+                <w:rStyle w:val="HTML"/>
+                <w:rFonts w:ascii="Times New Roman" w:hAnsi="Times New Roman" w:cs="Times New Roman"/>
+                <w:lang w:val="en-US"/>
+              </w:rPr>
+              <w:t>@TestFactory</w:t>
+            </w:r>
+            <w:r>
+              <w:rPr>
+                <w:lang w:val="en-US"/>
+              </w:rPr>
+              <w:t xml:space="preserve"> methods in the current class; analogous to JUnit 4’s </w:t>
+            </w:r>
+            <w:r>
+              <w:rPr>
+                <w:rStyle w:val="HTML"/>
+                <w:rFonts w:ascii="Times New Roman" w:hAnsi="Times New Roman" w:cs="Times New Roman"/>
+                <w:lang w:val="en-US"/>
+              </w:rPr>
+              <w:t>@BeforeClass</w:t>
+            </w:r>
+            <w:r>
+              <w:rPr>
+                <w:lang w:val="en-US"/>
+              </w:rPr>
+              <w:t xml:space="preserve">. Such methods are </w:t>
+            </w:r>
+            <w:r>
+              <w:rPr>
+                <w:rStyle w:val="a6"/>
+                <w:lang w:val="en-US"/>
+              </w:rPr>
+              <w:t>inherited</w:t>
+            </w:r>
+            <w:r>
+              <w:rPr>
+                <w:lang w:val="en-US"/>
+              </w:rPr>
+              <w:t xml:space="preserve"> (unless they are </w:t>
+            </w:r>
+            <w:r>
+              <w:rPr>
+                <w:rStyle w:val="a6"/>
+                <w:lang w:val="en-US"/>
+              </w:rPr>
+              <w:t>hidden</w:t>
+            </w:r>
+            <w:r>
+              <w:rPr>
+                <w:lang w:val="en-US"/>
+              </w:rPr>
+              <w:t xml:space="preserve"> or </w:t>
+            </w:r>
+            <w:r>
+              <w:rPr>
+                <w:rStyle w:val="a6"/>
+                <w:lang w:val="en-US"/>
+              </w:rPr>
+              <w:t>overridden</w:t>
+            </w:r>
+            <w:r>
+              <w:rPr>
+                <w:lang w:val="en-US"/>
+              </w:rPr>
+              <w:t xml:space="preserve">) and must be </w:t>
+            </w:r>
+            <w:r>
+              <w:rPr>
+                <w:rStyle w:val="HTML"/>
+                <w:rFonts w:ascii="Times New Roman" w:hAnsi="Times New Roman" w:cs="Times New Roman"/>
+                <w:lang w:val="en-US"/>
+              </w:rPr>
+              <w:t>static</w:t>
+            </w:r>
+            <w:r>
+              <w:rPr>
+                <w:lang w:val="en-US"/>
+              </w:rPr>
+              <w:t xml:space="preserve"> (unless the "per-class" </w:t>
+            </w:r>
+            <w:hyperlink r:id="rId17" w:anchor="writing-tests-test-instance-lifecycle" w:history="1">
+              <w:r>
+                <w:rPr>
+                  <w:rStyle w:val="a3"/>
+                  <w:lang w:val="en-US"/>
+                </w:rPr>
+                <w:t>test instance lifecycle</w:t>
+              </w:r>
+            </w:hyperlink>
+            <w:r>
+              <w:rPr>
+                <w:lang w:val="en-US"/>
+              </w:rPr>
+              <w:t xml:space="preserve"> is used).</w:t>
+            </w:r>
+          </w:p>
+        </w:tc>
+      </w:tr>
+      <w:tr>
+        <w:trPr>
+          <w:tblCellSpacing w:w="15" w:type="dxa"/>
+        </w:trPr>
+        <w:tc>
+          <w:tcPr>
+            <w:tcW w:w="0" w:type="auto"/>
+            <w:vAlign w:val="center"/>
+            <w:hideMark/>
+          </w:tcPr>
+          <w:p>
+            <w:pPr>
+              <w:pStyle w:val="tableblock"/>
+            </w:pPr>
+            <w:r>
+              <w:rPr>
+                <w:rStyle w:val="HTML"/>
+                <w:rFonts w:ascii="Times New Roman" w:hAnsi="Times New Roman" w:cs="Times New Roman"/>
+              </w:rPr>
+              <w:t>@AfterAll</w:t>
+            </w:r>
+          </w:p>
+        </w:tc>
+        <w:tc>
+          <w:tcPr>
+            <w:tcW w:w="0" w:type="auto"/>
+            <w:vAlign w:val="center"/>
+            <w:hideMark/>
+          </w:tcPr>
+          <w:p>
+            <w:pPr>
+              <w:pStyle w:val="tableblock"/>
+              <w:rPr>
+                <w:lang w:val="en-US"/>
+              </w:rPr>
+            </w:pPr>
+            <w:r>
+              <w:rPr>
+                <w:lang w:val="en-US"/>
+              </w:rPr>
+              <w:t xml:space="preserve">Denotes that the annotated method should be executed </w:t>
+            </w:r>
+            <w:r>
+              <w:rPr>
+                <w:rStyle w:val="a6"/>
+                <w:lang w:val="en-US"/>
+              </w:rPr>
+              <w:t>after</w:t>
+            </w:r>
+            <w:r>
+              <w:rPr>
+                <w:lang w:val="en-US"/>
+              </w:rPr>
+              <w:t xml:space="preserve"> </w:t>
+            </w:r>
+            <w:r>
+              <w:rPr>
+                <w:rStyle w:val="a7"/>
+                <w:lang w:val="en-US"/>
+              </w:rPr>
+              <w:t>all</w:t>
+            </w:r>
+            <w:r>
+              <w:rPr>
+                <w:lang w:val="en-US"/>
+              </w:rPr>
+              <w:t xml:space="preserve"> </w:t>
+            </w:r>
+            <w:r>
+              <w:rPr>
+                <w:rStyle w:val="HTML"/>
+                <w:rFonts w:ascii="Times New Roman" w:hAnsi="Times New Roman" w:cs="Times New Roman"/>
+                <w:lang w:val="en-US"/>
+              </w:rPr>
+              <w:t>@Test</w:t>
+            </w:r>
+            <w:r>
+              <w:rPr>
+                <w:lang w:val="en-US"/>
+              </w:rPr>
+              <w:t xml:space="preserve">, </w:t>
+            </w:r>
+            <w:r>
+              <w:rPr>
+                <w:rStyle w:val="HTML"/>
+                <w:rFonts w:ascii="Times New Roman" w:hAnsi="Times New Roman" w:cs="Times New Roman"/>
+                <w:lang w:val="en-US"/>
+              </w:rPr>
+              <w:t>@RepeatedTest</w:t>
+            </w:r>
+            <w:r>
+              <w:rPr>
+                <w:lang w:val="en-US"/>
+              </w:rPr>
+              <w:t xml:space="preserve">, </w:t>
+            </w:r>
+            <w:r>
+              <w:rPr>
+                <w:rStyle w:val="HTML"/>
+                <w:rFonts w:ascii="Times New Roman" w:hAnsi="Times New Roman" w:cs="Times New Roman"/>
+                <w:lang w:val="en-US"/>
+              </w:rPr>
+              <w:t>@ParameterizedTest</w:t>
+            </w:r>
+            <w:r>
+              <w:rPr>
+                <w:lang w:val="en-US"/>
+              </w:rPr>
+              <w:t xml:space="preserve">, and </w:t>
+            </w:r>
+            <w:r>
+              <w:rPr>
+                <w:rStyle w:val="HTML"/>
+                <w:rFonts w:ascii="Times New Roman" w:hAnsi="Times New Roman" w:cs="Times New Roman"/>
+                <w:lang w:val="en-US"/>
+              </w:rPr>
+              <w:t>@TestFactory</w:t>
+            </w:r>
+            <w:r>
+              <w:rPr>
+                <w:lang w:val="en-US"/>
+              </w:rPr>
+              <w:t xml:space="preserve"> methods in the current class; analogous to JUnit 4’s </w:t>
+            </w:r>
+            <w:r>
+              <w:rPr>
+                <w:rStyle w:val="HTML"/>
+                <w:rFonts w:ascii="Times New Roman" w:hAnsi="Times New Roman" w:cs="Times New Roman"/>
+                <w:lang w:val="en-US"/>
+              </w:rPr>
+              <w:t>@AfterClass</w:t>
+            </w:r>
+            <w:r>
+              <w:rPr>
+                <w:lang w:val="en-US"/>
+              </w:rPr>
+              <w:t xml:space="preserve">. Such methods are </w:t>
+            </w:r>
+            <w:r>
+              <w:rPr>
+                <w:rStyle w:val="a6"/>
+                <w:lang w:val="en-US"/>
+              </w:rPr>
+              <w:t>inherited</w:t>
+            </w:r>
+            <w:r>
+              <w:rPr>
+                <w:lang w:val="en-US"/>
+              </w:rPr>
+              <w:t xml:space="preserve"> (unless they are </w:t>
+            </w:r>
+            <w:r>
+              <w:rPr>
+                <w:rStyle w:val="a6"/>
+                <w:lang w:val="en-US"/>
+              </w:rPr>
+              <w:lastRenderedPageBreak/>
+              <w:t>hidden</w:t>
+            </w:r>
+            <w:r>
+              <w:rPr>
+                <w:lang w:val="en-US"/>
+              </w:rPr>
+              <w:t xml:space="preserve"> or </w:t>
+            </w:r>
+            <w:r>
+              <w:rPr>
+                <w:rStyle w:val="a6"/>
+                <w:lang w:val="en-US"/>
+              </w:rPr>
+              <w:t>overridden</w:t>
+            </w:r>
+            <w:r>
+              <w:rPr>
+                <w:lang w:val="en-US"/>
+              </w:rPr>
+              <w:t xml:space="preserve">) and must be </w:t>
+            </w:r>
+            <w:r>
+              <w:rPr>
+                <w:rStyle w:val="HTML"/>
+                <w:rFonts w:ascii="Times New Roman" w:hAnsi="Times New Roman" w:cs="Times New Roman"/>
+                <w:lang w:val="en-US"/>
+              </w:rPr>
+              <w:t>static</w:t>
+            </w:r>
+            <w:r>
+              <w:rPr>
+                <w:lang w:val="en-US"/>
+              </w:rPr>
+              <w:t xml:space="preserve"> (unless the "per-class" </w:t>
+            </w:r>
+            <w:hyperlink r:id="rId18" w:anchor="writing-tests-test-instance-lifecycle" w:history="1">
+              <w:r>
+                <w:rPr>
+                  <w:rStyle w:val="a3"/>
+                  <w:lang w:val="en-US"/>
+                </w:rPr>
+                <w:t>test instance lifecycle</w:t>
+              </w:r>
+            </w:hyperlink>
+            <w:r>
+              <w:rPr>
+                <w:lang w:val="en-US"/>
+              </w:rPr>
+              <w:t xml:space="preserve"> is used).</w:t>
+            </w:r>
+          </w:p>
+        </w:tc>
+      </w:tr>
+      <w:tr>
+        <w:trPr>
+          <w:tblCellSpacing w:w="15" w:type="dxa"/>
+        </w:trPr>
+        <w:tc>
+          <w:tcPr>
+            <w:tcW w:w="0" w:type="auto"/>
+            <w:vAlign w:val="center"/>
+            <w:hideMark/>
+          </w:tcPr>
+          <w:p>
+            <w:pPr>
+              <w:pStyle w:val="tableblock"/>
+            </w:pPr>
+            <w:r>
+              <w:rPr>
+                <w:rStyle w:val="HTML"/>
+                <w:rFonts w:ascii="Times New Roman" w:hAnsi="Times New Roman" w:cs="Times New Roman"/>
+              </w:rPr>
+              <w:lastRenderedPageBreak/>
+              <w:t>@Nested</w:t>
+            </w:r>
+          </w:p>
+        </w:tc>
+        <w:tc>
+          <w:tcPr>
+            <w:tcW w:w="0" w:type="auto"/>
+            <w:vAlign w:val="center"/>
+            <w:hideMark/>
+          </w:tcPr>
+          <w:p>
+            <w:pPr>
+              <w:pStyle w:val="tableblock"/>
+            </w:pPr>
+            <w:r>
+              <w:rPr>
+                <w:lang w:val="en-US"/>
+              </w:rPr>
+              <w:t xml:space="preserve">Denotes that the annotated class is a non-static </w:t>
+            </w:r>
+            <w:hyperlink r:id="rId19" w:anchor="writing-tests-nested" w:history="1">
+              <w:r>
+                <w:rPr>
+                  <w:rStyle w:val="a3"/>
+                  <w:lang w:val="en-US"/>
+                </w:rPr>
+                <w:t>nested test class</w:t>
+              </w:r>
+            </w:hyperlink>
+            <w:r>
+              <w:rPr>
+                <w:lang w:val="en-US"/>
+              </w:rPr>
+              <w:t xml:space="preserve">. </w:t>
+            </w:r>
+            <w:r>
+              <w:rPr>
+                <w:rStyle w:val="HTML"/>
+                <w:rFonts w:ascii="Times New Roman" w:hAnsi="Times New Roman" w:cs="Times New Roman"/>
+                <w:lang w:val="en-US"/>
+              </w:rPr>
+              <w:t>@BeforeAll</w:t>
+            </w:r>
+            <w:r>
+              <w:rPr>
+                <w:lang w:val="en-US"/>
+              </w:rPr>
+              <w:t xml:space="preserve"> and </w:t>
+            </w:r>
+            <w:r>
+              <w:rPr>
+                <w:rStyle w:val="HTML"/>
+                <w:rFonts w:ascii="Times New Roman" w:hAnsi="Times New Roman" w:cs="Times New Roman"/>
+                <w:lang w:val="en-US"/>
+              </w:rPr>
+              <w:t>@AfterAll</w:t>
+            </w:r>
+            <w:r>
+              <w:rPr>
+                <w:lang w:val="en-US"/>
+              </w:rPr>
+              <w:t xml:space="preserve"> methods cannot be used directly in a </w:t>
+            </w:r>
+            <w:r>
+              <w:rPr>
+                <w:rStyle w:val="HTML"/>
+                <w:rFonts w:ascii="Times New Roman" w:hAnsi="Times New Roman" w:cs="Times New Roman"/>
+                <w:lang w:val="en-US"/>
+              </w:rPr>
+              <w:t>@Nested</w:t>
+            </w:r>
+            <w:r>
+              <w:rPr>
+                <w:lang w:val="en-US"/>
+              </w:rPr>
+              <w:t xml:space="preserve"> test class unless the "per-class" </w:t>
+            </w:r>
+            <w:hyperlink r:id="rId20" w:anchor="writing-tests-test-instance-lifecycle" w:history="1">
+              <w:r>
+                <w:rPr>
+                  <w:rStyle w:val="a3"/>
+                  <w:lang w:val="en-US"/>
+                </w:rPr>
+                <w:t>test instance lifecycle</w:t>
+              </w:r>
+            </w:hyperlink>
+            <w:r>
+              <w:rPr>
+                <w:lang w:val="en-US"/>
+              </w:rPr>
+              <w:t xml:space="preserve"> is used. </w:t>
+            </w:r>
+            <w:r>
+              <w:t xml:space="preserve">Such annotations are not </w:t>
+            </w:r>
+            <w:r>
+              <w:rPr>
+                <w:rStyle w:val="a6"/>
+              </w:rPr>
+              <w:t>inherited</w:t>
+            </w:r>
+            <w:r>
+              <w:t>.</w:t>
+            </w:r>
+          </w:p>
+        </w:tc>
+      </w:tr>
+      <w:tr>
+        <w:trPr>
+          <w:tblCellSpacing w:w="15" w:type="dxa"/>
+        </w:trPr>
+        <w:tc>
+          <w:tcPr>
+            <w:tcW w:w="0" w:type="auto"/>
+            <w:vAlign w:val="center"/>
+            <w:hideMark/>
+          </w:tcPr>
+          <w:p>
+            <w:pPr>
+              <w:pStyle w:val="tableblock"/>
+            </w:pPr>
+            <w:r>
+              <w:rPr>
+                <w:rStyle w:val="HTML"/>
+                <w:rFonts w:ascii="Times New Roman" w:hAnsi="Times New Roman" w:cs="Times New Roman"/>
+              </w:rPr>
+              <w:t>@Tag</w:t>
+            </w:r>
+          </w:p>
+        </w:tc>
+        <w:tc>
+          <w:tcPr>
+            <w:tcW w:w="0" w:type="auto"/>
+            <w:vAlign w:val="center"/>
+            <w:hideMark/>
+          </w:tcPr>
+          <w:p>
+            <w:pPr>
+              <w:pStyle w:val="tableblock"/>
+              <w:rPr>
+                <w:lang w:val="en-US"/>
+              </w:rPr>
+            </w:pPr>
+            <w:r>
+              <w:rPr>
+                <w:lang w:val="en-US"/>
+              </w:rPr>
+              <w:t xml:space="preserve">Used to declare </w:t>
+            </w:r>
+            <w:hyperlink r:id="rId21" w:anchor="writing-tests-tagging-and-filtering" w:history="1">
+              <w:r>
+                <w:rPr>
+                  <w:rStyle w:val="a3"/>
+                  <w:lang w:val="en-US"/>
+                </w:rPr>
+                <w:t>tags for filtering tests</w:t>
+              </w:r>
+            </w:hyperlink>
+            <w:r>
+              <w:rPr>
+                <w:lang w:val="en-US"/>
+              </w:rPr>
+              <w:t xml:space="preserve">, either at the class or method level; analogous to test groups in TestNG or Categories in JUnit 4. Such annotations are </w:t>
+            </w:r>
+            <w:r>
+              <w:rPr>
+                <w:rStyle w:val="a6"/>
+                <w:lang w:val="en-US"/>
+              </w:rPr>
+              <w:t>inherited</w:t>
+            </w:r>
+            <w:r>
+              <w:rPr>
+                <w:lang w:val="en-US"/>
+              </w:rPr>
+              <w:t xml:space="preserve"> at the class level but not at the method level.</w:t>
+            </w:r>
+          </w:p>
+        </w:tc>
+      </w:tr>
+      <w:tr>
+        <w:trPr>
+          <w:tblCellSpacing w:w="15" w:type="dxa"/>
+        </w:trPr>
+        <w:tc>
+          <w:tcPr>
+            <w:tcW w:w="0" w:type="auto"/>
+            <w:vAlign w:val="center"/>
+            <w:hideMark/>
+          </w:tcPr>
+          <w:p>
+            <w:pPr>
+              <w:pStyle w:val="tableblock"/>
+            </w:pPr>
+            <w:r>
+              <w:rPr>
+                <w:rStyle w:val="HTML"/>
+                <w:rFonts w:ascii="Times New Roman" w:hAnsi="Times New Roman" w:cs="Times New Roman"/>
+              </w:rPr>
+              <w:t>@Disabled</w:t>
+            </w:r>
+          </w:p>
+        </w:tc>
+        <w:tc>
+          <w:tcPr>
+            <w:tcW w:w="0" w:type="auto"/>
+            <w:vAlign w:val="center"/>
+            <w:hideMark/>
+          </w:tcPr>
+          <w:p>
+            <w:pPr>
+              <w:pStyle w:val="tableblock"/>
+            </w:pPr>
+            <w:r>
+              <w:rPr>
+                <w:lang w:val="en-US"/>
+              </w:rPr>
+              <w:t xml:space="preserve">Used to </w:t>
+            </w:r>
+            <w:hyperlink r:id="rId22" w:anchor="writing-tests-disabling" w:history="1">
+              <w:r>
+                <w:rPr>
+                  <w:rStyle w:val="a3"/>
+                  <w:lang w:val="en-US"/>
+                </w:rPr>
+                <w:t>disable</w:t>
+              </w:r>
+            </w:hyperlink>
+            <w:r>
+              <w:rPr>
+                <w:lang w:val="en-US"/>
+              </w:rPr>
+              <w:t xml:space="preserve"> a test class or test method; analogous to JUnit 4’s </w:t>
+            </w:r>
+            <w:r>
+              <w:rPr>
+                <w:rStyle w:val="HTML"/>
+                <w:rFonts w:ascii="Times New Roman" w:hAnsi="Times New Roman" w:cs="Times New Roman"/>
+                <w:lang w:val="en-US"/>
+              </w:rPr>
+              <w:t>@Ignore</w:t>
+            </w:r>
+            <w:r>
+              <w:rPr>
+                <w:lang w:val="en-US"/>
+              </w:rPr>
+              <w:t xml:space="preserve">. </w:t>
+            </w:r>
+            <w:r>
+              <w:t xml:space="preserve">Such annotations are not </w:t>
+            </w:r>
+            <w:r>
+              <w:rPr>
+                <w:rStyle w:val="a6"/>
+              </w:rPr>
+              <w:t>inherited</w:t>
+            </w:r>
+            <w:r>
+              <w:t>.</w:t>
+            </w:r>
+          </w:p>
+        </w:tc>
+      </w:tr>
+      <w:tr>
+        <w:trPr>
+          <w:tblCellSpacing w:w="15" w:type="dxa"/>
+        </w:trPr>
+        <w:tc>
+          <w:tcPr>
+            <w:tcW w:w="0" w:type="auto"/>
+            <w:vAlign w:val="center"/>
+            <w:hideMark/>
+          </w:tcPr>
+          <w:p>
+            <w:pPr>
+              <w:pStyle w:val="tableblock"/>
+            </w:pPr>
+            <w:r>
+              <w:rPr>
+                <w:rStyle w:val="HTML"/>
+                <w:rFonts w:ascii="Times New Roman" w:hAnsi="Times New Roman" w:cs="Times New Roman"/>
+              </w:rPr>
+              <w:t>@Timeout</w:t>
+            </w:r>
+          </w:p>
+        </w:tc>
+        <w:tc>
+          <w:tcPr>
+            <w:tcW w:w="0" w:type="auto"/>
+            <w:vAlign w:val="center"/>
+            <w:hideMark/>
+          </w:tcPr>
+          <w:p>
+            <w:pPr>
+              <w:pStyle w:val="tableblock"/>
+            </w:pPr>
+            <w:r>
+              <w:rPr>
+                <w:lang w:val="en-US"/>
+              </w:rPr>
+              <w:t xml:space="preserve">Used to fail a test, test factory, test template, or lifecycle method if its execution exceeds a given duration. </w:t>
+            </w:r>
+            <w:r>
+              <w:t xml:space="preserve">Such annotations are </w:t>
+            </w:r>
+            <w:r>
+              <w:rPr>
+                <w:rStyle w:val="a6"/>
+              </w:rPr>
+              <w:t>inherited</w:t>
+            </w:r>
+            <w:r>
+              <w:t>.</w:t>
+            </w:r>
+          </w:p>
+        </w:tc>
+      </w:tr>
+      <w:tr>
+        <w:trPr>
+          <w:tblCellSpacing w:w="15" w:type="dxa"/>
+        </w:trPr>
+        <w:tc>
+          <w:tcPr>
+            <w:tcW w:w="0" w:type="auto"/>
+            <w:vAlign w:val="center"/>
+            <w:hideMark/>
+          </w:tcPr>
+          <w:p>
+            <w:pPr>
+              <w:pStyle w:val="tableblock"/>
+            </w:pPr>
+            <w:r>
+              <w:rPr>
+                <w:rStyle w:val="HTML"/>
+                <w:rFonts w:ascii="Times New Roman" w:hAnsi="Times New Roman" w:cs="Times New Roman"/>
+              </w:rPr>
+              <w:t>@ExtendWith</w:t>
+            </w:r>
+          </w:p>
+        </w:tc>
+        <w:tc>
+          <w:tcPr>
+            <w:tcW w:w="0" w:type="auto"/>
+            <w:vAlign w:val="center"/>
+            <w:hideMark/>
+          </w:tcPr>
+          <w:p>
+            <w:pPr>
+              <w:pStyle w:val="tableblock"/>
+            </w:pPr>
+            <w:r>
+              <w:rPr>
+                <w:lang w:val="en-US"/>
+              </w:rPr>
+              <w:t xml:space="preserve">Used to </w:t>
+            </w:r>
+            <w:hyperlink r:id="rId23" w:anchor="extensions-registration-declarative" w:history="1">
+              <w:r>
+                <w:rPr>
+                  <w:rStyle w:val="a3"/>
+                  <w:lang w:val="en-US"/>
+                </w:rPr>
+                <w:t>register extensions declaratively</w:t>
+              </w:r>
+            </w:hyperlink>
+            <w:r>
+              <w:rPr>
+                <w:lang w:val="en-US"/>
+              </w:rPr>
+              <w:t xml:space="preserve">. </w:t>
+            </w:r>
+            <w:r>
+              <w:t xml:space="preserve">Such annotations are </w:t>
+            </w:r>
+            <w:r>
+              <w:rPr>
+                <w:rStyle w:val="a6"/>
+              </w:rPr>
+              <w:t>inherited</w:t>
+            </w:r>
+            <w:r>
+              <w:t>.</w:t>
+            </w:r>
+          </w:p>
+        </w:tc>
+      </w:tr>
+      <w:tr>
+        <w:trPr>
+          <w:tblCellSpacing w:w="15" w:type="dxa"/>
+        </w:trPr>
+        <w:tc>
+          <w:tcPr>
+            <w:tcW w:w="0" w:type="auto"/>
+            <w:vAlign w:val="center"/>
+            <w:hideMark/>
+          </w:tcPr>
+          <w:p>
+            <w:pPr>
+              <w:pStyle w:val="tableblock"/>
+            </w:pPr>
+            <w:r>
+              <w:rPr>
+                <w:rStyle w:val="HTML"/>
+                <w:rFonts w:ascii="Times New Roman" w:hAnsi="Times New Roman" w:cs="Times New Roman"/>
+              </w:rPr>
+              <w:t>@RegisterExtension</w:t>
+            </w:r>
+          </w:p>
+        </w:tc>
+        <w:tc>
+          <w:tcPr>
+            <w:tcW w:w="0" w:type="auto"/>
+            <w:vAlign w:val="center"/>
+            <w:hideMark/>
+          </w:tcPr>
+          <w:p>
+            <w:pPr>
+              <w:pStyle w:val="tableblock"/>
+            </w:pPr>
+            <w:r>
+              <w:rPr>
+                <w:lang w:val="en-US"/>
+              </w:rPr>
+              <w:t xml:space="preserve">Used to </w:t>
+            </w:r>
+            <w:hyperlink r:id="rId24" w:anchor="extensions-registration-programmatic" w:history="1">
+              <w:r>
+                <w:rPr>
+                  <w:rStyle w:val="a3"/>
+                  <w:lang w:val="en-US"/>
+                </w:rPr>
+                <w:t>register extensions programmatically</w:t>
+              </w:r>
+            </w:hyperlink>
+            <w:r>
+              <w:rPr>
+                <w:lang w:val="en-US"/>
+              </w:rPr>
+              <w:t xml:space="preserve"> via fields. </w:t>
+            </w:r>
+            <w:r>
+              <w:t xml:space="preserve">Such </w:t>
+            </w:r>
+            <w:proofErr w:type="spellStart"/>
+            <w:r>
+              <w:t>fields</w:t>
+            </w:r>
+            <w:proofErr w:type="spellEnd"/>
+            <w:r>
+              <w:t xml:space="preserve"> are </w:t>
+            </w:r>
+            <w:r>
+              <w:rPr>
+                <w:rStyle w:val="a6"/>
+              </w:rPr>
+              <w:t>inherited</w:t>
+            </w:r>
+            <w:r>
+              <w:t xml:space="preserve"> unless they are </w:t>
+            </w:r>
+            <w:r>
+              <w:rPr>
+                <w:rStyle w:val="a6"/>
+              </w:rPr>
+              <w:t>shadowed</w:t>
+            </w:r>
+            <w:r>
+              <w:t>.</w:t>
+            </w:r>
+          </w:p>
+        </w:tc>
+      </w:tr>
+      <w:tr>
+        <w:trPr>
+          <w:tblCellSpacing w:w="15" w:type="dxa"/>
+        </w:trPr>
+        <w:tc>
+          <w:tcPr>
+            <w:tcW w:w="0" w:type="auto"/>
+            <w:vAlign w:val="center"/>
+            <w:hideMark/>
+          </w:tcPr>
+          <w:p>
+            <w:pPr>
+              <w:pStyle w:val="tableblock"/>
+            </w:pPr>
+            <w:r>
+              <w:rPr>
+                <w:rStyle w:val="HTML"/>
+                <w:rFonts w:ascii="Times New Roman" w:hAnsi="Times New Roman" w:cs="Times New Roman"/>
+              </w:rPr>
+              <w:t>@TempDir</w:t>
+            </w:r>
+          </w:p>
+        </w:tc>
+        <w:tc>
+          <w:tcPr>
+            <w:tcW w:w="0" w:type="auto"/>
+            <w:vAlign w:val="center"/>
+            <w:hideMark/>
+          </w:tcPr>
+          <w:p>
+            <w:pPr>
+              <w:pStyle w:val="tableblock"/>
+              <w:rPr>
+                <w:lang w:val="en-US"/>
+              </w:rPr>
+            </w:pPr>
+            <w:r>
+              <w:rPr>
+                <w:lang w:val="en-US"/>
+              </w:rPr>
+              <w:t xml:space="preserve">Used to supply a </w:t>
+            </w:r>
+            <w:hyperlink r:id="rId25" w:anchor="writing-tests-built-in-extensions-TempDirectory" w:history="1">
+              <w:r>
+                <w:rPr>
+                  <w:rStyle w:val="a3"/>
+                  <w:lang w:val="en-US"/>
+                </w:rPr>
+                <w:t>temporary directory</w:t>
+              </w:r>
+            </w:hyperlink>
+            <w:r>
+              <w:rPr>
+                <w:lang w:val="en-US"/>
+              </w:rPr>
+              <w:t xml:space="preserve"> via field injection or parameter injection in a lifecycle method or test method; located in the </w:t>
+            </w:r>
+            <w:r>
+              <w:rPr>
+                <w:rStyle w:val="HTML"/>
+                <w:rFonts w:ascii="Times New Roman" w:hAnsi="Times New Roman" w:cs="Times New Roman"/>
+                <w:lang w:val="en-US"/>
+              </w:rPr>
+              <w:t>org.junit.jupiter.api.io</w:t>
+            </w:r>
+            <w:r>
+              <w:rPr>
+                <w:lang w:val="en-US"/>
+              </w:rPr>
+              <w:t xml:space="preserve"> package.</w:t>
+            </w:r>
+          </w:p>
+        </w:tc>
+      </w:tr>
+    </w:tbl>
+    <w:p>
+      <w:pPr>
+        <w:pStyle w:val="a4"/>
+        <w:spacing w:after="120" w:afterAutospacing="0"/>
+        <w:rPr>
+          <w:lang w:val="en-US"/>
+        </w:rPr>
+      </w:pPr>
+      <w:bookmarkStart w:id="2" w:name="_Toc25324375"/>
+      <w:r>
+        <w:rPr>
+          <w:rStyle w:val="a7"/>
+          <w:lang w:val="en-US"/>
+        </w:rPr>
+        <w:t>Test Class</w:t>
+      </w:r>
+      <w:r>
+        <w:rPr>
+          <w:rStyle w:val="a7"/>
+          <w:lang w:val="en-US"/>
+        </w:rPr>
+        <w:t xml:space="preserve"> is</w:t>
+      </w:r>
+      <w:r>
+        <w:rPr>
+          <w:lang w:val="en-US"/>
+        </w:rPr>
+        <w:t xml:space="preserve">: </w:t>
+      </w:r>
+    </w:p>
+    <w:p>
+      <w:pPr>
+        <w:pStyle w:val="a4"/>
+        <w:numPr>
+          <w:ilvl w:val="0"/>
+          <w:numId w:val="10"/>
+        </w:numPr>
+        <w:spacing w:before="0" w:beforeAutospacing="0" w:after="0" w:afterAutospacing="0"/>
+        <w:rPr>
+          <w:lang w:val="en-US"/>
+        </w:rPr>
+      </w:pPr>
+      <w:r>
+        <w:rPr>
+          <w:lang w:val="en-US"/>
+        </w:rPr>
+        <w:t>A</w:t>
+      </w:r>
+      <w:r>
+        <w:rPr>
+          <w:lang w:val="en-US"/>
+        </w:rPr>
+        <w:t>ny</w:t>
+      </w:r>
+      <w:r>
+        <w:rPr>
+          <w:lang w:val="en-US"/>
+        </w:rPr>
+        <w:t xml:space="preserve"> top-level </w:t>
+      </w:r>
+      <w:r>
+        <w:rPr>
+          <w:lang w:val="en-US"/>
+        </w:rPr>
+        <w:t>class</w:t>
+      </w:r>
+      <w:r>
+        <w:rPr>
+          <w:lang w:val="en-US"/>
+        </w:rPr>
+        <w:t>.</w:t>
+      </w:r>
+    </w:p>
+    <w:p>
+      <w:pPr>
+        <w:pStyle w:val="a4"/>
+        <w:numPr>
+          <w:ilvl w:val="0"/>
+          <w:numId w:val="10"/>
+        </w:numPr>
+        <w:spacing w:before="0" w:beforeAutospacing="0" w:after="0" w:afterAutospacing="0"/>
+        <w:rPr>
+          <w:lang w:val="en-US"/>
+        </w:rPr>
+      </w:pPr>
+      <w:r>
+        <w:rPr>
+          <w:lang w:val="en-US"/>
+        </w:rPr>
+        <w:t>S</w:t>
+      </w:r>
+      <w:r>
+        <w:rPr>
+          <w:lang w:val="en-US"/>
+        </w:rPr>
+        <w:t>tatic member class</w:t>
+      </w:r>
+      <w:r>
+        <w:rPr>
+          <w:lang w:val="en-US"/>
+        </w:rPr>
+        <w:t>.</w:t>
+      </w:r>
+    </w:p>
+    <w:p>
+      <w:pPr>
+        <w:pStyle w:val="a4"/>
+        <w:numPr>
+          <w:ilvl w:val="0"/>
+          <w:numId w:val="10"/>
+        </w:numPr>
+        <w:spacing w:before="0" w:beforeAutospacing="0" w:after="120" w:afterAutospacing="0"/>
+        <w:ind w:left="1077" w:hanging="357"/>
+        <w:rPr>
+          <w:lang w:val="en-US"/>
+        </w:rPr>
+      </w:pPr>
+      <w:hyperlink r:id="rId26" w:anchor="writing-tests-nested" w:history="1">
+        <w:r>
+          <w:rPr>
+            <w:lang w:val="en-US"/>
+          </w:rPr>
+          <w:t>@Nested class</w:t>
+        </w:r>
+      </w:hyperlink>
+      <w:r>
+        <w:rPr>
+          <w:lang w:val="en-US"/>
+        </w:rPr>
+        <w:t>.</w:t>
+      </w:r>
+    </w:p>
+    <w:p>
+      <w:pPr>
+        <w:pStyle w:val="a4"/>
+        <w:spacing w:before="0" w:beforeAutospacing="0" w:after="120" w:afterAutospacing="0"/>
+        <w:ind w:left="567"/>
+        <w:rPr>
+          <w:lang w:val="en-US"/>
+        </w:rPr>
+      </w:pPr>
+      <w:r>
+        <w:rPr>
+          <w:lang w:val="en-US"/>
+        </w:rPr>
+        <w:t xml:space="preserve">that contains at least one </w:t>
+      </w:r>
+      <w:r>
+        <w:rPr>
+          <w:rStyle w:val="a6"/>
+          <w:lang w:val="en-US"/>
+        </w:rPr>
+        <w:t>test method</w:t>
+      </w:r>
+      <w:r>
+        <w:rPr>
+          <w:lang w:val="en-US"/>
+        </w:rPr>
+        <w:t xml:space="preserve">. Test classes </w:t>
+      </w:r>
+      <w:r>
+        <w:rPr>
+          <w:i/>
+          <w:lang w:val="en-US"/>
+        </w:rPr>
+        <w:t>must not be abstract</w:t>
+      </w:r>
+      <w:r>
+        <w:rPr>
+          <w:lang w:val="en-US"/>
+        </w:rPr>
+        <w:t xml:space="preserve"> and </w:t>
+      </w:r>
+      <w:r>
+        <w:rPr>
+          <w:i/>
+          <w:lang w:val="en-US"/>
+        </w:rPr>
+        <w:t>must have a single constructor</w:t>
+      </w:r>
+      <w:r>
+        <w:rPr>
+          <w:lang w:val="en-US"/>
+        </w:rPr>
+        <w:t>.</w:t>
+      </w:r>
+    </w:p>
+    <w:p>
+      <w:pPr>
+        <w:pStyle w:val="a4"/>
+        <w:spacing w:before="0" w:beforeAutospacing="0" w:after="120" w:afterAutospacing="0"/>
+        <w:rPr>
+          <w:lang w:val="en-US"/>
+        </w:rPr>
+      </w:pPr>
+      <w:r>
+        <w:rPr>
+          <w:b/>
+          <w:bCs/>
+          <w:lang w:val="en-US"/>
+        </w:rPr>
+        <w:t>Test Method</w:t>
+      </w:r>
+      <w:r>
+        <w:rPr>
+          <w:lang w:val="en-US"/>
+        </w:rPr>
+        <w:t>: any instance method that is directly annotated or meta-annotated with:</w:t>
+      </w:r>
+    </w:p>
+    <w:p>
+      <w:pPr>
+        <w:pStyle w:val="a4"/>
+        <w:spacing w:before="0" w:beforeAutospacing="0" w:after="0" w:afterAutospacing="0"/>
+        <w:ind w:left="567"/>
+        <w:rPr>
+          <w:lang w:val="en-US"/>
+        </w:rPr>
+      </w:pPr>
+      <w:r>
+        <w:rPr>
+          <w:lang w:val="en-US"/>
+        </w:rPr>
+        <w:t>@Test.</w:t>
+      </w:r>
+    </w:p>
+    <w:p>
+      <w:pPr>
+        <w:pStyle w:val="a4"/>
+        <w:spacing w:before="0" w:beforeAutospacing="0" w:after="0" w:afterAutospacing="0"/>
+        <w:ind w:left="567"/>
+        <w:rPr>
+          <w:lang w:val="en-US"/>
+        </w:rPr>
+      </w:pPr>
+      <w:r>
+        <w:rPr>
+          <w:lang w:val="en-US"/>
+        </w:rPr>
+        <w:t>@RepeatedTest.</w:t>
+      </w:r>
+    </w:p>
+    <w:p>
+      <w:pPr>
+        <w:pStyle w:val="a4"/>
+        <w:spacing w:before="0" w:beforeAutospacing="0" w:after="0" w:afterAutospacing="0"/>
+        <w:ind w:left="567"/>
+        <w:rPr>
+          <w:lang w:val="en-US"/>
+        </w:rPr>
+      </w:pPr>
+      <w:r>
+        <w:rPr>
+          <w:lang w:val="en-US"/>
+        </w:rPr>
+        <w:t>@ParameterizedTest.</w:t>
+      </w:r>
+    </w:p>
+    <w:p>
+      <w:pPr>
+        <w:pStyle w:val="a4"/>
+        <w:spacing w:before="0" w:beforeAutospacing="0" w:after="0" w:afterAutospacing="0"/>
+        <w:ind w:left="567"/>
+        <w:rPr>
+          <w:lang w:val="en-US"/>
+        </w:rPr>
+      </w:pPr>
+      <w:r>
+        <w:rPr>
+          <w:lang w:val="en-US"/>
+        </w:rPr>
+        <w:t>@TestFactory.</w:t>
+      </w:r>
+    </w:p>
+    <w:p>
+      <w:pPr>
+        <w:pStyle w:val="a4"/>
+        <w:spacing w:before="0" w:beforeAutospacing="0" w:after="120" w:afterAutospacing="0"/>
+        <w:ind w:left="567"/>
+        <w:rPr>
+          <w:lang w:val="en-US"/>
+        </w:rPr>
+      </w:pPr>
+      <w:r>
+        <w:rPr>
+          <w:lang w:val="en-US"/>
+        </w:rPr>
+        <w:t>@TestTemplate.</w:t>
+      </w:r>
+    </w:p>
+    <w:p>
+      <w:pPr>
+        <w:pStyle w:val="a4"/>
+        <w:spacing w:before="0" w:beforeAutospacing="0" w:after="120" w:afterAutospacing="0"/>
+        <w:rPr>
+          <w:lang w:val="en-US"/>
+        </w:rPr>
+      </w:pPr>
+      <w:r>
+        <w:rPr>
+          <w:b/>
+          <w:bCs/>
+          <w:lang w:val="en-US"/>
+        </w:rPr>
+        <w:t>Lifecycle Method</w:t>
+      </w:r>
+      <w:r>
+        <w:rPr>
+          <w:lang w:val="en-US"/>
+        </w:rPr>
+        <w:t>: any method that is directly annotated or meta-annotated with</w:t>
+      </w:r>
+    </w:p>
+    <w:p>
+      <w:pPr>
+        <w:pStyle w:val="a4"/>
+        <w:spacing w:before="0" w:beforeAutospacing="0" w:after="0" w:afterAutospacing="0"/>
+        <w:ind w:left="567"/>
+        <w:rPr>
+          <w:lang w:val="en-US"/>
+        </w:rPr>
+      </w:pPr>
+      <w:r>
+        <w:rPr>
+          <w:lang w:val="en-US"/>
+        </w:rPr>
+        <w:t>@BeforeAll</w:t>
+      </w:r>
+      <w:r>
+        <w:rPr>
+          <w:lang w:val="en-US"/>
+        </w:rPr>
+        <w:t>.</w:t>
+      </w:r>
+    </w:p>
+    <w:p>
+      <w:pPr>
+        <w:pStyle w:val="a4"/>
+        <w:spacing w:before="0" w:beforeAutospacing="0" w:after="0" w:afterAutospacing="0"/>
+        <w:ind w:left="567"/>
+        <w:rPr>
+          <w:lang w:val="en-US"/>
+        </w:rPr>
+      </w:pPr>
+      <w:r>
+        <w:rPr>
+          <w:lang w:val="en-US"/>
+        </w:rPr>
+        <w:t>@AfterAll</w:t>
+      </w:r>
+      <w:r>
+        <w:rPr>
+          <w:lang w:val="en-US"/>
+        </w:rPr>
+        <w:t>.</w:t>
+      </w:r>
+    </w:p>
+    <w:p>
+      <w:pPr>
+        <w:pStyle w:val="a4"/>
+        <w:spacing w:before="0" w:beforeAutospacing="0" w:after="0" w:afterAutospacing="0"/>
+        <w:ind w:left="567"/>
+        <w:rPr>
+          <w:lang w:val="en-US"/>
+        </w:rPr>
+      </w:pPr>
+      <w:r>
+        <w:rPr>
+          <w:lang w:val="en-US"/>
+        </w:rPr>
+        <w:t>@BeforeEach</w:t>
+      </w:r>
+      <w:r>
+        <w:rPr>
+          <w:lang w:val="en-US"/>
+        </w:rPr>
+        <w:t>.</w:t>
+      </w:r>
+    </w:p>
+    <w:p>
+      <w:pPr>
+        <w:pStyle w:val="a4"/>
+        <w:spacing w:before="0" w:beforeAutospacing="0" w:after="120" w:afterAutospacing="0"/>
+        <w:ind w:left="567"/>
+        <w:rPr>
+          <w:lang w:val="en-US"/>
+        </w:rPr>
+      </w:pPr>
+      <w:r>
+        <w:rPr>
+          <w:lang w:val="en-US"/>
+        </w:rPr>
+        <w:t>@AfterEach.</w:t>
+      </w:r>
+    </w:p>
+    <w:p>
+      <w:pPr>
+        <w:pStyle w:val="a4"/>
+        <w:spacing w:before="0" w:beforeAutospacing="0" w:after="120" w:afterAutospacing="0"/>
+        <w:rPr>
+          <w:lang w:val="en-US"/>
+        </w:rPr>
+      </w:pPr>
+      <w:r>
+        <w:rPr>
+          <w:b/>
+          <w:lang w:val="en-US"/>
+        </w:rPr>
+        <w:t>Test methods</w:t>
+      </w:r>
+      <w:r>
+        <w:rPr>
+          <w:lang w:val="en-US"/>
+        </w:rPr>
+        <w:t xml:space="preserve"> and </w:t>
+      </w:r>
+      <w:r>
+        <w:rPr>
+          <w:b/>
+          <w:lang w:val="en-US"/>
+        </w:rPr>
+        <w:t>lifecycle methods</w:t>
+      </w:r>
+      <w:r>
+        <w:rPr>
+          <w:lang w:val="en-US"/>
+        </w:rPr>
+        <w:t xml:space="preserve"> may be</w:t>
+      </w:r>
+      <w:r>
+        <w:rPr>
+          <w:lang w:val="en-US"/>
+        </w:rPr>
+        <w:t>:</w:t>
+      </w:r>
+    </w:p>
+    <w:p>
+      <w:pPr>
+        <w:pStyle w:val="a4"/>
+        <w:numPr>
+          <w:ilvl w:val="0"/>
+          <w:numId w:val="10"/>
+        </w:numPr>
+        <w:spacing w:before="0" w:beforeAutospacing="0" w:after="0" w:afterAutospacing="0"/>
+        <w:rPr>
+          <w:lang w:val="en-US"/>
+        </w:rPr>
+      </w:pPr>
+      <w:r>
+        <w:rPr>
+          <w:lang w:val="en-US"/>
+        </w:rPr>
+        <w:t>D</w:t>
+      </w:r>
+      <w:r>
+        <w:rPr>
+          <w:lang w:val="en-US"/>
+        </w:rPr>
+        <w:t>eclared locally within the current test class</w:t>
+      </w:r>
+      <w:r>
+        <w:rPr>
+          <w:lang w:val="en-US"/>
+        </w:rPr>
+        <w:t>;</w:t>
+      </w:r>
+    </w:p>
+    <w:p>
+      <w:pPr>
+        <w:pStyle w:val="a4"/>
+        <w:numPr>
+          <w:ilvl w:val="0"/>
+          <w:numId w:val="10"/>
+        </w:numPr>
+        <w:spacing w:before="0" w:beforeAutospacing="0" w:after="0" w:afterAutospacing="0"/>
+        <w:rPr>
+          <w:lang w:val="en-US"/>
+        </w:rPr>
+      </w:pPr>
+      <w:r>
+        <w:rPr>
+          <w:lang w:val="en-US"/>
+        </w:rPr>
+        <w:t>I</w:t>
+      </w:r>
+      <w:r>
+        <w:rPr>
+          <w:lang w:val="en-US"/>
+        </w:rPr>
+        <w:t>nherited from superclasses</w:t>
+      </w:r>
+      <w:r>
+        <w:rPr>
+          <w:lang w:val="en-US"/>
+        </w:rPr>
+        <w:t>;</w:t>
+      </w:r>
+    </w:p>
+    <w:p>
+      <w:pPr>
+        <w:pStyle w:val="a4"/>
+        <w:numPr>
+          <w:ilvl w:val="0"/>
+          <w:numId w:val="10"/>
+        </w:numPr>
+        <w:spacing w:before="0" w:beforeAutospacing="0" w:after="120" w:afterAutospacing="0"/>
+        <w:ind w:left="1077" w:hanging="357"/>
+        <w:rPr>
+          <w:lang w:val="en-US"/>
+        </w:rPr>
+      </w:pPr>
+      <w:r>
+        <w:rPr>
+          <w:lang w:val="en-US"/>
+        </w:rPr>
+        <w:t>I</w:t>
+      </w:r>
+      <w:r>
+        <w:rPr>
+          <w:lang w:val="en-US"/>
+        </w:rPr>
+        <w:t>nherited from interfaces</w:t>
+      </w:r>
+      <w:r>
+        <w:rPr>
+          <w:lang w:val="en-US"/>
+        </w:rPr>
+        <w:t>.</w:t>
+      </w:r>
+    </w:p>
+    <w:p>
+      <w:pPr>
+        <w:pStyle w:val="a4"/>
+        <w:spacing w:before="0" w:beforeAutospacing="0" w:after="120" w:afterAutospacing="0"/>
+        <w:rPr>
+          <w:lang w:val="en-US"/>
+        </w:rPr>
+      </w:pPr>
+      <w:r>
+        <w:rPr>
+          <w:lang w:val="en-US"/>
+        </w:rPr>
+        <w:t xml:space="preserve">In addition, test methods and lifecycle methods </w:t>
+      </w:r>
+      <w:r>
+        <w:rPr>
+          <w:i/>
+          <w:lang w:val="en-US"/>
+        </w:rPr>
+        <w:t>must not be abstract</w:t>
+      </w:r>
+      <w:r>
+        <w:rPr>
+          <w:lang w:val="en-US"/>
+        </w:rPr>
+        <w:t xml:space="preserve"> and </w:t>
+      </w:r>
+      <w:r>
+        <w:rPr>
+          <w:i/>
+          <w:lang w:val="en-US"/>
+        </w:rPr>
+        <w:t>must not return a value</w:t>
+      </w:r>
+      <w:r>
+        <w:rPr>
+          <w:lang w:val="en-US"/>
+        </w:rPr>
+        <w:t xml:space="preserve">. Test classes, test methods, and lifecycle methods </w:t>
+      </w:r>
+      <w:r>
+        <w:rPr>
+          <w:i/>
+          <w:lang w:val="en-US"/>
+        </w:rPr>
+        <w:t>are not required to be public</w:t>
+      </w:r>
+      <w:r>
+        <w:rPr>
+          <w:lang w:val="en-US"/>
+        </w:rPr>
+        <w:t xml:space="preserve">, but they </w:t>
+      </w:r>
+      <w:r>
+        <w:rPr>
+          <w:i/>
+          <w:lang w:val="en-US"/>
+        </w:rPr>
+        <w:t>must not be private</w:t>
+      </w:r>
+      <w:r>
+        <w:rPr>
+          <w:lang w:val="en-US"/>
+        </w:rPr>
+        <w:t>.</w:t>
+      </w:r>
+    </w:p>
+    <w:p>
+      <w:pPr>
+        <w:rPr>
+          <w:rFonts w:ascii="Times New Roman" w:hAnsi="Times New Roman" w:cs="Times New Roman"/>
+          <w:b/>
+          <w:lang w:val="en-US"/>
+        </w:rPr>
+      </w:pPr>
+    </w:p>
+    <w:p>
+      <w:pPr>
+        <w:rPr>
+          <w:rFonts w:ascii="Times New Roman" w:hAnsi="Times New Roman" w:cs="Times New Roman"/>
+          <w:lang w:val="en-US"/>
+        </w:rPr>
+      </w:pPr>
+      <w:r>
+        <w:rPr>
+          <w:rFonts w:ascii="Times New Roman" w:hAnsi="Times New Roman" w:cs="Times New Roman"/>
+          <w:b/>
+          <w:lang w:val="en-US"/>
+        </w:rPr>
+        <w:lastRenderedPageBreak/>
+        <w:t>A standard test class</w:t>
+      </w:r>
+      <w:r>
+        <w:rPr>
+          <w:rFonts w:ascii="Times New Roman" w:hAnsi="Times New Roman" w:cs="Times New Roman"/>
+          <w:lang w:val="en-US"/>
+        </w:rPr>
+        <w:t>:</w:t>
+      </w:r>
+    </w:p>
+    <w:p>
+      <w:pPr>
+        <w:pStyle w:val="HTML0"/>
+        <w:rPr>
+          <w:rStyle w:val="HTML"/>
+          <w:rFonts w:ascii="Times New Roman" w:hAnsi="Times New Roman" w:cs="Times New Roman"/>
+          <w:sz w:val="22"/>
+          <w:szCs w:val="22"/>
+          <w:lang w:val="en-US"/>
+        </w:rPr>
+      </w:pPr>
+      <w:r>
+        <w:rPr>
+          <w:rStyle w:val="type"/>
+          <w:rFonts w:ascii="Times New Roman" w:eastAsiaTheme="majorEastAsia" w:hAnsi="Times New Roman" w:cs="Times New Roman"/>
+          <w:sz w:val="22"/>
+          <w:szCs w:val="22"/>
+          <w:lang w:val="en-US"/>
+        </w:rPr>
+        <w:t>class</w:t>
+      </w:r>
+      <w:r>
+        <w:rPr>
+          <w:rStyle w:val="HTML"/>
+          <w:rFonts w:ascii="Times New Roman" w:hAnsi="Times New Roman" w:cs="Times New Roman"/>
+          <w:sz w:val="22"/>
+          <w:szCs w:val="22"/>
+          <w:lang w:val="en-US"/>
+        </w:rPr>
+        <w:t xml:space="preserve"> </w:t>
+      </w:r>
+      <w:r>
+        <w:rPr>
+          <w:rStyle w:val="class"/>
+          <w:rFonts w:ascii="Times New Roman" w:hAnsi="Times New Roman" w:cs="Times New Roman"/>
+          <w:sz w:val="22"/>
+          <w:szCs w:val="22"/>
+          <w:lang w:val="en-US"/>
+        </w:rPr>
+        <w:t>StandardTests</w:t>
+      </w:r>
+      <w:r>
+        <w:rPr>
+          <w:rStyle w:val="HTML"/>
+          <w:rFonts w:ascii="Times New Roman" w:hAnsi="Times New Roman" w:cs="Times New Roman"/>
+          <w:sz w:val="22"/>
+          <w:szCs w:val="22"/>
+          <w:lang w:val="en-US"/>
+        </w:rPr>
+        <w:t xml:space="preserve"> {</w:t>
+      </w:r>
+    </w:p>
+    <w:p>
+      <w:pPr>
+        <w:pStyle w:val="HTML0"/>
+        <w:rPr>
+          <w:rStyle w:val="HTML"/>
+          <w:rFonts w:ascii="Times New Roman" w:hAnsi="Times New Roman" w:cs="Times New Roman"/>
+          <w:sz w:val="22"/>
+          <w:szCs w:val="22"/>
+          <w:lang w:val="en-US"/>
+        </w:rPr>
+      </w:pPr>
+    </w:p>
+    <w:p>
+      <w:pPr>
+        <w:pStyle w:val="HTML0"/>
+        <w:rPr>
+          <w:rStyle w:val="HTML"/>
+          <w:rFonts w:ascii="Times New Roman" w:hAnsi="Times New Roman" w:cs="Times New Roman"/>
+          <w:i/>
+          <w:sz w:val="22"/>
+          <w:szCs w:val="22"/>
+          <w:lang w:val="en-US"/>
+        </w:rPr>
+      </w:pPr>
+      <w:r>
+        <w:rPr>
+          <w:rStyle w:val="HTML"/>
+          <w:rFonts w:ascii="Times New Roman" w:hAnsi="Times New Roman" w:cs="Times New Roman"/>
+          <w:sz w:val="22"/>
+          <w:szCs w:val="22"/>
+          <w:lang w:val="en-US"/>
+        </w:rPr>
+        <w:t xml:space="preserve">    </w:t>
+      </w:r>
+      <w:r>
+        <w:rPr>
+          <w:rStyle w:val="annotation"/>
+          <w:rFonts w:ascii="Times New Roman" w:hAnsi="Times New Roman" w:cs="Times New Roman"/>
+          <w:sz w:val="22"/>
+          <w:szCs w:val="22"/>
+          <w:lang w:val="en-US"/>
+        </w:rPr>
+        <w:t>@</w:t>
+      </w:r>
+      <w:r>
+        <w:rPr>
+          <w:rStyle w:val="annotation"/>
+          <w:rFonts w:ascii="Times New Roman" w:hAnsi="Times New Roman" w:cs="Times New Roman"/>
+          <w:i/>
+          <w:sz w:val="22"/>
+          <w:szCs w:val="22"/>
+          <w:lang w:val="en-US"/>
+        </w:rPr>
+        <w:t>BeforeAll</w:t>
+      </w:r>
+    </w:p>
+    <w:p>
+      <w:pPr>
+        <w:pStyle w:val="HTML0"/>
+        <w:rPr>
+          <w:rStyle w:val="HTML"/>
+          <w:rFonts w:ascii="Times New Roman" w:hAnsi="Times New Roman" w:cs="Times New Roman"/>
+          <w:sz w:val="22"/>
+          <w:szCs w:val="22"/>
+          <w:lang w:val="en-US"/>
+        </w:rPr>
+      </w:pPr>
+      <w:r>
+        <w:rPr>
+          <w:rStyle w:val="HTML"/>
+          <w:rFonts w:ascii="Times New Roman" w:hAnsi="Times New Roman" w:cs="Times New Roman"/>
+          <w:sz w:val="22"/>
+          <w:szCs w:val="22"/>
+          <w:lang w:val="en-US"/>
+        </w:rPr>
+        <w:t xml:space="preserve">    </w:t>
+      </w:r>
+      <w:r>
+        <w:rPr>
+          <w:rStyle w:val="directive"/>
+          <w:rFonts w:ascii="Times New Roman" w:hAnsi="Times New Roman" w:cs="Times New Roman"/>
+          <w:sz w:val="22"/>
+          <w:szCs w:val="22"/>
+          <w:lang w:val="en-US"/>
+        </w:rPr>
+        <w:t>static</w:t>
+      </w:r>
+      <w:r>
+        <w:rPr>
+          <w:rStyle w:val="HTML"/>
+          <w:rFonts w:ascii="Times New Roman" w:hAnsi="Times New Roman" w:cs="Times New Roman"/>
+          <w:sz w:val="22"/>
+          <w:szCs w:val="22"/>
+          <w:lang w:val="en-US"/>
+        </w:rPr>
+        <w:t xml:space="preserve"> </w:t>
+      </w:r>
+      <w:r>
+        <w:rPr>
+          <w:rStyle w:val="type"/>
+          <w:rFonts w:ascii="Times New Roman" w:eastAsiaTheme="majorEastAsia" w:hAnsi="Times New Roman" w:cs="Times New Roman"/>
+          <w:sz w:val="22"/>
+          <w:szCs w:val="22"/>
+          <w:lang w:val="en-US"/>
+        </w:rPr>
+        <w:t>void</w:t>
+      </w:r>
+      <w:r>
+        <w:rPr>
+          <w:rStyle w:val="HTML"/>
+          <w:rFonts w:ascii="Times New Roman" w:hAnsi="Times New Roman" w:cs="Times New Roman"/>
+          <w:sz w:val="22"/>
+          <w:szCs w:val="22"/>
+          <w:lang w:val="en-US"/>
+        </w:rPr>
+        <w:t xml:space="preserve"> initAll() {</w:t>
+      </w:r>
+    </w:p>
+    <w:p>
+      <w:pPr>
+        <w:pStyle w:val="HTML0"/>
+        <w:spacing w:after="120"/>
+        <w:rPr>
+          <w:rStyle w:val="HTML"/>
+          <w:rFonts w:ascii="Times New Roman" w:hAnsi="Times New Roman" w:cs="Times New Roman"/>
+          <w:sz w:val="22"/>
+          <w:szCs w:val="22"/>
+          <w:lang w:val="en-US"/>
+        </w:rPr>
+      </w:pPr>
+      <w:r>
+        <w:rPr>
+          <w:rStyle w:val="HTML"/>
+          <w:rFonts w:ascii="Times New Roman" w:hAnsi="Times New Roman" w:cs="Times New Roman"/>
+          <w:sz w:val="22"/>
+          <w:szCs w:val="22"/>
+          <w:lang w:val="en-US"/>
+        </w:rPr>
+        <w:t xml:space="preserve">    }</w:t>
+      </w:r>
+    </w:p>
+    <w:p>
+      <w:pPr>
+        <w:pStyle w:val="HTML0"/>
+        <w:rPr>
+          <w:rStyle w:val="HTML"/>
+          <w:rFonts w:ascii="Times New Roman" w:hAnsi="Times New Roman" w:cs="Times New Roman"/>
+          <w:sz w:val="22"/>
+          <w:szCs w:val="22"/>
+          <w:lang w:val="en-US"/>
+        </w:rPr>
+      </w:pPr>
+      <w:r>
+        <w:rPr>
+          <w:rStyle w:val="HTML"/>
+          <w:rFonts w:ascii="Times New Roman" w:hAnsi="Times New Roman" w:cs="Times New Roman"/>
+          <w:sz w:val="22"/>
+          <w:szCs w:val="22"/>
+          <w:lang w:val="en-US"/>
+        </w:rPr>
+        <w:t xml:space="preserve">    </w:t>
+      </w:r>
+      <w:r>
+        <w:rPr>
+          <w:rStyle w:val="annotation"/>
+          <w:rFonts w:ascii="Times New Roman" w:hAnsi="Times New Roman" w:cs="Times New Roman"/>
+          <w:sz w:val="22"/>
+          <w:szCs w:val="22"/>
+          <w:lang w:val="en-US"/>
+        </w:rPr>
+        <w:t>@</w:t>
+      </w:r>
+      <w:r>
+        <w:rPr>
+          <w:rStyle w:val="annotation"/>
+          <w:rFonts w:ascii="Times New Roman" w:hAnsi="Times New Roman" w:cs="Times New Roman"/>
+          <w:i/>
+          <w:sz w:val="22"/>
+          <w:szCs w:val="22"/>
+          <w:lang w:val="en-US"/>
+        </w:rPr>
+        <w:t>BeforeEach</w:t>
+      </w:r>
+    </w:p>
+    <w:p>
+      <w:pPr>
+        <w:pStyle w:val="HTML0"/>
+        <w:rPr>
+          <w:rStyle w:val="HTML"/>
+          <w:rFonts w:ascii="Times New Roman" w:hAnsi="Times New Roman" w:cs="Times New Roman"/>
+          <w:sz w:val="22"/>
+          <w:szCs w:val="22"/>
+          <w:lang w:val="en-US"/>
+        </w:rPr>
+      </w:pPr>
+      <w:r>
+        <w:rPr>
+          <w:rStyle w:val="HTML"/>
+          <w:rFonts w:ascii="Times New Roman" w:hAnsi="Times New Roman" w:cs="Times New Roman"/>
+          <w:sz w:val="22"/>
+          <w:szCs w:val="22"/>
+          <w:lang w:val="en-US"/>
+        </w:rPr>
+        <w:t xml:space="preserve">    </w:t>
+      </w:r>
+      <w:r>
+        <w:rPr>
+          <w:rStyle w:val="type"/>
+          <w:rFonts w:ascii="Times New Roman" w:eastAsiaTheme="majorEastAsia" w:hAnsi="Times New Roman" w:cs="Times New Roman"/>
+          <w:sz w:val="22"/>
+          <w:szCs w:val="22"/>
+          <w:lang w:val="en-US"/>
+        </w:rPr>
+        <w:t>void</w:t>
+      </w:r>
+      <w:r>
+        <w:rPr>
+          <w:rStyle w:val="HTML"/>
+          <w:rFonts w:ascii="Times New Roman" w:hAnsi="Times New Roman" w:cs="Times New Roman"/>
+          <w:sz w:val="22"/>
+          <w:szCs w:val="22"/>
+          <w:lang w:val="en-US"/>
+        </w:rPr>
+        <w:t xml:space="preserve"> init() {</w:t>
+      </w:r>
+    </w:p>
+    <w:p>
+      <w:pPr>
+        <w:pStyle w:val="HTML0"/>
+        <w:spacing w:after="120"/>
+        <w:rPr>
+          <w:rStyle w:val="HTML"/>
+          <w:rFonts w:ascii="Times New Roman" w:hAnsi="Times New Roman" w:cs="Times New Roman"/>
+          <w:sz w:val="22"/>
+          <w:szCs w:val="22"/>
+          <w:lang w:val="en-US"/>
+        </w:rPr>
+      </w:pPr>
+      <w:r>
+        <w:rPr>
+          <w:rStyle w:val="HTML"/>
+          <w:rFonts w:ascii="Times New Roman" w:hAnsi="Times New Roman" w:cs="Times New Roman"/>
+          <w:sz w:val="22"/>
+          <w:szCs w:val="22"/>
+          <w:lang w:val="en-US"/>
+        </w:rPr>
+        <w:t xml:space="preserve">    }</w:t>
+      </w:r>
+    </w:p>
+    <w:p>
+      <w:pPr>
+        <w:pStyle w:val="HTML0"/>
+        <w:rPr>
+          <w:rStyle w:val="HTML"/>
+          <w:rFonts w:ascii="Times New Roman" w:hAnsi="Times New Roman" w:cs="Times New Roman"/>
+          <w:i/>
+          <w:sz w:val="22"/>
+          <w:szCs w:val="22"/>
+          <w:lang w:val="en-US"/>
+        </w:rPr>
+      </w:pPr>
+      <w:r>
+        <w:rPr>
+          <w:rStyle w:val="HTML"/>
+          <w:rFonts w:ascii="Times New Roman" w:hAnsi="Times New Roman" w:cs="Times New Roman"/>
+          <w:sz w:val="22"/>
+          <w:szCs w:val="22"/>
+          <w:lang w:val="en-US"/>
+        </w:rPr>
+        <w:t xml:space="preserve">    </w:t>
+      </w:r>
+      <w:r>
+        <w:rPr>
+          <w:rStyle w:val="annotation"/>
+          <w:rFonts w:ascii="Times New Roman" w:hAnsi="Times New Roman" w:cs="Times New Roman"/>
+          <w:sz w:val="22"/>
+          <w:szCs w:val="22"/>
+          <w:lang w:val="en-US"/>
+        </w:rPr>
+        <w:t>@</w:t>
+      </w:r>
+      <w:r>
+        <w:rPr>
+          <w:rStyle w:val="annotation"/>
+          <w:rFonts w:ascii="Times New Roman" w:hAnsi="Times New Roman" w:cs="Times New Roman"/>
+          <w:i/>
+          <w:sz w:val="22"/>
+          <w:szCs w:val="22"/>
+          <w:lang w:val="en-US"/>
+        </w:rPr>
+        <w:t>Test</w:t>
+      </w:r>
+    </w:p>
+    <w:p>
+      <w:pPr>
+        <w:pStyle w:val="HTML0"/>
+        <w:rPr>
+          <w:rStyle w:val="HTML"/>
+          <w:rFonts w:ascii="Times New Roman" w:hAnsi="Times New Roman" w:cs="Times New Roman"/>
+          <w:sz w:val="22"/>
+          <w:szCs w:val="22"/>
+          <w:lang w:val="en-US"/>
+        </w:rPr>
+      </w:pPr>
+      <w:r>
+        <w:rPr>
+          <w:rStyle w:val="HTML"/>
+          <w:rFonts w:ascii="Times New Roman" w:hAnsi="Times New Roman" w:cs="Times New Roman"/>
+          <w:sz w:val="22"/>
+          <w:szCs w:val="22"/>
+          <w:lang w:val="en-US"/>
+        </w:rPr>
+        <w:t xml:space="preserve">    </w:t>
+      </w:r>
+      <w:r>
+        <w:rPr>
+          <w:rStyle w:val="type"/>
+          <w:rFonts w:ascii="Times New Roman" w:eastAsiaTheme="majorEastAsia" w:hAnsi="Times New Roman" w:cs="Times New Roman"/>
+          <w:sz w:val="22"/>
+          <w:szCs w:val="22"/>
+          <w:lang w:val="en-US"/>
+        </w:rPr>
+        <w:t>void</w:t>
+      </w:r>
+      <w:r>
+        <w:rPr>
+          <w:rStyle w:val="HTML"/>
+          <w:rFonts w:ascii="Times New Roman" w:hAnsi="Times New Roman" w:cs="Times New Roman"/>
+          <w:sz w:val="22"/>
+          <w:szCs w:val="22"/>
+          <w:lang w:val="en-US"/>
+        </w:rPr>
+        <w:t xml:space="preserve"> succeedingTest() {</w:t>
+      </w:r>
+    </w:p>
+    <w:p>
+      <w:pPr>
+        <w:pStyle w:val="HTML0"/>
+        <w:spacing w:after="120"/>
+        <w:rPr>
+          <w:rStyle w:val="HTML"/>
+          <w:rFonts w:ascii="Times New Roman" w:hAnsi="Times New Roman" w:cs="Times New Roman"/>
+          <w:sz w:val="22"/>
+          <w:szCs w:val="22"/>
+          <w:lang w:val="en-US"/>
+        </w:rPr>
+      </w:pPr>
+      <w:r>
+        <w:rPr>
+          <w:rStyle w:val="HTML"/>
+          <w:rFonts w:ascii="Times New Roman" w:hAnsi="Times New Roman" w:cs="Times New Roman"/>
+          <w:sz w:val="22"/>
+          <w:szCs w:val="22"/>
+          <w:lang w:val="en-US"/>
+        </w:rPr>
+        <w:t xml:space="preserve">    }</w:t>
+      </w:r>
+    </w:p>
+    <w:p>
+      <w:pPr>
+        <w:pStyle w:val="HTML0"/>
+        <w:rPr>
+          <w:rStyle w:val="HTML"/>
+          <w:rFonts w:ascii="Times New Roman" w:hAnsi="Times New Roman" w:cs="Times New Roman"/>
+          <w:sz w:val="22"/>
+          <w:szCs w:val="22"/>
+          <w:lang w:val="en-US"/>
+        </w:rPr>
+      </w:pPr>
+      <w:r>
+        <w:rPr>
+          <w:rStyle w:val="HTML"/>
+          <w:rFonts w:ascii="Times New Roman" w:hAnsi="Times New Roman" w:cs="Times New Roman"/>
+          <w:sz w:val="22"/>
+          <w:szCs w:val="22"/>
+          <w:lang w:val="en-US"/>
+        </w:rPr>
+        <w:t xml:space="preserve">    </w:t>
+      </w:r>
+      <w:r>
+        <w:rPr>
+          <w:rStyle w:val="annotation"/>
+          <w:rFonts w:ascii="Times New Roman" w:hAnsi="Times New Roman" w:cs="Times New Roman"/>
+          <w:sz w:val="22"/>
+          <w:szCs w:val="22"/>
+          <w:lang w:val="en-US"/>
+        </w:rPr>
+        <w:t>@</w:t>
+      </w:r>
+      <w:r>
+        <w:rPr>
+          <w:rStyle w:val="annotation"/>
+          <w:rFonts w:ascii="Times New Roman" w:hAnsi="Times New Roman" w:cs="Times New Roman"/>
+          <w:i/>
+          <w:sz w:val="22"/>
+          <w:szCs w:val="22"/>
+          <w:lang w:val="en-US"/>
+        </w:rPr>
+        <w:t>Test</w:t>
+      </w:r>
+    </w:p>
+    <w:p>
+      <w:pPr>
+        <w:pStyle w:val="HTML0"/>
+        <w:rPr>
+          <w:rStyle w:val="HTML"/>
+          <w:rFonts w:ascii="Times New Roman" w:hAnsi="Times New Roman" w:cs="Times New Roman"/>
+          <w:sz w:val="22"/>
+          <w:szCs w:val="22"/>
+          <w:lang w:val="en-US"/>
+        </w:rPr>
+      </w:pPr>
+      <w:r>
+        <w:rPr>
+          <w:rStyle w:val="HTML"/>
+          <w:rFonts w:ascii="Times New Roman" w:hAnsi="Times New Roman" w:cs="Times New Roman"/>
+          <w:sz w:val="22"/>
+          <w:szCs w:val="22"/>
+          <w:lang w:val="en-US"/>
+        </w:rPr>
+        <w:t xml:space="preserve">    </w:t>
+      </w:r>
+      <w:r>
+        <w:rPr>
+          <w:rStyle w:val="type"/>
+          <w:rFonts w:ascii="Times New Roman" w:eastAsiaTheme="majorEastAsia" w:hAnsi="Times New Roman" w:cs="Times New Roman"/>
+          <w:sz w:val="22"/>
+          <w:szCs w:val="22"/>
+          <w:lang w:val="en-US"/>
+        </w:rPr>
+        <w:t>void</w:t>
+      </w:r>
+      <w:r>
+        <w:rPr>
+          <w:rStyle w:val="HTML"/>
+          <w:rFonts w:ascii="Times New Roman" w:hAnsi="Times New Roman" w:cs="Times New Roman"/>
+          <w:sz w:val="22"/>
+          <w:szCs w:val="22"/>
+          <w:lang w:val="en-US"/>
+        </w:rPr>
+        <w:t xml:space="preserve"> failingTest() {</w:t>
+      </w:r>
+    </w:p>
+    <w:p>
+      <w:pPr>
+        <w:pStyle w:val="HTML0"/>
+        <w:rPr>
+          <w:rStyle w:val="HTML"/>
+          <w:rFonts w:ascii="Times New Roman" w:hAnsi="Times New Roman" w:cs="Times New Roman"/>
+          <w:sz w:val="22"/>
+          <w:szCs w:val="22"/>
+          <w:lang w:val="en-US"/>
+        </w:rPr>
+      </w:pPr>
+      <w:r>
+        <w:rPr>
+          <w:rStyle w:val="HTML"/>
+          <w:rFonts w:ascii="Times New Roman" w:hAnsi="Times New Roman" w:cs="Times New Roman"/>
+          <w:sz w:val="22"/>
+          <w:szCs w:val="22"/>
+          <w:lang w:val="en-US"/>
+        </w:rPr>
+        <w:t xml:space="preserve">        fail(</w:t>
+      </w:r>
+      <w:r>
+        <w:rPr>
+          <w:rStyle w:val="delimiter"/>
+          <w:rFonts w:ascii="Times New Roman" w:hAnsi="Times New Roman" w:cs="Times New Roman"/>
+          <w:sz w:val="22"/>
+          <w:szCs w:val="22"/>
+          <w:lang w:val="en-US"/>
+        </w:rPr>
+        <w:t>"</w:t>
+      </w:r>
+      <w:r>
+        <w:rPr>
+          <w:rStyle w:val="content"/>
+          <w:rFonts w:ascii="Times New Roman" w:hAnsi="Times New Roman" w:cs="Times New Roman"/>
+          <w:sz w:val="22"/>
+          <w:szCs w:val="22"/>
+          <w:lang w:val="en-US"/>
+        </w:rPr>
+        <w:t>a failing test</w:t>
+      </w:r>
+      <w:r>
+        <w:rPr>
+          <w:rStyle w:val="delimiter"/>
+          <w:rFonts w:ascii="Times New Roman" w:hAnsi="Times New Roman" w:cs="Times New Roman"/>
+          <w:sz w:val="22"/>
+          <w:szCs w:val="22"/>
+          <w:lang w:val="en-US"/>
+        </w:rPr>
+        <w:t>"</w:t>
+      </w:r>
+      <w:r>
+        <w:rPr>
+          <w:rStyle w:val="HTML"/>
+          <w:rFonts w:ascii="Times New Roman" w:hAnsi="Times New Roman" w:cs="Times New Roman"/>
+          <w:sz w:val="22"/>
+          <w:szCs w:val="22"/>
+          <w:lang w:val="en-US"/>
+        </w:rPr>
+        <w:t>);</w:t>
+      </w:r>
+    </w:p>
+    <w:p>
+      <w:pPr>
+        <w:pStyle w:val="HTML0"/>
+        <w:spacing w:after="120"/>
+        <w:rPr>
+          <w:rStyle w:val="HTML"/>
+          <w:rFonts w:ascii="Times New Roman" w:hAnsi="Times New Roman" w:cs="Times New Roman"/>
+          <w:sz w:val="22"/>
+          <w:szCs w:val="22"/>
+          <w:lang w:val="en-US"/>
+        </w:rPr>
+      </w:pPr>
+      <w:r>
+        <w:rPr>
+          <w:rStyle w:val="HTML"/>
+          <w:rFonts w:ascii="Times New Roman" w:hAnsi="Times New Roman" w:cs="Times New Roman"/>
+          <w:sz w:val="22"/>
+          <w:szCs w:val="22"/>
+          <w:lang w:val="en-US"/>
+        </w:rPr>
+        <w:t xml:space="preserve">    }</w:t>
+      </w:r>
+    </w:p>
+    <w:p>
+      <w:pPr>
+        <w:pStyle w:val="HTML0"/>
+        <w:rPr>
+          <w:rStyle w:val="HTML"/>
+          <w:rFonts w:ascii="Times New Roman" w:hAnsi="Times New Roman" w:cs="Times New Roman"/>
+          <w:sz w:val="22"/>
+          <w:szCs w:val="22"/>
+          <w:lang w:val="en-US"/>
+        </w:rPr>
+      </w:pPr>
+      <w:r>
+        <w:rPr>
+          <w:rStyle w:val="HTML"/>
+          <w:rFonts w:ascii="Times New Roman" w:hAnsi="Times New Roman" w:cs="Times New Roman"/>
+          <w:sz w:val="22"/>
+          <w:szCs w:val="22"/>
+          <w:lang w:val="en-US"/>
+        </w:rPr>
+        <w:t xml:space="preserve">    </w:t>
+      </w:r>
+      <w:r>
+        <w:rPr>
+          <w:rStyle w:val="annotation"/>
+          <w:rFonts w:ascii="Times New Roman" w:hAnsi="Times New Roman" w:cs="Times New Roman"/>
+          <w:sz w:val="22"/>
+          <w:szCs w:val="22"/>
+          <w:lang w:val="en-US"/>
+        </w:rPr>
+        <w:t>@</w:t>
+      </w:r>
+      <w:r>
+        <w:rPr>
+          <w:rStyle w:val="annotation"/>
+          <w:rFonts w:ascii="Times New Roman" w:hAnsi="Times New Roman" w:cs="Times New Roman"/>
+          <w:i/>
+          <w:sz w:val="22"/>
+          <w:szCs w:val="22"/>
+          <w:lang w:val="en-US"/>
+        </w:rPr>
+        <w:t>Test</w:t>
+      </w:r>
+    </w:p>
+    <w:p>
+      <w:pPr>
+        <w:pStyle w:val="HTML0"/>
+        <w:rPr>
+          <w:rStyle w:val="HTML"/>
+          <w:rFonts w:ascii="Times New Roman" w:hAnsi="Times New Roman" w:cs="Times New Roman"/>
+          <w:sz w:val="22"/>
+          <w:szCs w:val="22"/>
+          <w:lang w:val="en-US"/>
+        </w:rPr>
+      </w:pPr>
+      <w:r>
+        <w:rPr>
+          <w:rStyle w:val="HTML"/>
+          <w:rFonts w:ascii="Times New Roman" w:hAnsi="Times New Roman" w:cs="Times New Roman"/>
+          <w:sz w:val="22"/>
+          <w:szCs w:val="22"/>
+          <w:lang w:val="en-US"/>
+        </w:rPr>
+        <w:t xml:space="preserve">    </w:t>
+      </w:r>
+      <w:r>
+        <w:rPr>
+          <w:rStyle w:val="annotation"/>
+          <w:rFonts w:ascii="Times New Roman" w:hAnsi="Times New Roman" w:cs="Times New Roman"/>
+          <w:sz w:val="22"/>
+          <w:szCs w:val="22"/>
+          <w:lang w:val="en-US"/>
+        </w:rPr>
+        <w:t>@</w:t>
+      </w:r>
+      <w:r>
+        <w:rPr>
+          <w:rStyle w:val="annotation"/>
+          <w:rFonts w:ascii="Times New Roman" w:hAnsi="Times New Roman" w:cs="Times New Roman"/>
+          <w:i/>
+          <w:sz w:val="22"/>
+          <w:szCs w:val="22"/>
+          <w:lang w:val="en-US"/>
+        </w:rPr>
+        <w:t>Disabled</w:t>
+      </w:r>
+      <w:r>
+        <w:rPr>
+          <w:rStyle w:val="HTML"/>
+          <w:rFonts w:ascii="Times New Roman" w:hAnsi="Times New Roman" w:cs="Times New Roman"/>
+          <w:i/>
+          <w:sz w:val="22"/>
+          <w:szCs w:val="22"/>
+          <w:lang w:val="en-US"/>
+        </w:rPr>
+        <w:t>(</w:t>
+      </w:r>
+      <w:r>
+        <w:rPr>
+          <w:rStyle w:val="delimiter"/>
+          <w:rFonts w:ascii="Times New Roman" w:hAnsi="Times New Roman" w:cs="Times New Roman"/>
+          <w:i/>
+          <w:sz w:val="22"/>
+          <w:szCs w:val="22"/>
+          <w:lang w:val="en-US"/>
+        </w:rPr>
+        <w:t>"</w:t>
+      </w:r>
+      <w:r>
+        <w:rPr>
+          <w:rStyle w:val="content"/>
+          <w:rFonts w:ascii="Times New Roman" w:hAnsi="Times New Roman" w:cs="Times New Roman"/>
+          <w:i/>
+          <w:sz w:val="22"/>
+          <w:szCs w:val="22"/>
+          <w:lang w:val="en-US"/>
+        </w:rPr>
+        <w:t>for demonstration purposes</w:t>
+      </w:r>
+      <w:r>
+        <w:rPr>
+          <w:rStyle w:val="delimiter"/>
+          <w:rFonts w:ascii="Times New Roman" w:hAnsi="Times New Roman" w:cs="Times New Roman"/>
+          <w:i/>
+          <w:sz w:val="22"/>
+          <w:szCs w:val="22"/>
+          <w:lang w:val="en-US"/>
+        </w:rPr>
+        <w:t>"</w:t>
+      </w:r>
+      <w:r>
+        <w:rPr>
+          <w:rStyle w:val="HTML"/>
+          <w:rFonts w:ascii="Times New Roman" w:hAnsi="Times New Roman" w:cs="Times New Roman"/>
+          <w:i/>
+          <w:sz w:val="22"/>
+          <w:szCs w:val="22"/>
+          <w:lang w:val="en-US"/>
+        </w:rPr>
+        <w:t>)</w:t>
+      </w:r>
+    </w:p>
+    <w:p>
+      <w:pPr>
+        <w:pStyle w:val="HTML0"/>
+        <w:rPr>
+          <w:rStyle w:val="HTML"/>
+          <w:rFonts w:ascii="Times New Roman" w:hAnsi="Times New Roman" w:cs="Times New Roman"/>
+          <w:sz w:val="22"/>
+          <w:szCs w:val="22"/>
+          <w:lang w:val="en-US"/>
+        </w:rPr>
+      </w:pPr>
+      <w:r>
+        <w:rPr>
+          <w:rStyle w:val="HTML"/>
+          <w:rFonts w:ascii="Times New Roman" w:hAnsi="Times New Roman" w:cs="Times New Roman"/>
+          <w:sz w:val="22"/>
+          <w:szCs w:val="22"/>
+          <w:lang w:val="en-US"/>
+        </w:rPr>
+        <w:t xml:space="preserve">    </w:t>
+      </w:r>
+      <w:r>
+        <w:rPr>
+          <w:rStyle w:val="type"/>
+          <w:rFonts w:ascii="Times New Roman" w:eastAsiaTheme="majorEastAsia" w:hAnsi="Times New Roman" w:cs="Times New Roman"/>
+          <w:sz w:val="22"/>
+          <w:szCs w:val="22"/>
+          <w:lang w:val="en-US"/>
+        </w:rPr>
+        <w:t>void</w:t>
+      </w:r>
+      <w:r>
+        <w:rPr>
+          <w:rStyle w:val="HTML"/>
+          <w:rFonts w:ascii="Times New Roman" w:hAnsi="Times New Roman" w:cs="Times New Roman"/>
+          <w:sz w:val="22"/>
+          <w:szCs w:val="22"/>
+          <w:lang w:val="en-US"/>
+        </w:rPr>
+        <w:t xml:space="preserve"> skippedTest() {</w:t>
+      </w:r>
+    </w:p>
+    <w:p>
+      <w:pPr>
+        <w:pStyle w:val="HTML0"/>
+        <w:rPr>
+          <w:rStyle w:val="HTML"/>
+          <w:rFonts w:ascii="Times New Roman" w:hAnsi="Times New Roman" w:cs="Times New Roman"/>
+          <w:sz w:val="22"/>
+          <w:szCs w:val="22"/>
+          <w:lang w:val="en-US"/>
+        </w:rPr>
+      </w:pPr>
+      <w:r>
+        <w:rPr>
+          <w:rStyle w:val="HTML"/>
+          <w:rFonts w:ascii="Times New Roman" w:hAnsi="Times New Roman" w:cs="Times New Roman"/>
+          <w:sz w:val="22"/>
+          <w:szCs w:val="22"/>
+          <w:lang w:val="en-US"/>
+        </w:rPr>
+        <w:t xml:space="preserve">        </w:t>
+      </w:r>
+      <w:r>
+        <w:rPr>
+          <w:rStyle w:val="comment"/>
+          <w:rFonts w:ascii="Times New Roman" w:hAnsi="Times New Roman" w:cs="Times New Roman"/>
+          <w:sz w:val="22"/>
+          <w:szCs w:val="22"/>
+          <w:lang w:val="en-US"/>
+        </w:rPr>
+        <w:t>// not executed</w:t>
+      </w:r>
+    </w:p>
+    <w:p>
+      <w:pPr>
+        <w:pStyle w:val="HTML0"/>
+        <w:spacing w:after="120"/>
+        <w:rPr>
+          <w:rStyle w:val="HTML"/>
+          <w:rFonts w:ascii="Times New Roman" w:hAnsi="Times New Roman" w:cs="Times New Roman"/>
+          <w:sz w:val="22"/>
+          <w:szCs w:val="22"/>
+          <w:lang w:val="en-US"/>
+        </w:rPr>
+      </w:pPr>
+      <w:r>
+        <w:rPr>
+          <w:rStyle w:val="HTML"/>
+          <w:rFonts w:ascii="Times New Roman" w:hAnsi="Times New Roman" w:cs="Times New Roman"/>
+          <w:sz w:val="22"/>
+          <w:szCs w:val="22"/>
+          <w:lang w:val="en-US"/>
+        </w:rPr>
+        <w:t xml:space="preserve">    }</w:t>
+      </w:r>
+    </w:p>
+    <w:p>
+      <w:pPr>
+        <w:pStyle w:val="HTML0"/>
+        <w:rPr>
+          <w:rStyle w:val="HTML"/>
+          <w:rFonts w:ascii="Times New Roman" w:hAnsi="Times New Roman" w:cs="Times New Roman"/>
+          <w:sz w:val="22"/>
+          <w:szCs w:val="22"/>
+          <w:lang w:val="en-US"/>
+        </w:rPr>
+      </w:pPr>
+      <w:r>
+        <w:rPr>
+          <w:rStyle w:val="HTML"/>
+          <w:rFonts w:ascii="Times New Roman" w:hAnsi="Times New Roman" w:cs="Times New Roman"/>
+          <w:sz w:val="22"/>
+          <w:szCs w:val="22"/>
+          <w:lang w:val="en-US"/>
+        </w:rPr>
+        <w:t xml:space="preserve">    </w:t>
+      </w:r>
+      <w:r>
+        <w:rPr>
+          <w:rStyle w:val="annotation"/>
+          <w:rFonts w:ascii="Times New Roman" w:hAnsi="Times New Roman" w:cs="Times New Roman"/>
+          <w:sz w:val="22"/>
+          <w:szCs w:val="22"/>
+          <w:lang w:val="en-US"/>
+        </w:rPr>
+        <w:t>@</w:t>
+      </w:r>
+      <w:r>
+        <w:rPr>
+          <w:rStyle w:val="annotation"/>
+          <w:rFonts w:ascii="Times New Roman" w:hAnsi="Times New Roman" w:cs="Times New Roman"/>
+          <w:i/>
+          <w:sz w:val="22"/>
+          <w:szCs w:val="22"/>
+          <w:lang w:val="en-US"/>
+        </w:rPr>
+        <w:t>Test</w:t>
+      </w:r>
+    </w:p>
+    <w:p>
+      <w:pPr>
+        <w:pStyle w:val="HTML0"/>
+        <w:rPr>
+          <w:rStyle w:val="HTML"/>
+          <w:rFonts w:ascii="Times New Roman" w:hAnsi="Times New Roman" w:cs="Times New Roman"/>
+          <w:sz w:val="22"/>
+          <w:szCs w:val="22"/>
+          <w:lang w:val="en-US"/>
+        </w:rPr>
+      </w:pPr>
+      <w:r>
+        <w:rPr>
+          <w:rStyle w:val="HTML"/>
+          <w:rFonts w:ascii="Times New Roman" w:hAnsi="Times New Roman" w:cs="Times New Roman"/>
+          <w:sz w:val="22"/>
+          <w:szCs w:val="22"/>
+          <w:lang w:val="en-US"/>
+        </w:rPr>
+        <w:t xml:space="preserve">    </w:t>
+      </w:r>
+      <w:r>
+        <w:rPr>
+          <w:rStyle w:val="type"/>
+          <w:rFonts w:ascii="Times New Roman" w:eastAsiaTheme="majorEastAsia" w:hAnsi="Times New Roman" w:cs="Times New Roman"/>
+          <w:sz w:val="22"/>
+          <w:szCs w:val="22"/>
+          <w:lang w:val="en-US"/>
+        </w:rPr>
+        <w:t>void</w:t>
+      </w:r>
+      <w:r>
+        <w:rPr>
+          <w:rStyle w:val="HTML"/>
+          <w:rFonts w:ascii="Times New Roman" w:hAnsi="Times New Roman" w:cs="Times New Roman"/>
+          <w:sz w:val="22"/>
+          <w:szCs w:val="22"/>
+          <w:lang w:val="en-US"/>
+        </w:rPr>
+        <w:t xml:space="preserve"> abortedTest() {</w:t>
+      </w:r>
+    </w:p>
+    <w:p>
+      <w:pPr>
+        <w:pStyle w:val="HTML0"/>
+        <w:rPr>
+          <w:rStyle w:val="HTML"/>
+          <w:rFonts w:ascii="Times New Roman" w:hAnsi="Times New Roman" w:cs="Times New Roman"/>
+          <w:sz w:val="22"/>
+          <w:szCs w:val="22"/>
+          <w:lang w:val="en-US"/>
+        </w:rPr>
+      </w:pPr>
+      <w:r>
+        <w:rPr>
+          <w:rStyle w:val="HTML"/>
+          <w:rFonts w:ascii="Times New Roman" w:hAnsi="Times New Roman" w:cs="Times New Roman"/>
+          <w:sz w:val="22"/>
+          <w:szCs w:val="22"/>
+          <w:lang w:val="en-US"/>
+        </w:rPr>
+        <w:t xml:space="preserve">        assumeTrue(</w:t>
+      </w:r>
+      <w:r>
+        <w:rPr>
+          <w:rStyle w:val="delimiter"/>
+          <w:rFonts w:ascii="Times New Roman" w:hAnsi="Times New Roman" w:cs="Times New Roman"/>
+          <w:sz w:val="22"/>
+          <w:szCs w:val="22"/>
+          <w:lang w:val="en-US"/>
+        </w:rPr>
+        <w:t>"</w:t>
+      </w:r>
+      <w:r>
+        <w:rPr>
+          <w:rStyle w:val="content"/>
+          <w:rFonts w:ascii="Times New Roman" w:hAnsi="Times New Roman" w:cs="Times New Roman"/>
+          <w:sz w:val="22"/>
+          <w:szCs w:val="22"/>
+          <w:lang w:val="en-US"/>
+        </w:rPr>
+        <w:t>abc</w:t>
+      </w:r>
+      <w:r>
+        <w:rPr>
+          <w:rStyle w:val="delimiter"/>
+          <w:rFonts w:ascii="Times New Roman" w:hAnsi="Times New Roman" w:cs="Times New Roman"/>
+          <w:sz w:val="22"/>
+          <w:szCs w:val="22"/>
+          <w:lang w:val="en-US"/>
+        </w:rPr>
+        <w:t>"</w:t>
+      </w:r>
+      <w:r>
+        <w:rPr>
+          <w:rStyle w:val="HTML"/>
+          <w:rFonts w:ascii="Times New Roman" w:hAnsi="Times New Roman" w:cs="Times New Roman"/>
+          <w:sz w:val="22"/>
+          <w:szCs w:val="22"/>
+          <w:lang w:val="en-US"/>
+        </w:rPr>
+        <w:t>.contains(</w:t>
+      </w:r>
+      <w:r>
+        <w:rPr>
+          <w:rStyle w:val="delimiter"/>
+          <w:rFonts w:ascii="Times New Roman" w:hAnsi="Times New Roman" w:cs="Times New Roman"/>
+          <w:sz w:val="22"/>
+          <w:szCs w:val="22"/>
+          <w:lang w:val="en-US"/>
+        </w:rPr>
+        <w:t>"</w:t>
+      </w:r>
+      <w:r>
+        <w:rPr>
+          <w:rStyle w:val="content"/>
+          <w:rFonts w:ascii="Times New Roman" w:hAnsi="Times New Roman" w:cs="Times New Roman"/>
+          <w:sz w:val="22"/>
+          <w:szCs w:val="22"/>
+          <w:lang w:val="en-US"/>
+        </w:rPr>
+        <w:t>Z</w:t>
+      </w:r>
+      <w:r>
+        <w:rPr>
+          <w:rStyle w:val="delimiter"/>
+          <w:rFonts w:ascii="Times New Roman" w:hAnsi="Times New Roman" w:cs="Times New Roman"/>
+          <w:sz w:val="22"/>
+          <w:szCs w:val="22"/>
+          <w:lang w:val="en-US"/>
+        </w:rPr>
+        <w:t>"</w:t>
+      </w:r>
+      <w:r>
+        <w:rPr>
+          <w:rStyle w:val="HTML"/>
+          <w:rFonts w:ascii="Times New Roman" w:hAnsi="Times New Roman" w:cs="Times New Roman"/>
+          <w:sz w:val="22"/>
+          <w:szCs w:val="22"/>
+          <w:lang w:val="en-US"/>
+        </w:rPr>
+        <w:t>));</w:t>
+      </w:r>
+    </w:p>
+    <w:p>
+      <w:pPr>
+        <w:pStyle w:val="HTML0"/>
+        <w:rPr>
+          <w:rStyle w:val="HTML"/>
+          <w:rFonts w:ascii="Times New Roman" w:hAnsi="Times New Roman" w:cs="Times New Roman"/>
+          <w:sz w:val="22"/>
+          <w:szCs w:val="22"/>
+          <w:lang w:val="en-US"/>
+        </w:rPr>
+      </w:pPr>
+      <w:r>
+        <w:rPr>
+          <w:rStyle w:val="HTML"/>
+          <w:rFonts w:ascii="Times New Roman" w:hAnsi="Times New Roman" w:cs="Times New Roman"/>
+          <w:sz w:val="22"/>
+          <w:szCs w:val="22"/>
+          <w:lang w:val="en-US"/>
+        </w:rPr>
+        <w:t xml:space="preserve">        fail(</w:t>
+      </w:r>
+      <w:r>
+        <w:rPr>
+          <w:rStyle w:val="delimiter"/>
+          <w:rFonts w:ascii="Times New Roman" w:hAnsi="Times New Roman" w:cs="Times New Roman"/>
+          <w:sz w:val="22"/>
+          <w:szCs w:val="22"/>
+          <w:lang w:val="en-US"/>
+        </w:rPr>
+        <w:t>"</w:t>
+      </w:r>
+      <w:r>
+        <w:rPr>
+          <w:rStyle w:val="content"/>
+          <w:rFonts w:ascii="Times New Roman" w:hAnsi="Times New Roman" w:cs="Times New Roman"/>
+          <w:sz w:val="22"/>
+          <w:szCs w:val="22"/>
+          <w:lang w:val="en-US"/>
+        </w:rPr>
+        <w:t>test should have been aborted</w:t>
+      </w:r>
+      <w:r>
+        <w:rPr>
+          <w:rStyle w:val="delimiter"/>
+          <w:rFonts w:ascii="Times New Roman" w:hAnsi="Times New Roman" w:cs="Times New Roman"/>
+          <w:sz w:val="22"/>
+          <w:szCs w:val="22"/>
+          <w:lang w:val="en-US"/>
+        </w:rPr>
+        <w:t>"</w:t>
+      </w:r>
+      <w:r>
+        <w:rPr>
+          <w:rStyle w:val="HTML"/>
+          <w:rFonts w:ascii="Times New Roman" w:hAnsi="Times New Roman" w:cs="Times New Roman"/>
+          <w:sz w:val="22"/>
+          <w:szCs w:val="22"/>
+          <w:lang w:val="en-US"/>
+        </w:rPr>
+        <w:t>);</w:t>
+      </w:r>
+    </w:p>
+    <w:p>
+      <w:pPr>
+        <w:pStyle w:val="HTML0"/>
+        <w:spacing w:after="120"/>
+        <w:rPr>
+          <w:rStyle w:val="HTML"/>
+          <w:rFonts w:ascii="Times New Roman" w:hAnsi="Times New Roman" w:cs="Times New Roman"/>
+          <w:sz w:val="22"/>
+          <w:szCs w:val="22"/>
+          <w:lang w:val="en-US"/>
+        </w:rPr>
+      </w:pPr>
+      <w:r>
+        <w:rPr>
+          <w:rStyle w:val="HTML"/>
+          <w:rFonts w:ascii="Times New Roman" w:hAnsi="Times New Roman" w:cs="Times New Roman"/>
+          <w:sz w:val="22"/>
+          <w:szCs w:val="22"/>
+          <w:lang w:val="en-US"/>
+        </w:rPr>
+        <w:t xml:space="preserve">    }</w:t>
+      </w:r>
+    </w:p>
+    <w:p>
+      <w:pPr>
+        <w:pStyle w:val="HTML0"/>
+        <w:rPr>
+          <w:rStyle w:val="HTML"/>
+          <w:rFonts w:ascii="Times New Roman" w:hAnsi="Times New Roman" w:cs="Times New Roman"/>
+          <w:sz w:val="22"/>
+          <w:szCs w:val="22"/>
+          <w:lang w:val="en-US"/>
+        </w:rPr>
+      </w:pPr>
+      <w:r>
+        <w:rPr>
+          <w:rStyle w:val="HTML"/>
+          <w:rFonts w:ascii="Times New Roman" w:hAnsi="Times New Roman" w:cs="Times New Roman"/>
+          <w:sz w:val="22"/>
+          <w:szCs w:val="22"/>
+          <w:lang w:val="en-US"/>
+        </w:rPr>
+        <w:t xml:space="preserve">    </w:t>
+      </w:r>
+      <w:r>
+        <w:rPr>
+          <w:rStyle w:val="annotation"/>
+          <w:rFonts w:ascii="Times New Roman" w:hAnsi="Times New Roman" w:cs="Times New Roman"/>
+          <w:sz w:val="22"/>
+          <w:szCs w:val="22"/>
+          <w:lang w:val="en-US"/>
+        </w:rPr>
+        <w:t>@</w:t>
+      </w:r>
+      <w:r>
+        <w:rPr>
+          <w:rStyle w:val="annotation"/>
+          <w:rFonts w:ascii="Times New Roman" w:hAnsi="Times New Roman" w:cs="Times New Roman"/>
+          <w:i/>
+          <w:sz w:val="22"/>
+          <w:szCs w:val="22"/>
+          <w:lang w:val="en-US"/>
+        </w:rPr>
+        <w:t>AfterEach</w:t>
+      </w:r>
+    </w:p>
+    <w:p>
+      <w:pPr>
+        <w:pStyle w:val="HTML0"/>
+        <w:rPr>
+          <w:rStyle w:val="HTML"/>
+          <w:rFonts w:ascii="Times New Roman" w:hAnsi="Times New Roman" w:cs="Times New Roman"/>
+          <w:sz w:val="22"/>
+          <w:szCs w:val="22"/>
+          <w:lang w:val="en-US"/>
+        </w:rPr>
+      </w:pPr>
+      <w:r>
+        <w:rPr>
+          <w:rStyle w:val="HTML"/>
+          <w:rFonts w:ascii="Times New Roman" w:hAnsi="Times New Roman" w:cs="Times New Roman"/>
+          <w:sz w:val="22"/>
+          <w:szCs w:val="22"/>
+          <w:lang w:val="en-US"/>
+        </w:rPr>
+        <w:t xml:space="preserve">    </w:t>
+      </w:r>
+      <w:r>
+        <w:rPr>
+          <w:rStyle w:val="type"/>
+          <w:rFonts w:ascii="Times New Roman" w:eastAsiaTheme="majorEastAsia" w:hAnsi="Times New Roman" w:cs="Times New Roman"/>
+          <w:sz w:val="22"/>
+          <w:szCs w:val="22"/>
+          <w:lang w:val="en-US"/>
+        </w:rPr>
+        <w:t>void</w:t>
+      </w:r>
+      <w:r>
+        <w:rPr>
+          <w:rStyle w:val="HTML"/>
+          <w:rFonts w:ascii="Times New Roman" w:hAnsi="Times New Roman" w:cs="Times New Roman"/>
+          <w:sz w:val="22"/>
+          <w:szCs w:val="22"/>
+          <w:lang w:val="en-US"/>
+        </w:rPr>
+        <w:t xml:space="preserve"> tearDown() {</w:t>
+      </w:r>
+    </w:p>
+    <w:p>
+      <w:pPr>
+        <w:pStyle w:val="HTML0"/>
+        <w:spacing w:after="120"/>
+        <w:rPr>
+          <w:rStyle w:val="HTML"/>
+          <w:rFonts w:ascii="Times New Roman" w:hAnsi="Times New Roman" w:cs="Times New Roman"/>
+          <w:sz w:val="22"/>
+          <w:szCs w:val="22"/>
+          <w:lang w:val="en-US"/>
+        </w:rPr>
+      </w:pPr>
+      <w:r>
+        <w:rPr>
+          <w:rStyle w:val="HTML"/>
+          <w:rFonts w:ascii="Times New Roman" w:hAnsi="Times New Roman" w:cs="Times New Roman"/>
+          <w:sz w:val="22"/>
+          <w:szCs w:val="22"/>
+          <w:lang w:val="en-US"/>
+        </w:rPr>
+        <w:t xml:space="preserve">    }</w:t>
+      </w:r>
+    </w:p>
+    <w:p>
+      <w:pPr>
+        <w:pStyle w:val="HTML0"/>
+        <w:rPr>
+          <w:rStyle w:val="HTML"/>
+          <w:rFonts w:ascii="Times New Roman" w:hAnsi="Times New Roman" w:cs="Times New Roman"/>
+          <w:sz w:val="22"/>
+          <w:szCs w:val="22"/>
+          <w:lang w:val="en-US"/>
+        </w:rPr>
+      </w:pPr>
+      <w:r>
+        <w:rPr>
+          <w:rStyle w:val="HTML"/>
+          <w:rFonts w:ascii="Times New Roman" w:hAnsi="Times New Roman" w:cs="Times New Roman"/>
+          <w:sz w:val="22"/>
+          <w:szCs w:val="22"/>
+          <w:lang w:val="en-US"/>
+        </w:rPr>
+        <w:t xml:space="preserve">    </w:t>
+      </w:r>
+      <w:r>
+        <w:rPr>
+          <w:rStyle w:val="annotation"/>
+          <w:rFonts w:ascii="Times New Roman" w:hAnsi="Times New Roman" w:cs="Times New Roman"/>
+          <w:sz w:val="22"/>
+          <w:szCs w:val="22"/>
+          <w:lang w:val="en-US"/>
+        </w:rPr>
+        <w:t>@</w:t>
+      </w:r>
+      <w:r>
+        <w:rPr>
+          <w:rStyle w:val="annotation"/>
+          <w:rFonts w:ascii="Times New Roman" w:hAnsi="Times New Roman" w:cs="Times New Roman"/>
+          <w:i/>
+          <w:sz w:val="22"/>
+          <w:szCs w:val="22"/>
+          <w:lang w:val="en-US"/>
+        </w:rPr>
+        <w:t>AfterAll</w:t>
+      </w:r>
+    </w:p>
+    <w:p>
+      <w:pPr>
+        <w:pStyle w:val="HTML0"/>
+        <w:rPr>
+          <w:rStyle w:val="HTML"/>
+          <w:rFonts w:ascii="Times New Roman" w:hAnsi="Times New Roman" w:cs="Times New Roman"/>
+          <w:sz w:val="22"/>
+          <w:szCs w:val="22"/>
+          <w:lang w:val="en-US"/>
+        </w:rPr>
+      </w:pPr>
+      <w:r>
+        <w:rPr>
+          <w:rStyle w:val="HTML"/>
+          <w:rFonts w:ascii="Times New Roman" w:hAnsi="Times New Roman" w:cs="Times New Roman"/>
+          <w:sz w:val="22"/>
+          <w:szCs w:val="22"/>
+          <w:lang w:val="en-US"/>
+        </w:rPr>
+        <w:t xml:space="preserve">    </w:t>
+      </w:r>
+      <w:r>
+        <w:rPr>
+          <w:rStyle w:val="directive"/>
+          <w:rFonts w:ascii="Times New Roman" w:hAnsi="Times New Roman" w:cs="Times New Roman"/>
+          <w:sz w:val="22"/>
+          <w:szCs w:val="22"/>
+          <w:lang w:val="en-US"/>
+        </w:rPr>
+        <w:t>static</w:t>
+      </w:r>
+      <w:r>
+        <w:rPr>
+          <w:rStyle w:val="HTML"/>
+          <w:rFonts w:ascii="Times New Roman" w:hAnsi="Times New Roman" w:cs="Times New Roman"/>
+          <w:sz w:val="22"/>
+          <w:szCs w:val="22"/>
+          <w:lang w:val="en-US"/>
+        </w:rPr>
+        <w:t xml:space="preserve"> </w:t>
+      </w:r>
+      <w:r>
+        <w:rPr>
+          <w:rStyle w:val="type"/>
+          <w:rFonts w:ascii="Times New Roman" w:eastAsiaTheme="majorEastAsia" w:hAnsi="Times New Roman" w:cs="Times New Roman"/>
+          <w:sz w:val="22"/>
+          <w:szCs w:val="22"/>
+          <w:lang w:val="en-US"/>
+        </w:rPr>
+        <w:t>void</w:t>
+      </w:r>
+      <w:r>
+        <w:rPr>
+          <w:rStyle w:val="HTML"/>
+          <w:rFonts w:ascii="Times New Roman" w:hAnsi="Times New Roman" w:cs="Times New Roman"/>
+          <w:sz w:val="22"/>
+          <w:szCs w:val="22"/>
+          <w:lang w:val="en-US"/>
+        </w:rPr>
+        <w:t xml:space="preserve"> tearDownAll() {</w:t>
+      </w:r>
+    </w:p>
+    <w:p>
+      <w:pPr>
+        <w:pStyle w:val="HTML0"/>
+        <w:rPr>
+          <w:rStyle w:val="HTML"/>
+          <w:rFonts w:ascii="Times New Roman" w:hAnsi="Times New Roman" w:cs="Times New Roman"/>
+          <w:sz w:val="22"/>
+          <w:szCs w:val="22"/>
+          <w:lang w:val="en-US"/>
+        </w:rPr>
+      </w:pPr>
+      <w:r>
+        <w:rPr>
+          <w:rStyle w:val="HTML"/>
+          <w:rFonts w:ascii="Times New Roman" w:hAnsi="Times New Roman" w:cs="Times New Roman"/>
+          <w:sz w:val="22"/>
+          <w:szCs w:val="22"/>
+          <w:lang w:val="en-US"/>
+        </w:rPr>
+        <w:t xml:space="preserve">    }</w:t>
+      </w:r>
+    </w:p>
+    <w:p>
+      <w:pPr>
+        <w:pStyle w:val="HTML0"/>
+        <w:rPr>
+          <w:rFonts w:ascii="Times New Roman" w:hAnsi="Times New Roman" w:cs="Times New Roman"/>
+          <w:sz w:val="22"/>
+          <w:szCs w:val="22"/>
+        </w:rPr>
+      </w:pPr>
+      <w:r>
+        <w:rPr>
+          <w:rStyle w:val="HTML"/>
+          <w:rFonts w:ascii="Times New Roman" w:hAnsi="Times New Roman" w:cs="Times New Roman"/>
+          <w:sz w:val="22"/>
+          <w:szCs w:val="22"/>
+        </w:rPr>
+        <w:t>}</w:t>
+      </w:r>
+    </w:p>
+    <w:p>
+      <w:pPr>
+        <w:rPr>
+          <w:rFonts w:ascii="Times New Roman" w:eastAsia="Times New Roman" w:hAnsi="Times New Roman" w:cs="Times New Roman"/>
+          <w:lang w:val="en-US"/>
+        </w:rPr>
+      </w:pPr>
+    </w:p>
+    <w:p>
+      <w:pPr>
         <w:rPr>
           <w:rFonts w:ascii="Times New Roman" w:eastAsia="Times New Roman" w:hAnsi="Times New Roman" w:cs="Times New Roman"/>
           <w:b/>
+          <w:bCs/>
+          <w:color w:val="365F91" w:themeColor="accent1" w:themeShade="BF"/>
           <w:sz w:val="28"/>
-          <w:szCs w:val="24"/>
+          <w:szCs w:val="28"/>
+          <w:lang w:val="en-US"/>
         </w:rPr>
       </w:pPr>
       <w:r>
         <w:rPr>
           <w:rFonts w:ascii="Times New Roman" w:eastAsia="Times New Roman" w:hAnsi="Times New Roman" w:cs="Times New Roman"/>
-          <w:b/>
-          <w:sz w:val="28"/>
-          <w:szCs w:val="24"/>
-        </w:rPr>
-        <w:t>Возможности:</w:t>
-      </w:r>
+          <w:lang w:val="en-US"/>
+        </w:rPr>
+        <w:br w:type="page"/>
+      </w:r>
+    </w:p>
+    <w:p>
+      <w:pPr>
+        <w:pStyle w:val="1"/>
+        <w:numPr>
+          <w:ilvl w:val="0"/>
+          <w:numId w:val="6"/>
+        </w:numPr>
+        <w:spacing w:after="240"/>
+        <w:ind w:left="714" w:hanging="357"/>
+        <w:jc w:val="center"/>
+        <w:rPr>
+          <w:rFonts w:ascii="Times New Roman" w:eastAsia="Times New Roman" w:hAnsi="Times New Roman" w:cs="Times New Roman"/>
+          <w:lang w:val="en-US"/>
+        </w:rPr>
+      </w:pPr>
+      <w:r>
+        <w:rPr>
+          <w:rFonts w:ascii="Times New Roman" w:eastAsia="Times New Roman" w:hAnsi="Times New Roman" w:cs="Times New Roman"/>
+          <w:lang w:val="en-US"/>
+        </w:rPr>
+        <w:lastRenderedPageBreak/>
+        <w:t>F</w:t>
+      </w:r>
+      <w:r>
+        <w:rPr>
+          <w:rFonts w:ascii="Times New Roman" w:eastAsia="Times New Roman" w:hAnsi="Times New Roman" w:cs="Times New Roman"/>
+          <w:lang w:val="en-US"/>
+        </w:rPr>
+        <w:t>EATURES</w:t>
+      </w:r>
+      <w:bookmarkEnd w:id="2"/>
     </w:p>
     <w:p>
       <w:pPr>
@@ -94,11 +4716,506 @@
           <w:ilvl w:val="0"/>
           <w:numId w:val="4"/>
         </w:numPr>
-        <w:ind w:left="851"/>
-      </w:pPr>
-      <w:r>
-        <w:t>Использование мета-аннотаций и составных аннотаций для тестов.</w:t>
-      </w:r>
+        <w:spacing w:after="120"/>
+        <w:ind w:left="850" w:hanging="357"/>
+        <w:contextualSpacing w:val="0"/>
+        <w:rPr>
+          <w:rFonts w:ascii="Times New Roman" w:hAnsi="Times New Roman" w:cs="Times New Roman"/>
+        </w:rPr>
+      </w:pPr>
+      <w:r>
+        <w:rPr>
+          <w:rFonts w:ascii="Times New Roman" w:hAnsi="Times New Roman" w:cs="Times New Roman"/>
+        </w:rPr>
+        <w:t>Использование мета-аннотаций и составных аннотаций</w:t>
+      </w:r>
+      <w:r>
+        <w:rPr>
+          <w:rFonts w:ascii="Times New Roman" w:hAnsi="Times New Roman" w:cs="Times New Roman"/>
+        </w:rPr>
+        <w:t>, которые позволяют</w:t>
+      </w:r>
+      <w:r>
+        <w:rPr>
+          <w:rFonts w:ascii="Times New Roman" w:hAnsi="Times New Roman" w:cs="Times New Roman"/>
+        </w:rPr>
+        <w:t xml:space="preserve"> заменит</w:t>
+      </w:r>
+      <w:r>
+        <w:rPr>
+          <w:rFonts w:ascii="Times New Roman" w:hAnsi="Times New Roman" w:cs="Times New Roman"/>
+        </w:rPr>
+        <w:t>ь</w:t>
+      </w:r>
+      <w:r>
+        <w:rPr>
+          <w:rFonts w:ascii="Times New Roman" w:hAnsi="Times New Roman" w:cs="Times New Roman"/>
+        </w:rPr>
+        <w:t xml:space="preserve"> шаблонный набор аннотаций на одну, которая будет их содержать</w:t>
+      </w:r>
+      <w:r>
+        <w:rPr>
+          <w:rFonts w:ascii="Times New Roman" w:hAnsi="Times New Roman" w:cs="Times New Roman"/>
+        </w:rPr>
+        <w:t>.</w:t>
+      </w:r>
+    </w:p>
+    <w:p>
+      <w:pPr>
+        <w:tabs>
+          <w:tab w:val="left" w:pos="916"/>
+          <w:tab w:val="left" w:pos="1832"/>
+          <w:tab w:val="left" w:pos="2748"/>
+          <w:tab w:val="left" w:pos="3664"/>
+          <w:tab w:val="left" w:pos="4580"/>
+          <w:tab w:val="left" w:pos="5496"/>
+          <w:tab w:val="left" w:pos="6412"/>
+          <w:tab w:val="left" w:pos="7328"/>
+          <w:tab w:val="left" w:pos="8244"/>
+          <w:tab w:val="left" w:pos="9160"/>
+          <w:tab w:val="left" w:pos="10076"/>
+          <w:tab w:val="left" w:pos="10992"/>
+          <w:tab w:val="left" w:pos="11908"/>
+          <w:tab w:val="left" w:pos="12824"/>
+          <w:tab w:val="left" w:pos="13740"/>
+          <w:tab w:val="left" w:pos="14656"/>
+        </w:tabs>
+        <w:spacing w:after="0" w:line="240" w:lineRule="auto"/>
+        <w:ind w:left="1134"/>
+        <w:rPr>
+          <w:rFonts w:ascii="Times New Roman" w:eastAsia="Times New Roman" w:hAnsi="Times New Roman" w:cs="Times New Roman"/>
+          <w:sz w:val="20"/>
+          <w:szCs w:val="20"/>
+        </w:rPr>
+      </w:pPr>
+      <w:r>
+        <w:rPr>
+          <w:rFonts w:ascii="Times New Roman" w:eastAsia="Times New Roman" w:hAnsi="Times New Roman" w:cs="Times New Roman"/>
+          <w:sz w:val="20"/>
+          <w:szCs w:val="20"/>
+        </w:rPr>
+        <w:t>@Target(ElementType.METHOD)</w:t>
+      </w:r>
+    </w:p>
+    <w:p>
+      <w:pPr>
+        <w:tabs>
+          <w:tab w:val="left" w:pos="916"/>
+          <w:tab w:val="left" w:pos="1832"/>
+          <w:tab w:val="left" w:pos="2748"/>
+          <w:tab w:val="left" w:pos="3664"/>
+          <w:tab w:val="left" w:pos="4580"/>
+          <w:tab w:val="left" w:pos="5496"/>
+          <w:tab w:val="left" w:pos="6412"/>
+          <w:tab w:val="left" w:pos="7328"/>
+          <w:tab w:val="left" w:pos="8244"/>
+          <w:tab w:val="left" w:pos="9160"/>
+          <w:tab w:val="left" w:pos="10076"/>
+          <w:tab w:val="left" w:pos="10992"/>
+          <w:tab w:val="left" w:pos="11908"/>
+          <w:tab w:val="left" w:pos="12824"/>
+          <w:tab w:val="left" w:pos="13740"/>
+          <w:tab w:val="left" w:pos="14656"/>
+        </w:tabs>
+        <w:spacing w:after="0" w:line="240" w:lineRule="auto"/>
+        <w:ind w:left="1134"/>
+        <w:rPr>
+          <w:rFonts w:ascii="Times New Roman" w:eastAsia="Times New Roman" w:hAnsi="Times New Roman" w:cs="Times New Roman"/>
+          <w:sz w:val="20"/>
+          <w:szCs w:val="20"/>
+        </w:rPr>
+      </w:pPr>
+      <w:r>
+        <w:rPr>
+          <w:rFonts w:ascii="Times New Roman" w:eastAsia="Times New Roman" w:hAnsi="Times New Roman" w:cs="Times New Roman"/>
+          <w:sz w:val="20"/>
+          <w:szCs w:val="20"/>
+        </w:rPr>
+        <w:t>@Retention(RetentionPolicy.RUNTIME)</w:t>
+      </w:r>
+    </w:p>
+    <w:p>
+      <w:pPr>
+        <w:tabs>
+          <w:tab w:val="left" w:pos="916"/>
+          <w:tab w:val="left" w:pos="1832"/>
+          <w:tab w:val="left" w:pos="2748"/>
+          <w:tab w:val="left" w:pos="3664"/>
+          <w:tab w:val="left" w:pos="4580"/>
+          <w:tab w:val="left" w:pos="5496"/>
+          <w:tab w:val="left" w:pos="6412"/>
+          <w:tab w:val="left" w:pos="7328"/>
+          <w:tab w:val="left" w:pos="8244"/>
+          <w:tab w:val="left" w:pos="9160"/>
+          <w:tab w:val="left" w:pos="10076"/>
+          <w:tab w:val="left" w:pos="10992"/>
+          <w:tab w:val="left" w:pos="11908"/>
+          <w:tab w:val="left" w:pos="12824"/>
+          <w:tab w:val="left" w:pos="13740"/>
+          <w:tab w:val="left" w:pos="14656"/>
+        </w:tabs>
+        <w:spacing w:after="0" w:line="240" w:lineRule="auto"/>
+        <w:ind w:left="1134"/>
+        <w:rPr>
+          <w:rFonts w:ascii="Times New Roman" w:eastAsia="Times New Roman" w:hAnsi="Times New Roman" w:cs="Times New Roman"/>
+          <w:sz w:val="20"/>
+          <w:szCs w:val="20"/>
+          <w:lang w:val="en-US"/>
+        </w:rPr>
+      </w:pPr>
+      <w:r>
+        <w:rPr>
+          <w:rFonts w:ascii="Times New Roman" w:eastAsia="Times New Roman" w:hAnsi="Times New Roman" w:cs="Times New Roman"/>
+          <w:sz w:val="20"/>
+          <w:szCs w:val="20"/>
+          <w:lang w:val="en-US"/>
+        </w:rPr>
+        <w:t>@Tag("fast")</w:t>
+      </w:r>
+    </w:p>
+    <w:p>
+      <w:pPr>
+        <w:tabs>
+          <w:tab w:val="left" w:pos="916"/>
+          <w:tab w:val="left" w:pos="1832"/>
+          <w:tab w:val="left" w:pos="2748"/>
+          <w:tab w:val="left" w:pos="3664"/>
+          <w:tab w:val="left" w:pos="4580"/>
+          <w:tab w:val="left" w:pos="5496"/>
+          <w:tab w:val="left" w:pos="6412"/>
+          <w:tab w:val="left" w:pos="7328"/>
+          <w:tab w:val="left" w:pos="8244"/>
+          <w:tab w:val="left" w:pos="9160"/>
+          <w:tab w:val="left" w:pos="10076"/>
+          <w:tab w:val="left" w:pos="10992"/>
+          <w:tab w:val="left" w:pos="11908"/>
+          <w:tab w:val="left" w:pos="12824"/>
+          <w:tab w:val="left" w:pos="13740"/>
+          <w:tab w:val="left" w:pos="14656"/>
+        </w:tabs>
+        <w:spacing w:after="0" w:line="240" w:lineRule="auto"/>
+        <w:ind w:left="1134"/>
+        <w:rPr>
+          <w:rFonts w:ascii="Times New Roman" w:eastAsia="Times New Roman" w:hAnsi="Times New Roman" w:cs="Times New Roman"/>
+          <w:sz w:val="20"/>
+          <w:szCs w:val="20"/>
+          <w:lang w:val="en-US"/>
+        </w:rPr>
+      </w:pPr>
+      <w:r>
+        <w:rPr>
+          <w:rFonts w:ascii="Times New Roman" w:eastAsia="Times New Roman" w:hAnsi="Times New Roman" w:cs="Times New Roman"/>
+          <w:sz w:val="20"/>
+          <w:szCs w:val="20"/>
+          <w:lang w:val="en-US"/>
+        </w:rPr>
+        <w:t>@Test</w:t>
+      </w:r>
+    </w:p>
+    <w:p>
+      <w:pPr>
+        <w:tabs>
+          <w:tab w:val="left" w:pos="916"/>
+          <w:tab w:val="left" w:pos="1832"/>
+          <w:tab w:val="left" w:pos="2748"/>
+          <w:tab w:val="left" w:pos="3664"/>
+          <w:tab w:val="left" w:pos="4580"/>
+          <w:tab w:val="left" w:pos="5496"/>
+          <w:tab w:val="left" w:pos="6412"/>
+          <w:tab w:val="left" w:pos="7328"/>
+          <w:tab w:val="left" w:pos="8244"/>
+          <w:tab w:val="left" w:pos="9160"/>
+          <w:tab w:val="left" w:pos="10076"/>
+          <w:tab w:val="left" w:pos="10992"/>
+          <w:tab w:val="left" w:pos="11908"/>
+          <w:tab w:val="left" w:pos="12824"/>
+          <w:tab w:val="left" w:pos="13740"/>
+          <w:tab w:val="left" w:pos="14656"/>
+        </w:tabs>
+        <w:spacing w:after="0" w:line="240" w:lineRule="auto"/>
+        <w:ind w:left="1134"/>
+        <w:rPr>
+          <w:rFonts w:ascii="Times New Roman" w:eastAsia="Times New Roman" w:hAnsi="Times New Roman" w:cs="Times New Roman"/>
+          <w:sz w:val="20"/>
+          <w:szCs w:val="20"/>
+          <w:lang w:val="en-US"/>
+        </w:rPr>
+      </w:pPr>
+      <w:r>
+        <w:rPr>
+          <w:rFonts w:ascii="Times New Roman" w:eastAsia="Times New Roman" w:hAnsi="Times New Roman" w:cs="Times New Roman"/>
+          <w:sz w:val="20"/>
+          <w:szCs w:val="20"/>
+          <w:lang w:val="en-US"/>
+        </w:rPr>
+        <w:t xml:space="preserve">public @interface </w:t>
+      </w:r>
+      <w:r>
+        <w:rPr>
+          <w:rFonts w:ascii="Times New Roman" w:eastAsia="Times New Roman" w:hAnsi="Times New Roman" w:cs="Times New Roman"/>
+          <w:b/>
+          <w:sz w:val="20"/>
+          <w:szCs w:val="20"/>
+          <w:lang w:val="en-US"/>
+        </w:rPr>
+        <w:t>FastTest</w:t>
+      </w:r>
+      <w:r>
+        <w:rPr>
+          <w:rFonts w:ascii="Times New Roman" w:eastAsia="Times New Roman" w:hAnsi="Times New Roman" w:cs="Times New Roman"/>
+          <w:sz w:val="20"/>
+          <w:szCs w:val="20"/>
+          <w:lang w:val="en-US"/>
+        </w:rPr>
+        <w:t xml:space="preserve"> {</w:t>
+      </w:r>
+    </w:p>
+    <w:p>
+      <w:pPr>
+        <w:tabs>
+          <w:tab w:val="left" w:pos="916"/>
+          <w:tab w:val="left" w:pos="1832"/>
+          <w:tab w:val="left" w:pos="2748"/>
+          <w:tab w:val="left" w:pos="3664"/>
+          <w:tab w:val="left" w:pos="4580"/>
+          <w:tab w:val="left" w:pos="5496"/>
+          <w:tab w:val="left" w:pos="6412"/>
+          <w:tab w:val="left" w:pos="7328"/>
+          <w:tab w:val="left" w:pos="8244"/>
+          <w:tab w:val="left" w:pos="9160"/>
+          <w:tab w:val="left" w:pos="10076"/>
+          <w:tab w:val="left" w:pos="10992"/>
+          <w:tab w:val="left" w:pos="11908"/>
+          <w:tab w:val="left" w:pos="12824"/>
+          <w:tab w:val="left" w:pos="13740"/>
+          <w:tab w:val="left" w:pos="14656"/>
+        </w:tabs>
+        <w:spacing w:after="0" w:line="240" w:lineRule="auto"/>
+        <w:ind w:left="1134"/>
+        <w:rPr>
+          <w:rFonts w:ascii="Times New Roman" w:eastAsia="Times New Roman" w:hAnsi="Times New Roman" w:cs="Times New Roman"/>
+          <w:sz w:val="20"/>
+          <w:szCs w:val="20"/>
+          <w:lang w:val="en-US"/>
+        </w:rPr>
+      </w:pPr>
+      <w:r>
+        <w:rPr>
+          <w:rFonts w:ascii="Times New Roman" w:eastAsia="Times New Roman" w:hAnsi="Times New Roman" w:cs="Times New Roman"/>
+          <w:sz w:val="20"/>
+          <w:szCs w:val="20"/>
+        </w:rPr>
+        <w:t>}</w:t>
+      </w:r>
+    </w:p>
+    <w:p>
+      <w:pPr>
+        <w:tabs>
+          <w:tab w:val="left" w:pos="916"/>
+          <w:tab w:val="left" w:pos="1832"/>
+          <w:tab w:val="left" w:pos="2748"/>
+          <w:tab w:val="left" w:pos="3664"/>
+          <w:tab w:val="left" w:pos="4580"/>
+          <w:tab w:val="left" w:pos="5496"/>
+          <w:tab w:val="left" w:pos="6412"/>
+          <w:tab w:val="left" w:pos="7328"/>
+          <w:tab w:val="left" w:pos="8244"/>
+          <w:tab w:val="left" w:pos="9160"/>
+          <w:tab w:val="left" w:pos="10076"/>
+          <w:tab w:val="left" w:pos="10992"/>
+          <w:tab w:val="left" w:pos="11908"/>
+          <w:tab w:val="left" w:pos="12824"/>
+          <w:tab w:val="left" w:pos="13740"/>
+          <w:tab w:val="left" w:pos="14656"/>
+        </w:tabs>
+        <w:spacing w:after="0" w:line="240" w:lineRule="auto"/>
+        <w:ind w:left="1134"/>
+        <w:rPr>
+          <w:rFonts w:ascii="Times New Roman" w:eastAsia="Times New Roman" w:hAnsi="Times New Roman" w:cs="Times New Roman"/>
+          <w:sz w:val="20"/>
+          <w:szCs w:val="20"/>
+          <w:lang w:val="en-US"/>
+        </w:rPr>
+      </w:pPr>
+    </w:p>
+    <w:p>
+      <w:pPr>
+        <w:tabs>
+          <w:tab w:val="left" w:pos="916"/>
+          <w:tab w:val="left" w:pos="1832"/>
+          <w:tab w:val="left" w:pos="2748"/>
+          <w:tab w:val="left" w:pos="3664"/>
+          <w:tab w:val="left" w:pos="4580"/>
+          <w:tab w:val="left" w:pos="5496"/>
+          <w:tab w:val="left" w:pos="6412"/>
+          <w:tab w:val="left" w:pos="7328"/>
+          <w:tab w:val="left" w:pos="8244"/>
+          <w:tab w:val="left" w:pos="9160"/>
+          <w:tab w:val="left" w:pos="10076"/>
+          <w:tab w:val="left" w:pos="10992"/>
+          <w:tab w:val="left" w:pos="11908"/>
+          <w:tab w:val="left" w:pos="12824"/>
+          <w:tab w:val="left" w:pos="13740"/>
+          <w:tab w:val="left" w:pos="14656"/>
+        </w:tabs>
+        <w:spacing w:after="0" w:line="240" w:lineRule="auto"/>
+        <w:ind w:left="1134"/>
+        <w:rPr>
+          <w:rFonts w:ascii="Times New Roman" w:eastAsia="Times New Roman" w:hAnsi="Times New Roman" w:cs="Times New Roman"/>
+          <w:sz w:val="20"/>
+          <w:szCs w:val="20"/>
+        </w:rPr>
+      </w:pPr>
+      <w:r>
+        <w:rPr>
+          <w:rFonts w:ascii="Times New Roman" w:eastAsia="Times New Roman" w:hAnsi="Times New Roman" w:cs="Times New Roman"/>
+          <w:b/>
+          <w:sz w:val="20"/>
+          <w:szCs w:val="20"/>
+        </w:rPr>
+        <w:t>@FastTest</w:t>
+      </w:r>
+    </w:p>
+    <w:p>
+      <w:pPr>
+        <w:tabs>
+          <w:tab w:val="left" w:pos="916"/>
+          <w:tab w:val="left" w:pos="1832"/>
+          <w:tab w:val="left" w:pos="2748"/>
+          <w:tab w:val="left" w:pos="3664"/>
+          <w:tab w:val="left" w:pos="4580"/>
+          <w:tab w:val="left" w:pos="5496"/>
+          <w:tab w:val="left" w:pos="6412"/>
+          <w:tab w:val="left" w:pos="7328"/>
+          <w:tab w:val="left" w:pos="8244"/>
+          <w:tab w:val="left" w:pos="9160"/>
+          <w:tab w:val="left" w:pos="10076"/>
+          <w:tab w:val="left" w:pos="10992"/>
+          <w:tab w:val="left" w:pos="11908"/>
+          <w:tab w:val="left" w:pos="12824"/>
+          <w:tab w:val="left" w:pos="13740"/>
+          <w:tab w:val="left" w:pos="14656"/>
+        </w:tabs>
+        <w:spacing w:after="0" w:line="240" w:lineRule="auto"/>
+        <w:ind w:left="1134"/>
+        <w:rPr>
+          <w:rFonts w:ascii="Times New Roman" w:eastAsia="Times New Roman" w:hAnsi="Times New Roman" w:cs="Times New Roman"/>
+          <w:sz w:val="20"/>
+          <w:szCs w:val="20"/>
+        </w:rPr>
+      </w:pPr>
+      <w:r>
+        <w:rPr>
+          <w:rFonts w:ascii="Times New Roman" w:eastAsia="Times New Roman" w:hAnsi="Times New Roman" w:cs="Times New Roman"/>
+          <w:sz w:val="20"/>
+          <w:szCs w:val="20"/>
+        </w:rPr>
+        <w:t>void myFastTest() {</w:t>
+      </w:r>
+    </w:p>
+    <w:p>
+      <w:pPr>
+        <w:tabs>
+          <w:tab w:val="left" w:pos="916"/>
+          <w:tab w:val="left" w:pos="1832"/>
+          <w:tab w:val="left" w:pos="2748"/>
+          <w:tab w:val="left" w:pos="3664"/>
+          <w:tab w:val="left" w:pos="4580"/>
+          <w:tab w:val="left" w:pos="5496"/>
+          <w:tab w:val="left" w:pos="6412"/>
+          <w:tab w:val="left" w:pos="7328"/>
+          <w:tab w:val="left" w:pos="8244"/>
+          <w:tab w:val="left" w:pos="9160"/>
+          <w:tab w:val="left" w:pos="10076"/>
+          <w:tab w:val="left" w:pos="10992"/>
+          <w:tab w:val="left" w:pos="11908"/>
+          <w:tab w:val="left" w:pos="12824"/>
+          <w:tab w:val="left" w:pos="13740"/>
+          <w:tab w:val="left" w:pos="14656"/>
+        </w:tabs>
+        <w:spacing w:after="0" w:line="240" w:lineRule="auto"/>
+        <w:ind w:left="1134"/>
+        <w:rPr>
+          <w:rFonts w:ascii="Times New Roman" w:eastAsia="Times New Roman" w:hAnsi="Times New Roman" w:cs="Times New Roman"/>
+          <w:sz w:val="20"/>
+          <w:szCs w:val="20"/>
+        </w:rPr>
+      </w:pPr>
+      <w:r>
+        <w:rPr>
+          <w:rFonts w:ascii="Times New Roman" w:eastAsia="Times New Roman" w:hAnsi="Times New Roman" w:cs="Times New Roman"/>
+          <w:sz w:val="20"/>
+          <w:szCs w:val="20"/>
+        </w:rPr>
+        <w:t xml:space="preserve">    ...</w:t>
+      </w:r>
+    </w:p>
+    <w:p>
+      <w:pPr>
+        <w:tabs>
+          <w:tab w:val="left" w:pos="916"/>
+          <w:tab w:val="left" w:pos="1832"/>
+          <w:tab w:val="left" w:pos="2748"/>
+          <w:tab w:val="left" w:pos="3664"/>
+          <w:tab w:val="left" w:pos="4580"/>
+          <w:tab w:val="left" w:pos="5496"/>
+          <w:tab w:val="left" w:pos="6412"/>
+          <w:tab w:val="left" w:pos="7328"/>
+          <w:tab w:val="left" w:pos="8244"/>
+          <w:tab w:val="left" w:pos="9160"/>
+          <w:tab w:val="left" w:pos="10076"/>
+          <w:tab w:val="left" w:pos="10992"/>
+          <w:tab w:val="left" w:pos="11908"/>
+          <w:tab w:val="left" w:pos="12824"/>
+          <w:tab w:val="left" w:pos="13740"/>
+          <w:tab w:val="left" w:pos="14656"/>
+        </w:tabs>
+        <w:spacing w:after="0" w:line="240" w:lineRule="auto"/>
+        <w:ind w:left="1134"/>
+        <w:rPr>
+          <w:rFonts w:ascii="Times New Roman" w:eastAsia="Times New Roman" w:hAnsi="Times New Roman" w:cs="Times New Roman"/>
+          <w:sz w:val="20"/>
+          <w:szCs w:val="20"/>
+        </w:rPr>
+      </w:pPr>
+      <w:r>
+        <w:rPr>
+          <w:rFonts w:ascii="Times New Roman" w:eastAsia="Times New Roman" w:hAnsi="Times New Roman" w:cs="Times New Roman"/>
+          <w:sz w:val="20"/>
+          <w:szCs w:val="20"/>
+        </w:rPr>
+        <w:t>}</w:t>
+      </w:r>
+    </w:p>
+    <w:p>
+      <w:pPr>
+        <w:tabs>
+          <w:tab w:val="left" w:pos="916"/>
+          <w:tab w:val="left" w:pos="1832"/>
+          <w:tab w:val="left" w:pos="2748"/>
+          <w:tab w:val="left" w:pos="3664"/>
+          <w:tab w:val="left" w:pos="4580"/>
+          <w:tab w:val="left" w:pos="5496"/>
+          <w:tab w:val="left" w:pos="6412"/>
+          <w:tab w:val="left" w:pos="7328"/>
+          <w:tab w:val="left" w:pos="8244"/>
+          <w:tab w:val="left" w:pos="9160"/>
+          <w:tab w:val="left" w:pos="10076"/>
+          <w:tab w:val="left" w:pos="10992"/>
+          <w:tab w:val="left" w:pos="11908"/>
+          <w:tab w:val="left" w:pos="12824"/>
+          <w:tab w:val="left" w:pos="13740"/>
+          <w:tab w:val="left" w:pos="14656"/>
+        </w:tabs>
+        <w:spacing w:after="0" w:line="240" w:lineRule="auto"/>
+        <w:ind w:left="1134"/>
+        <w:rPr>
+          <w:rFonts w:ascii="Times New Roman" w:eastAsia="Times New Roman" w:hAnsi="Times New Roman" w:cs="Times New Roman"/>
+          <w:sz w:val="20"/>
+          <w:szCs w:val="20"/>
+          <w:lang w:val="en-US"/>
+        </w:rPr>
+      </w:pPr>
     </w:p>
     <w:p>
       <w:pPr>
@@ -107,10 +5224,687 @@
           <w:ilvl w:val="0"/>
           <w:numId w:val="4"/>
         </w:numPr>
-        <w:ind w:left="851"/>
-      </w:pPr>
-      <w:r>
-        <w:t>Генерация имени для тестового класса, методов.</w:t>
+        <w:spacing w:after="120"/>
+        <w:ind w:left="850" w:hanging="357"/>
+        <w:contextualSpacing w:val="0"/>
+        <w:rPr>
+          <w:rFonts w:ascii="Times New Roman" w:hAnsi="Times New Roman" w:cs="Times New Roman"/>
+        </w:rPr>
+      </w:pPr>
+      <w:r>
+        <w:rPr>
+          <w:rFonts w:ascii="Times New Roman" w:hAnsi="Times New Roman" w:cs="Times New Roman"/>
+        </w:rPr>
+        <w:t xml:space="preserve">Настройка отображения выходной </w:t>
+      </w:r>
+      <w:r>
+        <w:rPr>
+          <w:rFonts w:ascii="Times New Roman" w:hAnsi="Times New Roman" w:cs="Times New Roman"/>
+        </w:rPr>
+        <w:t xml:space="preserve">информации: </w:t>
+      </w:r>
+      <w:r>
+        <w:rPr>
+          <w:rFonts w:ascii="Times New Roman" w:hAnsi="Times New Roman" w:cs="Times New Roman"/>
+        </w:rPr>
+        <w:t>имен тестов</w:t>
+      </w:r>
+      <w:r>
+        <w:rPr>
+          <w:rFonts w:ascii="Times New Roman" w:hAnsi="Times New Roman" w:cs="Times New Roman"/>
+        </w:rPr>
+        <w:t>ых</w:t>
+      </w:r>
+      <w:r>
+        <w:rPr>
+          <w:rFonts w:ascii="Times New Roman" w:hAnsi="Times New Roman" w:cs="Times New Roman"/>
+        </w:rPr>
+        <w:t xml:space="preserve"> класс</w:t>
+      </w:r>
+      <w:r>
+        <w:rPr>
+          <w:rFonts w:ascii="Times New Roman" w:hAnsi="Times New Roman" w:cs="Times New Roman"/>
+        </w:rPr>
+        <w:t>ов</w:t>
+      </w:r>
+      <w:r>
+        <w:rPr>
+          <w:rFonts w:ascii="Times New Roman" w:hAnsi="Times New Roman" w:cs="Times New Roman"/>
+        </w:rPr>
+        <w:t xml:space="preserve"> и</w:t>
+      </w:r>
+      <w:r>
+        <w:rPr>
+          <w:rFonts w:ascii="Times New Roman" w:hAnsi="Times New Roman" w:cs="Times New Roman"/>
+        </w:rPr>
+        <w:t xml:space="preserve"> метод</w:t>
+      </w:r>
+      <w:r>
+        <w:rPr>
+          <w:rFonts w:ascii="Times New Roman" w:hAnsi="Times New Roman" w:cs="Times New Roman"/>
+        </w:rPr>
+        <w:t>ов</w:t>
+      </w:r>
+      <w:r>
+        <w:rPr>
+          <w:rFonts w:ascii="Times New Roman" w:hAnsi="Times New Roman" w:cs="Times New Roman"/>
+        </w:rPr>
+        <w:t>, результатов выполнения отдельных утверждений (</w:t>
+      </w:r>
+      <w:r>
+        <w:rPr>
+          <w:rFonts w:ascii="Times New Roman" w:hAnsi="Times New Roman" w:cs="Times New Roman"/>
+          <w:lang w:val="en-US"/>
+        </w:rPr>
+        <w:t>assertions</w:t>
+      </w:r>
+      <w:r>
+        <w:rPr>
+          <w:rFonts w:ascii="Times New Roman" w:hAnsi="Times New Roman" w:cs="Times New Roman"/>
+        </w:rPr>
+        <w:t>)</w:t>
+      </w:r>
+      <w:r>
+        <w:rPr>
+          <w:rFonts w:ascii="Times New Roman" w:hAnsi="Times New Roman" w:cs="Times New Roman"/>
+        </w:rPr>
+        <w:t>.</w:t>
+      </w:r>
+      <w:r>
+        <w:rPr>
+          <w:rFonts w:ascii="Times New Roman" w:hAnsi="Times New Roman" w:cs="Times New Roman"/>
+        </w:rPr>
+        <w:t xml:space="preserve"> Для задания имен тестов и методов может использоваться готовая аннотация </w:t>
+      </w:r>
+      <w:r>
+        <w:rPr>
+          <w:rFonts w:ascii="Times New Roman" w:hAnsi="Times New Roman" w:cs="Times New Roman"/>
+          <w:b/>
+        </w:rPr>
+        <w:t>@DisplayName</w:t>
+      </w:r>
+      <w:r>
+        <w:rPr>
+          <w:rFonts w:ascii="Times New Roman" w:hAnsi="Times New Roman" w:cs="Times New Roman"/>
+        </w:rPr>
+        <w:t>, либо же создан свой генератор имен. Можно</w:t>
+      </w:r>
+      <w:r>
+        <w:rPr>
+          <w:rFonts w:ascii="Times New Roman" w:hAnsi="Times New Roman" w:cs="Times New Roman"/>
+          <w:lang w:val="en-US"/>
+        </w:rPr>
+        <w:t xml:space="preserve"> </w:t>
+      </w:r>
+      <w:r>
+        <w:rPr>
+          <w:rFonts w:ascii="Times New Roman" w:hAnsi="Times New Roman" w:cs="Times New Roman"/>
+        </w:rPr>
+        <w:t>задавать</w:t>
+      </w:r>
+      <w:r>
+        <w:rPr>
+          <w:rFonts w:ascii="Times New Roman" w:hAnsi="Times New Roman" w:cs="Times New Roman"/>
+          <w:lang w:val="en-US"/>
+        </w:rPr>
+        <w:t xml:space="preserve"> </w:t>
+      </w:r>
+      <w:r>
+        <w:rPr>
+          <w:rFonts w:ascii="Times New Roman" w:hAnsi="Times New Roman" w:cs="Times New Roman"/>
+        </w:rPr>
+        <w:t>генератор</w:t>
+      </w:r>
+      <w:r>
+        <w:rPr>
+          <w:rFonts w:ascii="Times New Roman" w:hAnsi="Times New Roman" w:cs="Times New Roman"/>
+          <w:lang w:val="en-US"/>
+        </w:rPr>
+        <w:t xml:space="preserve"> </w:t>
+      </w:r>
+      <w:r>
+        <w:rPr>
+          <w:rFonts w:ascii="Times New Roman" w:hAnsi="Times New Roman" w:cs="Times New Roman"/>
+        </w:rPr>
+        <w:t>имен</w:t>
+      </w:r>
+      <w:r>
+        <w:rPr>
+          <w:rFonts w:ascii="Times New Roman" w:hAnsi="Times New Roman" w:cs="Times New Roman"/>
+          <w:lang w:val="en-US"/>
+        </w:rPr>
+        <w:t xml:space="preserve"> </w:t>
+      </w:r>
+      <w:r>
+        <w:rPr>
+          <w:rFonts w:ascii="Times New Roman" w:hAnsi="Times New Roman" w:cs="Times New Roman"/>
+        </w:rPr>
+        <w:t>по</w:t>
+      </w:r>
+      <w:r>
+        <w:rPr>
+          <w:rFonts w:ascii="Times New Roman" w:hAnsi="Times New Roman" w:cs="Times New Roman"/>
+          <w:lang w:val="en-US"/>
+        </w:rPr>
+        <w:t xml:space="preserve"> </w:t>
+      </w:r>
+      <w:r>
+        <w:rPr>
+          <w:rFonts w:ascii="Times New Roman" w:hAnsi="Times New Roman" w:cs="Times New Roman"/>
+        </w:rPr>
+        <w:t>умолчанию</w:t>
+      </w:r>
+      <w:r>
+        <w:rPr>
+          <w:rFonts w:ascii="Times New Roman" w:hAnsi="Times New Roman" w:cs="Times New Roman"/>
+          <w:lang w:val="en-US"/>
+        </w:rPr>
+        <w:t xml:space="preserve">. </w:t>
+      </w:r>
+      <w:r>
+        <w:rPr>
+          <w:rFonts w:ascii="Times New Roman" w:hAnsi="Times New Roman" w:cs="Times New Roman"/>
+        </w:rPr>
+        <w:t>Приоритет для определения того, какие имена классов или методов будут отображаться</w:t>
+      </w:r>
+      <w:r>
+        <w:rPr>
+          <w:rFonts w:ascii="Times New Roman" w:hAnsi="Times New Roman" w:cs="Times New Roman"/>
+        </w:rPr>
+        <w:t>:</w:t>
+      </w:r>
+    </w:p>
+    <w:p>
+      <w:pPr>
+        <w:pStyle w:val="a4"/>
+        <w:numPr>
+          <w:ilvl w:val="0"/>
+          <w:numId w:val="13"/>
+        </w:numPr>
+        <w:spacing w:after="120" w:afterAutospacing="0"/>
+        <w:ind w:hanging="357"/>
+        <w:rPr>
+          <w:sz w:val="22"/>
+          <w:szCs w:val="22"/>
+        </w:rPr>
+      </w:pPr>
+      <w:r>
+        <w:rPr>
+          <w:sz w:val="22"/>
+          <w:szCs w:val="22"/>
+        </w:rPr>
+        <w:t xml:space="preserve">Значение </w:t>
+      </w:r>
+      <w:r>
+        <w:rPr>
+          <w:sz w:val="22"/>
+          <w:szCs w:val="22"/>
+        </w:rPr>
+        <w:t xml:space="preserve">параметра </w:t>
+      </w:r>
+      <w:r>
+        <w:rPr>
+          <w:sz w:val="22"/>
+          <w:szCs w:val="22"/>
+        </w:rPr>
+        <w:t>аннотации</w:t>
+      </w:r>
+      <w:r>
+        <w:rPr>
+          <w:sz w:val="22"/>
+          <w:szCs w:val="22"/>
+        </w:rPr>
+        <w:t xml:space="preserve"> </w:t>
+      </w:r>
+      <w:r>
+        <w:rPr>
+          <w:rStyle w:val="HTML"/>
+          <w:rFonts w:ascii="Times New Roman" w:hAnsi="Times New Roman" w:cs="Times New Roman"/>
+          <w:b/>
+          <w:sz w:val="22"/>
+          <w:szCs w:val="22"/>
+        </w:rPr>
+        <w:t>@</w:t>
+      </w:r>
+      <w:r>
+        <w:rPr>
+          <w:rStyle w:val="HTML"/>
+          <w:rFonts w:ascii="Times New Roman" w:hAnsi="Times New Roman" w:cs="Times New Roman"/>
+          <w:b/>
+          <w:sz w:val="22"/>
+          <w:szCs w:val="22"/>
+          <w:lang w:val="en-US"/>
+        </w:rPr>
+        <w:t>DisplayName</w:t>
+      </w:r>
+      <w:r>
+        <w:rPr>
+          <w:sz w:val="22"/>
+          <w:szCs w:val="22"/>
+        </w:rPr>
+        <w:t xml:space="preserve">, </w:t>
+      </w:r>
+      <w:r>
+        <w:rPr>
+          <w:sz w:val="22"/>
+          <w:szCs w:val="22"/>
+        </w:rPr>
+        <w:t>если она представлена</w:t>
+      </w:r>
+      <w:r>
+        <w:rPr>
+          <w:sz w:val="22"/>
+          <w:szCs w:val="22"/>
+        </w:rPr>
+        <w:t>.</w:t>
+      </w:r>
+    </w:p>
+    <w:p>
+      <w:pPr>
+        <w:pStyle w:val="a4"/>
+        <w:numPr>
+          <w:ilvl w:val="0"/>
+          <w:numId w:val="13"/>
+        </w:numPr>
+        <w:spacing w:after="120" w:afterAutospacing="0"/>
+        <w:ind w:hanging="357"/>
+        <w:rPr>
+          <w:sz w:val="22"/>
+          <w:szCs w:val="22"/>
+        </w:rPr>
+      </w:pPr>
+      <w:r>
+        <w:rPr>
+          <w:sz w:val="22"/>
+          <w:szCs w:val="22"/>
+        </w:rPr>
+        <w:t xml:space="preserve">Значение, предоставляемое реализацией </w:t>
+      </w:r>
+      <w:r>
+        <w:rPr>
+          <w:sz w:val="22"/>
+          <w:szCs w:val="22"/>
+        </w:rPr>
+        <w:t xml:space="preserve">интерфейса </w:t>
+      </w:r>
+      <w:proofErr w:type="spellStart"/>
+      <w:r>
+        <w:rPr>
+          <w:rStyle w:val="HTML"/>
+          <w:rFonts w:ascii="Times New Roman" w:hAnsi="Times New Roman" w:cs="Times New Roman"/>
+          <w:b/>
+          <w:sz w:val="22"/>
+          <w:szCs w:val="22"/>
+          <w:lang w:val="en-US"/>
+        </w:rPr>
+        <w:t>DisplayNameGenerator</w:t>
+      </w:r>
+      <w:proofErr w:type="spellEnd"/>
+      <w:r>
+        <w:rPr>
+          <w:sz w:val="22"/>
+          <w:szCs w:val="22"/>
+        </w:rPr>
+        <w:t xml:space="preserve"> </w:t>
+      </w:r>
+      <w:r>
+        <w:rPr>
+          <w:sz w:val="22"/>
+          <w:szCs w:val="22"/>
+        </w:rPr>
+        <w:t>через указание е</w:t>
+      </w:r>
+      <w:r>
+        <w:rPr>
+          <w:sz w:val="22"/>
+          <w:szCs w:val="22"/>
+        </w:rPr>
+        <w:t>е</w:t>
+      </w:r>
+      <w:r>
+        <w:rPr>
+          <w:sz w:val="22"/>
+          <w:szCs w:val="22"/>
+        </w:rPr>
+        <w:t xml:space="preserve"> имени в параметре аннотации</w:t>
+      </w:r>
+      <w:r>
+        <w:rPr>
+          <w:sz w:val="22"/>
+          <w:szCs w:val="22"/>
+        </w:rPr>
+        <w:t xml:space="preserve"> </w:t>
+      </w:r>
+      <w:r>
+        <w:rPr>
+          <w:rStyle w:val="HTML"/>
+          <w:rFonts w:ascii="Times New Roman" w:hAnsi="Times New Roman" w:cs="Times New Roman"/>
+          <w:b/>
+          <w:sz w:val="22"/>
+          <w:szCs w:val="22"/>
+        </w:rPr>
+        <w:t>@</w:t>
+      </w:r>
+      <w:r>
+        <w:rPr>
+          <w:rStyle w:val="HTML"/>
+          <w:rFonts w:ascii="Times New Roman" w:hAnsi="Times New Roman" w:cs="Times New Roman"/>
+          <w:b/>
+          <w:sz w:val="22"/>
+          <w:szCs w:val="22"/>
+          <w:lang w:val="en-US"/>
+        </w:rPr>
+        <w:t>DisplayNameGeneration</w:t>
+      </w:r>
+      <w:r>
+        <w:rPr>
+          <w:sz w:val="22"/>
+          <w:szCs w:val="22"/>
+        </w:rPr>
+        <w:t>, если такая аннотация представлена</w:t>
+      </w:r>
+      <w:r>
+        <w:rPr>
+          <w:sz w:val="22"/>
+          <w:szCs w:val="22"/>
+        </w:rPr>
+        <w:t>.</w:t>
+      </w:r>
+    </w:p>
+    <w:p>
+      <w:pPr>
+        <w:pStyle w:val="a4"/>
+        <w:numPr>
+          <w:ilvl w:val="0"/>
+          <w:numId w:val="13"/>
+        </w:numPr>
+        <w:spacing w:after="120" w:afterAutospacing="0"/>
+        <w:ind w:hanging="357"/>
+        <w:rPr>
+          <w:sz w:val="22"/>
+          <w:szCs w:val="22"/>
+        </w:rPr>
+      </w:pPr>
+      <w:r>
+        <w:rPr>
+          <w:sz w:val="22"/>
+          <w:szCs w:val="22"/>
+        </w:rPr>
+        <w:t xml:space="preserve">Значение, предоставляемое </w:t>
+      </w:r>
+      <w:r>
+        <w:rPr>
+          <w:sz w:val="22"/>
+          <w:szCs w:val="22"/>
+        </w:rPr>
+        <w:t>реализацией интерфейса</w:t>
+      </w:r>
+      <w:r>
+        <w:rPr>
+          <w:sz w:val="22"/>
+          <w:szCs w:val="22"/>
+        </w:rPr>
+        <w:t xml:space="preserve"> </w:t>
+      </w:r>
+      <w:proofErr w:type="spellStart"/>
+      <w:r>
+        <w:rPr>
+          <w:rStyle w:val="HTML"/>
+          <w:rFonts w:ascii="Times New Roman" w:hAnsi="Times New Roman" w:cs="Times New Roman"/>
+          <w:b/>
+          <w:sz w:val="22"/>
+          <w:szCs w:val="22"/>
+          <w:lang w:val="en-US"/>
+        </w:rPr>
+        <w:t>DisplayNameGenerator</w:t>
+      </w:r>
+      <w:proofErr w:type="spellEnd"/>
+      <w:r>
+        <w:rPr>
+          <w:rStyle w:val="HTML"/>
+          <w:rFonts w:ascii="Times New Roman" w:hAnsi="Times New Roman" w:cs="Times New Roman"/>
+          <w:b/>
+          <w:sz w:val="22"/>
+          <w:szCs w:val="22"/>
+        </w:rPr>
+        <w:t>,</w:t>
+      </w:r>
+      <w:r>
+        <w:rPr>
+          <w:sz w:val="22"/>
+          <w:szCs w:val="22"/>
+        </w:rPr>
+        <w:t xml:space="preserve"> </w:t>
+      </w:r>
+      <w:r>
+        <w:rPr>
+          <w:sz w:val="22"/>
+          <w:szCs w:val="22"/>
+        </w:rPr>
+        <w:t>котор</w:t>
+      </w:r>
+      <w:r>
+        <w:rPr>
+          <w:sz w:val="22"/>
+          <w:szCs w:val="22"/>
+        </w:rPr>
+        <w:t>ая</w:t>
+      </w:r>
+      <w:r>
+        <w:rPr>
+          <w:sz w:val="22"/>
+          <w:szCs w:val="22"/>
+        </w:rPr>
+        <w:t xml:space="preserve"> был</w:t>
+      </w:r>
+      <w:r>
+        <w:rPr>
+          <w:sz w:val="22"/>
+          <w:szCs w:val="22"/>
+        </w:rPr>
+        <w:t>а</w:t>
+      </w:r>
+      <w:r>
+        <w:rPr>
+          <w:sz w:val="22"/>
+          <w:szCs w:val="22"/>
+        </w:rPr>
+        <w:t xml:space="preserve"> установлен</w:t>
+      </w:r>
+      <w:r>
+        <w:rPr>
+          <w:sz w:val="22"/>
+          <w:szCs w:val="22"/>
+        </w:rPr>
+        <w:t>а</w:t>
+      </w:r>
+      <w:r>
+        <w:rPr>
+          <w:sz w:val="22"/>
+          <w:szCs w:val="22"/>
+        </w:rPr>
+        <w:t xml:space="preserve"> через конфигурационный параметр, если производилась конфигурация</w:t>
+      </w:r>
+      <w:r>
+        <w:rPr>
+          <w:sz w:val="22"/>
+          <w:szCs w:val="22"/>
+        </w:rPr>
+        <w:t>.</w:t>
+      </w:r>
+    </w:p>
+    <w:p>
+      <w:pPr>
+        <w:pStyle w:val="a4"/>
+        <w:numPr>
+          <w:ilvl w:val="0"/>
+          <w:numId w:val="13"/>
+        </w:numPr>
+        <w:rPr>
+          <w:sz w:val="22"/>
+          <w:szCs w:val="22"/>
+        </w:rPr>
+      </w:pPr>
+      <w:r>
+        <w:rPr>
+          <w:sz w:val="22"/>
+          <w:szCs w:val="22"/>
+        </w:rPr>
+        <w:t>Значение</w:t>
+      </w:r>
+      <w:r>
+        <w:rPr>
+          <w:sz w:val="22"/>
+          <w:szCs w:val="22"/>
+        </w:rPr>
+        <w:t>,</w:t>
+      </w:r>
+      <w:r>
+        <w:rPr>
+          <w:sz w:val="22"/>
+          <w:szCs w:val="22"/>
+        </w:rPr>
+        <w:t xml:space="preserve"> предоставляемое стандартным генератором имен - </w:t>
+      </w:r>
+      <w:r>
+        <w:rPr>
+          <w:sz w:val="22"/>
+          <w:szCs w:val="22"/>
+        </w:rPr>
+        <w:t xml:space="preserve"> </w:t>
+      </w:r>
+      <w:r>
+        <w:rPr>
+          <w:rStyle w:val="HTML"/>
+          <w:rFonts w:ascii="Times New Roman" w:hAnsi="Times New Roman" w:cs="Times New Roman"/>
+          <w:b/>
+          <w:sz w:val="22"/>
+          <w:szCs w:val="22"/>
+          <w:lang w:val="en-US"/>
+        </w:rPr>
+        <w:t>org</w:t>
+      </w:r>
+      <w:r>
+        <w:rPr>
+          <w:rStyle w:val="HTML"/>
+          <w:rFonts w:ascii="Times New Roman" w:hAnsi="Times New Roman" w:cs="Times New Roman"/>
+          <w:b/>
+          <w:sz w:val="22"/>
+          <w:szCs w:val="22"/>
+        </w:rPr>
+        <w:t>.</w:t>
+      </w:r>
+      <w:proofErr w:type="spellStart"/>
+      <w:r>
+        <w:rPr>
+          <w:rStyle w:val="HTML"/>
+          <w:rFonts w:ascii="Times New Roman" w:hAnsi="Times New Roman" w:cs="Times New Roman"/>
+          <w:b/>
+          <w:sz w:val="22"/>
+          <w:szCs w:val="22"/>
+          <w:lang w:val="en-US"/>
+        </w:rPr>
+        <w:t>junit</w:t>
+      </w:r>
+      <w:proofErr w:type="spellEnd"/>
+      <w:r>
+        <w:rPr>
+          <w:rStyle w:val="HTML"/>
+          <w:rFonts w:ascii="Times New Roman" w:hAnsi="Times New Roman" w:cs="Times New Roman"/>
+          <w:b/>
+          <w:sz w:val="22"/>
+          <w:szCs w:val="22"/>
+        </w:rPr>
+        <w:t>.</w:t>
+      </w:r>
+      <w:proofErr w:type="spellStart"/>
+      <w:r>
+        <w:rPr>
+          <w:rStyle w:val="HTML"/>
+          <w:rFonts w:ascii="Times New Roman" w:hAnsi="Times New Roman" w:cs="Times New Roman"/>
+          <w:b/>
+          <w:sz w:val="22"/>
+          <w:szCs w:val="22"/>
+          <w:lang w:val="en-US"/>
+        </w:rPr>
+        <w:t>jupiter</w:t>
+      </w:r>
+      <w:proofErr w:type="spellEnd"/>
+      <w:r>
+        <w:rPr>
+          <w:rStyle w:val="HTML"/>
+          <w:rFonts w:ascii="Times New Roman" w:hAnsi="Times New Roman" w:cs="Times New Roman"/>
+          <w:b/>
+          <w:sz w:val="22"/>
+          <w:szCs w:val="22"/>
+        </w:rPr>
+        <w:t>.</w:t>
+      </w:r>
+      <w:proofErr w:type="spellStart"/>
+      <w:r>
+        <w:rPr>
+          <w:rStyle w:val="HTML"/>
+          <w:rFonts w:ascii="Times New Roman" w:hAnsi="Times New Roman" w:cs="Times New Roman"/>
+          <w:b/>
+          <w:sz w:val="22"/>
+          <w:szCs w:val="22"/>
+          <w:lang w:val="en-US"/>
+        </w:rPr>
+        <w:t>api</w:t>
+      </w:r>
+      <w:proofErr w:type="spellEnd"/>
+      <w:r>
+        <w:rPr>
+          <w:rStyle w:val="HTML"/>
+          <w:rFonts w:ascii="Times New Roman" w:hAnsi="Times New Roman" w:cs="Times New Roman"/>
+          <w:b/>
+          <w:sz w:val="22"/>
+          <w:szCs w:val="22"/>
+        </w:rPr>
+        <w:t>.</w:t>
+      </w:r>
+      <w:proofErr w:type="spellStart"/>
+      <w:r>
+        <w:rPr>
+          <w:rStyle w:val="HTML"/>
+          <w:rFonts w:ascii="Times New Roman" w:hAnsi="Times New Roman" w:cs="Times New Roman"/>
+          <w:b/>
+          <w:sz w:val="22"/>
+          <w:szCs w:val="22"/>
+          <w:lang w:val="en-US"/>
+        </w:rPr>
+        <w:t>DisplayNameGenerator</w:t>
+      </w:r>
+      <w:proofErr w:type="spellEnd"/>
+      <w:r>
+        <w:rPr>
+          <w:rStyle w:val="HTML"/>
+          <w:rFonts w:ascii="Times New Roman" w:hAnsi="Times New Roman" w:cs="Times New Roman"/>
+          <w:b/>
+          <w:sz w:val="22"/>
+          <w:szCs w:val="22"/>
+        </w:rPr>
+        <w:t>.</w:t>
+      </w:r>
+      <w:r>
+        <w:rPr>
+          <w:rStyle w:val="HTML"/>
+          <w:rFonts w:ascii="Times New Roman" w:hAnsi="Times New Roman" w:cs="Times New Roman"/>
+          <w:b/>
+          <w:sz w:val="22"/>
+          <w:szCs w:val="22"/>
+          <w:lang w:val="en-US"/>
+        </w:rPr>
+        <w:t>Standard</w:t>
+      </w:r>
+      <w:r>
+        <w:rPr>
+          <w:rStyle w:val="HTML"/>
+          <w:rFonts w:ascii="Times New Roman" w:hAnsi="Times New Roman" w:cs="Times New Roman"/>
+          <w:sz w:val="22"/>
+          <w:szCs w:val="22"/>
+        </w:rPr>
+        <w:t>.</w:t>
       </w:r>
     </w:p>
     <w:p>
@@ -120,16 +5914,100 @@
           <w:ilvl w:val="0"/>
           <w:numId w:val="4"/>
         </w:numPr>
-        <w:ind w:left="851"/>
-      </w:pPr>
-      <w:r>
-        <w:t>Создание собственного генератора имен и использования его для генерации имен</w:t>
-      </w:r>
-      <w:r>
-        <w:t>.</w:t>
-      </w:r>
-      <w:r>
-        <w:t xml:space="preserve"> Возможность задания генератора имен по умолчанию.</w:t>
+        <w:spacing w:after="120"/>
+        <w:ind w:left="850" w:hanging="357"/>
+        <w:contextualSpacing w:val="0"/>
+        <w:rPr>
+          <w:rFonts w:ascii="Times New Roman" w:hAnsi="Times New Roman" w:cs="Times New Roman"/>
+        </w:rPr>
+      </w:pPr>
+      <w:r>
+        <w:rPr>
+          <w:rFonts w:ascii="Times New Roman" w:hAnsi="Times New Roman" w:cs="Times New Roman"/>
+        </w:rPr>
+        <w:t>Создание методов жизненного цикла</w:t>
+      </w:r>
+      <w:r>
+        <w:rPr>
+          <w:rFonts w:ascii="Times New Roman" w:hAnsi="Times New Roman" w:cs="Times New Roman"/>
+        </w:rPr>
+        <w:t>:</w:t>
+      </w:r>
+    </w:p>
+    <w:p>
+      <w:pPr>
+        <w:pStyle w:val="a4"/>
+        <w:spacing w:before="0" w:beforeAutospacing="0" w:after="0" w:afterAutospacing="0"/>
+        <w:ind w:left="1134"/>
+      </w:pPr>
+      <w:r>
+        <w:t>@</w:t>
+      </w:r>
+      <w:r>
+        <w:rPr>
+          <w:lang w:val="en-US"/>
+        </w:rPr>
+        <w:t>BeforeAll</w:t>
+      </w:r>
+      <w:r>
+        <w:t xml:space="preserve"> – выполняется перед всеми тестами.</w:t>
+      </w:r>
+    </w:p>
+    <w:p>
+      <w:pPr>
+        <w:pStyle w:val="a4"/>
+        <w:spacing w:before="0" w:beforeAutospacing="0" w:after="0" w:afterAutospacing="0"/>
+        <w:ind w:left="1134"/>
+      </w:pPr>
+      <w:r>
+        <w:t>@</w:t>
+      </w:r>
+      <w:r>
+        <w:rPr>
+          <w:lang w:val="en-US"/>
+        </w:rPr>
+        <w:t>AfterAll</w:t>
+      </w:r>
+      <w:r>
+        <w:t xml:space="preserve"> – выполняется после всех тестов.</w:t>
+      </w:r>
+    </w:p>
+    <w:p>
+      <w:pPr>
+        <w:pStyle w:val="a4"/>
+        <w:spacing w:before="0" w:beforeAutospacing="0" w:after="0" w:afterAutospacing="0"/>
+        <w:ind w:left="1134"/>
+      </w:pPr>
+      <w:r>
+        <w:t>@</w:t>
+      </w:r>
+      <w:r>
+        <w:rPr>
+          <w:lang w:val="en-US"/>
+        </w:rPr>
+        <w:t>BeforeEach</w:t>
+      </w:r>
+      <w:r>
+        <w:t xml:space="preserve"> – выполняется перед каждым тестом.</w:t>
+      </w:r>
+    </w:p>
+    <w:p>
+      <w:pPr>
+        <w:pStyle w:val="a4"/>
+        <w:spacing w:before="0" w:beforeAutospacing="0" w:after="120" w:afterAutospacing="0"/>
+        <w:ind w:left="1134"/>
+      </w:pPr>
+      <w:r>
+        <w:t>@</w:t>
+      </w:r>
+      <w:r>
+        <w:rPr>
+          <w:lang w:val="en-US"/>
+        </w:rPr>
+        <w:t>AfterEach</w:t>
+      </w:r>
+      <w:r>
+        <w:t xml:space="preserve"> – выполняется после каждого теста.</w:t>
       </w:r>
     </w:p>
     <w:p>
@@ -139,53 +6017,448 @@
           <w:ilvl w:val="0"/>
           <w:numId w:val="4"/>
         </w:numPr>
+        <w:spacing w:after="120"/>
+        <w:ind w:left="850" w:hanging="357"/>
+        <w:contextualSpacing w:val="0"/>
+        <w:rPr>
+          <w:rStyle w:val="HTML"/>
+          <w:rFonts w:ascii="Times New Roman" w:eastAsiaTheme="minorEastAsia" w:hAnsi="Times New Roman" w:cs="Times New Roman"/>
+          <w:sz w:val="22"/>
+          <w:szCs w:val="22"/>
+        </w:rPr>
+      </w:pPr>
+      <w:r>
+        <w:rPr>
+          <w:rFonts w:ascii="Times New Roman" w:hAnsi="Times New Roman" w:cs="Times New Roman"/>
+        </w:rPr>
+        <w:t xml:space="preserve">Использование </w:t>
+      </w:r>
+      <w:r>
+        <w:rPr>
+          <w:rFonts w:ascii="Times New Roman" w:hAnsi="Times New Roman" w:cs="Times New Roman"/>
+          <w:b/>
+        </w:rPr>
+        <w:t>Assertions</w:t>
+      </w:r>
+      <w:r>
+        <w:rPr>
+          <w:rFonts w:ascii="Times New Roman" w:hAnsi="Times New Roman" w:cs="Times New Roman"/>
+        </w:rPr>
+        <w:t xml:space="preserve"> – утверждений</w:t>
+      </w:r>
+      <w:r>
+        <w:rPr>
+          <w:rFonts w:ascii="Times New Roman" w:hAnsi="Times New Roman" w:cs="Times New Roman"/>
+        </w:rPr>
+        <w:t xml:space="preserve"> для проверки функций тестируемых классов</w:t>
+      </w:r>
+      <w:r>
+        <w:rPr>
+          <w:rFonts w:ascii="Times New Roman" w:hAnsi="Times New Roman" w:cs="Times New Roman"/>
+        </w:rPr>
+        <w:t>.</w:t>
+      </w:r>
+      <w:r>
+        <w:rPr>
+          <w:rFonts w:ascii="Times New Roman" w:hAnsi="Times New Roman" w:cs="Times New Roman"/>
+        </w:rPr>
+        <w:t xml:space="preserve"> </w:t>
+      </w:r>
+      <w:r>
+        <w:rPr>
+          <w:rFonts w:ascii="Times New Roman" w:hAnsi="Times New Roman" w:cs="Times New Roman"/>
+        </w:rPr>
+        <w:t xml:space="preserve">С </w:t>
+      </w:r>
+      <w:r>
+        <w:rPr>
+          <w:rFonts w:ascii="Times New Roman" w:hAnsi="Times New Roman" w:cs="Times New Roman"/>
+        </w:rPr>
+        <w:t>помощью</w:t>
+      </w:r>
+      <w:r>
+        <w:rPr>
+          <w:rFonts w:ascii="Times New Roman" w:hAnsi="Times New Roman" w:cs="Times New Roman"/>
+        </w:rPr>
+        <w:t xml:space="preserve"> утверждений можно проверить:</w:t>
+      </w:r>
+    </w:p>
+    <w:p>
+      <w:pPr>
+        <w:pStyle w:val="a5"/>
+        <w:numPr>
+          <w:ilvl w:val="0"/>
+          <w:numId w:val="7"/>
+        </w:numPr>
+        <w:rPr>
+          <w:rStyle w:val="HTML"/>
+          <w:rFonts w:ascii="Times New Roman" w:eastAsiaTheme="minorEastAsia" w:hAnsi="Times New Roman" w:cs="Times New Roman"/>
+          <w:sz w:val="22"/>
+          <w:szCs w:val="22"/>
+        </w:rPr>
+      </w:pPr>
+      <w:r>
+        <w:rPr>
+          <w:rStyle w:val="HTML"/>
+          <w:rFonts w:ascii="Times New Roman" w:eastAsiaTheme="minorEastAsia" w:hAnsi="Times New Roman" w:cs="Times New Roman"/>
+        </w:rPr>
+        <w:t>Равенство двух примитивных значений.</w:t>
+      </w:r>
+    </w:p>
+    <w:p>
+      <w:pPr>
+        <w:pStyle w:val="a5"/>
+        <w:numPr>
+          <w:ilvl w:val="0"/>
+          <w:numId w:val="7"/>
+        </w:numPr>
+        <w:rPr>
+          <w:rStyle w:val="HTML"/>
+          <w:rFonts w:ascii="Times New Roman" w:eastAsiaTheme="minorEastAsia" w:hAnsi="Times New Roman" w:cs="Times New Roman"/>
+          <w:sz w:val="22"/>
+          <w:szCs w:val="22"/>
+        </w:rPr>
+      </w:pPr>
+      <w:r>
+        <w:rPr>
+          <w:rStyle w:val="HTML"/>
+          <w:rFonts w:ascii="Times New Roman" w:eastAsiaTheme="minorEastAsia" w:hAnsi="Times New Roman" w:cs="Times New Roman"/>
+        </w:rPr>
+        <w:t>Равенство двух массивов.</w:t>
+      </w:r>
+    </w:p>
+    <w:p>
+      <w:pPr>
+        <w:pStyle w:val="a5"/>
+        <w:numPr>
+          <w:ilvl w:val="0"/>
+          <w:numId w:val="7"/>
+        </w:numPr>
+        <w:rPr>
+          <w:rStyle w:val="HTML"/>
+          <w:rFonts w:ascii="Times New Roman" w:eastAsiaTheme="minorEastAsia" w:hAnsi="Times New Roman" w:cs="Times New Roman"/>
+          <w:sz w:val="22"/>
+          <w:szCs w:val="22"/>
+        </w:rPr>
+      </w:pPr>
+      <w:r>
+        <w:rPr>
+          <w:rStyle w:val="HTML"/>
+          <w:rFonts w:ascii="Times New Roman" w:eastAsiaTheme="minorEastAsia" w:hAnsi="Times New Roman" w:cs="Times New Roman"/>
+        </w:rPr>
+        <w:t xml:space="preserve">Равенство двух </w:t>
+      </w:r>
+      <w:r>
+        <w:rPr>
+          <w:rStyle w:val="HTML"/>
+          <w:rFonts w:ascii="Times New Roman" w:eastAsiaTheme="minorEastAsia" w:hAnsi="Times New Roman" w:cs="Times New Roman"/>
+          <w:lang w:val="en-US"/>
+        </w:rPr>
+        <w:t xml:space="preserve">Iterable </w:t>
+      </w:r>
+      <w:r>
+        <w:rPr>
+          <w:rStyle w:val="HTML"/>
+          <w:rFonts w:ascii="Times New Roman" w:eastAsiaTheme="minorEastAsia" w:hAnsi="Times New Roman" w:cs="Times New Roman"/>
+        </w:rPr>
+        <w:t>объектов.</w:t>
+      </w:r>
+    </w:p>
+    <w:p>
+      <w:pPr>
+        <w:pStyle w:val="a5"/>
+        <w:numPr>
+          <w:ilvl w:val="0"/>
+          <w:numId w:val="7"/>
+        </w:numPr>
+        <w:rPr>
+          <w:rStyle w:val="HTML"/>
+          <w:rFonts w:ascii="Times New Roman" w:eastAsiaTheme="minorEastAsia" w:hAnsi="Times New Roman" w:cs="Times New Roman"/>
+          <w:sz w:val="22"/>
+          <w:szCs w:val="22"/>
+        </w:rPr>
+      </w:pPr>
+      <w:r>
+        <w:rPr>
+          <w:rStyle w:val="HTML"/>
+          <w:rFonts w:ascii="Times New Roman" w:eastAsiaTheme="minorEastAsia" w:hAnsi="Times New Roman" w:cs="Times New Roman"/>
+        </w:rPr>
+        <w:t>Является ли выражение истинным или ложным.</w:t>
+      </w:r>
+    </w:p>
+    <w:p>
+      <w:pPr>
+        <w:pStyle w:val="a5"/>
+        <w:numPr>
+          <w:ilvl w:val="0"/>
+          <w:numId w:val="7"/>
+        </w:numPr>
+        <w:rPr>
+          <w:rStyle w:val="HTML"/>
+          <w:rFonts w:ascii="Times New Roman" w:eastAsiaTheme="minorEastAsia" w:hAnsi="Times New Roman" w:cs="Times New Roman"/>
+          <w:sz w:val="22"/>
+          <w:szCs w:val="22"/>
+        </w:rPr>
+      </w:pPr>
+      <w:r>
+        <w:rPr>
+          <w:rStyle w:val="HTML"/>
+          <w:rFonts w:ascii="Times New Roman" w:eastAsiaTheme="minorEastAsia" w:hAnsi="Times New Roman" w:cs="Times New Roman"/>
+        </w:rPr>
+        <w:t>Равен ли аргумент</w:t>
+      </w:r>
+      <w:r>
+        <w:rPr>
+          <w:rStyle w:val="HTML"/>
+          <w:rFonts w:ascii="Times New Roman" w:eastAsiaTheme="minorEastAsia" w:hAnsi="Times New Roman" w:cs="Times New Roman"/>
+        </w:rPr>
+        <w:t xml:space="preserve"> </w:t>
+      </w:r>
+      <w:r>
+        <w:rPr>
+          <w:rStyle w:val="HTML"/>
+          <w:rFonts w:ascii="Times New Roman" w:eastAsiaTheme="minorEastAsia" w:hAnsi="Times New Roman" w:cs="Times New Roman"/>
+          <w:lang w:val="en-US"/>
+        </w:rPr>
+        <w:t>null.</w:t>
+      </w:r>
+    </w:p>
+    <w:p>
+      <w:pPr>
+        <w:pStyle w:val="a5"/>
+        <w:numPr>
+          <w:ilvl w:val="0"/>
+          <w:numId w:val="7"/>
+        </w:numPr>
+        <w:rPr>
+          <w:rStyle w:val="HTML"/>
+          <w:rFonts w:ascii="Times New Roman" w:eastAsiaTheme="minorEastAsia" w:hAnsi="Times New Roman" w:cs="Times New Roman"/>
+          <w:sz w:val="22"/>
+          <w:szCs w:val="22"/>
+        </w:rPr>
+      </w:pPr>
+      <w:r>
+        <w:rPr>
+          <w:rStyle w:val="HTML"/>
+          <w:rFonts w:ascii="Times New Roman" w:eastAsiaTheme="minorEastAsia" w:hAnsi="Times New Roman" w:cs="Times New Roman"/>
+        </w:rPr>
+        <w:t>Ссылаются ли обе переменных на один и тот же объект.</w:t>
+      </w:r>
+    </w:p>
+    <w:p>
+      <w:pPr>
+        <w:pStyle w:val="a5"/>
+        <w:numPr>
+          <w:ilvl w:val="0"/>
+          <w:numId w:val="7"/>
+        </w:numPr>
+        <w:rPr>
+          <w:rStyle w:val="HTML"/>
+          <w:rFonts w:ascii="Times New Roman" w:eastAsiaTheme="minorEastAsia" w:hAnsi="Times New Roman" w:cs="Times New Roman"/>
+          <w:sz w:val="22"/>
+          <w:szCs w:val="22"/>
+        </w:rPr>
+      </w:pPr>
+      <w:r>
+        <w:rPr>
+          <w:rStyle w:val="HTML"/>
+          <w:rFonts w:ascii="Times New Roman" w:eastAsiaTheme="minorEastAsia" w:hAnsi="Times New Roman" w:cs="Times New Roman"/>
+          <w:sz w:val="22"/>
+          <w:szCs w:val="22"/>
+        </w:rPr>
+        <w:t>Группу утверждений</w:t>
+      </w:r>
+      <w:r>
+        <w:rPr>
+          <w:rStyle w:val="HTML"/>
+          <w:rFonts w:ascii="Times New Roman" w:eastAsiaTheme="minorEastAsia" w:hAnsi="Times New Roman" w:cs="Times New Roman"/>
+          <w:sz w:val="22"/>
+          <w:szCs w:val="22"/>
+        </w:rPr>
+        <w:t xml:space="preserve"> (Проверяет все утверждения и только потом выводит результат)</w:t>
+      </w:r>
+      <w:r>
+        <w:rPr>
+          <w:rStyle w:val="HTML"/>
+          <w:rFonts w:ascii="Times New Roman" w:eastAsiaTheme="minorEastAsia" w:hAnsi="Times New Roman" w:cs="Times New Roman"/>
+          <w:sz w:val="22"/>
+          <w:szCs w:val="22"/>
+        </w:rPr>
+        <w:t>.</w:t>
+      </w:r>
+    </w:p>
+    <w:p>
+      <w:pPr>
+        <w:pStyle w:val="a5"/>
+        <w:numPr>
+          <w:ilvl w:val="0"/>
+          <w:numId w:val="7"/>
+        </w:numPr>
+        <w:rPr>
+          <w:rStyle w:val="HTML"/>
+          <w:rFonts w:ascii="Times New Roman" w:eastAsiaTheme="minorEastAsia" w:hAnsi="Times New Roman" w:cs="Times New Roman"/>
+          <w:sz w:val="22"/>
+          <w:szCs w:val="22"/>
+        </w:rPr>
+      </w:pPr>
+      <w:r>
+        <w:rPr>
+          <w:rStyle w:val="HTML"/>
+          <w:rFonts w:ascii="Times New Roman" w:eastAsiaTheme="minorEastAsia" w:hAnsi="Times New Roman" w:cs="Times New Roman"/>
+          <w:sz w:val="22"/>
+          <w:szCs w:val="22"/>
+        </w:rPr>
+        <w:t>Выброс исключения.</w:t>
+      </w:r>
+    </w:p>
+    <w:p>
+      <w:pPr>
+        <w:pStyle w:val="a5"/>
+        <w:numPr>
+          <w:ilvl w:val="0"/>
+          <w:numId w:val="7"/>
+        </w:numPr>
+        <w:rPr>
+          <w:rStyle w:val="HTML"/>
+          <w:rFonts w:ascii="Times New Roman" w:eastAsiaTheme="minorEastAsia" w:hAnsi="Times New Roman" w:cs="Times New Roman"/>
+          <w:sz w:val="22"/>
+          <w:szCs w:val="22"/>
+        </w:rPr>
+      </w:pPr>
+      <w:r>
+        <w:rPr>
+          <w:rStyle w:val="HTML"/>
+          <w:rFonts w:ascii="Times New Roman" w:eastAsiaTheme="minorEastAsia" w:hAnsi="Times New Roman" w:cs="Times New Roman"/>
+          <w:sz w:val="22"/>
+          <w:szCs w:val="22"/>
+        </w:rPr>
+        <w:t>Превышение временного интервала</w:t>
+      </w:r>
+      <w:r>
+        <w:rPr>
+          <w:rStyle w:val="HTML"/>
+          <w:rFonts w:ascii="Times New Roman" w:eastAsiaTheme="minorEastAsia" w:hAnsi="Times New Roman" w:cs="Times New Roman"/>
+          <w:sz w:val="22"/>
+          <w:szCs w:val="22"/>
+        </w:rPr>
+        <w:t xml:space="preserve"> (имеются два различных метода – один запускается в том же потоке, в которой исполняется код, вызывающий тестовый метод </w:t>
+      </w:r>
+      <w:r>
+        <w:rPr>
+          <w:rStyle w:val="HTML"/>
+          <w:rFonts w:ascii="Times New Roman" w:eastAsiaTheme="minorEastAsia" w:hAnsi="Times New Roman" w:cs="Times New Roman"/>
+          <w:sz w:val="22"/>
+          <w:szCs w:val="22"/>
+        </w:rPr>
+        <w:lastRenderedPageBreak/>
+        <w:t>+ при превышении таймаута выполнение теста не прерывается, второй запускается в собственном потоке и прерывание выполнения происходит по таймауту)</w:t>
+      </w:r>
+      <w:r>
+        <w:rPr>
+          <w:rStyle w:val="HTML"/>
+          <w:rFonts w:ascii="Times New Roman" w:eastAsiaTheme="minorEastAsia" w:hAnsi="Times New Roman" w:cs="Times New Roman"/>
+          <w:sz w:val="22"/>
+          <w:szCs w:val="22"/>
+        </w:rPr>
+        <w:t>.</w:t>
+      </w:r>
+    </w:p>
+    <w:p>
+      <w:pPr>
         <w:ind w:left="851"/>
         <w:rPr>
           <w:rStyle w:val="HTML"/>
-          <w:rFonts w:asciiTheme="minorHAnsi" w:eastAsiaTheme="minorEastAsia" w:hAnsiTheme="minorHAnsi" w:cstheme="minorBidi"/>
-          <w:sz w:val="22"/>
-          <w:szCs w:val="22"/>
-        </w:rPr>
-      </w:pPr>
-      <w:r>
-        <w:t xml:space="preserve">Создание методов жизненного цикла (Обозначаются аннотациями - </w:t>
-      </w:r>
-      <w:r>
-        <w:rPr>
-          <w:rStyle w:val="HTML"/>
-          <w:rFonts w:eastAsiaTheme="minorEastAsia"/>
-        </w:rPr>
-        <w:t>@BeforeAll</w:t>
-      </w:r>
-      <w:r>
-        <w:t xml:space="preserve">, </w:t>
-      </w:r>
-      <w:r>
-        <w:rPr>
-          <w:rStyle w:val="HTML"/>
-          <w:rFonts w:eastAsiaTheme="minorEastAsia"/>
-        </w:rPr>
-        <w:t>@AfterAll</w:t>
-      </w:r>
-      <w:r>
-        <w:t xml:space="preserve">, </w:t>
-      </w:r>
-      <w:r>
-        <w:rPr>
-          <w:rStyle w:val="HTML"/>
-          <w:rFonts w:eastAsiaTheme="minorEastAsia"/>
-        </w:rPr>
-        <w:t>@BeforeEach</w:t>
-      </w:r>
-      <w:r>
-        <w:t xml:space="preserve">, or </w:t>
-      </w:r>
-      <w:r>
-        <w:rPr>
-          <w:rStyle w:val="HTML"/>
-          <w:rFonts w:eastAsiaTheme="minorEastAsia"/>
-        </w:rPr>
-        <w:t>@AfterEach.</w:t>
+          <w:rFonts w:ascii="Times New Roman" w:eastAsiaTheme="minorEastAsia" w:hAnsi="Times New Roman" w:cs="Times New Roman"/>
+          <w:sz w:val="22"/>
+          <w:szCs w:val="22"/>
+        </w:rPr>
+      </w:pPr>
+      <w:r>
+        <w:rPr>
+          <w:rStyle w:val="HTML"/>
+          <w:rFonts w:ascii="Times New Roman" w:eastAsiaTheme="minorEastAsia" w:hAnsi="Times New Roman" w:cs="Times New Roman"/>
+          <w:sz w:val="22"/>
+          <w:szCs w:val="22"/>
+        </w:rPr>
+        <w:t xml:space="preserve">В качестве </w:t>
+      </w:r>
+      <w:r>
+        <w:rPr>
+          <w:rStyle w:val="HTML"/>
+          <w:rFonts w:ascii="Times New Roman" w:eastAsiaTheme="minorEastAsia" w:hAnsi="Times New Roman" w:cs="Times New Roman"/>
+          <w:b/>
+          <w:sz w:val="22"/>
+          <w:szCs w:val="22"/>
+          <w:lang w:val="en-US"/>
+        </w:rPr>
+        <w:t>Assertions</w:t>
+      </w:r>
+      <w:r>
+        <w:rPr>
+          <w:rStyle w:val="HTML"/>
+          <w:rFonts w:ascii="Times New Roman" w:eastAsiaTheme="minorEastAsia" w:hAnsi="Times New Roman" w:cs="Times New Roman"/>
+          <w:sz w:val="22"/>
+          <w:szCs w:val="22"/>
+        </w:rPr>
+        <w:t xml:space="preserve"> можно использовать методы сторонних библиотек.</w:t>
+      </w:r>
+      <w:r>
+        <w:rPr>
+          <w:rStyle w:val="HTML"/>
+          <w:rFonts w:ascii="Times New Roman" w:eastAsiaTheme="minorEastAsia" w:hAnsi="Times New Roman" w:cs="Times New Roman"/>
+          <w:sz w:val="22"/>
+          <w:szCs w:val="22"/>
+        </w:rPr>
+        <w:t xml:space="preserve"> </w:t>
+      </w:r>
+      <w:r>
+        <w:rPr>
+          <w:rStyle w:val="HTML"/>
+          <w:rFonts w:ascii="Times New Roman" w:eastAsiaTheme="minorEastAsia" w:hAnsi="Times New Roman" w:cs="Times New Roman"/>
+          <w:sz w:val="22"/>
+          <w:szCs w:val="22"/>
+        </w:rPr>
+        <w:t xml:space="preserve">Кроме того можно “завалить тест” искусственно с помощью метода </w:t>
+      </w:r>
+      <w:r>
+        <w:rPr>
+          <w:rStyle w:val="HTML"/>
+          <w:rFonts w:ascii="Times New Roman" w:eastAsiaTheme="minorEastAsia" w:hAnsi="Times New Roman" w:cs="Times New Roman"/>
+          <w:b/>
+          <w:sz w:val="22"/>
+          <w:szCs w:val="22"/>
+        </w:rPr>
+        <w:t>“</w:t>
+      </w:r>
+      <w:r>
+        <w:rPr>
+          <w:rStyle w:val="HTML"/>
+          <w:rFonts w:ascii="Times New Roman" w:eastAsiaTheme="minorEastAsia" w:hAnsi="Times New Roman" w:cs="Times New Roman"/>
+          <w:b/>
+          <w:sz w:val="22"/>
+          <w:szCs w:val="22"/>
+          <w:lang w:val="en-US"/>
+        </w:rPr>
+        <w:t>fail</w:t>
+      </w:r>
+      <w:r>
+        <w:rPr>
+          <w:rStyle w:val="HTML"/>
+          <w:rFonts w:ascii="Times New Roman" w:eastAsiaTheme="minorEastAsia" w:hAnsi="Times New Roman" w:cs="Times New Roman"/>
+          <w:b/>
+          <w:sz w:val="22"/>
+          <w:szCs w:val="22"/>
+        </w:rPr>
+        <w:t>”</w:t>
+      </w:r>
+      <w:r>
+        <w:rPr>
+          <w:rStyle w:val="HTML"/>
+          <w:rFonts w:ascii="Times New Roman" w:eastAsiaTheme="minorEastAsia" w:hAnsi="Times New Roman" w:cs="Times New Roman"/>
+          <w:sz w:val="22"/>
+          <w:szCs w:val="22"/>
+        </w:rPr>
+        <w:t>.</w:t>
       </w:r>
     </w:p>
     <w:p>
@@ -195,532 +6468,155 @@
           <w:ilvl w:val="0"/>
           <w:numId w:val="4"/>
         </w:numPr>
-        <w:ind w:left="851"/>
-        <w:rPr>
-          <w:rStyle w:val="HTML"/>
-          <w:rFonts w:asciiTheme="minorHAnsi" w:eastAsiaTheme="minorEastAsia" w:hAnsiTheme="minorHAnsi" w:cstheme="minorBidi"/>
-          <w:sz w:val="22"/>
-          <w:szCs w:val="22"/>
-        </w:rPr>
-      </w:pPr>
-      <w:r>
-        <w:rPr>
-          <w:rStyle w:val="HTML"/>
-          <w:rFonts w:eastAsiaTheme="minorEastAsia"/>
-        </w:rPr>
-        <w:t xml:space="preserve">Использование </w:t>
-      </w:r>
-      <w:r>
-        <w:rPr>
-          <w:rStyle w:val="HTML"/>
-          <w:rFonts w:eastAsiaTheme="minorEastAsia"/>
-          <w:lang w:val="en-US"/>
-        </w:rPr>
-        <w:t>Assertions</w:t>
-      </w:r>
-      <w:r>
-        <w:rPr>
-          <w:rStyle w:val="HTML"/>
-          <w:rFonts w:eastAsiaTheme="minorEastAsia"/>
-        </w:rPr>
-        <w:t xml:space="preserve"> – </w:t>
-      </w:r>
-      <w:r>
-        <w:rPr>
-          <w:rStyle w:val="HTML"/>
-          <w:rFonts w:eastAsiaTheme="minorEastAsia"/>
-        </w:rPr>
-        <w:t>утверждений</w:t>
-      </w:r>
-      <w:r>
-        <w:rPr>
-          <w:rStyle w:val="HTML"/>
-          <w:rFonts w:eastAsiaTheme="minorEastAsia"/>
-        </w:rPr>
-        <w:t xml:space="preserve"> для проверки функций тестируемых классов</w:t>
-      </w:r>
-      <w:r>
-        <w:rPr>
-          <w:rStyle w:val="HTML"/>
-          <w:rFonts w:eastAsiaTheme="minorEastAsia"/>
+        <w:spacing w:after="120"/>
+        <w:ind w:left="850" w:hanging="357"/>
+        <w:contextualSpacing w:val="0"/>
+        <w:rPr>
+          <w:rFonts w:ascii="Times New Roman" w:hAnsi="Times New Roman" w:cs="Times New Roman"/>
+        </w:rPr>
+      </w:pPr>
+      <w:r>
+        <w:rPr>
+          <w:rFonts w:ascii="Times New Roman" w:hAnsi="Times New Roman" w:cs="Times New Roman"/>
+          <w:b/>
+          <w:lang w:val="en-US"/>
+        </w:rPr>
+        <w:t>A</w:t>
+      </w:r>
+      <w:r>
+        <w:rPr>
+          <w:rFonts w:ascii="Times New Roman" w:hAnsi="Times New Roman" w:cs="Times New Roman"/>
+          <w:b/>
+        </w:rPr>
+        <w:t>ssumptions</w:t>
+      </w:r>
+      <w:r>
+        <w:rPr>
+          <w:rFonts w:ascii="Times New Roman" w:hAnsi="Times New Roman" w:cs="Times New Roman"/>
+        </w:rPr>
+        <w:t xml:space="preserve"> - в</w:t>
+      </w:r>
+      <w:r>
+        <w:rPr>
+          <w:rFonts w:ascii="Times New Roman" w:hAnsi="Times New Roman" w:cs="Times New Roman"/>
+        </w:rPr>
+        <w:t>ыполнение тест</w:t>
+      </w:r>
+      <w:r>
+        <w:rPr>
+          <w:rFonts w:ascii="Times New Roman" w:hAnsi="Times New Roman" w:cs="Times New Roman"/>
+        </w:rPr>
+        <w:t>ов</w:t>
+      </w:r>
+      <w:r>
+        <w:rPr>
+          <w:rFonts w:ascii="Times New Roman" w:hAnsi="Times New Roman" w:cs="Times New Roman"/>
+        </w:rPr>
+        <w:t xml:space="preserve"> при определенных допущениях</w:t>
+      </w:r>
+      <w:r>
+        <w:rPr>
+          <w:rFonts w:ascii="Times New Roman" w:hAnsi="Times New Roman" w:cs="Times New Roman"/>
+        </w:rPr>
+        <w:t xml:space="preserve">, иначе </w:t>
+      </w:r>
+      <w:r>
+        <w:rPr>
+          <w:rFonts w:ascii="Times New Roman" w:hAnsi="Times New Roman" w:cs="Times New Roman"/>
+        </w:rPr>
+        <w:t>тест отменяется</w:t>
+      </w:r>
+      <w:r>
+        <w:rPr>
+          <w:rFonts w:ascii="Times New Roman" w:hAnsi="Times New Roman" w:cs="Times New Roman"/>
+        </w:rPr>
+        <w:t xml:space="preserve"> </w:t>
+      </w:r>
+      <w:r>
+        <w:rPr>
+          <w:rFonts w:ascii="Times New Roman" w:hAnsi="Times New Roman" w:cs="Times New Roman"/>
+        </w:rPr>
+        <w:t>(</w:t>
+      </w:r>
+      <w:r>
+        <w:rPr>
+          <w:rFonts w:ascii="Times New Roman" w:hAnsi="Times New Roman" w:cs="Times New Roman"/>
+        </w:rPr>
+        <w:t>“</w:t>
+      </w:r>
+      <w:proofErr w:type="spellStart"/>
+      <w:r>
+        <w:rPr>
+          <w:rFonts w:ascii="Times New Roman" w:hAnsi="Times New Roman" w:cs="Times New Roman"/>
+        </w:rPr>
+        <w:t>aborted</w:t>
+      </w:r>
+      <w:proofErr w:type="spellEnd"/>
+      <w:r>
+        <w:rPr>
+          <w:rFonts w:ascii="Times New Roman" w:hAnsi="Times New Roman" w:cs="Times New Roman"/>
+        </w:rPr>
+        <w:t>”</w:t>
+      </w:r>
+      <w:r>
+        <w:rPr>
+          <w:rFonts w:ascii="Times New Roman" w:hAnsi="Times New Roman" w:cs="Times New Roman"/>
+        </w:rPr>
+        <w:t>)</w:t>
+      </w:r>
+      <w:r>
+        <w:rPr>
+          <w:rFonts w:ascii="Times New Roman" w:hAnsi="Times New Roman" w:cs="Times New Roman"/>
         </w:rPr>
         <w:t>.</w:t>
       </w:r>
       <w:r>
         <w:rPr>
-          <w:rStyle w:val="HTML"/>
-          <w:rFonts w:eastAsiaTheme="minorEastAsia"/>
-        </w:rPr>
-        <w:t xml:space="preserve"> </w:t>
-      </w:r>
-      <w:r>
-        <w:rPr>
-          <w:rStyle w:val="HTML"/>
-          <w:rFonts w:eastAsiaTheme="minorEastAsia"/>
-        </w:rPr>
-        <w:t>Использование утверждений сторонних библиотек</w:t>
-      </w:r>
-      <w:r>
-        <w:rPr>
-          <w:rStyle w:val="HTML"/>
-          <w:rFonts w:eastAsiaTheme="minorEastAsia"/>
-        </w:rPr>
-        <w:t xml:space="preserve"> (Например</w:t>
-      </w:r>
-      <w:r>
-        <w:rPr>
-          <w:rStyle w:val="HTML"/>
-          <w:rFonts w:eastAsiaTheme="minorEastAsia"/>
-        </w:rPr>
-        <w:t xml:space="preserve">, </w:t>
-      </w:r>
-      <w:r>
-        <w:rPr>
-          <w:rStyle w:val="HTML"/>
-          <w:rFonts w:eastAsiaTheme="minorEastAsia"/>
-          <w:lang w:val="en-US"/>
-        </w:rPr>
-        <w:t>hamcrest</w:t>
-      </w:r>
-      <w:r>
-        <w:rPr>
-          <w:rStyle w:val="HTML"/>
-          <w:rFonts w:eastAsiaTheme="minorEastAsia"/>
-        </w:rPr>
-        <w:t>)</w:t>
-      </w:r>
-      <w:r>
-        <w:rPr>
-          <w:rStyle w:val="HTML"/>
-          <w:rFonts w:eastAsiaTheme="minorEastAsia"/>
+          <w:rFonts w:ascii="Times New Roman" w:hAnsi="Times New Roman" w:cs="Times New Roman"/>
+        </w:rPr>
+        <w:t xml:space="preserve"> Для этих целей используются статические методы класса </w:t>
+      </w:r>
+      <w:proofErr w:type="spellStart"/>
+      <w:r>
+        <w:rPr>
+          <w:rStyle w:val="HTML"/>
+          <w:rFonts w:ascii="Times New Roman" w:eastAsiaTheme="minorEastAsia" w:hAnsi="Times New Roman" w:cs="Times New Roman"/>
+          <w:i/>
+        </w:rPr>
+        <w:t>org.junit.jupiter.api.Assumptions</w:t>
+      </w:r>
+      <w:proofErr w:type="spellEnd"/>
+      <w:r>
+        <w:rPr>
+          <w:rStyle w:val="HTML"/>
+          <w:rFonts w:ascii="Times New Roman" w:eastAsiaTheme="minorEastAsia" w:hAnsi="Times New Roman" w:cs="Times New Roman"/>
+        </w:rPr>
+        <w:t xml:space="preserve">, например, </w:t>
+      </w:r>
+      <w:proofErr w:type="spellStart"/>
+      <w:r>
+        <w:rPr>
+          <w:rFonts w:ascii="Times New Roman" w:hAnsi="Times New Roman" w:cs="Times New Roman"/>
+          <w:i/>
+        </w:rPr>
+        <w:t>assumeTrue</w:t>
+      </w:r>
+      <w:proofErr w:type="spellEnd"/>
+      <w:r>
+        <w:rPr>
+          <w:rFonts w:ascii="Times New Roman" w:hAnsi="Times New Roman" w:cs="Times New Roman"/>
+          <w:i/>
+        </w:rPr>
+        <w:t>()</w:t>
+      </w:r>
+      <w:r>
+        <w:rPr>
+          <w:rFonts w:ascii="Times New Roman" w:hAnsi="Times New Roman" w:cs="Times New Roman"/>
         </w:rPr>
         <w:t>.</w:t>
       </w:r>
-      <w:r>
-        <w:rPr>
-          <w:rStyle w:val="HTML"/>
-          <w:rFonts w:eastAsiaTheme="minorEastAsia"/>
-        </w:rPr>
-        <w:t xml:space="preserve"> </w:t>
-      </w:r>
-      <w:r>
-        <w:rPr>
-          <w:rStyle w:val="HTML"/>
-          <w:rFonts w:eastAsiaTheme="minorEastAsia"/>
-        </w:rPr>
-        <w:t>С помошью утверждений можно проверить:</w:t>
-      </w:r>
-    </w:p>
-    <w:p>
-      <w:pPr>
-        <w:pStyle w:val="a5"/>
-        <w:numPr>
-          <w:ilvl w:val="0"/>
-          <w:numId w:val="7"/>
-        </w:numPr>
-        <w:rPr>
-          <w:rStyle w:val="HTML"/>
-          <w:rFonts w:asciiTheme="minorHAnsi" w:eastAsiaTheme="minorEastAsia" w:hAnsiTheme="minorHAnsi" w:cstheme="minorBidi"/>
-          <w:sz w:val="22"/>
-          <w:szCs w:val="22"/>
-        </w:rPr>
-      </w:pPr>
-      <w:r>
-        <w:rPr>
-          <w:rStyle w:val="HTML"/>
-          <w:rFonts w:eastAsiaTheme="minorEastAsia"/>
-        </w:rPr>
-        <w:t>Равенство двух примитивных значений.</w:t>
-      </w:r>
-    </w:p>
-    <w:p>
-      <w:pPr>
-        <w:pStyle w:val="a5"/>
-        <w:numPr>
-          <w:ilvl w:val="0"/>
-          <w:numId w:val="7"/>
-        </w:numPr>
-        <w:rPr>
-          <w:rStyle w:val="HTML"/>
-          <w:rFonts w:asciiTheme="minorHAnsi" w:eastAsiaTheme="minorEastAsia" w:hAnsiTheme="minorHAnsi" w:cstheme="minorBidi"/>
-          <w:sz w:val="22"/>
-          <w:szCs w:val="22"/>
-        </w:rPr>
-      </w:pPr>
-      <w:r>
-        <w:rPr>
-          <w:rStyle w:val="HTML"/>
-          <w:rFonts w:eastAsiaTheme="minorEastAsia"/>
-        </w:rPr>
-        <w:t>Равенство двух массивов.</w:t>
-      </w:r>
-    </w:p>
-    <w:p>
-      <w:pPr>
-        <w:pStyle w:val="a5"/>
-        <w:numPr>
-          <w:ilvl w:val="0"/>
-          <w:numId w:val="7"/>
-        </w:numPr>
-        <w:rPr>
-          <w:rStyle w:val="HTML"/>
-          <w:rFonts w:asciiTheme="minorHAnsi" w:eastAsiaTheme="minorEastAsia" w:hAnsiTheme="minorHAnsi" w:cstheme="minorBidi"/>
-          <w:sz w:val="22"/>
-          <w:szCs w:val="22"/>
-        </w:rPr>
-      </w:pPr>
-      <w:r>
-        <w:rPr>
-          <w:rStyle w:val="HTML"/>
-          <w:rFonts w:eastAsiaTheme="minorEastAsia"/>
-        </w:rPr>
-        <w:t xml:space="preserve">Равенство двух </w:t>
-      </w:r>
-      <w:r>
-        <w:rPr>
-          <w:rStyle w:val="HTML"/>
-          <w:rFonts w:eastAsiaTheme="minorEastAsia"/>
-          <w:lang w:val="en-US"/>
-        </w:rPr>
-        <w:t xml:space="preserve">Iterable </w:t>
-      </w:r>
-      <w:r>
-        <w:rPr>
-          <w:rStyle w:val="HTML"/>
-          <w:rFonts w:eastAsiaTheme="minorEastAsia"/>
-        </w:rPr>
-        <w:t>объектов.</w:t>
-      </w:r>
-    </w:p>
-    <w:p>
-      <w:pPr>
-        <w:pStyle w:val="a5"/>
-        <w:numPr>
-          <w:ilvl w:val="0"/>
-          <w:numId w:val="7"/>
-        </w:numPr>
-        <w:rPr>
-          <w:rStyle w:val="HTML"/>
-          <w:rFonts w:asciiTheme="minorHAnsi" w:eastAsiaTheme="minorEastAsia" w:hAnsiTheme="minorHAnsi" w:cstheme="minorBidi"/>
-          <w:sz w:val="22"/>
-          <w:szCs w:val="22"/>
-        </w:rPr>
-      </w:pPr>
-      <w:r>
-        <w:rPr>
-          <w:rStyle w:val="HTML"/>
-          <w:rFonts w:eastAsiaTheme="minorEastAsia"/>
-        </w:rPr>
-        <w:t>Является ли выражение истинным или ложным.</w:t>
-      </w:r>
-    </w:p>
-    <w:p>
-      <w:pPr>
-        <w:pStyle w:val="a5"/>
-        <w:numPr>
-          <w:ilvl w:val="0"/>
-          <w:numId w:val="7"/>
-        </w:numPr>
-        <w:rPr>
-          <w:rStyle w:val="HTML"/>
-          <w:rFonts w:asciiTheme="minorHAnsi" w:eastAsiaTheme="minorEastAsia" w:hAnsiTheme="minorHAnsi" w:cstheme="minorBidi"/>
-          <w:sz w:val="22"/>
-          <w:szCs w:val="22"/>
-        </w:rPr>
-      </w:pPr>
-      <w:r>
-        <w:rPr>
-          <w:rStyle w:val="HTML"/>
-          <w:rFonts w:eastAsiaTheme="minorEastAsia"/>
-        </w:rPr>
-        <w:t>Равен ли аргумент</w:t>
-      </w:r>
-      <w:r>
-        <w:rPr>
-          <w:rStyle w:val="HTML"/>
-          <w:rFonts w:eastAsiaTheme="minorEastAsia"/>
-        </w:rPr>
-        <w:t xml:space="preserve"> </w:t>
-      </w:r>
-      <w:r>
-        <w:rPr>
-          <w:rStyle w:val="HTML"/>
-          <w:rFonts w:eastAsiaTheme="minorEastAsia"/>
-          <w:lang w:val="en-US"/>
-        </w:rPr>
-        <w:t>null.</w:t>
-      </w:r>
-    </w:p>
-    <w:p>
-      <w:pPr>
-        <w:pStyle w:val="a5"/>
-        <w:numPr>
-          <w:ilvl w:val="0"/>
-          <w:numId w:val="7"/>
-        </w:numPr>
-        <w:rPr>
-          <w:rStyle w:val="HTML"/>
-          <w:rFonts w:asciiTheme="minorHAnsi" w:eastAsiaTheme="minorEastAsia" w:hAnsiTheme="minorHAnsi" w:cstheme="minorBidi"/>
-          <w:sz w:val="22"/>
-          <w:szCs w:val="22"/>
-        </w:rPr>
-      </w:pPr>
-      <w:r>
-        <w:rPr>
-          <w:rStyle w:val="HTML"/>
-          <w:rFonts w:eastAsiaTheme="minorEastAsia"/>
-        </w:rPr>
-        <w:t>Ссылаются ли обе переменных на один и тот же объект.</w:t>
-      </w:r>
-    </w:p>
-    <w:p>
-      <w:pPr>
-        <w:pStyle w:val="a5"/>
-        <w:numPr>
-          <w:ilvl w:val="0"/>
-          <w:numId w:val="7"/>
-        </w:numPr>
-        <w:rPr>
-          <w:rStyle w:val="HTML"/>
-          <w:rFonts w:asciiTheme="minorHAnsi" w:eastAsiaTheme="minorEastAsia" w:hAnsiTheme="minorHAnsi" w:cstheme="minorBidi"/>
-          <w:sz w:val="22"/>
-          <w:szCs w:val="22"/>
-        </w:rPr>
-      </w:pPr>
-      <w:r>
-        <w:rPr>
-          <w:rStyle w:val="HTML"/>
-          <w:rFonts w:asciiTheme="minorHAnsi" w:eastAsiaTheme="minorEastAsia" w:hAnsiTheme="minorHAnsi" w:cstheme="minorBidi"/>
-          <w:sz w:val="22"/>
-          <w:szCs w:val="22"/>
-        </w:rPr>
-        <w:t>Группу утверждений</w:t>
-      </w:r>
-      <w:r>
-        <w:rPr>
-          <w:rStyle w:val="HTML"/>
-          <w:rFonts w:asciiTheme="minorHAnsi" w:eastAsiaTheme="minorEastAsia" w:hAnsiTheme="minorHAnsi" w:cstheme="minorBidi"/>
-          <w:sz w:val="22"/>
-          <w:szCs w:val="22"/>
-        </w:rPr>
-        <w:t xml:space="preserve"> (Проверяет все утверждения и только потом выводит результат)</w:t>
-      </w:r>
-      <w:r>
-        <w:rPr>
-          <w:rStyle w:val="HTML"/>
-          <w:rFonts w:asciiTheme="minorHAnsi" w:eastAsiaTheme="minorEastAsia" w:hAnsiTheme="minorHAnsi" w:cstheme="minorBidi"/>
-          <w:sz w:val="22"/>
-          <w:szCs w:val="22"/>
-        </w:rPr>
-        <w:t>.</w:t>
-      </w:r>
-    </w:p>
-    <w:p>
-      <w:pPr>
-        <w:pStyle w:val="a5"/>
-        <w:numPr>
-          <w:ilvl w:val="0"/>
-          <w:numId w:val="7"/>
-        </w:numPr>
-        <w:rPr>
-          <w:rStyle w:val="HTML"/>
-          <w:rFonts w:asciiTheme="minorHAnsi" w:eastAsiaTheme="minorEastAsia" w:hAnsiTheme="minorHAnsi" w:cstheme="minorBidi"/>
-          <w:sz w:val="22"/>
-          <w:szCs w:val="22"/>
-        </w:rPr>
-      </w:pPr>
-      <w:r>
-        <w:rPr>
-          <w:rStyle w:val="HTML"/>
-          <w:rFonts w:asciiTheme="minorHAnsi" w:eastAsiaTheme="minorEastAsia" w:hAnsiTheme="minorHAnsi" w:cstheme="minorBidi"/>
-          <w:sz w:val="22"/>
-          <w:szCs w:val="22"/>
-        </w:rPr>
-        <w:t>Выброс исключения.</w:t>
-      </w:r>
-    </w:p>
-    <w:p>
-      <w:pPr>
-        <w:pStyle w:val="a5"/>
-        <w:numPr>
-          <w:ilvl w:val="0"/>
-          <w:numId w:val="7"/>
-        </w:numPr>
-        <w:rPr>
-          <w:rStyle w:val="HTML"/>
-          <w:rFonts w:asciiTheme="minorHAnsi" w:eastAsiaTheme="minorEastAsia" w:hAnsiTheme="minorHAnsi" w:cstheme="minorBidi"/>
-          <w:sz w:val="22"/>
-          <w:szCs w:val="22"/>
-        </w:rPr>
-      </w:pPr>
-      <w:r>
-        <w:rPr>
-          <w:rStyle w:val="HTML"/>
-          <w:rFonts w:asciiTheme="minorHAnsi" w:eastAsiaTheme="minorEastAsia" w:hAnsiTheme="minorHAnsi" w:cstheme="minorBidi"/>
-          <w:sz w:val="22"/>
-          <w:szCs w:val="22"/>
-        </w:rPr>
-        <w:t>Превышение временного интервала</w:t>
-      </w:r>
-      <w:r>
-        <w:rPr>
-          <w:rStyle w:val="HTML"/>
-          <w:rFonts w:asciiTheme="minorHAnsi" w:eastAsiaTheme="minorEastAsia" w:hAnsiTheme="minorHAnsi" w:cstheme="minorBidi"/>
-          <w:sz w:val="22"/>
-          <w:szCs w:val="22"/>
-        </w:rPr>
-        <w:t xml:space="preserve"> (имеются два различных метода – один запускается в том же потоке, в которой исполняется код, вызывающий тестовый метод + при превышении таймаута выполнение теста не прерывается, второй запускается в собственном потоке и прерывание выполнения происходит по таймауту)</w:t>
-      </w:r>
-      <w:r>
-        <w:rPr>
-          <w:rStyle w:val="HTML"/>
-          <w:rFonts w:asciiTheme="minorHAnsi" w:eastAsiaTheme="minorEastAsia" w:hAnsiTheme="minorHAnsi" w:cstheme="minorBidi"/>
-          <w:sz w:val="22"/>
-          <w:szCs w:val="22"/>
-        </w:rPr>
-        <w:t>.</w:t>
-      </w:r>
-    </w:p>
-    <w:p>
-      <w:pPr>
-        <w:pStyle w:val="a5"/>
-        <w:numPr>
-          <w:ilvl w:val="0"/>
-          <w:numId w:val="7"/>
-        </w:numPr>
-        <w:rPr>
-          <w:rStyle w:val="HTML"/>
-          <w:rFonts w:asciiTheme="minorHAnsi" w:eastAsiaTheme="minorEastAsia" w:hAnsiTheme="minorHAnsi" w:cstheme="minorBidi"/>
-          <w:sz w:val="22"/>
-          <w:szCs w:val="22"/>
-        </w:rPr>
-      </w:pPr>
-      <w:r>
-        <w:rPr>
-          <w:rStyle w:val="HTML"/>
-          <w:rFonts w:asciiTheme="minorHAnsi" w:eastAsiaTheme="minorEastAsia" w:hAnsiTheme="minorHAnsi" w:cstheme="minorBidi"/>
-          <w:sz w:val="22"/>
-          <w:szCs w:val="22"/>
-        </w:rPr>
-        <w:t>Различные утверждения сторонних библиотек.</w:t>
-      </w:r>
-    </w:p>
-    <w:p>
-      <w:pPr>
-        <w:pStyle w:val="a5"/>
-        <w:numPr>
-          <w:ilvl w:val="0"/>
-          <w:numId w:val="7"/>
-        </w:numPr>
-        <w:rPr>
-          <w:rStyle w:val="HTML"/>
-          <w:rFonts w:asciiTheme="minorHAnsi" w:eastAsiaTheme="minorEastAsia" w:hAnsiTheme="minorHAnsi" w:cstheme="minorBidi"/>
-          <w:sz w:val="22"/>
-          <w:szCs w:val="22"/>
-        </w:rPr>
-      </w:pPr>
-      <w:r>
-        <w:rPr>
-          <w:rStyle w:val="HTML"/>
-          <w:rFonts w:asciiTheme="minorHAnsi" w:eastAsiaTheme="minorEastAsia" w:hAnsiTheme="minorHAnsi" w:cstheme="minorBidi"/>
-          <w:sz w:val="22"/>
-          <w:szCs w:val="22"/>
-        </w:rPr>
-        <w:t>…</w:t>
-      </w:r>
-    </w:p>
-    <w:p>
-      <w:pPr>
-        <w:ind w:left="851"/>
-        <w:rPr>
-          <w:rStyle w:val="HTML"/>
-          <w:rFonts w:asciiTheme="minorHAnsi" w:eastAsiaTheme="minorEastAsia" w:hAnsiTheme="minorHAnsi" w:cstheme="minorBidi"/>
-          <w:sz w:val="22"/>
-          <w:szCs w:val="22"/>
-        </w:rPr>
-      </w:pPr>
-      <w:r>
-        <w:rPr>
-          <w:rStyle w:val="HTML"/>
-          <w:rFonts w:asciiTheme="minorHAnsi" w:eastAsiaTheme="minorEastAsia" w:hAnsiTheme="minorHAnsi" w:cstheme="minorBidi"/>
-          <w:sz w:val="22"/>
-          <w:szCs w:val="22"/>
-        </w:rPr>
-        <w:t xml:space="preserve">Кроме того можно </w:t>
-      </w:r>
-      <w:r>
-        <w:rPr>
-          <w:rStyle w:val="HTML"/>
-          <w:rFonts w:asciiTheme="minorHAnsi" w:eastAsiaTheme="minorEastAsia" w:hAnsiTheme="minorHAnsi" w:cstheme="minorBidi"/>
-          <w:sz w:val="22"/>
-          <w:szCs w:val="22"/>
-        </w:rPr>
-        <w:t>“</w:t>
-      </w:r>
-      <w:r>
-        <w:rPr>
-          <w:rStyle w:val="HTML"/>
-          <w:rFonts w:asciiTheme="minorHAnsi" w:eastAsiaTheme="minorEastAsia" w:hAnsiTheme="minorHAnsi" w:cstheme="minorBidi"/>
-          <w:sz w:val="22"/>
-          <w:szCs w:val="22"/>
-        </w:rPr>
-        <w:t>завалить тест</w:t>
-      </w:r>
-      <w:r>
-        <w:rPr>
-          <w:rStyle w:val="HTML"/>
-          <w:rFonts w:asciiTheme="minorHAnsi" w:eastAsiaTheme="minorEastAsia" w:hAnsiTheme="minorHAnsi" w:cstheme="minorBidi"/>
-          <w:sz w:val="22"/>
-          <w:szCs w:val="22"/>
-        </w:rPr>
-        <w:t>”</w:t>
-      </w:r>
-      <w:r>
-        <w:rPr>
-          <w:rStyle w:val="HTML"/>
-          <w:rFonts w:asciiTheme="minorHAnsi" w:eastAsiaTheme="minorEastAsia" w:hAnsiTheme="minorHAnsi" w:cstheme="minorBidi"/>
-          <w:sz w:val="22"/>
-          <w:szCs w:val="22"/>
-        </w:rPr>
-        <w:t xml:space="preserve"> искусственно с помощью метода </w:t>
-      </w:r>
-      <w:r>
-        <w:rPr>
-          <w:rStyle w:val="HTML"/>
-          <w:rFonts w:asciiTheme="minorHAnsi" w:eastAsiaTheme="minorEastAsia" w:hAnsiTheme="minorHAnsi" w:cstheme="minorBidi"/>
-          <w:sz w:val="22"/>
-          <w:szCs w:val="22"/>
-        </w:rPr>
-        <w:t>“</w:t>
-      </w:r>
-      <w:r>
-        <w:rPr>
-          <w:rStyle w:val="HTML"/>
-          <w:rFonts w:asciiTheme="minorHAnsi" w:eastAsiaTheme="minorEastAsia" w:hAnsiTheme="minorHAnsi" w:cstheme="minorBidi"/>
-          <w:sz w:val="22"/>
-          <w:szCs w:val="22"/>
-          <w:lang w:val="en-US"/>
-        </w:rPr>
-        <w:t>fail</w:t>
-      </w:r>
-      <w:r>
-        <w:rPr>
-          <w:rStyle w:val="HTML"/>
-          <w:rFonts w:asciiTheme="minorHAnsi" w:eastAsiaTheme="minorEastAsia" w:hAnsiTheme="minorHAnsi" w:cstheme="minorBidi"/>
-          <w:sz w:val="22"/>
-          <w:szCs w:val="22"/>
-        </w:rPr>
-        <w:t>”</w:t>
-      </w:r>
-      <w:r>
-        <w:rPr>
-          <w:rStyle w:val="HTML"/>
-          <w:rFonts w:asciiTheme="minorHAnsi" w:eastAsiaTheme="minorEastAsia" w:hAnsiTheme="minorHAnsi" w:cstheme="minorBidi"/>
-          <w:sz w:val="22"/>
-          <w:szCs w:val="22"/>
-        </w:rPr>
-        <w:t>.</w:t>
-      </w:r>
+      <w:bookmarkStart w:id="3" w:name="_GoBack"/>
+      <w:bookmarkEnd w:id="3"/>
     </w:p>
     <w:p>
       <w:pPr>
@@ -729,85 +6625,43 @@
           <w:ilvl w:val="0"/>
           <w:numId w:val="4"/>
         </w:numPr>
-        <w:ind w:left="851"/>
-      </w:pPr>
-      <w:r>
-        <w:t>Выполнение тест</w:t>
-      </w:r>
-      <w:r>
-        <w:t>ов</w:t>
-      </w:r>
-      <w:r>
-        <w:t xml:space="preserve"> при определенных допущениях – </w:t>
-      </w:r>
-      <w:r>
-        <w:rPr>
-          <w:lang w:val="en-US"/>
-        </w:rPr>
-        <w:t>assumptions</w:t>
-      </w:r>
-      <w:r>
-        <w:t xml:space="preserve">, иначе тест </w:t>
-      </w:r>
-      <w:r>
-        <w:t xml:space="preserve"> отме</w:t>
-      </w:r>
-      <w:r>
-        <w:t>н</w:t>
-      </w:r>
-      <w:r>
-        <w:t>яется</w:t>
-      </w:r>
-      <w:r>
-        <w:t xml:space="preserve"> </w:t>
-      </w:r>
-      <w:r>
-        <w:t>(</w:t>
-      </w:r>
-      <w:r>
-        <w:t>“</w:t>
-      </w:r>
-      <w:r>
-        <w:rPr>
-          <w:lang w:val="en-US"/>
-        </w:rPr>
-        <w:t>aborted</w:t>
-      </w:r>
-      <w:r>
-        <w:t>”</w:t>
-      </w:r>
-      <w:r>
-        <w:t>)</w:t>
-      </w:r>
-      <w:r>
-        <w:t>.</w:t>
-      </w:r>
-    </w:p>
-    <w:p>
-      <w:pPr>
-        <w:pStyle w:val="a5"/>
-        <w:numPr>
-          <w:ilvl w:val="0"/>
-          <w:numId w:val="4"/>
-        </w:numPr>
-        <w:ind w:left="851"/>
-      </w:pPr>
-      <w:r>
+        <w:spacing w:after="120"/>
+        <w:ind w:left="850" w:hanging="357"/>
+        <w:contextualSpacing w:val="0"/>
+        <w:rPr>
+          <w:rFonts w:ascii="Times New Roman" w:hAnsi="Times New Roman" w:cs="Times New Roman"/>
+        </w:rPr>
+      </w:pPr>
+      <w:r>
+        <w:rPr>
+          <w:rFonts w:ascii="Times New Roman" w:hAnsi="Times New Roman" w:cs="Times New Roman"/>
+        </w:rPr>
         <w:t>Исключение тестового класса или отдельных его тестовых методов из процесса тестирования (</w:t>
       </w:r>
-      <w:r>
+      <w:proofErr w:type="spellStart"/>
+      <w:r>
+        <w:rPr>
+          <w:rFonts w:ascii="Times New Roman" w:hAnsi="Times New Roman" w:cs="Times New Roman"/>
+        </w:rPr>
         <w:t>Disabling</w:t>
       </w:r>
-      <w:r>
+      <w:proofErr w:type="spellEnd"/>
+      <w:r>
+        <w:rPr>
+          <w:rFonts w:ascii="Times New Roman" w:hAnsi="Times New Roman" w:cs="Times New Roman"/>
+        </w:rPr>
         <w:t>).</w:t>
       </w:r>
       <w:r>
-        <w:t xml:space="preserve"> </w:t>
-      </w:r>
-      <w:r>
-        <w:t>Достигается через</w:t>
-      </w:r>
-      <w:r>
+        <w:rPr>
+          <w:rFonts w:ascii="Times New Roman" w:hAnsi="Times New Roman" w:cs="Times New Roman"/>
+        </w:rPr>
+        <w:t xml:space="preserve"> Достигается через</w:t>
+      </w:r>
+      <w:r>
+        <w:rPr>
+          <w:rFonts w:ascii="Times New Roman" w:hAnsi="Times New Roman" w:cs="Times New Roman"/>
+        </w:rPr>
         <w:t>:</w:t>
       </w:r>
     </w:p>
@@ -819,18 +6673,34 @@
           <w:numId w:val="8"/>
         </w:numPr>
         <w:rPr>
-          <w:lang w:val="en-US"/>
-        </w:rPr>
-      </w:pPr>
-      <w:r>
+          <w:rFonts w:ascii="Times New Roman" w:hAnsi="Times New Roman" w:cs="Times New Roman"/>
+          <w:lang w:val="en-US"/>
+        </w:rPr>
+      </w:pPr>
+      <w:proofErr w:type="spellStart"/>
+      <w:r>
+        <w:rPr>
+          <w:rFonts w:ascii="Times New Roman" w:hAnsi="Times New Roman" w:cs="Times New Roman"/>
+        </w:rPr>
         <w:t>А</w:t>
       </w:r>
       <w:r>
-        <w:t xml:space="preserve">аннотацию </w:t>
-      </w:r>
-      <w:hyperlink r:id="rId6" w:history="1">
+        <w:rPr>
+          <w:rFonts w:ascii="Times New Roman" w:hAnsi="Times New Roman" w:cs="Times New Roman"/>
+        </w:rPr>
+        <w:t>аннотацию</w:t>
+      </w:r>
+      <w:proofErr w:type="spellEnd"/>
+      <w:r>
+        <w:rPr>
+          <w:rFonts w:ascii="Times New Roman" w:hAnsi="Times New Roman" w:cs="Times New Roman"/>
+        </w:rPr>
+        <w:t xml:space="preserve"> </w:t>
+      </w:r>
+      <w:hyperlink r:id="rId27" w:history="1">
         <w:r>
           <w:rPr>
+            <w:rFonts w:ascii="Times New Roman" w:hAnsi="Times New Roman" w:cs="Times New Roman"/>
             <w:b/>
           </w:rPr>
           <w:t>@Disabled</w:t>
@@ -838,6 +6708,7 @@
       </w:hyperlink>
       <w:r>
         <w:rPr>
+          <w:rFonts w:ascii="Times New Roman" w:hAnsi="Times New Roman" w:cs="Times New Roman"/>
           <w:lang w:val="en-US"/>
         </w:rPr>
         <w:t>;</w:t>
@@ -850,37 +6721,26 @@
           <w:ilvl w:val="0"/>
           <w:numId w:val="8"/>
         </w:numPr>
-      </w:pPr>
-      <w:r>
+        <w:rPr>
+          <w:rFonts w:ascii="Times New Roman" w:hAnsi="Times New Roman" w:cs="Times New Roman"/>
+        </w:rPr>
+      </w:pPr>
+      <w:r>
+        <w:rPr>
+          <w:rFonts w:ascii="Times New Roman" w:hAnsi="Times New Roman" w:cs="Times New Roman"/>
+        </w:rPr>
         <w:t>А</w:t>
       </w:r>
       <w:r>
-        <w:t>ннотации</w:t>
-      </w:r>
-      <w:r>
-        <w:t xml:space="preserve"> </w:t>
-      </w:r>
-      <w:r>
-        <w:t>условного</w:t>
-      </w:r>
-      <w:r>
-        <w:t xml:space="preserve"> </w:t>
-      </w:r>
-      <w:r>
-        <w:t>выполнения</w:t>
-      </w:r>
-      <w:r>
-        <w:t xml:space="preserve"> </w:t>
-      </w:r>
-      <w:r>
-        <w:t>тестов</w:t>
-      </w:r>
-      <w:r>
-        <w:t xml:space="preserve"> (</w:t>
-      </w:r>
-      <w:hyperlink r:id="rId7" w:anchor="writing-tests-conditional-execution" w:history="1">
+        <w:rPr>
+          <w:rFonts w:ascii="Times New Roman" w:hAnsi="Times New Roman" w:cs="Times New Roman"/>
+        </w:rPr>
+        <w:t>ннотации условного выполнения тестов (</w:t>
+      </w:r>
+      <w:hyperlink r:id="rId28" w:anchor="writing-tests-conditional-execution" w:history="1">
         <w:r>
           <w:rPr>
+            <w:rFonts w:ascii="Times New Roman" w:hAnsi="Times New Roman" w:cs="Times New Roman"/>
             <w:b/>
             <w:lang w:val="en-US"/>
           </w:rPr>
@@ -888,12 +6748,14 @@
         </w:r>
         <w:r>
           <w:rPr>
+            <w:rFonts w:ascii="Times New Roman" w:hAnsi="Times New Roman" w:cs="Times New Roman"/>
             <w:b/>
           </w:rPr>
           <w:t xml:space="preserve"> </w:t>
         </w:r>
         <w:r>
           <w:rPr>
+            <w:rFonts w:ascii="Times New Roman" w:hAnsi="Times New Roman" w:cs="Times New Roman"/>
             <w:b/>
             <w:lang w:val="en-US"/>
           </w:rPr>
@@ -901,12 +6763,14 @@
         </w:r>
         <w:r>
           <w:rPr>
+            <w:rFonts w:ascii="Times New Roman" w:hAnsi="Times New Roman" w:cs="Times New Roman"/>
             <w:b/>
           </w:rPr>
           <w:t xml:space="preserve"> </w:t>
         </w:r>
         <w:r>
           <w:rPr>
+            <w:rFonts w:ascii="Times New Roman" w:hAnsi="Times New Roman" w:cs="Times New Roman"/>
             <w:b/>
             <w:lang w:val="en-US"/>
           </w:rPr>
@@ -914,9 +6778,15 @@
         </w:r>
       </w:hyperlink>
       <w:r>
+        <w:rPr>
+          <w:rFonts w:ascii="Times New Roman" w:hAnsi="Times New Roman" w:cs="Times New Roman"/>
+        </w:rPr>
         <w:t>)</w:t>
       </w:r>
       <w:r>
+        <w:rPr>
+          <w:rFonts w:ascii="Times New Roman" w:hAnsi="Times New Roman" w:cs="Times New Roman"/>
+        </w:rPr>
         <w:t>;</w:t>
       </w:r>
     </w:p>
@@ -928,11 +6798,13 @@
           <w:numId w:val="8"/>
         </w:numPr>
         <w:rPr>
-          <w:lang w:val="en-US"/>
-        </w:rPr>
-      </w:pPr>
-      <w:r>
-        <w:rPr>
+          <w:rFonts w:ascii="Times New Roman" w:hAnsi="Times New Roman" w:cs="Times New Roman"/>
+          <w:lang w:val="en-US"/>
+        </w:rPr>
+      </w:pPr>
+      <w:r>
+        <w:rPr>
+          <w:rFonts w:ascii="Times New Roman" w:hAnsi="Times New Roman" w:cs="Times New Roman"/>
           <w:b/>
           <w:lang w:val="en-US"/>
         </w:rPr>
@@ -940,22 +6812,27 @@
       </w:r>
       <w:r>
         <w:rPr>
+          <w:rFonts w:ascii="Times New Roman" w:hAnsi="Times New Roman" w:cs="Times New Roman"/>
           <w:b/>
           <w:lang w:val="en-US"/>
         </w:rPr>
         <w:t xml:space="preserve">ustom </w:t>
       </w:r>
-      <w:hyperlink r:id="rId8" w:anchor="extensions-conditions" w:history="1">
+      <w:hyperlink r:id="rId29" w:anchor="extensions-conditions" w:history="1">
+        <w:proofErr w:type="spellStart"/>
         <w:r>
           <w:rPr>
+            <w:rFonts w:ascii="Times New Roman" w:hAnsi="Times New Roman" w:cs="Times New Roman"/>
             <w:b/>
             <w:lang w:val="en-US"/>
           </w:rPr>
           <w:t>ExecutionCondition</w:t>
         </w:r>
+        <w:proofErr w:type="spellEnd"/>
       </w:hyperlink>
       <w:r>
         <w:rPr>
+          <w:rFonts w:ascii="Times New Roman" w:hAnsi="Times New Roman" w:cs="Times New Roman"/>
           <w:lang w:val="en-US"/>
         </w:rPr>
         <w:t>.</w:t>
@@ -968,15 +6845,29 @@
           <w:ilvl w:val="0"/>
           <w:numId w:val="4"/>
         </w:numPr>
-        <w:ind w:left="851"/>
-      </w:pPr>
-      <w:r>
+        <w:spacing w:after="120"/>
+        <w:ind w:left="850" w:hanging="357"/>
+        <w:contextualSpacing w:val="0"/>
+        <w:rPr>
+          <w:rFonts w:ascii="Times New Roman" w:hAnsi="Times New Roman" w:cs="Times New Roman"/>
+        </w:rPr>
+      </w:pPr>
+      <w:r>
+        <w:rPr>
+          <w:rFonts w:ascii="Times New Roman" w:hAnsi="Times New Roman" w:cs="Times New Roman"/>
+        </w:rPr>
         <w:t xml:space="preserve">Использование тегов для тестов  и </w:t>
       </w:r>
       <w:r>
+        <w:rPr>
+          <w:rFonts w:ascii="Times New Roman" w:hAnsi="Times New Roman" w:cs="Times New Roman"/>
+        </w:rPr>
         <w:t>возможность запуска тестов по ним (Только тесты с определенными тегами будут запущены, или наоборот проигнорированы)</w:t>
       </w:r>
       <w:r>
+        <w:rPr>
+          <w:rFonts w:ascii="Times New Roman" w:hAnsi="Times New Roman" w:cs="Times New Roman"/>
+        </w:rPr>
         <w:t>.</w:t>
       </w:r>
     </w:p>
@@ -987,10 +6878,30 @@
           <w:ilvl w:val="0"/>
           <w:numId w:val="4"/>
         </w:numPr>
-        <w:ind w:left="851"/>
-      </w:pPr>
-      <w:r>
-        <w:t>Задание порядка выполнения тестов (Можно реализовывать свои классы или использовать готовые).</w:t>
+        <w:spacing w:after="120"/>
+        <w:ind w:left="850" w:hanging="357"/>
+        <w:contextualSpacing w:val="0"/>
+        <w:rPr>
+          <w:rFonts w:ascii="Times New Roman" w:hAnsi="Times New Roman" w:cs="Times New Roman"/>
+        </w:rPr>
+      </w:pPr>
+      <w:r>
+        <w:rPr>
+          <w:rFonts w:ascii="Times New Roman" w:hAnsi="Times New Roman" w:cs="Times New Roman"/>
+        </w:rPr>
+        <w:t>Задание порядка выполнения тестов (Можно реализовывать свои классы или использовать готовые</w:t>
+      </w:r>
+      <w:r>
+        <w:rPr>
+          <w:rFonts w:ascii="Times New Roman" w:hAnsi="Times New Roman" w:cs="Times New Roman"/>
+        </w:rPr>
+        <w:t xml:space="preserve"> (очередь по наименованию, номеру, случайный порядок)</w:t>
+      </w:r>
+      <w:r>
+        <w:rPr>
+          <w:rFonts w:ascii="Times New Roman" w:hAnsi="Times New Roman" w:cs="Times New Roman"/>
+        </w:rPr>
+        <w:t>).</w:t>
       </w:r>
     </w:p>
     <w:p>
@@ -1000,22 +6911,18 @@
           <w:ilvl w:val="0"/>
           <w:numId w:val="4"/>
         </w:numPr>
-        <w:ind w:left="851"/>
-      </w:pPr>
-      <w:r>
-        <w:t xml:space="preserve">Изменение жизненного цикла выполнения тестового класса. (Можно создать как один общий </w:t>
-      </w:r>
-      <w:r>
-        <w:rPr>
-          <w:lang w:val="en-US"/>
-        </w:rPr>
-        <w:t>Instance</w:t>
-      </w:r>
-      <w:r>
-        <w:t xml:space="preserve"> </w:t>
-      </w:r>
-      <w:r>
-        <w:t>тестового класса для всех методов, так и отдельный для каждого из тестовых методов).</w:t>
+        <w:spacing w:after="120"/>
+        <w:ind w:left="850" w:hanging="357"/>
+        <w:contextualSpacing w:val="0"/>
+        <w:rPr>
+          <w:rFonts w:ascii="Times New Roman" w:hAnsi="Times New Roman" w:cs="Times New Roman"/>
+        </w:rPr>
+      </w:pPr>
+      <w:r>
+        <w:rPr>
+          <w:rFonts w:ascii="Times New Roman" w:hAnsi="Times New Roman" w:cs="Times New Roman"/>
+        </w:rPr>
+        <w:t>Изменение жизненного цикла выполнения тестового класса. (Можно создать как один общий Instance тестового класса для всех методов, так и отдельный для каждого из тестовых методов).</w:t>
       </w:r>
     </w:p>
     <w:p>
@@ -1025,25 +6932,29 @@
           <w:ilvl w:val="0"/>
           <w:numId w:val="4"/>
         </w:numPr>
-        <w:ind w:left="851"/>
-      </w:pPr>
-      <w:r>
-        <w:lastRenderedPageBreak/>
+        <w:spacing w:after="120"/>
+        <w:ind w:left="850" w:hanging="357"/>
+        <w:contextualSpacing w:val="0"/>
+        <w:rPr>
+          <w:rFonts w:ascii="Times New Roman" w:hAnsi="Times New Roman" w:cs="Times New Roman"/>
+        </w:rPr>
+      </w:pPr>
+      <w:r>
+        <w:rPr>
+          <w:rFonts w:ascii="Times New Roman" w:hAnsi="Times New Roman" w:cs="Times New Roman"/>
+        </w:rPr>
         <w:t>Создание вложенных тестовых классов</w:t>
       </w:r>
       <w:r>
-        <w:t xml:space="preserve"> (</w:t>
-      </w:r>
-      <w:r>
-        <w:rPr>
-          <w:lang w:val="en-US"/>
-        </w:rPr>
-        <w:t>Nested</w:t>
-      </w:r>
-      <w:r>
-        <w:t>)</w:t>
-      </w:r>
-      <w:r>
+        <w:rPr>
+          <w:rFonts w:ascii="Times New Roman" w:hAnsi="Times New Roman" w:cs="Times New Roman"/>
+        </w:rPr>
+        <w:t xml:space="preserve"> (Nested)</w:t>
+      </w:r>
+      <w:r>
+        <w:rPr>
+          <w:rFonts w:ascii="Times New Roman" w:hAnsi="Times New Roman" w:cs="Times New Roman"/>
+        </w:rPr>
         <w:t>.</w:t>
       </w:r>
     </w:p>
@@ -1054,43 +6965,68 @@
           <w:ilvl w:val="0"/>
           <w:numId w:val="4"/>
         </w:numPr>
-        <w:ind w:left="851"/>
-      </w:pPr>
-      <w:r>
+        <w:spacing w:after="120"/>
+        <w:ind w:left="850" w:hanging="357"/>
+        <w:contextualSpacing w:val="0"/>
+        <w:rPr>
+          <w:rFonts w:ascii="Times New Roman" w:hAnsi="Times New Roman" w:cs="Times New Roman"/>
+        </w:rPr>
+      </w:pPr>
+      <w:r>
+        <w:rPr>
+          <w:rFonts w:ascii="Times New Roman" w:hAnsi="Times New Roman" w:cs="Times New Roman"/>
+        </w:rPr>
         <w:t>Внедрение зависимостей в конструкторы класса и тестовые методы</w:t>
       </w:r>
       <w:r>
+        <w:rPr>
+          <w:rFonts w:ascii="Times New Roman" w:hAnsi="Times New Roman" w:cs="Times New Roman"/>
+        </w:rPr>
         <w:t xml:space="preserve"> </w:t>
       </w:r>
       <w:r>
-        <w:t>(</w:t>
-      </w:r>
-      <w:r>
-        <w:t xml:space="preserve">С помощью классов </w:t>
-      </w:r>
-      <w:r>
+        <w:rPr>
+          <w:rFonts w:ascii="Times New Roman" w:hAnsi="Times New Roman" w:cs="Times New Roman"/>
+        </w:rPr>
+        <w:t xml:space="preserve">(С помощью классов </w:t>
+      </w:r>
+      <w:r>
+        <w:rPr>
+          <w:rFonts w:ascii="Times New Roman" w:hAnsi="Times New Roman" w:cs="Times New Roman"/>
+        </w:rPr>
         <w:t xml:space="preserve"> реализующи</w:t>
       </w:r>
       <w:r>
+        <w:rPr>
+          <w:rFonts w:ascii="Times New Roman" w:hAnsi="Times New Roman" w:cs="Times New Roman"/>
+        </w:rPr>
         <w:t>х</w:t>
       </w:r>
       <w:r>
+        <w:rPr>
+          <w:rFonts w:ascii="Times New Roman" w:hAnsi="Times New Roman" w:cs="Times New Roman"/>
+        </w:rPr>
         <w:t xml:space="preserve"> интерфейс </w:t>
       </w:r>
-      <w:r>
-        <w:rPr>
-          <w:lang w:val="en-US"/>
+      <w:proofErr w:type="spellStart"/>
+      <w:r>
+        <w:rPr>
+          <w:rFonts w:ascii="Times New Roman" w:hAnsi="Times New Roman" w:cs="Times New Roman"/>
         </w:rPr>
         <w:t>ParameterResolver</w:t>
       </w:r>
-      <w:r>
+      <w:proofErr w:type="spellEnd"/>
+      <w:r>
+        <w:rPr>
+          <w:rFonts w:ascii="Times New Roman" w:hAnsi="Times New Roman" w:cs="Times New Roman"/>
+        </w:rPr>
         <w:t>)</w:t>
       </w:r>
       <w:r>
-        <w:t>.</w:t>
-      </w:r>
-      <w:r>
-        <w:t xml:space="preserve"> Три встроенные автоматически зарегистрированные реализации:</w:t>
+        <w:rPr>
+          <w:rFonts w:ascii="Times New Roman" w:hAnsi="Times New Roman" w:cs="Times New Roman"/>
+        </w:rPr>
+        <w:t>. Три встроенные автоматически зарегистрированные реализации:</w:t>
       </w:r>
     </w:p>
     <w:p>
@@ -1102,26 +7038,28 @@
         </w:numPr>
         <w:rPr>
           <w:rStyle w:val="HTML"/>
-          <w:rFonts w:asciiTheme="minorHAnsi" w:eastAsiaTheme="minorEastAsia" w:hAnsiTheme="minorHAnsi" w:cstheme="minorBidi"/>
-          <w:sz w:val="22"/>
-          <w:szCs w:val="22"/>
-        </w:rPr>
-      </w:pPr>
-      <w:hyperlink r:id="rId9" w:history="1">
+          <w:rFonts w:ascii="Times New Roman" w:eastAsiaTheme="minorEastAsia" w:hAnsi="Times New Roman" w:cs="Times New Roman"/>
+          <w:sz w:val="22"/>
+          <w:szCs w:val="22"/>
+        </w:rPr>
+      </w:pPr>
+      <w:hyperlink r:id="rId30" w:history="1">
+        <w:proofErr w:type="spellStart"/>
         <w:r>
           <w:rPr>
             <w:rStyle w:val="a3"/>
-            <w:rFonts w:ascii="Courier New" w:hAnsi="Courier New" w:cs="Courier New"/>
+            <w:rFonts w:ascii="Times New Roman" w:hAnsi="Times New Roman" w:cs="Times New Roman"/>
             <w:sz w:val="20"/>
             <w:szCs w:val="20"/>
           </w:rPr>
           <w:t>TestInfoParameterResolver</w:t>
         </w:r>
+        <w:proofErr w:type="spellEnd"/>
       </w:hyperlink>
       <w:r>
         <w:rPr>
           <w:rStyle w:val="HTML"/>
-          <w:rFonts w:eastAsiaTheme="minorEastAsia"/>
+          <w:rFonts w:ascii="Times New Roman" w:eastAsiaTheme="minorEastAsia" w:hAnsi="Times New Roman" w:cs="Times New Roman"/>
           <w:lang w:val="en-US"/>
         </w:rPr>
         <w:t>;</w:t>
@@ -1134,22 +7072,27 @@
           <w:ilvl w:val="0"/>
           <w:numId w:val="9"/>
         </w:numPr>
-      </w:pPr>
-      <w:hyperlink r:id="rId10" w:history="1">
+        <w:rPr>
+          <w:rFonts w:ascii="Times New Roman" w:hAnsi="Times New Roman" w:cs="Times New Roman"/>
+        </w:rPr>
+      </w:pPr>
+      <w:hyperlink r:id="rId31" w:history="1">
+        <w:proofErr w:type="spellStart"/>
         <w:r>
           <w:rPr>
             <w:rStyle w:val="a3"/>
-            <w:rFonts w:ascii="Courier New" w:hAnsi="Courier New" w:cs="Courier New"/>
+            <w:rFonts w:ascii="Times New Roman" w:hAnsi="Times New Roman" w:cs="Times New Roman"/>
             <w:sz w:val="20"/>
             <w:szCs w:val="20"/>
           </w:rPr>
           <w:t>RepetitionInfoParameterResolver</w:t>
         </w:r>
+        <w:proofErr w:type="spellEnd"/>
       </w:hyperlink>
       <w:r>
         <w:rPr>
           <w:rStyle w:val="HTML"/>
-          <w:rFonts w:eastAsiaTheme="minorEastAsia"/>
+          <w:rFonts w:ascii="Times New Roman" w:eastAsiaTheme="minorEastAsia" w:hAnsi="Times New Roman" w:cs="Times New Roman"/>
           <w:lang w:val="en-US"/>
         </w:rPr>
         <w:t>;</w:t>
@@ -1164,26 +7107,28 @@
         </w:numPr>
         <w:rPr>
           <w:rStyle w:val="HTML"/>
-          <w:rFonts w:asciiTheme="minorHAnsi" w:eastAsiaTheme="minorEastAsia" w:hAnsiTheme="minorHAnsi" w:cstheme="minorBidi"/>
-          <w:sz w:val="22"/>
-          <w:szCs w:val="22"/>
-        </w:rPr>
-      </w:pPr>
-      <w:hyperlink r:id="rId11" w:history="1">
+          <w:rFonts w:ascii="Times New Roman" w:eastAsiaTheme="minorEastAsia" w:hAnsi="Times New Roman" w:cs="Times New Roman"/>
+          <w:sz w:val="22"/>
+          <w:szCs w:val="22"/>
+        </w:rPr>
+      </w:pPr>
+      <w:hyperlink r:id="rId32" w:history="1">
+        <w:proofErr w:type="spellStart"/>
         <w:r>
           <w:rPr>
             <w:rStyle w:val="a3"/>
-            <w:rFonts w:ascii="Courier New" w:hAnsi="Courier New" w:cs="Courier New"/>
+            <w:rFonts w:ascii="Times New Roman" w:hAnsi="Times New Roman" w:cs="Times New Roman"/>
             <w:sz w:val="20"/>
             <w:szCs w:val="20"/>
           </w:rPr>
           <w:t>TestReporterParameterResolver</w:t>
         </w:r>
+        <w:proofErr w:type="spellEnd"/>
       </w:hyperlink>
       <w:r>
         <w:rPr>
           <w:rStyle w:val="HTML"/>
-          <w:rFonts w:eastAsiaTheme="minorEastAsia"/>
+          <w:rFonts w:ascii="Times New Roman" w:eastAsiaTheme="minorEastAsia" w:hAnsi="Times New Roman" w:cs="Times New Roman"/>
           <w:lang w:val="en-US"/>
         </w:rPr>
         <w:t>.</w:t>
@@ -1193,27 +7138,27 @@
       <w:pPr>
         <w:pStyle w:val="HTML0"/>
         <w:ind w:left="851"/>
-      </w:pPr>
-      <w:r>
-        <w:rPr>
-          <w:rStyle w:val="HTML"/>
-          <w:rFonts w:eastAsiaTheme="minorEastAsia"/>
+        <w:rPr>
+          <w:rFonts w:ascii="Times New Roman" w:hAnsi="Times New Roman" w:cs="Times New Roman"/>
+        </w:rPr>
+      </w:pPr>
+      <w:r>
+        <w:rPr>
+          <w:rStyle w:val="HTML"/>
+          <w:rFonts w:ascii="Times New Roman" w:eastAsiaTheme="minorEastAsia" w:hAnsi="Times New Roman" w:cs="Times New Roman"/>
         </w:rPr>
         <w:t xml:space="preserve">Регистрация собственных классов через аннотацию </w:t>
       </w:r>
       <w:r>
-        <w:t>@ExtendWith(</w:t>
-      </w:r>
-      <w:r>
-        <w:t>*</w:t>
-      </w:r>
-      <w:r>
-        <w:t>.class)</w:t>
-      </w:r>
-      <w:r>
-        <w:rPr>
-          <w:rStyle w:val="HTML"/>
-          <w:rFonts w:eastAsiaTheme="minorEastAsia"/>
+        <w:rPr>
+          <w:rFonts w:ascii="Times New Roman" w:hAnsi="Times New Roman" w:cs="Times New Roman"/>
+        </w:rPr>
+        <w:t>@ExtendWith(*.class)</w:t>
+      </w:r>
+      <w:r>
+        <w:rPr>
+          <w:rStyle w:val="HTML"/>
+          <w:rFonts w:ascii="Times New Roman" w:eastAsiaTheme="minorEastAsia" w:hAnsi="Times New Roman" w:cs="Times New Roman"/>
         </w:rPr>
         <w:t xml:space="preserve"> </w:t>
       </w:r>
@@ -1225,29 +7170,107 @@
           <w:ilvl w:val="0"/>
           <w:numId w:val="4"/>
         </w:numPr>
-        <w:ind w:left="851"/>
-      </w:pPr>
-    </w:p>
-    <w:p>
-      <w:pPr>
-        <w:spacing w:before="100" w:beforeAutospacing="1" w:after="100" w:afterAutospacing="1" w:line="240" w:lineRule="auto"/>
-        <w:ind w:left="-567"/>
+        <w:spacing w:after="120"/>
+        <w:ind w:left="850" w:hanging="357"/>
+        <w:contextualSpacing w:val="0"/>
+        <w:rPr>
+          <w:rFonts w:ascii="Times New Roman" w:hAnsi="Times New Roman" w:cs="Times New Roman"/>
+        </w:rPr>
+      </w:pPr>
+      <w:r>
+        <w:rPr>
+          <w:rFonts w:ascii="Times New Roman" w:hAnsi="Times New Roman" w:cs="Times New Roman"/>
+        </w:rPr>
+        <w:t>Создание тестовых классов на базе интерфейсов с реализованными default методами (тестовыми методами и методами жизненного цикла тестового класса).</w:t>
+      </w:r>
+    </w:p>
+    <w:p>
+      <w:pPr>
+        <w:pStyle w:val="a5"/>
+        <w:numPr>
+          <w:ilvl w:val="0"/>
+          <w:numId w:val="4"/>
+        </w:numPr>
+        <w:spacing w:after="120"/>
+        <w:ind w:left="850" w:hanging="357"/>
+        <w:contextualSpacing w:val="0"/>
+        <w:rPr>
+          <w:rFonts w:ascii="Times New Roman" w:hAnsi="Times New Roman" w:cs="Times New Roman"/>
+        </w:rPr>
+      </w:pPr>
+      <w:r>
+        <w:rPr>
+          <w:rFonts w:ascii="Times New Roman" w:hAnsi="Times New Roman" w:cs="Times New Roman"/>
+        </w:rPr>
+        <w:t>Создание тестов, которые выполняются заданное количество раз (повторяемые тесты).</w:t>
+      </w:r>
+    </w:p>
+    <w:p>
+      <w:pPr>
+        <w:pStyle w:val="a5"/>
+        <w:numPr>
+          <w:ilvl w:val="0"/>
+          <w:numId w:val="4"/>
+        </w:numPr>
+        <w:spacing w:after="120"/>
+        <w:ind w:left="850" w:hanging="357"/>
+        <w:contextualSpacing w:val="0"/>
+        <w:rPr>
+          <w:rFonts w:ascii="Times New Roman" w:hAnsi="Times New Roman" w:cs="Times New Roman"/>
+        </w:rPr>
+      </w:pPr>
+      <w:r>
+        <w:rPr>
+          <w:rFonts w:ascii="Times New Roman" w:hAnsi="Times New Roman" w:cs="Times New Roman"/>
+        </w:rPr>
+        <w:t>Возможность создавать параметризированные тесты. *Поддержка расширения типов аргументо</w:t>
+      </w:r>
+      <w:proofErr w:type="gramStart"/>
+      <w:r>
+        <w:rPr>
+          <w:rFonts w:ascii="Times New Roman" w:hAnsi="Times New Roman" w:cs="Times New Roman"/>
+        </w:rPr>
+        <w:t>в(</w:t>
+      </w:r>
+      <w:proofErr w:type="gramEnd"/>
+      <w:r>
+        <w:rPr>
+          <w:rFonts w:ascii="Times New Roman" w:hAnsi="Times New Roman" w:cs="Times New Roman"/>
+        </w:rPr>
+        <w:t>параметров).</w:t>
+      </w:r>
+    </w:p>
+    <w:p>
+      <w:pPr>
+        <w:pStyle w:val="1"/>
+        <w:numPr>
+          <w:ilvl w:val="0"/>
+          <w:numId w:val="6"/>
+        </w:numPr>
+        <w:spacing w:after="240"/>
+        <w:ind w:left="714" w:hanging="357"/>
+        <w:jc w:val="center"/>
         <w:rPr>
           <w:rFonts w:ascii="Times New Roman" w:eastAsia="Times New Roman" w:hAnsi="Times New Roman" w:cs="Times New Roman"/>
-          <w:b/>
-          <w:sz w:val="28"/>
-          <w:szCs w:val="24"/>
-        </w:rPr>
-      </w:pPr>
+          <w:lang w:val="en-US"/>
+        </w:rPr>
+      </w:pPr>
+      <w:bookmarkStart w:id="4" w:name="_Toc25324376"/>
       <w:r>
         <w:rPr>
           <w:rFonts w:ascii="Times New Roman" w:eastAsia="Times New Roman" w:hAnsi="Times New Roman" w:cs="Times New Roman"/>
-          <w:b/>
-          <w:sz w:val="28"/>
-          <w:szCs w:val="24"/>
-        </w:rPr>
-        <w:t>Замечания:</w:t>
-      </w:r>
+          <w:lang w:val="en-US"/>
+        </w:rPr>
+        <w:t>NOTES</w:t>
+      </w:r>
+      <w:r>
+        <w:rPr>
+          <w:rFonts w:ascii="Times New Roman" w:eastAsia="Times New Roman" w:hAnsi="Times New Roman" w:cs="Times New Roman"/>
+          <w:lang w:val="en-US"/>
+        </w:rPr>
+        <w:t>:</w:t>
+      </w:r>
+      <w:bookmarkEnd w:id="4"/>
     </w:p>
     <w:p>
       <w:pPr>
@@ -1264,15 +7287,16 @@
           <w:sz w:val="24"/>
           <w:szCs w:val="24"/>
         </w:rPr>
-        <w:t>При</w:t>
+        <w:t xml:space="preserve">При использовании </w:t>
       </w:r>
       <w:r>
         <w:rPr>
           <w:rFonts w:ascii="Times New Roman" w:eastAsia="Times New Roman" w:hAnsi="Times New Roman" w:cs="Times New Roman"/>
           <w:sz w:val="24"/>
           <w:szCs w:val="24"/>
-        </w:rPr>
-        <w:t xml:space="preserve"> </w:t>
+          <w:lang w:val="en-US"/>
+        </w:rPr>
+        <w:t>Maven</w:t>
       </w:r>
       <w:r>
         <w:rPr>
@@ -1280,48 +7304,7 @@
           <w:sz w:val="24"/>
           <w:szCs w:val="24"/>
         </w:rPr>
-        <w:t>использовании</w:t>
-      </w:r>
-      <w:r>
-        <w:rPr>
-          <w:rFonts w:ascii="Times New Roman" w:eastAsia="Times New Roman" w:hAnsi="Times New Roman" w:cs="Times New Roman"/>
-          <w:sz w:val="24"/>
-          <w:szCs w:val="24"/>
-        </w:rPr>
-        <w:t xml:space="preserve"> </w:t>
-      </w:r>
-      <w:r>
-        <w:rPr>
-          <w:rFonts w:ascii="Times New Roman" w:eastAsia="Times New Roman" w:hAnsi="Times New Roman" w:cs="Times New Roman"/>
-          <w:sz w:val="24"/>
-          <w:szCs w:val="24"/>
-          <w:lang w:val="en-US"/>
-        </w:rPr>
-        <w:t>Maven</w:t>
-      </w:r>
-      <w:r>
-        <w:rPr>
-          <w:rFonts w:ascii="Times New Roman" w:eastAsia="Times New Roman" w:hAnsi="Times New Roman" w:cs="Times New Roman"/>
-          <w:sz w:val="24"/>
-          <w:szCs w:val="24"/>
-        </w:rPr>
-        <w:t xml:space="preserve"> </w:t>
-      </w:r>
-      <w:r>
-        <w:rPr>
-          <w:rFonts w:ascii="Times New Roman" w:eastAsia="Times New Roman" w:hAnsi="Times New Roman" w:cs="Times New Roman"/>
-          <w:sz w:val="24"/>
-          <w:szCs w:val="24"/>
-        </w:rPr>
-        <w:t>имена тестовых классов должны соответствовать маскам</w:t>
-      </w:r>
-      <w:r>
-        <w:rPr>
-          <w:rFonts w:ascii="Times New Roman" w:eastAsia="Times New Roman" w:hAnsi="Times New Roman" w:cs="Times New Roman"/>
-          <w:sz w:val="24"/>
-          <w:szCs w:val="24"/>
-        </w:rPr>
-        <w:t>:</w:t>
+        <w:t xml:space="preserve"> имена тестовых классов должны соответствовать маскам:</w:t>
       </w:r>
     </w:p>
     <w:p>
@@ -1332,8 +7315,14 @@
           <w:numId w:val="5"/>
         </w:numPr>
         <w:ind w:left="851"/>
-      </w:pPr>
-      <w:r>
+        <w:rPr>
+          <w:rFonts w:ascii="Times New Roman" w:hAnsi="Times New Roman" w:cs="Times New Roman"/>
+        </w:rPr>
+      </w:pPr>
+      <w:r>
+        <w:rPr>
+          <w:rFonts w:ascii="Times New Roman" w:hAnsi="Times New Roman" w:cs="Times New Roman"/>
+        </w:rPr>
         <w:t>Test*</w:t>
       </w:r>
     </w:p>
@@ -1345,8 +7334,14 @@
           <w:numId w:val="5"/>
         </w:numPr>
         <w:ind w:left="851"/>
-      </w:pPr>
-      <w:r>
+        <w:rPr>
+          <w:rFonts w:ascii="Times New Roman" w:hAnsi="Times New Roman" w:cs="Times New Roman"/>
+        </w:rPr>
+      </w:pPr>
+      <w:r>
+        <w:rPr>
+          <w:rFonts w:ascii="Times New Roman" w:hAnsi="Times New Roman" w:cs="Times New Roman"/>
+        </w:rPr>
         <w:t>*Test</w:t>
       </w:r>
     </w:p>
@@ -1360,10 +7355,24 @@
         <w:spacing w:after="0"/>
         <w:ind w:left="850" w:hanging="357"/>
         <w:contextualSpacing w:val="0"/>
-      </w:pPr>
-      <w:r>
-        <w:t>*TestCase</w:t>
-      </w:r>
+        <w:rPr>
+          <w:rFonts w:ascii="Times New Roman" w:hAnsi="Times New Roman" w:cs="Times New Roman"/>
+        </w:rPr>
+      </w:pPr>
+      <w:r>
+        <w:rPr>
+          <w:rFonts w:ascii="Times New Roman" w:hAnsi="Times New Roman" w:cs="Times New Roman"/>
+        </w:rPr>
+        <w:t>*</w:t>
+      </w:r>
+      <w:proofErr w:type="spellStart"/>
+      <w:r>
+        <w:rPr>
+          <w:rFonts w:ascii="Times New Roman" w:hAnsi="Times New Roman" w:cs="Times New Roman"/>
+        </w:rPr>
+        <w:t>TestCase</w:t>
+      </w:r>
+      <w:proofErr w:type="spellEnd"/>
     </w:p>
     <w:p>
       <w:pPr>
@@ -1392,15 +7401,52 @@
       </w:r>
       <w:r>
         <w:rPr>
-          <w:rFonts w:ascii="Consolas" w:hAnsi="Consolas" w:cs="Consolas"/>
+          <w:rFonts w:ascii="Times New Roman" w:hAnsi="Times New Roman" w:cs="Times New Roman"/>
           <w:color w:val="000000"/>
           <w:sz w:val="20"/>
           <w:szCs w:val="20"/>
           <w:u w:val="single"/>
           <w:shd w:val="clear" w:color="auto" w:fill="E8F2FE"/>
         </w:rPr>
-        <w:t>maven-surefire-plugin</w:t>
-      </w:r>
+        <w:t>maven-</w:t>
+      </w:r>
+      <w:proofErr w:type="spellStart"/>
+      <w:r>
+        <w:rPr>
+          <w:rFonts w:ascii="Times New Roman" w:hAnsi="Times New Roman" w:cs="Times New Roman"/>
+          <w:color w:val="000000"/>
+          <w:sz w:val="20"/>
+          <w:szCs w:val="20"/>
+          <w:u w:val="single"/>
+          <w:shd w:val="clear" w:color="auto" w:fill="E8F2FE"/>
+        </w:rPr>
+        <w:t>surefire</w:t>
+      </w:r>
+      <w:proofErr w:type="spellEnd"/>
+      <w:r>
+        <w:rPr>
+          <w:rFonts w:ascii="Times New Roman" w:hAnsi="Times New Roman" w:cs="Times New Roman"/>
+          <w:color w:val="000000"/>
+          <w:sz w:val="20"/>
+          <w:szCs w:val="20"/>
+          <w:u w:val="single"/>
+          <w:shd w:val="clear" w:color="auto" w:fill="E8F2FE"/>
+        </w:rPr>
+        <w:t>-</w:t>
+      </w:r>
+      <w:proofErr w:type="spellStart"/>
+      <w:r>
+        <w:rPr>
+          <w:rFonts w:ascii="Times New Roman" w:hAnsi="Times New Roman" w:cs="Times New Roman"/>
+          <w:color w:val="000000"/>
+          <w:sz w:val="20"/>
+          <w:szCs w:val="20"/>
+          <w:u w:val="single"/>
+          <w:shd w:val="clear" w:color="auto" w:fill="E8F2FE"/>
+        </w:rPr>
+        <w:t>plugin</w:t>
+      </w:r>
+      <w:proofErr w:type="spellEnd"/>
       <w:r>
         <w:rPr>
           <w:rFonts w:ascii="Times New Roman" w:eastAsia="Times New Roman" w:hAnsi="Times New Roman" w:cs="Times New Roman"/>
@@ -1433,43 +7479,59 @@
           <w:sz w:val="24"/>
           <w:szCs w:val="24"/>
         </w:rPr>
-        <w:t xml:space="preserve">С помощью плагина </w:t>
-      </w:r>
-      <w:r>
-        <w:rPr>
-          <w:rFonts w:ascii="Times New Roman" w:eastAsia="Times New Roman" w:hAnsi="Times New Roman" w:cs="Times New Roman"/>
-          <w:sz w:val="24"/>
-          <w:szCs w:val="24"/>
-        </w:rPr>
-        <w:t>“</w:t>
-      </w:r>
-      <w:r>
-        <w:rPr>
-          <w:rFonts w:ascii="Consolas" w:hAnsi="Consolas" w:cs="Consolas"/>
+        <w:t>С помощью плагина “</w:t>
+      </w:r>
+      <w:r>
+        <w:rPr>
+          <w:rFonts w:ascii="Times New Roman" w:hAnsi="Times New Roman" w:cs="Times New Roman"/>
           <w:color w:val="000000"/>
           <w:sz w:val="20"/>
           <w:szCs w:val="20"/>
           <w:shd w:val="clear" w:color="auto" w:fill="E8F2FE"/>
         </w:rPr>
-        <w:t xml:space="preserve"> </w:t>
-      </w:r>
-      <w:r>
-        <w:rPr>
-          <w:rFonts w:ascii="Consolas" w:hAnsi="Consolas" w:cs="Consolas"/>
+        <w:t xml:space="preserve"> maven-</w:t>
+      </w:r>
+      <w:proofErr w:type="spellStart"/>
+      <w:r>
+        <w:rPr>
+          <w:rFonts w:ascii="Times New Roman" w:hAnsi="Times New Roman" w:cs="Times New Roman"/>
           <w:color w:val="000000"/>
           <w:sz w:val="20"/>
           <w:szCs w:val="20"/>
           <w:shd w:val="clear" w:color="auto" w:fill="E8F2FE"/>
         </w:rPr>
-        <w:t>maven-surefire-report-plugin</w:t>
-      </w:r>
+        <w:t>surefire</w:t>
+      </w:r>
+      <w:proofErr w:type="spellEnd"/>
+      <w:r>
+        <w:rPr>
+          <w:rFonts w:ascii="Times New Roman" w:hAnsi="Times New Roman" w:cs="Times New Roman"/>
+          <w:color w:val="000000"/>
+          <w:sz w:val="20"/>
+          <w:szCs w:val="20"/>
+          <w:shd w:val="clear" w:color="auto" w:fill="E8F2FE"/>
+        </w:rPr>
+        <w:t>-</w:t>
+      </w:r>
+      <w:proofErr w:type="spellStart"/>
+      <w:r>
+        <w:rPr>
+          <w:rFonts w:ascii="Times New Roman" w:hAnsi="Times New Roman" w:cs="Times New Roman"/>
+          <w:color w:val="000000"/>
+          <w:sz w:val="20"/>
+          <w:szCs w:val="20"/>
+          <w:shd w:val="clear" w:color="auto" w:fill="E8F2FE"/>
+        </w:rPr>
+        <w:t>report-plugin</w:t>
+      </w:r>
+      <w:proofErr w:type="spellEnd"/>
       <w:r>
         <w:rPr>
           <w:rFonts w:ascii="Times New Roman" w:eastAsia="Times New Roman" w:hAnsi="Times New Roman" w:cs="Times New Roman"/>
           <w:sz w:val="24"/>
           <w:szCs w:val="24"/>
         </w:rPr>
-        <w:t>”</w:t>
+        <w:t>” можно сформировать отчет по итогам тестирования.</w:t>
       </w:r>
       <w:r>
         <w:rPr>
@@ -1477,22 +7539,12 @@
           <w:sz w:val="24"/>
           <w:szCs w:val="24"/>
         </w:rPr>
-        <w:t xml:space="preserve"> можно сформировать отчет по итогам тестирования.</w:t>
-      </w:r>
-    </w:p>
-    <w:p>
-      <w:pPr>
-        <w:spacing w:before="100" w:beforeAutospacing="1" w:after="100" w:afterAutospacing="1" w:line="240" w:lineRule="auto"/>
-        <w:rPr>
-          <w:rFonts w:ascii="Times New Roman" w:eastAsia="Times New Roman" w:hAnsi="Times New Roman" w:cs="Times New Roman"/>
-          <w:sz w:val="24"/>
-          <w:szCs w:val="24"/>
-        </w:rPr>
-      </w:pPr>
+        <w:t xml:space="preserve"> </w:t>
+      </w:r>
     </w:p>
     <w:sectPr>
       <w:pgSz w:w="11906" w:h="16838"/>
-      <w:pgMar w:top="1134" w:right="850" w:bottom="1134" w:left="1701" w:header="708" w:footer="708" w:gutter="0"/>
+      <w:pgMar w:top="1134" w:right="850" w:bottom="1134" w:left="1134" w:header="708" w:footer="708" w:gutter="0"/>
       <w:cols w:space="708"/>
       <w:docGrid w:linePitch="360"/>
     </w:sectPr>
@@ -1501,8 +7553,121 @@
 </file>
 
 <file path=word/numbering.xml><?xml version="1.0" encoding="utf-8"?>
-<w:numbering xmlns:ve="http://schemas.openxmlformats.org/markup-compatibility/2006" xmlns:o="urn:schemas-microsoft-com:office:office" xmlns:r="http://schemas.openxmlformats.org/officeDocument/2006/relationships" xmlns:m="http://schemas.openxmlformats.org/officeDocument/2006/math" xmlns:v="urn:schemas-microsoft-com:vml" xmlns:wp="http://schemas.openxmlformats.org/drawingml/2006/wordprocessingDrawing" xmlns:w10="urn:schemas-microsoft-com:office:word" xmlns:w="http://schemas.openxmlformats.org/wordprocessingml/2006/main" xmlns:wne="http://schemas.microsoft.com/office/word/2006/wordml">
+<w:numbering xmlns:wpc="http://schemas.microsoft.com/office/word/2010/wordprocessingCanvas" xmlns:mc="http://schemas.openxmlformats.org/markup-compatibility/2006" xmlns:o="urn:schemas-microsoft-com:office:office" xmlns:r="http://schemas.openxmlformats.org/officeDocument/2006/relationships" xmlns:m="http://schemas.openxmlformats.org/officeDocument/2006/math" xmlns:v="urn:schemas-microsoft-com:vml" xmlns:wp14="http://schemas.microsoft.com/office/word/2010/wordprocessingDrawing" xmlns:wp="http://schemas.openxmlformats.org/drawingml/2006/wordprocessingDrawing" xmlns:w10="urn:schemas-microsoft-com:office:word" xmlns:w="http://schemas.openxmlformats.org/wordprocessingml/2006/main" xmlns:w14="http://schemas.microsoft.com/office/word/2010/wordml" xmlns:wpg="http://schemas.microsoft.com/office/word/2010/wordprocessingGroup" xmlns:wpi="http://schemas.microsoft.com/office/word/2010/wordprocessingInk" xmlns:wne="http://schemas.microsoft.com/office/word/2006/wordml" xmlns:wps="http://schemas.microsoft.com/office/word/2010/wordprocessingShape" mc:Ignorable="w14 wp14">
   <w:abstractNum w:abstractNumId="0">
+    <w:nsid w:val="068A08AD"/>
+    <w:multiLevelType w:val="hybridMultilevel"/>
+    <w:tmpl w:val="5148A520"/>
+    <w:lvl w:ilvl="0" w:tplc="74BCD8F2">
+      <w:start w:val="1"/>
+      <w:numFmt w:val="bullet"/>
+      <w:lvlText w:val=""/>
+      <w:lvlJc w:val="left"/>
+      <w:pPr>
+        <w:ind w:left="1080" w:hanging="360"/>
+      </w:pPr>
+      <w:rPr>
+        <w:rFonts w:ascii="Symbol" w:hAnsi="Symbol" w:hint="default"/>
+      </w:rPr>
+    </w:lvl>
+    <w:lvl w:ilvl="1" w:tplc="04190003" w:tentative="1">
+      <w:start w:val="1"/>
+      <w:numFmt w:val="bullet"/>
+      <w:lvlText w:val="o"/>
+      <w:lvlJc w:val="left"/>
+      <w:pPr>
+        <w:ind w:left="1800" w:hanging="360"/>
+      </w:pPr>
+      <w:rPr>
+        <w:rFonts w:ascii="Courier New" w:hAnsi="Courier New" w:cs="Courier New" w:hint="default"/>
+      </w:rPr>
+    </w:lvl>
+    <w:lvl w:ilvl="2" w:tplc="04190005" w:tentative="1">
+      <w:start w:val="1"/>
+      <w:numFmt w:val="bullet"/>
+      <w:lvlText w:val=""/>
+      <w:lvlJc w:val="left"/>
+      <w:pPr>
+        <w:ind w:left="2520" w:hanging="360"/>
+      </w:pPr>
+      <w:rPr>
+        <w:rFonts w:ascii="Wingdings" w:hAnsi="Wingdings" w:hint="default"/>
+      </w:rPr>
+    </w:lvl>
+    <w:lvl w:ilvl="3" w:tplc="04190001" w:tentative="1">
+      <w:start w:val="1"/>
+      <w:numFmt w:val="bullet"/>
+      <w:lvlText w:val=""/>
+      <w:lvlJc w:val="left"/>
+      <w:pPr>
+        <w:ind w:left="3240" w:hanging="360"/>
+      </w:pPr>
+      <w:rPr>
+        <w:rFonts w:ascii="Symbol" w:hAnsi="Symbol" w:hint="default"/>
+      </w:rPr>
+    </w:lvl>
+    <w:lvl w:ilvl="4" w:tplc="04190003" w:tentative="1">
+      <w:start w:val="1"/>
+      <w:numFmt w:val="bullet"/>
+      <w:lvlText w:val="o"/>
+      <w:lvlJc w:val="left"/>
+      <w:pPr>
+        <w:ind w:left="3960" w:hanging="360"/>
+      </w:pPr>
+      <w:rPr>
+        <w:rFonts w:ascii="Courier New" w:hAnsi="Courier New" w:cs="Courier New" w:hint="default"/>
+      </w:rPr>
+    </w:lvl>
+    <w:lvl w:ilvl="5" w:tplc="04190005" w:tentative="1">
+      <w:start w:val="1"/>
+      <w:numFmt w:val="bullet"/>
+      <w:lvlText w:val=""/>
+      <w:lvlJc w:val="left"/>
+      <w:pPr>
+        <w:ind w:left="4680" w:hanging="360"/>
+      </w:pPr>
+      <w:rPr>
+        <w:rFonts w:ascii="Wingdings" w:hAnsi="Wingdings" w:hint="default"/>
+      </w:rPr>
+    </w:lvl>
+    <w:lvl w:ilvl="6" w:tplc="04190001" w:tentative="1">
+      <w:start w:val="1"/>
+      <w:numFmt w:val="bullet"/>
+      <w:lvlText w:val=""/>
+      <w:lvlJc w:val="left"/>
+      <w:pPr>
+        <w:ind w:left="5400" w:hanging="360"/>
+      </w:pPr>
+      <w:rPr>
+        <w:rFonts w:ascii="Symbol" w:hAnsi="Symbol" w:hint="default"/>
+      </w:rPr>
+    </w:lvl>
+    <w:lvl w:ilvl="7" w:tplc="04190003" w:tentative="1">
+      <w:start w:val="1"/>
+      <w:numFmt w:val="bullet"/>
+      <w:lvlText w:val="o"/>
+      <w:lvlJc w:val="left"/>
+      <w:pPr>
+        <w:ind w:left="6120" w:hanging="360"/>
+      </w:pPr>
+      <w:rPr>
+        <w:rFonts w:ascii="Courier New" w:hAnsi="Courier New" w:cs="Courier New" w:hint="default"/>
+      </w:rPr>
+    </w:lvl>
+    <w:lvl w:ilvl="8" w:tplc="04190005" w:tentative="1">
+      <w:start w:val="1"/>
+      <w:numFmt w:val="bullet"/>
+      <w:lvlText w:val=""/>
+      <w:lvlJc w:val="left"/>
+      <w:pPr>
+        <w:ind w:left="6840" w:hanging="360"/>
+      </w:pPr>
+      <w:rPr>
+        <w:rFonts w:ascii="Wingdings" w:hAnsi="Wingdings" w:hint="default"/>
+      </w:rPr>
+    </w:lvl>
+  </w:abstractNum>
+  <w:abstractNum w:abstractNumId="1">
     <w:nsid w:val="09315CD3"/>
     <w:multiLevelType w:val="hybridMultilevel"/>
     <w:tmpl w:val="96DC151C"/>
@@ -1615,7 +7780,7 @@
       </w:rPr>
     </w:lvl>
   </w:abstractNum>
-  <w:abstractNum w:abstractNumId="1">
+  <w:abstractNum w:abstractNumId="2">
     <w:nsid w:val="0FB24849"/>
     <w:multiLevelType w:val="multilevel"/>
     <w:tmpl w:val="C8B6625E"/>
@@ -1764,7 +7929,7 @@
       </w:rPr>
     </w:lvl>
   </w:abstractNum>
-  <w:abstractNum w:abstractNumId="2">
+  <w:abstractNum w:abstractNumId="3">
     <w:nsid w:val="11343B17"/>
     <w:multiLevelType w:val="hybridMultilevel"/>
     <w:tmpl w:val="20001580"/>
@@ -1877,7 +8042,120 @@
       </w:rPr>
     </w:lvl>
   </w:abstractNum>
-  <w:abstractNum w:abstractNumId="3">
+  <w:abstractNum w:abstractNumId="4">
+    <w:nsid w:val="132A71D2"/>
+    <w:multiLevelType w:val="multilevel"/>
+    <w:tmpl w:val="B0786282"/>
+    <w:lvl w:ilvl="0">
+      <w:start w:val="1"/>
+      <w:numFmt w:val="decimal"/>
+      <w:lvlText w:val="%1."/>
+      <w:lvlJc w:val="left"/>
+      <w:pPr>
+        <w:tabs>
+          <w:tab w:val="num" w:pos="720"/>
+        </w:tabs>
+        <w:ind w:left="720" w:hanging="360"/>
+      </w:pPr>
+    </w:lvl>
+    <w:lvl w:ilvl="1" w:tentative="1">
+      <w:start w:val="1"/>
+      <w:numFmt w:val="decimal"/>
+      <w:lvlText w:val="%2."/>
+      <w:lvlJc w:val="left"/>
+      <w:pPr>
+        <w:tabs>
+          <w:tab w:val="num" w:pos="1440"/>
+        </w:tabs>
+        <w:ind w:left="1440" w:hanging="360"/>
+      </w:pPr>
+    </w:lvl>
+    <w:lvl w:ilvl="2" w:tentative="1">
+      <w:start w:val="1"/>
+      <w:numFmt w:val="decimal"/>
+      <w:lvlText w:val="%3."/>
+      <w:lvlJc w:val="left"/>
+      <w:pPr>
+        <w:tabs>
+          <w:tab w:val="num" w:pos="2160"/>
+        </w:tabs>
+        <w:ind w:left="2160" w:hanging="360"/>
+      </w:pPr>
+    </w:lvl>
+    <w:lvl w:ilvl="3" w:tentative="1">
+      <w:start w:val="1"/>
+      <w:numFmt w:val="decimal"/>
+      <w:lvlText w:val="%4."/>
+      <w:lvlJc w:val="left"/>
+      <w:pPr>
+        <w:tabs>
+          <w:tab w:val="num" w:pos="2880"/>
+        </w:tabs>
+        <w:ind w:left="2880" w:hanging="360"/>
+      </w:pPr>
+    </w:lvl>
+    <w:lvl w:ilvl="4" w:tentative="1">
+      <w:start w:val="1"/>
+      <w:numFmt w:val="decimal"/>
+      <w:lvlText w:val="%5."/>
+      <w:lvlJc w:val="left"/>
+      <w:pPr>
+        <w:tabs>
+          <w:tab w:val="num" w:pos="3600"/>
+        </w:tabs>
+        <w:ind w:left="3600" w:hanging="360"/>
+      </w:pPr>
+    </w:lvl>
+    <w:lvl w:ilvl="5" w:tentative="1">
+      <w:start w:val="1"/>
+      <w:numFmt w:val="decimal"/>
+      <w:lvlText w:val="%6."/>
+      <w:lvlJc w:val="left"/>
+      <w:pPr>
+        <w:tabs>
+          <w:tab w:val="num" w:pos="4320"/>
+        </w:tabs>
+        <w:ind w:left="4320" w:hanging="360"/>
+      </w:pPr>
+    </w:lvl>
+    <w:lvl w:ilvl="6" w:tentative="1">
+      <w:start w:val="1"/>
+      <w:numFmt w:val="decimal"/>
+      <w:lvlText w:val="%7."/>
+      <w:lvlJc w:val="left"/>
+      <w:pPr>
+        <w:tabs>
+          <w:tab w:val="num" w:pos="5040"/>
+        </w:tabs>
+        <w:ind w:left="5040" w:hanging="360"/>
+      </w:pPr>
+    </w:lvl>
+    <w:lvl w:ilvl="7" w:tentative="1">
+      <w:start w:val="1"/>
+      <w:numFmt w:val="decimal"/>
+      <w:lvlText w:val="%8."/>
+      <w:lvlJc w:val="left"/>
+      <w:pPr>
+        <w:tabs>
+          <w:tab w:val="num" w:pos="5760"/>
+        </w:tabs>
+        <w:ind w:left="5760" w:hanging="360"/>
+      </w:pPr>
+    </w:lvl>
+    <w:lvl w:ilvl="8" w:tentative="1">
+      <w:start w:val="1"/>
+      <w:numFmt w:val="decimal"/>
+      <w:lvlText w:val="%9."/>
+      <w:lvlJc w:val="left"/>
+      <w:pPr>
+        <w:tabs>
+          <w:tab w:val="num" w:pos="6480"/>
+        </w:tabs>
+        <w:ind w:left="6480" w:hanging="360"/>
+      </w:pPr>
+    </w:lvl>
+  </w:abstractNum>
+  <w:abstractNum w:abstractNumId="5">
     <w:nsid w:val="23506B11"/>
     <w:multiLevelType w:val="hybridMultilevel"/>
     <w:tmpl w:val="1422AAAE"/>
@@ -1989,7 +8267,120 @@
       </w:rPr>
     </w:lvl>
   </w:abstractNum>
-  <w:abstractNum w:abstractNumId="4">
+  <w:abstractNum w:abstractNumId="6">
+    <w:nsid w:val="27581E9C"/>
+    <w:multiLevelType w:val="hybridMultilevel"/>
+    <w:tmpl w:val="1144B404"/>
+    <w:lvl w:ilvl="0" w:tplc="0419000F">
+      <w:start w:val="1"/>
+      <w:numFmt w:val="decimal"/>
+      <w:lvlText w:val="%1."/>
+      <w:lvlJc w:val="left"/>
+      <w:pPr>
+        <w:ind w:left="1996" w:hanging="360"/>
+      </w:pPr>
+      <w:rPr>
+        <w:rFonts w:hint="default"/>
+      </w:rPr>
+    </w:lvl>
+    <w:lvl w:ilvl="1" w:tplc="04190003" w:tentative="1">
+      <w:start w:val="1"/>
+      <w:numFmt w:val="bullet"/>
+      <w:lvlText w:val="o"/>
+      <w:lvlJc w:val="left"/>
+      <w:pPr>
+        <w:ind w:left="2716" w:hanging="360"/>
+      </w:pPr>
+      <w:rPr>
+        <w:rFonts w:ascii="Courier New" w:hAnsi="Courier New" w:cs="Courier New" w:hint="default"/>
+      </w:rPr>
+    </w:lvl>
+    <w:lvl w:ilvl="2" w:tplc="04190005" w:tentative="1">
+      <w:start w:val="1"/>
+      <w:numFmt w:val="bullet"/>
+      <w:lvlText w:val=""/>
+      <w:lvlJc w:val="left"/>
+      <w:pPr>
+        <w:ind w:left="3436" w:hanging="360"/>
+      </w:pPr>
+      <w:rPr>
+        <w:rFonts w:ascii="Wingdings" w:hAnsi="Wingdings" w:hint="default"/>
+      </w:rPr>
+    </w:lvl>
+    <w:lvl w:ilvl="3" w:tplc="04190001" w:tentative="1">
+      <w:start w:val="1"/>
+      <w:numFmt w:val="bullet"/>
+      <w:lvlText w:val=""/>
+      <w:lvlJc w:val="left"/>
+      <w:pPr>
+        <w:ind w:left="4156" w:hanging="360"/>
+      </w:pPr>
+      <w:rPr>
+        <w:rFonts w:ascii="Symbol" w:hAnsi="Symbol" w:hint="default"/>
+      </w:rPr>
+    </w:lvl>
+    <w:lvl w:ilvl="4" w:tplc="04190003" w:tentative="1">
+      <w:start w:val="1"/>
+      <w:numFmt w:val="bullet"/>
+      <w:lvlText w:val="o"/>
+      <w:lvlJc w:val="left"/>
+      <w:pPr>
+        <w:ind w:left="4876" w:hanging="360"/>
+      </w:pPr>
+      <w:rPr>
+        <w:rFonts w:ascii="Courier New" w:hAnsi="Courier New" w:cs="Courier New" w:hint="default"/>
+      </w:rPr>
+    </w:lvl>
+    <w:lvl w:ilvl="5" w:tplc="04190005" w:tentative="1">
+      <w:start w:val="1"/>
+      <w:numFmt w:val="bullet"/>
+      <w:lvlText w:val=""/>
+      <w:lvlJc w:val="left"/>
+      <w:pPr>
+        <w:ind w:left="5596" w:hanging="360"/>
+      </w:pPr>
+      <w:rPr>
+        <w:rFonts w:ascii="Wingdings" w:hAnsi="Wingdings" w:hint="default"/>
+      </w:rPr>
+    </w:lvl>
+    <w:lvl w:ilvl="6" w:tplc="04190001" w:tentative="1">
+      <w:start w:val="1"/>
+      <w:numFmt w:val="bullet"/>
+      <w:lvlText w:val=""/>
+      <w:lvlJc w:val="left"/>
+      <w:pPr>
+        <w:ind w:left="6316" w:hanging="360"/>
+      </w:pPr>
+      <w:rPr>
+        <w:rFonts w:ascii="Symbol" w:hAnsi="Symbol" w:hint="default"/>
+      </w:rPr>
+    </w:lvl>
+    <w:lvl w:ilvl="7" w:tplc="04190003" w:tentative="1">
+      <w:start w:val="1"/>
+      <w:numFmt w:val="bullet"/>
+      <w:lvlText w:val="o"/>
+      <w:lvlJc w:val="left"/>
+      <w:pPr>
+        <w:ind w:left="7036" w:hanging="360"/>
+      </w:pPr>
+      <w:rPr>
+        <w:rFonts w:ascii="Courier New" w:hAnsi="Courier New" w:cs="Courier New" w:hint="default"/>
+      </w:rPr>
+    </w:lvl>
+    <w:lvl w:ilvl="8" w:tplc="04190005" w:tentative="1">
+      <w:start w:val="1"/>
+      <w:numFmt w:val="bullet"/>
+      <w:lvlText w:val=""/>
+      <w:lvlJc w:val="left"/>
+      <w:pPr>
+        <w:ind w:left="7756" w:hanging="360"/>
+      </w:pPr>
+      <w:rPr>
+        <w:rFonts w:ascii="Wingdings" w:hAnsi="Wingdings" w:hint="default"/>
+      </w:rPr>
+    </w:lvl>
+  </w:abstractNum>
+  <w:abstractNum w:abstractNumId="7">
     <w:nsid w:val="2DAB446A"/>
     <w:multiLevelType w:val="hybridMultilevel"/>
     <w:tmpl w:val="4C443874"/>
@@ -2075,7 +8466,7 @@
       </w:pPr>
     </w:lvl>
   </w:abstractNum>
-  <w:abstractNum w:abstractNumId="5">
+  <w:abstractNum w:abstractNumId="8">
     <w:nsid w:val="2FD1230D"/>
     <w:multiLevelType w:val="hybridMultilevel"/>
     <w:tmpl w:val="9FE8289E"/>
@@ -2188,7 +8579,7 @@
       </w:rPr>
     </w:lvl>
   </w:abstractNum>
-  <w:abstractNum w:abstractNumId="6">
+  <w:abstractNum w:abstractNumId="9">
     <w:nsid w:val="4A597763"/>
     <w:multiLevelType w:val="hybridMultilevel"/>
     <w:tmpl w:val="AEF68F28"/>
@@ -2301,7 +8692,7 @@
       </w:rPr>
     </w:lvl>
   </w:abstractNum>
-  <w:abstractNum w:abstractNumId="7">
+  <w:abstractNum w:abstractNumId="10">
     <w:nsid w:val="55CC3857"/>
     <w:multiLevelType w:val="hybridMultilevel"/>
     <w:tmpl w:val="4C443874"/>
@@ -2387,7 +8778,7 @@
       </w:pPr>
     </w:lvl>
   </w:abstractNum>
-  <w:abstractNum w:abstractNumId="8">
+  <w:abstractNum w:abstractNumId="11">
     <w:nsid w:val="57714CB1"/>
     <w:multiLevelType w:val="hybridMultilevel"/>
     <w:tmpl w:val="C660F60E"/>
@@ -2473,38 +8864,163 @@
       </w:pPr>
     </w:lvl>
   </w:abstractNum>
+  <w:abstractNum w:abstractNumId="12">
+    <w:nsid w:val="7BBF3245"/>
+    <w:multiLevelType w:val="hybridMultilevel"/>
+    <w:tmpl w:val="A0740B8E"/>
+    <w:lvl w:ilvl="0" w:tplc="04190001">
+      <w:start w:val="1"/>
+      <w:numFmt w:val="bullet"/>
+      <w:lvlText w:val=""/>
+      <w:lvlJc w:val="left"/>
+      <w:pPr>
+        <w:ind w:left="1996" w:hanging="360"/>
+      </w:pPr>
+      <w:rPr>
+        <w:rFonts w:ascii="Symbol" w:hAnsi="Symbol" w:hint="default"/>
+      </w:rPr>
+    </w:lvl>
+    <w:lvl w:ilvl="1" w:tplc="04190003" w:tentative="1">
+      <w:start w:val="1"/>
+      <w:numFmt w:val="bullet"/>
+      <w:lvlText w:val="o"/>
+      <w:lvlJc w:val="left"/>
+      <w:pPr>
+        <w:ind w:left="2716" w:hanging="360"/>
+      </w:pPr>
+      <w:rPr>
+        <w:rFonts w:ascii="Courier New" w:hAnsi="Courier New" w:cs="Courier New" w:hint="default"/>
+      </w:rPr>
+    </w:lvl>
+    <w:lvl w:ilvl="2" w:tplc="04190005" w:tentative="1">
+      <w:start w:val="1"/>
+      <w:numFmt w:val="bullet"/>
+      <w:lvlText w:val=""/>
+      <w:lvlJc w:val="left"/>
+      <w:pPr>
+        <w:ind w:left="3436" w:hanging="360"/>
+      </w:pPr>
+      <w:rPr>
+        <w:rFonts w:ascii="Wingdings" w:hAnsi="Wingdings" w:hint="default"/>
+      </w:rPr>
+    </w:lvl>
+    <w:lvl w:ilvl="3" w:tplc="04190001" w:tentative="1">
+      <w:start w:val="1"/>
+      <w:numFmt w:val="bullet"/>
+      <w:lvlText w:val=""/>
+      <w:lvlJc w:val="left"/>
+      <w:pPr>
+        <w:ind w:left="4156" w:hanging="360"/>
+      </w:pPr>
+      <w:rPr>
+        <w:rFonts w:ascii="Symbol" w:hAnsi="Symbol" w:hint="default"/>
+      </w:rPr>
+    </w:lvl>
+    <w:lvl w:ilvl="4" w:tplc="04190003" w:tentative="1">
+      <w:start w:val="1"/>
+      <w:numFmt w:val="bullet"/>
+      <w:lvlText w:val="o"/>
+      <w:lvlJc w:val="left"/>
+      <w:pPr>
+        <w:ind w:left="4876" w:hanging="360"/>
+      </w:pPr>
+      <w:rPr>
+        <w:rFonts w:ascii="Courier New" w:hAnsi="Courier New" w:cs="Courier New" w:hint="default"/>
+      </w:rPr>
+    </w:lvl>
+    <w:lvl w:ilvl="5" w:tplc="04190005" w:tentative="1">
+      <w:start w:val="1"/>
+      <w:numFmt w:val="bullet"/>
+      <w:lvlText w:val=""/>
+      <w:lvlJc w:val="left"/>
+      <w:pPr>
+        <w:ind w:left="5596" w:hanging="360"/>
+      </w:pPr>
+      <w:rPr>
+        <w:rFonts w:ascii="Wingdings" w:hAnsi="Wingdings" w:hint="default"/>
+      </w:rPr>
+    </w:lvl>
+    <w:lvl w:ilvl="6" w:tplc="04190001" w:tentative="1">
+      <w:start w:val="1"/>
+      <w:numFmt w:val="bullet"/>
+      <w:lvlText w:val=""/>
+      <w:lvlJc w:val="left"/>
+      <w:pPr>
+        <w:ind w:left="6316" w:hanging="360"/>
+      </w:pPr>
+      <w:rPr>
+        <w:rFonts w:ascii="Symbol" w:hAnsi="Symbol" w:hint="default"/>
+      </w:rPr>
+    </w:lvl>
+    <w:lvl w:ilvl="7" w:tplc="04190003" w:tentative="1">
+      <w:start w:val="1"/>
+      <w:numFmt w:val="bullet"/>
+      <w:lvlText w:val="o"/>
+      <w:lvlJc w:val="left"/>
+      <w:pPr>
+        <w:ind w:left="7036" w:hanging="360"/>
+      </w:pPr>
+      <w:rPr>
+        <w:rFonts w:ascii="Courier New" w:hAnsi="Courier New" w:cs="Courier New" w:hint="default"/>
+      </w:rPr>
+    </w:lvl>
+    <w:lvl w:ilvl="8" w:tplc="04190005" w:tentative="1">
+      <w:start w:val="1"/>
+      <w:numFmt w:val="bullet"/>
+      <w:lvlText w:val=""/>
+      <w:lvlJc w:val="left"/>
+      <w:pPr>
+        <w:ind w:left="7756" w:hanging="360"/>
+      </w:pPr>
+      <w:rPr>
+        <w:rFonts w:ascii="Wingdings" w:hAnsi="Wingdings" w:hint="default"/>
+      </w:rPr>
+    </w:lvl>
+  </w:abstractNum>
   <w:num w:numId="1">
+    <w:abstractNumId w:val="2"/>
+  </w:num>
+  <w:num w:numId="2">
+    <w:abstractNumId w:val="5"/>
+  </w:num>
+  <w:num w:numId="3">
     <w:abstractNumId w:val="1"/>
   </w:num>
-  <w:num w:numId="2">
+  <w:num w:numId="4">
+    <w:abstractNumId w:val="10"/>
+  </w:num>
+  <w:num w:numId="5">
+    <w:abstractNumId w:val="7"/>
+  </w:num>
+  <w:num w:numId="6">
+    <w:abstractNumId w:val="11"/>
+  </w:num>
+  <w:num w:numId="7">
+    <w:abstractNumId w:val="8"/>
+  </w:num>
+  <w:num w:numId="8">
+    <w:abstractNumId w:val="9"/>
+  </w:num>
+  <w:num w:numId="9">
     <w:abstractNumId w:val="3"/>
   </w:num>
-  <w:num w:numId="3">
+  <w:num w:numId="10">
     <w:abstractNumId w:val="0"/>
   </w:num>
-  <w:num w:numId="4">
-    <w:abstractNumId w:val="7"/>
-  </w:num>
-  <w:num w:numId="5">
+  <w:num w:numId="11">
     <w:abstractNumId w:val="4"/>
   </w:num>
-  <w:num w:numId="6">
-    <w:abstractNumId w:val="8"/>
+  <w:num w:numId="12">
+    <w:abstractNumId w:val="12"/>
   </w:num>
-  <w:num w:numId="7">
-    <w:abstractNumId w:val="5"/>
-  </w:num>
-  <w:num w:numId="8">
+  <w:num w:numId="13">
     <w:abstractNumId w:val="6"/>
-  </w:num>
-  <w:num w:numId="9">
-    <w:abstractNumId w:val="2"/>
   </w:num>
 </w:numbering>
 </file>
 
 <file path=word/styles.xml><?xml version="1.0" encoding="utf-8"?>
-<w:styles xmlns:r="http://schemas.openxmlformats.org/officeDocument/2006/relationships" xmlns:w="http://schemas.openxmlformats.org/wordprocessingml/2006/main">
+<w:styles xmlns:mc="http://schemas.openxmlformats.org/markup-compatibility/2006" xmlns:r="http://schemas.openxmlformats.org/officeDocument/2006/relationships" xmlns:w="http://schemas.openxmlformats.org/wordprocessingml/2006/main" xmlns:w14="http://schemas.microsoft.com/office/word/2010/wordml" mc:Ignorable="w14">
   <w:docDefaults>
     <w:rPrDefault>
       <w:rPr>
@@ -2664,6 +9180,29 @@
     <w:qFormat/>
     <w:rsid w:val="006512F2"/>
   </w:style>
+  <w:style w:type="paragraph" w:styleId="1">
+    <w:name w:val="heading 1"/>
+    <w:basedOn w:val="a"/>
+    <w:next w:val="a"/>
+    <w:link w:val="10"/>
+    <w:uiPriority w:val="9"/>
+    <w:qFormat/>
+    <w:rsid w:val="00886C5A"/>
+    <w:pPr>
+      <w:keepNext/>
+      <w:keepLines/>
+      <w:spacing w:before="480" w:after="0"/>
+      <w:outlineLvl w:val="0"/>
+    </w:pPr>
+    <w:rPr>
+      <w:rFonts w:asciiTheme="majorHAnsi" w:eastAsiaTheme="majorEastAsia" w:hAnsiTheme="majorHAnsi" w:cstheme="majorBidi"/>
+      <w:b/>
+      <w:bCs/>
+      <w:color w:val="365F91" w:themeColor="accent1" w:themeShade="BF"/>
+      <w:sz w:val="28"/>
+      <w:szCs w:val="28"/>
+    </w:rPr>
+  </w:style>
   <w:style w:type="character" w:default="1" w:styleId="a0">
     <w:name w:val="Default Paragraph Font"/>
     <w:uiPriority w:val="1"/>
@@ -2675,7 +9214,6 @@
     <w:uiPriority w:val="99"/>
     <w:semiHidden/>
     <w:unhideWhenUsed/>
-    <w:qFormat/>
     <w:tblPr>
       <w:tblInd w:w="0" w:type="dxa"/>
       <w:tblCellMar>
@@ -2793,6 +9331,346 @@
     <w:name w:val="annotation"/>
     <w:basedOn w:val="a0"/>
     <w:rsid w:val="00EF398C"/>
+  </w:style>
+  <w:style w:type="paragraph" w:customStyle="1" w:styleId="tableblock">
+    <w:name w:val="tableblock"/>
+    <w:basedOn w:val="a"/>
+    <w:rsid w:val="00157DFF"/>
+    <w:pPr>
+      <w:spacing w:before="100" w:beforeAutospacing="1" w:after="100" w:afterAutospacing="1" w:line="240" w:lineRule="auto"/>
+    </w:pPr>
+    <w:rPr>
+      <w:rFonts w:ascii="Times New Roman" w:eastAsia="Times New Roman" w:hAnsi="Times New Roman" w:cs="Times New Roman"/>
+      <w:sz w:val="24"/>
+      <w:szCs w:val="24"/>
+    </w:rPr>
+  </w:style>
+  <w:style w:type="character" w:styleId="a6">
+    <w:name w:val="Emphasis"/>
+    <w:basedOn w:val="a0"/>
+    <w:uiPriority w:val="20"/>
+    <w:qFormat/>
+    <w:rsid w:val="00157DFF"/>
+    <w:rPr>
+      <w:i/>
+      <w:iCs/>
+    </w:rPr>
+  </w:style>
+  <w:style w:type="character" w:styleId="a7">
+    <w:name w:val="Strong"/>
+    <w:basedOn w:val="a0"/>
+    <w:uiPriority w:val="22"/>
+    <w:qFormat/>
+    <w:rsid w:val="00157DFF"/>
+    <w:rPr>
+      <w:b/>
+      <w:bCs/>
+    </w:rPr>
+  </w:style>
+  <w:style w:type="character" w:customStyle="1" w:styleId="10">
+    <w:name w:val="Заголовок 1 Знак"/>
+    <w:basedOn w:val="a0"/>
+    <w:link w:val="1"/>
+    <w:uiPriority w:val="9"/>
+    <w:rsid w:val="00886C5A"/>
+    <w:rPr>
+      <w:rFonts w:asciiTheme="majorHAnsi" w:eastAsiaTheme="majorEastAsia" w:hAnsiTheme="majorHAnsi" w:cstheme="majorBidi"/>
+      <w:b/>
+      <w:bCs/>
+      <w:color w:val="365F91" w:themeColor="accent1" w:themeShade="BF"/>
+      <w:sz w:val="28"/>
+      <w:szCs w:val="28"/>
+    </w:rPr>
+  </w:style>
+  <w:style w:type="paragraph" w:styleId="a8">
+    <w:name w:val="TOC Heading"/>
+    <w:basedOn w:val="1"/>
+    <w:next w:val="a"/>
+    <w:uiPriority w:val="39"/>
+    <w:semiHidden/>
+    <w:unhideWhenUsed/>
+    <w:qFormat/>
+    <w:rsid w:val="00DF09B0"/>
+    <w:pPr>
+      <w:outlineLvl w:val="9"/>
+    </w:pPr>
+  </w:style>
+  <w:style w:type="paragraph" w:styleId="11">
+    <w:name w:val="toc 1"/>
+    <w:basedOn w:val="a"/>
+    <w:next w:val="a"/>
+    <w:autoRedefine/>
+    <w:uiPriority w:val="39"/>
+    <w:unhideWhenUsed/>
+    <w:rsid w:val="00DF09B0"/>
+    <w:pPr>
+      <w:spacing w:after="100"/>
+    </w:pPr>
+  </w:style>
+  <w:style w:type="paragraph" w:styleId="a9">
+    <w:name w:val="Balloon Text"/>
+    <w:basedOn w:val="a"/>
+    <w:link w:val="aa"/>
+    <w:uiPriority w:val="99"/>
+    <w:semiHidden/>
+    <w:unhideWhenUsed/>
+    <w:rsid w:val="00DF09B0"/>
+    <w:pPr>
+      <w:spacing w:after="0" w:line="240" w:lineRule="auto"/>
+    </w:pPr>
+    <w:rPr>
+      <w:rFonts w:ascii="Tahoma" w:hAnsi="Tahoma" w:cs="Tahoma"/>
+      <w:sz w:val="16"/>
+      <w:szCs w:val="16"/>
+    </w:rPr>
+  </w:style>
+  <w:style w:type="character" w:customStyle="1" w:styleId="aa">
+    <w:name w:val="Текст выноски Знак"/>
+    <w:basedOn w:val="a0"/>
+    <w:link w:val="a9"/>
+    <w:uiPriority w:val="99"/>
+    <w:semiHidden/>
+    <w:rsid w:val="00DF09B0"/>
+    <w:rPr>
+      <w:rFonts w:ascii="Tahoma" w:hAnsi="Tahoma" w:cs="Tahoma"/>
+      <w:sz w:val="16"/>
+      <w:szCs w:val="16"/>
+    </w:rPr>
+  </w:style>
+  <w:style w:type="character" w:customStyle="1" w:styleId="predefined-type">
+    <w:name w:val="predefined-type"/>
+    <w:basedOn w:val="a0"/>
+    <w:rsid w:val="000E0CB5"/>
+  </w:style>
+  <w:style w:type="character" w:customStyle="1" w:styleId="delimiter">
+    <w:name w:val="delimiter"/>
+    <w:basedOn w:val="a0"/>
+    <w:rsid w:val="000E0CB5"/>
+  </w:style>
+  <w:style w:type="character" w:customStyle="1" w:styleId="content">
+    <w:name w:val="content"/>
+    <w:basedOn w:val="a0"/>
+    <w:rsid w:val="000E0CB5"/>
+  </w:style>
+  <w:style w:type="character" w:customStyle="1" w:styleId="directive">
+    <w:name w:val="directive"/>
+    <w:basedOn w:val="a0"/>
+    <w:rsid w:val="000E0CB5"/>
+  </w:style>
+  <w:style w:type="character" w:customStyle="1" w:styleId="type">
+    <w:name w:val="type"/>
+    <w:basedOn w:val="a0"/>
+    <w:rsid w:val="000E0CB5"/>
+  </w:style>
+  <w:style w:type="character" w:customStyle="1" w:styleId="comment">
+    <w:name w:val="comment"/>
+    <w:basedOn w:val="a0"/>
+    <w:rsid w:val="000E0CB5"/>
+  </w:style>
+  <w:style w:type="character" w:customStyle="1" w:styleId="keyword">
+    <w:name w:val="keyword"/>
+    <w:basedOn w:val="a0"/>
+    <w:rsid w:val="00307A2B"/>
+  </w:style>
+  <w:style w:type="character" w:customStyle="1" w:styleId="include">
+    <w:name w:val="include"/>
+    <w:basedOn w:val="a0"/>
+    <w:rsid w:val="00307A2B"/>
+  </w:style>
+  <w:style w:type="character" w:customStyle="1" w:styleId="class">
+    <w:name w:val="class"/>
+    <w:basedOn w:val="a0"/>
+    <w:rsid w:val="00307A2B"/>
+  </w:style>
+</w:styles>
+</file>
+
+<file path=word/stylesWithEffects.xml><?xml version="1.0" encoding="utf-8"?>
+<w:styles xmlns:wpc="http://schemas.microsoft.com/office/word/2010/wordprocessingCanvas" xmlns:mc="http://schemas.openxmlformats.org/markup-compatibility/2006" xmlns:o="urn:schemas-microsoft-com:office:office" xmlns:r="http://schemas.openxmlformats.org/officeDocument/2006/relationships" xmlns:m="http://schemas.openxmlformats.org/officeDocument/2006/math" xmlns:v="urn:schemas-microsoft-com:vml" xmlns:wp14="http://schemas.microsoft.com/office/word/2010/wordprocessingDrawing" xmlns:wp="http://schemas.openxmlformats.org/drawingml/2006/wordprocessingDrawing" xmlns:w10="urn:schemas-microsoft-com:office:word" xmlns:w="http://schemas.openxmlformats.org/wordprocessingml/2006/main" xmlns:w14="http://schemas.microsoft.com/office/word/2010/wordml" xmlns:wpg="http://schemas.microsoft.com/office/word/2010/wordprocessingGroup" xmlns:wpi="http://schemas.microsoft.com/office/word/2010/wordprocessingInk" xmlns:wne="http://schemas.microsoft.com/office/word/2006/wordml" xmlns:wps="http://schemas.microsoft.com/office/word/2010/wordprocessingShape" mc:Ignorable="w14 wp14">
+  <w:docDefaults>
+    <w:rPrDefault>
+      <w:rPr>
+        <w:rFonts w:asciiTheme="minorHAnsi" w:eastAsiaTheme="minorEastAsia" w:hAnsiTheme="minorHAnsi" w:cstheme="minorBidi"/>
+        <w:sz w:val="22"/>
+        <w:szCs w:val="22"/>
+        <w:lang w:val="ru-RU" w:eastAsia="ru-RU" w:bidi="ar-SA"/>
+      </w:rPr>
+    </w:rPrDefault>
+    <w:pPrDefault>
+      <w:pPr>
+        <w:spacing w:after="200" w:line="276" w:lineRule="auto"/>
+      </w:pPr>
+    </w:pPrDefault>
+  </w:docDefaults>
+  <w:latentStyles w:defLockedState="0" w:defUIPriority="99" w:defSemiHidden="1" w:defUnhideWhenUsed="1" w:defQFormat="0" w:count="267">
+    <w:lsdException w:name="Normal" w:semiHidden="0" w:uiPriority="0" w:unhideWhenUsed="0" w:qFormat="1"/>
+    <w:lsdException w:name="heading 1" w:semiHidden="0" w:uiPriority="9" w:unhideWhenUsed="0" w:qFormat="1"/>
+    <w:lsdException w:name="heading 2" w:uiPriority="9" w:qFormat="1"/>
+    <w:lsdException w:name="heading 3" w:uiPriority="9" w:qFormat="1"/>
+    <w:lsdException w:name="heading 4" w:uiPriority="9" w:qFormat="1"/>
+    <w:lsdException w:name="heading 5" w:uiPriority="9" w:qFormat="1"/>
+    <w:lsdException w:name="heading 6" w:uiPriority="9" w:qFormat="1"/>
+    <w:lsdException w:name="heading 7" w:uiPriority="9" w:qFormat="1"/>
+    <w:lsdException w:name="heading 8" w:uiPriority="9" w:qFormat="1"/>
+    <w:lsdException w:name="heading 9" w:uiPriority="9" w:qFormat="1"/>
+    <w:lsdException w:name="toc 1" w:uiPriority="39"/>
+    <w:lsdException w:name="toc 2" w:uiPriority="39"/>
+    <w:lsdException w:name="toc 3" w:uiPriority="39"/>
+    <w:lsdException w:name="toc 4" w:uiPriority="39"/>
+    <w:lsdException w:name="toc 5" w:uiPriority="39"/>
+    <w:lsdException w:name="toc 6" w:uiPriority="39"/>
+    <w:lsdException w:name="toc 7" w:uiPriority="39"/>
+    <w:lsdException w:name="toc 8" w:uiPriority="39"/>
+    <w:lsdException w:name="toc 9" w:uiPriority="39"/>
+    <w:lsdException w:name="caption" w:uiPriority="35" w:qFormat="1"/>
+    <w:lsdException w:name="Title" w:semiHidden="0" w:uiPriority="10" w:unhideWhenUsed="0" w:qFormat="1"/>
+    <w:lsdException w:name="Default Paragraph Font" w:uiPriority="1"/>
+    <w:lsdException w:name="Subtitle" w:semiHidden="0" w:uiPriority="11" w:unhideWhenUsed="0" w:qFormat="1"/>
+    <w:lsdException w:name="Strong" w:semiHidden="0" w:uiPriority="22" w:unhideWhenUsed="0" w:qFormat="1"/>
+    <w:lsdException w:name="Emphasis" w:semiHidden="0" w:uiPriority="20" w:unhideWhenUsed="0" w:qFormat="1"/>
+    <w:lsdException w:name="Table Grid" w:semiHidden="0" w:uiPriority="59" w:unhideWhenUsed="0"/>
+    <w:lsdException w:name="Placeholder Text" w:unhideWhenUsed="0"/>
+    <w:lsdException w:name="No Spacing" w:semiHidden="0" w:uiPriority="1" w:unhideWhenUsed="0" w:qFormat="1"/>
+    <w:lsdException w:name="Light Shading" w:semiHidden="0" w:uiPriority="60" w:unhideWhenUsed="0"/>
+    <w:lsdException w:name="Light List" w:semiHidden="0" w:uiPriority="61" w:unhideWhenUsed="0"/>
+    <w:lsdException w:name="Light Grid" w:semiHidden="0" w:uiPriority="62" w:unhideWhenUsed="0"/>
+    <w:lsdException w:name="Medium Shading 1" w:semiHidden="0" w:uiPriority="63" w:unhideWhenUsed="0"/>
+    <w:lsdException w:name="Medium Shading 2" w:semiHidden="0" w:uiPriority="64" w:unhideWhenUsed="0"/>
+    <w:lsdException w:name="Medium List 1" w:semiHidden="0" w:uiPriority="65" w:unhideWhenUsed="0"/>
+    <w:lsdException w:name="Medium List 2" w:semiHidden="0" w:uiPriority="66" w:unhideWhenUsed="0"/>
+    <w:lsdException w:name="Medium Grid 1" w:semiHidden="0" w:uiPriority="67" w:unhideWhenUsed="0"/>
+    <w:lsdException w:name="Medium Grid 2" w:semiHidden="0" w:uiPriority="68" w:unhideWhenUsed="0"/>
+    <w:lsdException w:name="Medium Grid 3" w:semiHidden="0" w:uiPriority="69" w:unhideWhenUsed="0"/>
+    <w:lsdException w:name="Dark List" w:semiHidden="0" w:uiPriority="70" w:unhideWhenUsed="0"/>
+    <w:lsdException w:name="Colorful Shading" w:semiHidden="0" w:uiPriority="71" w:unhideWhenUsed="0"/>
+    <w:lsdException w:name="Colorful List" w:semiHidden="0" w:uiPriority="72" w:unhideWhenUsed="0"/>
+    <w:lsdException w:name="Colorful Grid" w:semiHidden="0" w:uiPriority="73" w:unhideWhenUsed="0"/>
+    <w:lsdException w:name="Light Shading Accent 1" w:semiHidden="0" w:uiPriority="60" w:unhideWhenUsed="0"/>
+    <w:lsdException w:name="Light List Accent 1" w:semiHidden="0" w:uiPriority="61" w:unhideWhenUsed="0"/>
+    <w:lsdException w:name="Light Grid Accent 1" w:semiHidden="0" w:uiPriority="62" w:unhideWhenUsed="0"/>
+    <w:lsdException w:name="Medium Shading 1 Accent 1" w:semiHidden="0" w:uiPriority="63" w:unhideWhenUsed="0"/>
+    <w:lsdException w:name="Medium Shading 2 Accent 1" w:semiHidden="0" w:uiPriority="64" w:unhideWhenUsed="0"/>
+    <w:lsdException w:name="Medium List 1 Accent 1" w:semiHidden="0" w:uiPriority="65" w:unhideWhenUsed="0"/>
+    <w:lsdException w:name="Revision" w:unhideWhenUsed="0"/>
+    <w:lsdException w:name="List Paragraph" w:semiHidden="0" w:uiPriority="34" w:unhideWhenUsed="0" w:qFormat="1"/>
+    <w:lsdException w:name="Quote" w:semiHidden="0" w:uiPriority="29" w:unhideWhenUsed="0" w:qFormat="1"/>
+    <w:lsdException w:name="Intense Quote" w:semiHidden="0" w:uiPriority="30" w:unhideWhenUsed="0" w:qFormat="1"/>
+    <w:lsdException w:name="Medium List 2 Accent 1" w:semiHidden="0" w:uiPriority="66" w:unhideWhenUsed="0"/>
+    <w:lsdException w:name="Medium Grid 1 Accent 1" w:semiHidden="0" w:uiPriority="67" w:unhideWhenUsed="0"/>
+    <w:lsdException w:name="Medium Grid 2 Accent 1" w:semiHidden="0" w:uiPriority="68" w:unhideWhenUsed="0"/>
+    <w:lsdException w:name="Medium Grid 3 Accent 1" w:semiHidden="0" w:uiPriority="69" w:unhideWhenUsed="0"/>
+    <w:lsdException w:name="Dark List Accent 1" w:semiHidden="0" w:uiPriority="70" w:unhideWhenUsed="0"/>
+    <w:lsdException w:name="Colorful Shading Accent 1" w:semiHidden="0" w:uiPriority="71" w:unhideWhenUsed="0"/>
+    <w:lsdException w:name="Colorful List Accent 1" w:semiHidden="0" w:uiPriority="72" w:unhideWhenUsed="0"/>
+    <w:lsdException w:name="Colorful Grid Accent 1" w:semiHidden="0" w:uiPriority="73" w:unhideWhenUsed="0"/>
+    <w:lsdException w:name="Light Shading Accent 2" w:semiHidden="0" w:uiPriority="60" w:unhideWhenUsed="0"/>
+    <w:lsdException w:name="Light List Accent 2" w:semiHidden="0" w:uiPriority="61" w:unhideWhenUsed="0"/>
+    <w:lsdException w:name="Light Grid Accent 2" w:semiHidden="0" w:uiPriority="62" w:unhideWhenUsed="0"/>
+    <w:lsdException w:name="Medium Shading 1 Accent 2" w:semiHidden="0" w:uiPriority="63" w:unhideWhenUsed="0"/>
+    <w:lsdException w:name="Medium Shading 2 Accent 2" w:semiHidden="0" w:uiPriority="64" w:unhideWhenUsed="0"/>
+    <w:lsdException w:name="Medium List 1 Accent 2" w:semiHidden="0" w:uiPriority="65" w:unhideWhenUsed="0"/>
+    <w:lsdException w:name="Medium List 2 Accent 2" w:semiHidden="0" w:uiPriority="66" w:unhideWhenUsed="0"/>
+    <w:lsdException w:name="Medium Grid 1 Accent 2" w:semiHidden="0" w:uiPriority="67" w:unhideWhenUsed="0"/>
+    <w:lsdException w:name="Medium Grid 2 Accent 2" w:semiHidden="0" w:uiPriority="68" w:unhideWhenUsed="0"/>
+    <w:lsdException w:name="Medium Grid 3 Accent 2" w:semiHidden="0" w:uiPriority="69" w:unhideWhenUsed="0"/>
+    <w:lsdException w:name="Dark List Accent 2" w:semiHidden="0" w:uiPriority="70" w:unhideWhenUsed="0"/>
+    <w:lsdException w:name="Colorful Shading Accent 2" w:semiHidden="0" w:uiPriority="71" w:unhideWhenUsed="0"/>
+    <w:lsdException w:name="Colorful List Accent 2" w:semiHidden="0" w:uiPriority="72" w:unhideWhenUsed="0"/>
+    <w:lsdException w:name="Colorful Grid Accent 2" w:semiHidden="0" w:uiPriority="73" w:unhideWhenUsed="0"/>
+    <w:lsdException w:name="Light Shading Accent 3" w:semiHidden="0" w:uiPriority="60" w:unhideWhenUsed="0"/>
+    <w:lsdException w:name="Light List Accent 3" w:semiHidden="0" w:uiPriority="61" w:unhideWhenUsed="0"/>
+    <w:lsdException w:name="Light Grid Accent 3" w:semiHidden="0" w:uiPriority="62" w:unhideWhenUsed="0"/>
+    <w:lsdException w:name="Medium Shading 1 Accent 3" w:semiHidden="0" w:uiPriority="63" w:unhideWhenUsed="0"/>
+    <w:lsdException w:name="Medium Shading 2 Accent 3" w:semiHidden="0" w:uiPriority="64" w:unhideWhenUsed="0"/>
+    <w:lsdException w:name="Medium List 1 Accent 3" w:semiHidden="0" w:uiPriority="65" w:unhideWhenUsed="0"/>
+    <w:lsdException w:name="Medium List 2 Accent 3" w:semiHidden="0" w:uiPriority="66" w:unhideWhenUsed="0"/>
+    <w:lsdException w:name="Medium Grid 1 Accent 3" w:semiHidden="0" w:uiPriority="67" w:unhideWhenUsed="0"/>
+    <w:lsdException w:name="Medium Grid 2 Accent 3" w:semiHidden="0" w:uiPriority="68" w:unhideWhenUsed="0"/>
+    <w:lsdException w:name="Medium Grid 3 Accent 3" w:semiHidden="0" w:uiPriority="69" w:unhideWhenUsed="0"/>
+    <w:lsdException w:name="Dark List Accent 3" w:semiHidden="0" w:uiPriority="70" w:unhideWhenUsed="0"/>
+    <w:lsdException w:name="Colorful Shading Accent 3" w:semiHidden="0" w:uiPriority="71" w:unhideWhenUsed="0"/>
+    <w:lsdException w:name="Colorful List Accent 3" w:semiHidden="0" w:uiPriority="72" w:unhideWhenUsed="0"/>
+    <w:lsdException w:name="Colorful Grid Accent 3" w:semiHidden="0" w:uiPriority="73" w:unhideWhenUsed="0"/>
+    <w:lsdException w:name="Light Shading Accent 4" w:semiHidden="0" w:uiPriority="60" w:unhideWhenUsed="0"/>
+    <w:lsdException w:name="Light List Accent 4" w:semiHidden="0" w:uiPriority="61" w:unhideWhenUsed="0"/>
+    <w:lsdException w:name="Light Grid Accent 4" w:semiHidden="0" w:uiPriority="62" w:unhideWhenUsed="0"/>
+    <w:lsdException w:name="Medium Shading 1 Accent 4" w:semiHidden="0" w:uiPriority="63" w:unhideWhenUsed="0"/>
+    <w:lsdException w:name="Medium Shading 2 Accent 4" w:semiHidden="0" w:uiPriority="64" w:unhideWhenUsed="0"/>
+    <w:lsdException w:name="Medium List 1 Accent 4" w:semiHidden="0" w:uiPriority="65" w:unhideWhenUsed="0"/>
+    <w:lsdException w:name="Medium List 2 Accent 4" w:semiHidden="0" w:uiPriority="66" w:unhideWhenUsed="0"/>
+    <w:lsdException w:name="Medium Grid 1 Accent 4" w:semiHidden="0" w:uiPriority="67" w:unhideWhenUsed="0"/>
+    <w:lsdException w:name="Medium Grid 2 Accent 4" w:semiHidden="0" w:uiPriority="68" w:unhideWhenUsed="0"/>
+    <w:lsdException w:name="Medium Grid 3 Accent 4" w:semiHidden="0" w:uiPriority="69" w:unhideWhenUsed="0"/>
+    <w:lsdException w:name="Dark List Accent 4" w:semiHidden="0" w:uiPriority="70" w:unhideWhenUsed="0"/>
+    <w:lsdException w:name="Colorful Shading Accent 4" w:semiHidden="0" w:uiPriority="71" w:unhideWhenUsed="0"/>
+    <w:lsdException w:name="Colorful List Accent 4" w:semiHidden="0" w:uiPriority="72" w:unhideWhenUsed="0"/>
+    <w:lsdException w:name="Colorful Grid Accent 4" w:semiHidden="0" w:uiPriority="73" w:unhideWhenUsed="0"/>
+    <w:lsdException w:name="Light Shading Accent 5" w:semiHidden="0" w:uiPriority="60" w:unhideWhenUsed="0"/>
+    <w:lsdException w:name="Light List Accent 5" w:semiHidden="0" w:uiPriority="61" w:unhideWhenUsed="0"/>
+    <w:lsdException w:name="Light Grid Accent 5" w:semiHidden="0" w:uiPriority="62" w:unhideWhenUsed="0"/>
+    <w:lsdException w:name="Medium Shading 1 Accent 5" w:semiHidden="0" w:uiPriority="63" w:unhideWhenUsed="0"/>
+    <w:lsdException w:name="Medium Shading 2 Accent 5" w:semiHidden="0" w:uiPriority="64" w:unhideWhenUsed="0"/>
+    <w:lsdException w:name="Medium List 1 Accent 5" w:semiHidden="0" w:uiPriority="65" w:unhideWhenUsed="0"/>
+    <w:lsdException w:name="Medium List 2 Accent 5" w:semiHidden="0" w:uiPriority="66" w:unhideWhenUsed="0"/>
+    <w:lsdException w:name="Medium Grid 1 Accent 5" w:semiHidden="0" w:uiPriority="67" w:unhideWhenUsed="0"/>
+    <w:lsdException w:name="Medium Grid 2 Accent 5" w:semiHidden="0" w:uiPriority="68" w:unhideWhenUsed="0"/>
+    <w:lsdException w:name="Medium Grid 3 Accent 5" w:semiHidden="0" w:uiPriority="69" w:unhideWhenUsed="0"/>
+    <w:lsdException w:name="Dark List Accent 5" w:semiHidden="0" w:uiPriority="70" w:unhideWhenUsed="0"/>
+    <w:lsdException w:name="Colorful Shading Accent 5" w:semiHidden="0" w:uiPriority="71" w:unhideWhenUsed="0"/>
+    <w:lsdException w:name="Colorful List Accent 5" w:semiHidden="0" w:uiPriority="72" w:unhideWhenUsed="0"/>
+    <w:lsdException w:name="Colorful Grid Accent 5" w:semiHidden="0" w:uiPriority="73" w:unhideWhenUsed="0"/>
+    <w:lsdException w:name="Light Shading Accent 6" w:semiHidden="0" w:uiPriority="60" w:unhideWhenUsed="0"/>
+    <w:lsdException w:name="Light List Accent 6" w:semiHidden="0" w:uiPriority="61" w:unhideWhenUsed="0"/>
+    <w:lsdException w:name="Light Grid Accent 6" w:semiHidden="0" w:uiPriority="62" w:unhideWhenUsed="0"/>
+    <w:lsdException w:name="Medium Shading 1 Accent 6" w:semiHidden="0" w:uiPriority="63" w:unhideWhenUsed="0"/>
+    <w:lsdException w:name="Medium Shading 2 Accent 6" w:semiHidden="0" w:uiPriority="64" w:unhideWhenUsed="0"/>
+    <w:lsdException w:name="Medium List 1 Accent 6" w:semiHidden="0" w:uiPriority="65" w:unhideWhenUsed="0"/>
+    <w:lsdException w:name="Medium List 2 Accent 6" w:semiHidden="0" w:uiPriority="66" w:unhideWhenUsed="0"/>
+    <w:lsdException w:name="Medium Grid 1 Accent 6" w:semiHidden="0" w:uiPriority="67" w:unhideWhenUsed="0"/>
+    <w:lsdException w:name="Medium Grid 2 Accent 6" w:semiHidden="0" w:uiPriority="68" w:unhideWhenUsed="0"/>
+    <w:lsdException w:name="Medium Grid 3 Accent 6" w:semiHidden="0" w:uiPriority="69" w:unhideWhenUsed="0"/>
+    <w:lsdException w:name="Dark List Accent 6" w:semiHidden="0" w:uiPriority="70" w:unhideWhenUsed="0"/>
+    <w:lsdException w:name="Colorful Shading Accent 6" w:semiHidden="0" w:uiPriority="71" w:unhideWhenUsed="0"/>
+    <w:lsdException w:name="Colorful List Accent 6" w:semiHidden="0" w:uiPriority="72" w:unhideWhenUsed="0"/>
+    <w:lsdException w:name="Colorful Grid Accent 6" w:semiHidden="0" w:uiPriority="73" w:unhideWhenUsed="0"/>
+    <w:lsdException w:name="Subtle Emphasis" w:semiHidden="0" w:uiPriority="19" w:unhideWhenUsed="0" w:qFormat="1"/>
+    <w:lsdException w:name="Intense Emphasis" w:semiHidden="0" w:uiPriority="21" w:unhideWhenUsed="0" w:qFormat="1"/>
+    <w:lsdException w:name="Subtle Reference" w:semiHidden="0" w:uiPriority="31" w:unhideWhenUsed="0" w:qFormat="1"/>
+    <w:lsdException w:name="Intense Reference" w:semiHidden="0" w:uiPriority="32" w:unhideWhenUsed="0" w:qFormat="1"/>
+    <w:lsdException w:name="Book Title" w:semiHidden="0" w:uiPriority="33" w:unhideWhenUsed="0" w:qFormat="1"/>
+    <w:lsdException w:name="Bibliography" w:uiPriority="37"/>
+    <w:lsdException w:name="TOC Heading" w:uiPriority="39" w:qFormat="1"/>
+  </w:latentStyles>
+  <w:style w:type="paragraph" w:default="1" w:styleId="a">
+    <w:name w:val="Normal"/>
+    <w:qFormat/>
+  </w:style>
+  <w:style w:type="character" w:default="1" w:styleId="a0">
+    <w:name w:val="Default Paragraph Font"/>
+    <w:uiPriority w:val="1"/>
+    <w:semiHidden/>
+    <w:unhideWhenUsed/>
+  </w:style>
+  <w:style w:type="table" w:default="1" w:styleId="a1">
+    <w:name w:val="Normal Table"/>
+    <w:uiPriority w:val="99"/>
+    <w:semiHidden/>
+    <w:unhideWhenUsed/>
+    <w:tblPr>
+      <w:tblInd w:w="0" w:type="dxa"/>
+      <w:tblCellMar>
+        <w:top w:w="0" w:type="dxa"/>
+        <w:left w:w="108" w:type="dxa"/>
+        <w:bottom w:w="0" w:type="dxa"/>
+        <w:right w:w="108" w:type="dxa"/>
+      </w:tblCellMar>
+    </w:tblPr>
+  </w:style>
+  <w:style w:type="numbering" w:default="1" w:styleId="a2">
+    <w:name w:val="No List"/>
+    <w:uiPriority w:val="99"/>
+    <w:semiHidden/>
+    <w:unhideWhenUsed/>
   </w:style>
 </w:styles>
 </file>
@@ -3078,4 +9956,16 @@
   <a:objectDefaults/>
   <a:extraClrSchemeLst/>
 </a:theme>
+</file>
+
+<file path=customXml/item1.xml><?xml version="1.0" encoding="utf-8"?>
+<b:Sources xmlns:b="http://schemas.openxmlformats.org/officeDocument/2006/bibliography" xmlns="http://schemas.openxmlformats.org/officeDocument/2006/bibliography" SelectedStyle="\APA.XSL" StyleName="APA"/>
+</file>
+
+<file path=customXml/itemProps1.xml><?xml version="1.0" encoding="utf-8"?>
+<ds:datastoreItem xmlns:ds="http://schemas.openxmlformats.org/officeDocument/2006/customXml" ds:itemID="{EDF9784A-EF6F-429A-BE60-48A5CE6AACF1}">
+  <ds:schemaRefs>
+    <ds:schemaRef ds:uri="http://schemas.openxmlformats.org/officeDocument/2006/bibliography"/>
+  </ds:schemaRefs>
+</ds:datastoreItem>
 </file>